--- a/project analoog/logboek.docx
+++ b/project analoog/logboek.docx
@@ -740,6 +740,9 @@
         </w:numPr>
       </w:pPr>
       <w:r>
+        <w:rPr>
+          <w:noProof/>
+        </w:rPr>
         <w:drawing>
           <wp:inline distT="0" distB="0" distL="0" distR="0" wp14:anchorId="599F11BD" wp14:editId="1108C0F2">
             <wp:extent cx="5715798" cy="3334215"/>
@@ -819,6 +822,9 @@
         <w:br/>
       </w:r>
       <w:r>
+        <w:rPr>
+          <w:noProof/>
+        </w:rPr>
         <w:lastRenderedPageBreak/>
         <w:drawing>
           <wp:inline distT="0" distB="0" distL="0" distR="0" wp14:anchorId="3C347D5D" wp14:editId="172BF380">
@@ -1293,6 +1299,9 @@
     </w:p>
     <w:p>
       <w:r>
+        <w:rPr>
+          <w:noProof/>
+        </w:rPr>
         <w:drawing>
           <wp:inline distT="0" distB="0" distL="0" distR="0" wp14:anchorId="3E098414" wp14:editId="1BCFE696">
             <wp:extent cx="5760720" cy="2326005"/>
@@ -1599,10 +1608,5973 @@
     </w:p>
     <w:p>
       <w:r>
-        <w:tab/>
+        <w:br w:type="page"/>
+      </w:r>
+    </w:p>
+    <w:p>
+      <w:pPr>
+        <w:pStyle w:val="Kop2"/>
+      </w:pPr>
+      <w:r>
+        <w:lastRenderedPageBreak/>
+        <w:t>3.0 voorbereiding</w:t>
+      </w:r>
+    </w:p>
+    <w:p>
+      <w:r>
+        <w:t>1</w:t>
+      </w:r>
+    </w:p>
+    <w:p>
+      <w:pPr>
+        <w:pStyle w:val="Lijstalinea"/>
+        <w:numPr>
+          <w:ilvl w:val="0"/>
+          <w:numId w:val="4"/>
+        </w:numPr>
+      </w:pPr>
+      <w:r>
+        <w:t>1.125v</w:t>
+      </w:r>
+    </w:p>
+    <w:p>
+      <w:pPr>
+        <w:pStyle w:val="Lijstalinea"/>
+        <w:numPr>
+          <w:ilvl w:val="0"/>
+          <w:numId w:val="4"/>
+        </w:numPr>
+      </w:pPr>
+      <w:r>
+        <w:t>1.3v</w:t>
+      </w:r>
+    </w:p>
+    <w:p>
+      <w:r>
+        <w:t>2</w:t>
+      </w:r>
+    </w:p>
+    <w:p>
+      <w:pPr>
+        <w:pStyle w:val="Lijstalinea"/>
+        <w:numPr>
+          <w:ilvl w:val="0"/>
+          <w:numId w:val="5"/>
+        </w:numPr>
+      </w:pPr>
+      <w:r>
+        <w:t>3.9v</w:t>
+      </w:r>
+    </w:p>
+    <w:p>
+      <w:pPr>
+        <w:pStyle w:val="Lijstalinea"/>
+        <w:numPr>
+          <w:ilvl w:val="0"/>
+          <w:numId w:val="5"/>
+        </w:numPr>
+      </w:pPr>
+      <w:r>
+        <w:t>390 ohm</w:t>
+      </w:r>
+    </w:p>
+    <w:p>
+      <w:pPr>
+        <w:pStyle w:val="Lijstalinea"/>
+        <w:numPr>
+          <w:ilvl w:val="0"/>
+          <w:numId w:val="5"/>
+        </w:numPr>
+      </w:pPr>
+      <w:r>
+        <w:t>110 ohm</w:t>
+      </w:r>
+    </w:p>
+    <w:p>
+      <w:r>
+        <w:t>3</w:t>
+      </w:r>
+    </w:p>
+    <w:p>
+      <w:pPr>
+        <w:pStyle w:val="Lijstalinea"/>
+        <w:numPr>
+          <w:ilvl w:val="0"/>
+          <w:numId w:val="6"/>
+        </w:numPr>
+      </w:pPr>
+      <w:r>
+        <w:t>1,2v</w:t>
+      </w:r>
+    </w:p>
+    <w:p>
+      <w:pPr>
+        <w:pStyle w:val="Lijstalinea"/>
+        <w:numPr>
+          <w:ilvl w:val="0"/>
+          <w:numId w:val="6"/>
+        </w:numPr>
+      </w:pPr>
+      <w:r>
+        <w:t>3,8v</w:t>
+      </w:r>
+    </w:p>
+    <w:p>
+      <w:pPr>
+        <w:pStyle w:val="Lijstalinea"/>
+        <w:numPr>
+          <w:ilvl w:val="0"/>
+          <w:numId w:val="6"/>
+        </w:numPr>
+      </w:pPr>
+      <w:r>
+        <w:t>250 ohm</w:t>
+      </w:r>
+    </w:p>
+    <w:p>
+      <w:r>
+        <w:t>4</w:t>
+      </w:r>
+    </w:p>
+    <w:p>
+      <w:pPr>
+        <w:pStyle w:val="Lijstalinea"/>
+        <w:numPr>
+          <w:ilvl w:val="0"/>
+          <w:numId w:val="7"/>
+        </w:numPr>
+      </w:pPr>
+      <w:r>
+        <w:t>1 / (2 * pi * 0,01 * (10 * 10</w:t>
+      </w:r>
+      <w:r>
+        <w:rPr>
+          <w:vertAlign w:val="superscript"/>
+        </w:rPr>
+        <w:t>-6</w:t>
+      </w:r>
+      <w:r>
+        <w:t xml:space="preserve">)) = </w:t>
+      </w:r>
+      <w:r>
+        <w:t>1</w:t>
+      </w:r>
+      <w:r>
+        <w:t>.59 Mohm</w:t>
+      </w:r>
+    </w:p>
+    <w:p>
+      <w:pPr>
+        <w:pStyle w:val="Lijstalinea"/>
+        <w:numPr>
+          <w:ilvl w:val="0"/>
+          <w:numId w:val="7"/>
+        </w:numPr>
+      </w:pPr>
+      <w:r>
+        <w:t>1 / (2 * pi * 1000 * (10 * 10</w:t>
+      </w:r>
+      <w:r>
+        <w:rPr>
+          <w:vertAlign w:val="superscript"/>
+        </w:rPr>
+        <w:t>-6</w:t>
+      </w:r>
+      <w:r>
+        <w:t>)) = 15.9 ohm</w:t>
+      </w:r>
+    </w:p>
+    <w:p>
+      <w:pPr>
+        <w:pStyle w:val="Lijstalinea"/>
+        <w:numPr>
+          <w:ilvl w:val="0"/>
+          <w:numId w:val="7"/>
+        </w:numPr>
+      </w:pPr>
+    </w:p>
+    <w:p>
+      <w:pPr>
+        <w:pStyle w:val="Lijstalinea"/>
+        <w:numPr>
+          <w:ilvl w:val="0"/>
+          <w:numId w:val="7"/>
+        </w:numPr>
+      </w:pPr>
+      <w:r>
+        <w:t>1 / (2 * pi * 0.01 * (10 * 10</w:t>
+      </w:r>
+      <w:r>
+        <w:rPr>
+          <w:vertAlign w:val="superscript"/>
+        </w:rPr>
+        <w:t>-</w:t>
+      </w:r>
+      <w:r>
+        <w:rPr>
+          <w:vertAlign w:val="superscript"/>
+        </w:rPr>
+        <w:t>9</w:t>
+      </w:r>
+      <w:r>
+        <w:t>))  = 159 Mohm</w:t>
+      </w:r>
+    </w:p>
+    <w:p>
+      <w:pPr>
+        <w:pStyle w:val="Lijstalinea"/>
+        <w:numPr>
+          <w:ilvl w:val="0"/>
+          <w:numId w:val="7"/>
+        </w:numPr>
+      </w:pPr>
+      <w:r>
+        <w:t>1 / (2 * pi * 1000 * (10 * 10</w:t>
+      </w:r>
+      <w:r>
+        <w:rPr>
+          <w:vertAlign w:val="superscript"/>
+        </w:rPr>
+        <w:t>-</w:t>
+      </w:r>
+      <w:r>
+        <w:rPr>
+          <w:vertAlign w:val="superscript"/>
+        </w:rPr>
+        <w:t>9</w:t>
+      </w:r>
+      <w:r>
+        <w:t>)) = 15,9 Mohm</w:t>
+      </w:r>
+    </w:p>
+    <w:p>
+      <w:pPr>
+        <w:pStyle w:val="Lijstalinea"/>
+        <w:numPr>
+          <w:ilvl w:val="0"/>
+          <w:numId w:val="7"/>
+        </w:numPr>
+      </w:pPr>
+      <w:r>
+        <w:t>Oneindig want 1 / 0 = oneindig want alles onder de breuk word * 0 gedaan en is dus 0</w:t>
       </w:r>
     </w:p>
     <w:p/>
+    <w:p>
+      <w:pPr>
+        <w:rPr>
+          <w:rFonts w:asciiTheme="majorHAnsi" w:eastAsiaTheme="majorEastAsia" w:hAnsiTheme="majorHAnsi" w:cstheme="majorBidi"/>
+          <w:color w:val="0F4761" w:themeColor="accent1" w:themeShade="BF"/>
+          <w:sz w:val="32"/>
+          <w:szCs w:val="32"/>
+        </w:rPr>
+      </w:pPr>
+      <w:r>
+        <w:br w:type="page"/>
+      </w:r>
+    </w:p>
+    <w:p>
+      <w:pPr>
+        <w:pStyle w:val="Kop2"/>
+      </w:pPr>
+      <w:r>
+        <w:lastRenderedPageBreak/>
+        <w:t xml:space="preserve">3.1 </w:t>
+      </w:r>
+      <w:r>
+        <w:t>D</w:t>
+      </w:r>
+      <w:r>
+        <w:t>e Light Emitting Diode (LED)</w:t>
+      </w:r>
+    </w:p>
+    <w:p>
+      <w:r>
+        <w:rPr>
+          <w:noProof/>
+        </w:rPr>
+        <w:drawing>
+          <wp:inline distT="0" distB="0" distL="0" distR="0" wp14:anchorId="7B24BDA5" wp14:editId="0AECB4DF">
+            <wp:extent cx="4831080" cy="3048000"/>
+            <wp:effectExtent l="0" t="0" r="7620" b="0"/>
+            <wp:docPr id="623479825" name="Afbeelding 1" descr="Afbeelding met tekst, diagram, Lettertype, lijn&#10;&#10;Automatisch gegenereerde beschrijving"/>
+            <wp:cNvGraphicFramePr>
+              <a:graphicFrameLocks xmlns:a="http://schemas.openxmlformats.org/drawingml/2006/main" noChangeAspect="1"/>
+            </wp:cNvGraphicFramePr>
+            <a:graphic xmlns:a="http://schemas.openxmlformats.org/drawingml/2006/main">
+              <a:graphicData uri="http://schemas.openxmlformats.org/drawingml/2006/picture">
+                <pic:pic xmlns:pic="http://schemas.openxmlformats.org/drawingml/2006/picture">
+                  <pic:nvPicPr>
+                    <pic:cNvPr id="623479825" name="Afbeelding 1" descr="Afbeelding met tekst, diagram, Lettertype, lijn&#10;&#10;Automatisch gegenereerde beschrijving"/>
+                    <pic:cNvPicPr>
+                      <a:picLocks noChangeAspect="1" noChangeArrowheads="1"/>
+                    </pic:cNvPicPr>
+                  </pic:nvPicPr>
+                  <pic:blipFill>
+                    <a:blip r:embed="rId12">
+                      <a:extLst>
+                        <a:ext uri="{28A0092B-C50C-407E-A947-70E740481C1C}">
+                          <a14:useLocalDpi xmlns:a14="http://schemas.microsoft.com/office/drawing/2010/main" val="0"/>
+                        </a:ext>
+                      </a:extLst>
+                    </a:blip>
+                    <a:srcRect/>
+                    <a:stretch>
+                      <a:fillRect/>
+                    </a:stretch>
+                  </pic:blipFill>
+                  <pic:spPr bwMode="auto">
+                    <a:xfrm>
+                      <a:off x="0" y="0"/>
+                      <a:ext cx="4831080" cy="3048000"/>
+                    </a:xfrm>
+                    <a:prstGeom prst="rect">
+                      <a:avLst/>
+                    </a:prstGeom>
+                    <a:noFill/>
+                    <a:ln>
+                      <a:noFill/>
+                    </a:ln>
+                  </pic:spPr>
+                </pic:pic>
+              </a:graphicData>
+            </a:graphic>
+          </wp:inline>
+        </w:drawing>
+      </w:r>
+    </w:p>
+    <w:p>
+      <w:pPr>
+        <w:ind w:firstLine="708"/>
+      </w:pPr>
+    </w:p>
+    <w:tbl>
+      <w:tblPr>
+        <w:tblStyle w:val="Tabelraster"/>
+        <w:tblW w:w="0" w:type="auto"/>
+        <w:tblLook w:val="04A0" w:firstRow="1" w:lastRow="0" w:firstColumn="1" w:lastColumn="0" w:noHBand="0" w:noVBand="1"/>
+      </w:tblPr>
+      <w:tblGrid>
+        <w:gridCol w:w="1249"/>
+        <w:gridCol w:w="2019"/>
+        <w:gridCol w:w="1506"/>
+        <w:gridCol w:w="1506"/>
+        <w:gridCol w:w="1890"/>
+      </w:tblGrid>
+      <w:tr>
+        <w:trPr>
+          <w:trHeight w:val="288"/>
+        </w:trPr>
+        <w:tc>
+          <w:tcPr>
+            <w:tcW w:w="960" w:type="dxa"/>
+            <w:noWrap/>
+            <w:hideMark/>
+          </w:tcPr>
+          <w:p>
+            <w:r>
+              <w:t>waarde (v)</w:t>
+            </w:r>
+          </w:p>
+        </w:tc>
+        <w:tc>
+          <w:tcPr>
+            <w:tcW w:w="1340" w:type="dxa"/>
+            <w:noWrap/>
+            <w:hideMark/>
+          </w:tcPr>
+          <w:p>
+            <w:r>
+              <w:t>waarde i1 (a)</w:t>
+            </w:r>
+          </w:p>
+        </w:tc>
+        <w:tc>
+          <w:tcPr>
+            <w:tcW w:w="1280" w:type="dxa"/>
+            <w:noWrap/>
+            <w:hideMark/>
+          </w:tcPr>
+          <w:p>
+            <w:r>
+              <w:t>waarde u1 (v)</w:t>
+            </w:r>
+          </w:p>
+        </w:tc>
+        <w:tc>
+          <w:tcPr>
+            <w:tcW w:w="1280" w:type="dxa"/>
+            <w:noWrap/>
+            <w:hideMark/>
+          </w:tcPr>
+          <w:p>
+            <w:r>
+              <w:t>waarde u2 (v)</w:t>
+            </w:r>
+          </w:p>
+        </w:tc>
+        <w:tc>
+          <w:tcPr>
+            <w:tcW w:w="960" w:type="dxa"/>
+            <w:noWrap/>
+            <w:hideMark/>
+          </w:tcPr>
+          <w:p>
+            <w:r>
+              <w:t>v</w:t>
+            </w:r>
+            <w:r>
+              <w:t>ermogen</w:t>
+            </w:r>
+          </w:p>
+          <w:p>
+            <w:r>
+              <w:t>(w)</w:t>
+            </w:r>
+          </w:p>
+        </w:tc>
+      </w:tr>
+      <w:tr>
+        <w:trPr>
+          <w:trHeight w:val="288"/>
+        </w:trPr>
+        <w:tc>
+          <w:tcPr>
+            <w:tcW w:w="960" w:type="dxa"/>
+            <w:noWrap/>
+            <w:hideMark/>
+          </w:tcPr>
+          <w:p>
+            <w:pPr>
+              <w:ind w:firstLine="708"/>
+            </w:pPr>
+            <w:r>
+              <w:t>0</w:t>
+            </w:r>
+          </w:p>
+        </w:tc>
+        <w:tc>
+          <w:tcPr>
+            <w:tcW w:w="1340" w:type="dxa"/>
+            <w:noWrap/>
+            <w:hideMark/>
+          </w:tcPr>
+          <w:p>
+            <w:pPr>
+              <w:ind w:firstLine="708"/>
+            </w:pPr>
+            <w:r>
+              <w:t>0</w:t>
+            </w:r>
+          </w:p>
+        </w:tc>
+        <w:tc>
+          <w:tcPr>
+            <w:tcW w:w="1280" w:type="dxa"/>
+            <w:noWrap/>
+            <w:hideMark/>
+          </w:tcPr>
+          <w:p>
+            <w:pPr>
+              <w:ind w:firstLine="708"/>
+            </w:pPr>
+            <w:r>
+              <w:t>0</w:t>
+            </w:r>
+          </w:p>
+        </w:tc>
+        <w:tc>
+          <w:tcPr>
+            <w:tcW w:w="1280" w:type="dxa"/>
+            <w:noWrap/>
+            <w:hideMark/>
+          </w:tcPr>
+          <w:p>
+            <w:pPr>
+              <w:ind w:firstLine="708"/>
+            </w:pPr>
+            <w:r>
+              <w:t>0</w:t>
+            </w:r>
+          </w:p>
+        </w:tc>
+        <w:tc>
+          <w:tcPr>
+            <w:tcW w:w="960" w:type="dxa"/>
+            <w:noWrap/>
+            <w:hideMark/>
+          </w:tcPr>
+          <w:p>
+            <w:pPr>
+              <w:ind w:firstLine="708"/>
+            </w:pPr>
+            <w:r>
+              <w:t>0</w:t>
+            </w:r>
+          </w:p>
+        </w:tc>
+      </w:tr>
+      <w:tr>
+        <w:trPr>
+          <w:trHeight w:val="288"/>
+        </w:trPr>
+        <w:tc>
+          <w:tcPr>
+            <w:tcW w:w="960" w:type="dxa"/>
+            <w:noWrap/>
+            <w:hideMark/>
+          </w:tcPr>
+          <w:p>
+            <w:pPr>
+              <w:ind w:firstLine="708"/>
+            </w:pPr>
+            <w:r>
+              <w:t>0,2</w:t>
+            </w:r>
+          </w:p>
+        </w:tc>
+        <w:tc>
+          <w:tcPr>
+            <w:tcW w:w="1340" w:type="dxa"/>
+            <w:noWrap/>
+            <w:hideMark/>
+          </w:tcPr>
+          <w:p>
+            <w:pPr>
+              <w:ind w:firstLine="708"/>
+            </w:pPr>
+            <w:r>
+              <w:t>0,0000002</w:t>
+            </w:r>
+          </w:p>
+        </w:tc>
+        <w:tc>
+          <w:tcPr>
+            <w:tcW w:w="1280" w:type="dxa"/>
+            <w:noWrap/>
+            <w:hideMark/>
+          </w:tcPr>
+          <w:p>
+            <w:pPr>
+              <w:ind w:firstLine="708"/>
+            </w:pPr>
+            <w:r>
+              <w:t>0,1</w:t>
+            </w:r>
+          </w:p>
+        </w:tc>
+        <w:tc>
+          <w:tcPr>
+            <w:tcW w:w="1280" w:type="dxa"/>
+            <w:noWrap/>
+            <w:hideMark/>
+          </w:tcPr>
+          <w:p>
+            <w:pPr>
+              <w:ind w:firstLine="708"/>
+            </w:pPr>
+            <w:r>
+              <w:t>2,2</w:t>
+            </w:r>
+          </w:p>
+        </w:tc>
+        <w:tc>
+          <w:tcPr>
+            <w:tcW w:w="960" w:type="dxa"/>
+            <w:noWrap/>
+            <w:hideMark/>
+          </w:tcPr>
+          <w:p>
+            <w:pPr>
+              <w:ind w:firstLine="708"/>
+            </w:pPr>
+            <w:r>
+              <w:t>4,40E-07</w:t>
+            </w:r>
+          </w:p>
+        </w:tc>
+      </w:tr>
+      <w:tr>
+        <w:trPr>
+          <w:trHeight w:val="288"/>
+        </w:trPr>
+        <w:tc>
+          <w:tcPr>
+            <w:tcW w:w="960" w:type="dxa"/>
+            <w:noWrap/>
+            <w:hideMark/>
+          </w:tcPr>
+          <w:p>
+            <w:pPr>
+              <w:ind w:firstLine="708"/>
+            </w:pPr>
+            <w:r>
+              <w:t>0,4</w:t>
+            </w:r>
+          </w:p>
+        </w:tc>
+        <w:tc>
+          <w:tcPr>
+            <w:tcW w:w="1340" w:type="dxa"/>
+            <w:noWrap/>
+            <w:hideMark/>
+          </w:tcPr>
+          <w:p>
+            <w:pPr>
+              <w:ind w:firstLine="708"/>
+            </w:pPr>
+            <w:r>
+              <w:t>0,0000004</w:t>
+            </w:r>
+          </w:p>
+        </w:tc>
+        <w:tc>
+          <w:tcPr>
+            <w:tcW w:w="1280" w:type="dxa"/>
+            <w:noWrap/>
+            <w:hideMark/>
+          </w:tcPr>
+          <w:p>
+            <w:pPr>
+              <w:ind w:firstLine="708"/>
+            </w:pPr>
+            <w:r>
+              <w:t>0,37</w:t>
+            </w:r>
+          </w:p>
+        </w:tc>
+        <w:tc>
+          <w:tcPr>
+            <w:tcW w:w="1280" w:type="dxa"/>
+            <w:noWrap/>
+            <w:hideMark/>
+          </w:tcPr>
+          <w:p>
+            <w:pPr>
+              <w:ind w:firstLine="708"/>
+            </w:pPr>
+            <w:r>
+              <w:t>0,43</w:t>
+            </w:r>
+          </w:p>
+        </w:tc>
+        <w:tc>
+          <w:tcPr>
+            <w:tcW w:w="960" w:type="dxa"/>
+            <w:noWrap/>
+            <w:hideMark/>
+          </w:tcPr>
+          <w:p>
+            <w:pPr>
+              <w:ind w:firstLine="708"/>
+            </w:pPr>
+            <w:r>
+              <w:t>1,72E-07</w:t>
+            </w:r>
+          </w:p>
+        </w:tc>
+      </w:tr>
+      <w:tr>
+        <w:trPr>
+          <w:trHeight w:val="288"/>
+        </w:trPr>
+        <w:tc>
+          <w:tcPr>
+            <w:tcW w:w="960" w:type="dxa"/>
+            <w:noWrap/>
+            <w:hideMark/>
+          </w:tcPr>
+          <w:p>
+            <w:pPr>
+              <w:ind w:firstLine="708"/>
+            </w:pPr>
+            <w:r>
+              <w:t>0,6</w:t>
+            </w:r>
+          </w:p>
+        </w:tc>
+        <w:tc>
+          <w:tcPr>
+            <w:tcW w:w="1340" w:type="dxa"/>
+            <w:noWrap/>
+            <w:hideMark/>
+          </w:tcPr>
+          <w:p>
+            <w:pPr>
+              <w:ind w:firstLine="708"/>
+            </w:pPr>
+            <w:r>
+              <w:t>0,0000006</w:t>
+            </w:r>
+          </w:p>
+        </w:tc>
+        <w:tc>
+          <w:tcPr>
+            <w:tcW w:w="1280" w:type="dxa"/>
+            <w:noWrap/>
+            <w:hideMark/>
+          </w:tcPr>
+          <w:p>
+            <w:pPr>
+              <w:ind w:firstLine="708"/>
+            </w:pPr>
+            <w:r>
+              <w:t>0,57</w:t>
+            </w:r>
+          </w:p>
+        </w:tc>
+        <w:tc>
+          <w:tcPr>
+            <w:tcW w:w="1280" w:type="dxa"/>
+            <w:noWrap/>
+            <w:hideMark/>
+          </w:tcPr>
+          <w:p>
+            <w:pPr>
+              <w:ind w:firstLine="708"/>
+            </w:pPr>
+            <w:r>
+              <w:t>0,63</w:t>
+            </w:r>
+          </w:p>
+        </w:tc>
+        <w:tc>
+          <w:tcPr>
+            <w:tcW w:w="960" w:type="dxa"/>
+            <w:noWrap/>
+            <w:hideMark/>
+          </w:tcPr>
+          <w:p>
+            <w:pPr>
+              <w:ind w:firstLine="708"/>
+            </w:pPr>
+            <w:r>
+              <w:t>3,78E-07</w:t>
+            </w:r>
+          </w:p>
+        </w:tc>
+      </w:tr>
+      <w:tr>
+        <w:trPr>
+          <w:trHeight w:val="288"/>
+        </w:trPr>
+        <w:tc>
+          <w:tcPr>
+            <w:tcW w:w="960" w:type="dxa"/>
+            <w:noWrap/>
+            <w:hideMark/>
+          </w:tcPr>
+          <w:p>
+            <w:pPr>
+              <w:ind w:firstLine="708"/>
+            </w:pPr>
+            <w:r>
+              <w:t>0,8</w:t>
+            </w:r>
+          </w:p>
+        </w:tc>
+        <w:tc>
+          <w:tcPr>
+            <w:tcW w:w="1340" w:type="dxa"/>
+            <w:noWrap/>
+            <w:hideMark/>
+          </w:tcPr>
+          <w:p>
+            <w:pPr>
+              <w:ind w:firstLine="708"/>
+            </w:pPr>
+            <w:r>
+              <w:t>0,0000014</w:t>
+            </w:r>
+          </w:p>
+        </w:tc>
+        <w:tc>
+          <w:tcPr>
+            <w:tcW w:w="1280" w:type="dxa"/>
+            <w:noWrap/>
+            <w:hideMark/>
+          </w:tcPr>
+          <w:p>
+            <w:pPr>
+              <w:ind w:firstLine="708"/>
+            </w:pPr>
+            <w:r>
+              <w:t>0,774</w:t>
+            </w:r>
+          </w:p>
+        </w:tc>
+        <w:tc>
+          <w:tcPr>
+            <w:tcW w:w="1280" w:type="dxa"/>
+            <w:noWrap/>
+            <w:hideMark/>
+          </w:tcPr>
+          <w:p>
+            <w:pPr>
+              <w:ind w:firstLine="708"/>
+            </w:pPr>
+            <w:r>
+              <w:t>0,834</w:t>
+            </w:r>
+          </w:p>
+        </w:tc>
+        <w:tc>
+          <w:tcPr>
+            <w:tcW w:w="960" w:type="dxa"/>
+            <w:noWrap/>
+            <w:hideMark/>
+          </w:tcPr>
+          <w:p>
+            <w:pPr>
+              <w:ind w:firstLine="708"/>
+            </w:pPr>
+            <w:r>
+              <w:t>1,17E-06</w:t>
+            </w:r>
+          </w:p>
+        </w:tc>
+      </w:tr>
+      <w:tr>
+        <w:trPr>
+          <w:trHeight w:val="288"/>
+        </w:trPr>
+        <w:tc>
+          <w:tcPr>
+            <w:tcW w:w="960" w:type="dxa"/>
+            <w:noWrap/>
+            <w:hideMark/>
+          </w:tcPr>
+          <w:p>
+            <w:pPr>
+              <w:ind w:firstLine="708"/>
+            </w:pPr>
+            <w:r>
+              <w:t>1</w:t>
+            </w:r>
+          </w:p>
+        </w:tc>
+        <w:tc>
+          <w:tcPr>
+            <w:tcW w:w="1340" w:type="dxa"/>
+            <w:noWrap/>
+            <w:hideMark/>
+          </w:tcPr>
+          <w:p>
+            <w:pPr>
+              <w:ind w:firstLine="708"/>
+            </w:pPr>
+            <w:r>
+              <w:t>0,000053</w:t>
+            </w:r>
+          </w:p>
+        </w:tc>
+        <w:tc>
+          <w:tcPr>
+            <w:tcW w:w="1280" w:type="dxa"/>
+            <w:noWrap/>
+            <w:hideMark/>
+          </w:tcPr>
+          <w:p>
+            <w:pPr>
+              <w:ind w:firstLine="708"/>
+            </w:pPr>
+            <w:r>
+              <w:t>0,978</w:t>
+            </w:r>
+          </w:p>
+        </w:tc>
+        <w:tc>
+          <w:tcPr>
+            <w:tcW w:w="1280" w:type="dxa"/>
+            <w:noWrap/>
+            <w:hideMark/>
+          </w:tcPr>
+          <w:p>
+            <w:pPr>
+              <w:ind w:firstLine="708"/>
+            </w:pPr>
+            <w:r>
+              <w:t>1,03</w:t>
+            </w:r>
+          </w:p>
+        </w:tc>
+        <w:tc>
+          <w:tcPr>
+            <w:tcW w:w="960" w:type="dxa"/>
+            <w:noWrap/>
+            <w:hideMark/>
+          </w:tcPr>
+          <w:p>
+            <w:pPr>
+              <w:ind w:firstLine="708"/>
+            </w:pPr>
+            <w:r>
+              <w:t>5,46E-05</w:t>
+            </w:r>
+          </w:p>
+        </w:tc>
+      </w:tr>
+      <w:tr>
+        <w:trPr>
+          <w:trHeight w:val="288"/>
+        </w:trPr>
+        <w:tc>
+          <w:tcPr>
+            <w:tcW w:w="960" w:type="dxa"/>
+            <w:noWrap/>
+            <w:hideMark/>
+          </w:tcPr>
+          <w:p>
+            <w:pPr>
+              <w:ind w:firstLine="708"/>
+            </w:pPr>
+            <w:r>
+              <w:t>1,2</w:t>
+            </w:r>
+          </w:p>
+        </w:tc>
+        <w:tc>
+          <w:tcPr>
+            <w:tcW w:w="1340" w:type="dxa"/>
+            <w:noWrap/>
+            <w:hideMark/>
+          </w:tcPr>
+          <w:p>
+            <w:pPr>
+              <w:ind w:firstLine="708"/>
+            </w:pPr>
+            <w:r>
+              <w:t>0,0015</w:t>
+            </w:r>
+          </w:p>
+        </w:tc>
+        <w:tc>
+          <w:tcPr>
+            <w:tcW w:w="1280" w:type="dxa"/>
+            <w:noWrap/>
+            <w:hideMark/>
+          </w:tcPr>
+          <w:p>
+            <w:pPr>
+              <w:ind w:firstLine="708"/>
+            </w:pPr>
+            <w:r>
+              <w:t>1,11</w:t>
+            </w:r>
+          </w:p>
+        </w:tc>
+        <w:tc>
+          <w:tcPr>
+            <w:tcW w:w="1280" w:type="dxa"/>
+            <w:noWrap/>
+            <w:hideMark/>
+          </w:tcPr>
+          <w:p>
+            <w:pPr>
+              <w:ind w:firstLine="708"/>
+            </w:pPr>
+            <w:r>
+              <w:t>1,17</w:t>
+            </w:r>
+          </w:p>
+        </w:tc>
+        <w:tc>
+          <w:tcPr>
+            <w:tcW w:w="960" w:type="dxa"/>
+            <w:noWrap/>
+            <w:hideMark/>
+          </w:tcPr>
+          <w:p>
+            <w:pPr>
+              <w:ind w:firstLine="708"/>
+            </w:pPr>
+            <w:r>
+              <w:t>0,001755</w:t>
+            </w:r>
+          </w:p>
+        </w:tc>
+      </w:tr>
+      <w:tr>
+        <w:trPr>
+          <w:trHeight w:val="288"/>
+        </w:trPr>
+        <w:tc>
+          <w:tcPr>
+            <w:tcW w:w="960" w:type="dxa"/>
+            <w:noWrap/>
+            <w:hideMark/>
+          </w:tcPr>
+          <w:p>
+            <w:pPr>
+              <w:ind w:firstLine="708"/>
+            </w:pPr>
+            <w:r>
+              <w:t>1,4</w:t>
+            </w:r>
+          </w:p>
+        </w:tc>
+        <w:tc>
+          <w:tcPr>
+            <w:tcW w:w="1340" w:type="dxa"/>
+            <w:noWrap/>
+            <w:hideMark/>
+          </w:tcPr>
+          <w:p>
+            <w:pPr>
+              <w:ind w:firstLine="708"/>
+            </w:pPr>
+            <w:r>
+              <w:t>0,0047</w:t>
+            </w:r>
+          </w:p>
+        </w:tc>
+        <w:tc>
+          <w:tcPr>
+            <w:tcW w:w="1280" w:type="dxa"/>
+            <w:noWrap/>
+            <w:hideMark/>
+          </w:tcPr>
+          <w:p>
+            <w:pPr>
+              <w:ind w:firstLine="708"/>
+            </w:pPr>
+            <w:r>
+              <w:t>1,16</w:t>
+            </w:r>
+          </w:p>
+        </w:tc>
+        <w:tc>
+          <w:tcPr>
+            <w:tcW w:w="1280" w:type="dxa"/>
+            <w:noWrap/>
+            <w:hideMark/>
+          </w:tcPr>
+          <w:p>
+            <w:pPr>
+              <w:ind w:firstLine="708"/>
+            </w:pPr>
+            <w:r>
+              <w:t>1,21</w:t>
+            </w:r>
+          </w:p>
+        </w:tc>
+        <w:tc>
+          <w:tcPr>
+            <w:tcW w:w="960" w:type="dxa"/>
+            <w:noWrap/>
+            <w:hideMark/>
+          </w:tcPr>
+          <w:p>
+            <w:pPr>
+              <w:ind w:firstLine="708"/>
+            </w:pPr>
+            <w:r>
+              <w:t>0,005687</w:t>
+            </w:r>
+          </w:p>
+        </w:tc>
+      </w:tr>
+      <w:tr>
+        <w:trPr>
+          <w:trHeight w:val="288"/>
+        </w:trPr>
+        <w:tc>
+          <w:tcPr>
+            <w:tcW w:w="960" w:type="dxa"/>
+            <w:noWrap/>
+            <w:hideMark/>
+          </w:tcPr>
+          <w:p>
+            <w:pPr>
+              <w:ind w:firstLine="708"/>
+            </w:pPr>
+            <w:r>
+              <w:t>1,6</w:t>
+            </w:r>
+          </w:p>
+        </w:tc>
+        <w:tc>
+          <w:tcPr>
+            <w:tcW w:w="1340" w:type="dxa"/>
+            <w:noWrap/>
+            <w:hideMark/>
+          </w:tcPr>
+          <w:p>
+            <w:pPr>
+              <w:ind w:firstLine="708"/>
+            </w:pPr>
+            <w:r>
+              <w:t>0,0008</w:t>
+            </w:r>
+          </w:p>
+        </w:tc>
+        <w:tc>
+          <w:tcPr>
+            <w:tcW w:w="1280" w:type="dxa"/>
+            <w:noWrap/>
+            <w:hideMark/>
+          </w:tcPr>
+          <w:p>
+            <w:pPr>
+              <w:ind w:firstLine="708"/>
+            </w:pPr>
+            <w:r>
+              <w:t>1,2</w:t>
+            </w:r>
+          </w:p>
+        </w:tc>
+        <w:tc>
+          <w:tcPr>
+            <w:tcW w:w="1280" w:type="dxa"/>
+            <w:noWrap/>
+            <w:hideMark/>
+          </w:tcPr>
+          <w:p>
+            <w:pPr>
+              <w:ind w:firstLine="708"/>
+            </w:pPr>
+            <w:r>
+              <w:t>1,25</w:t>
+            </w:r>
+          </w:p>
+        </w:tc>
+        <w:tc>
+          <w:tcPr>
+            <w:tcW w:w="960" w:type="dxa"/>
+            <w:noWrap/>
+            <w:hideMark/>
+          </w:tcPr>
+          <w:p>
+            <w:pPr>
+              <w:ind w:firstLine="708"/>
+            </w:pPr>
+            <w:r>
+              <w:t>0,001</w:t>
+            </w:r>
+          </w:p>
+        </w:tc>
+      </w:tr>
+      <w:tr>
+        <w:trPr>
+          <w:trHeight w:val="288"/>
+        </w:trPr>
+        <w:tc>
+          <w:tcPr>
+            <w:tcW w:w="960" w:type="dxa"/>
+            <w:noWrap/>
+            <w:hideMark/>
+          </w:tcPr>
+          <w:p>
+            <w:pPr>
+              <w:ind w:firstLine="708"/>
+            </w:pPr>
+            <w:r>
+              <w:t>1,8</w:t>
+            </w:r>
+          </w:p>
+        </w:tc>
+        <w:tc>
+          <w:tcPr>
+            <w:tcW w:w="1340" w:type="dxa"/>
+            <w:noWrap/>
+            <w:hideMark/>
+          </w:tcPr>
+          <w:p>
+            <w:pPr>
+              <w:ind w:firstLine="708"/>
+            </w:pPr>
+            <w:r>
+              <w:t>0,0119</w:t>
+            </w:r>
+          </w:p>
+        </w:tc>
+        <w:tc>
+          <w:tcPr>
+            <w:tcW w:w="1280" w:type="dxa"/>
+            <w:noWrap/>
+            <w:hideMark/>
+          </w:tcPr>
+          <w:p>
+            <w:pPr>
+              <w:ind w:firstLine="708"/>
+            </w:pPr>
+            <w:r>
+              <w:t>1,22</w:t>
+            </w:r>
+          </w:p>
+        </w:tc>
+        <w:tc>
+          <w:tcPr>
+            <w:tcW w:w="1280" w:type="dxa"/>
+            <w:noWrap/>
+            <w:hideMark/>
+          </w:tcPr>
+          <w:p>
+            <w:pPr>
+              <w:ind w:firstLine="708"/>
+            </w:pPr>
+            <w:r>
+              <w:t>1,26</w:t>
+            </w:r>
+          </w:p>
+        </w:tc>
+        <w:tc>
+          <w:tcPr>
+            <w:tcW w:w="960" w:type="dxa"/>
+            <w:noWrap/>
+            <w:hideMark/>
+          </w:tcPr>
+          <w:p>
+            <w:pPr>
+              <w:ind w:firstLine="708"/>
+            </w:pPr>
+            <w:r>
+              <w:t>0,014994</w:t>
+            </w:r>
+          </w:p>
+        </w:tc>
+      </w:tr>
+      <w:tr>
+        <w:trPr>
+          <w:trHeight w:val="288"/>
+        </w:trPr>
+        <w:tc>
+          <w:tcPr>
+            <w:tcW w:w="960" w:type="dxa"/>
+            <w:noWrap/>
+            <w:hideMark/>
+          </w:tcPr>
+          <w:p>
+            <w:pPr>
+              <w:ind w:firstLine="708"/>
+            </w:pPr>
+            <w:r>
+              <w:t>2</w:t>
+            </w:r>
+          </w:p>
+        </w:tc>
+        <w:tc>
+          <w:tcPr>
+            <w:tcW w:w="1340" w:type="dxa"/>
+            <w:noWrap/>
+            <w:hideMark/>
+          </w:tcPr>
+          <w:p>
+            <w:pPr>
+              <w:ind w:firstLine="708"/>
+            </w:pPr>
+            <w:r>
+              <w:t>0,0156</w:t>
+            </w:r>
+          </w:p>
+        </w:tc>
+        <w:tc>
+          <w:tcPr>
+            <w:tcW w:w="1280" w:type="dxa"/>
+            <w:noWrap/>
+            <w:hideMark/>
+          </w:tcPr>
+          <w:p>
+            <w:pPr>
+              <w:ind w:firstLine="708"/>
+            </w:pPr>
+            <w:r>
+              <w:t>1,25</w:t>
+            </w:r>
+          </w:p>
+        </w:tc>
+        <w:tc>
+          <w:tcPr>
+            <w:tcW w:w="1280" w:type="dxa"/>
+            <w:noWrap/>
+            <w:hideMark/>
+          </w:tcPr>
+          <w:p>
+            <w:pPr>
+              <w:ind w:firstLine="708"/>
+            </w:pPr>
+            <w:r>
+              <w:t>1,29</w:t>
+            </w:r>
+          </w:p>
+        </w:tc>
+        <w:tc>
+          <w:tcPr>
+            <w:tcW w:w="960" w:type="dxa"/>
+            <w:noWrap/>
+            <w:hideMark/>
+          </w:tcPr>
+          <w:p>
+            <w:pPr>
+              <w:ind w:firstLine="708"/>
+            </w:pPr>
+            <w:r>
+              <w:t>0,020124</w:t>
+            </w:r>
+          </w:p>
+        </w:tc>
+      </w:tr>
+    </w:tbl>
+    <w:p/>
+    <w:p>
+      <w:r>
+        <w:br w:type="page"/>
+      </w:r>
+    </w:p>
+    <w:p>
+      <w:pPr>
+        <w:pStyle w:val="Kop2"/>
+      </w:pPr>
+      <w:r>
+        <w:lastRenderedPageBreak/>
+        <w:t>3.2 Superpositie in de praktijk</w:t>
+      </w:r>
+    </w:p>
+    <w:p>
+      <w:r>
+        <w:rPr>
+          <w:b/>
+          <w:bCs/>
+          <w:i/>
+          <w:iCs/>
+          <w:u w:val="single"/>
+        </w:rPr>
+        <w:t>Opdracht 2 later doen</w:t>
+      </w:r>
+    </w:p>
+    <w:p>
+      <w:r>
+        <w:t>voorbereiding</w:t>
+      </w:r>
+    </w:p>
+    <w:p>
+      <w:r>
+        <w:t>2: bij 1.26v</w:t>
+      </w:r>
+    </w:p>
+    <w:p>
+      <w:r>
+        <w:t>4: (5-1,26)/0,0116 = 332 ohm dus 330 ohm</w:t>
+      </w:r>
+    </w:p>
+    <w:p>
+      <w:r>
+        <w:t xml:space="preserve">5: </w:t>
+      </w:r>
+      <w:r>
+        <w:br/>
+        <w:t xml:space="preserve">328.7 – 0.26= </w:t>
+      </w:r>
+      <w:r>
+        <w:t>328.44</w:t>
+      </w:r>
+      <w:r>
+        <w:t xml:space="preserve"> ohm</w:t>
+      </w:r>
+      <w:r>
+        <w:br/>
+        <w:t>Bron: 5.13v</w:t>
+      </w:r>
+      <w:r>
+        <w:br/>
+        <w:t>led: 1.23v</w:t>
+      </w:r>
+      <w:r>
+        <w:br/>
+      </w:r>
+      <w:r>
+        <w:br/>
+        <w:t>i = (5.13 – 1.23) / 328.11 = 0,011A = 11mA dus we worden niet begrenst</w:t>
+      </w:r>
+    </w:p>
+    <w:p/>
+    <w:p>
+      <w:r>
+        <w:t>Uitvoering:</w:t>
+      </w:r>
+    </w:p>
+    <w:p>
+      <w:pPr>
+        <w:rPr>
+          <w:b/>
+          <w:bCs/>
+          <w:i/>
+          <w:iCs/>
+          <w:color w:val="FF0000"/>
+          <w:u w:val="single"/>
+        </w:rPr>
+      </w:pPr>
+      <w:r>
+        <w:t xml:space="preserve">1: </w:t>
+      </w:r>
+    </w:p>
+    <w:p>
+      <w:pPr>
+        <w:rPr>
+          <w:bCs/>
+          <w:iCs/>
+          <w:color w:val="000000" w:themeColor="text1"/>
+        </w:rPr>
+      </w:pPr>
+      <w:r>
+        <w:rPr>
+          <w:bCs/>
+          <w:iCs/>
+          <w:color w:val="000000" w:themeColor="text1"/>
+        </w:rPr>
+        <w:t>6: 1.24v</w:t>
+      </w:r>
+    </w:p>
+    <w:p>
+      <w:pPr>
+        <w:rPr>
+          <w:bCs/>
+          <w:iCs/>
+          <w:color w:val="000000" w:themeColor="text1"/>
+        </w:rPr>
+      </w:pPr>
+      <w:r>
+        <w:rPr>
+          <w:bCs/>
+          <w:iCs/>
+          <w:color w:val="000000" w:themeColor="text1"/>
+        </w:rPr>
+        <w:t>10: 1.21</w:t>
+      </w:r>
+    </w:p>
+    <w:p>
+      <w:r>
+        <w:rPr>
+          <w:noProof/>
+        </w:rPr>
+        <w:drawing>
+          <wp:inline distT="0" distB="0" distL="0" distR="0" wp14:anchorId="0E92DEB1" wp14:editId="3375DE82">
+            <wp:extent cx="3253740" cy="2438400"/>
+            <wp:effectExtent l="0" t="0" r="3810" b="0"/>
+            <wp:docPr id="1416596774" name="Afbeelding 4" descr="Afbeelding met tekst, schermopname, Lettertype, nummer&#10;&#10;Automatisch gegenereerde beschrijving"/>
+            <wp:cNvGraphicFramePr>
+              <a:graphicFrameLocks xmlns:a="http://schemas.openxmlformats.org/drawingml/2006/main" noChangeAspect="1"/>
+            </wp:cNvGraphicFramePr>
+            <a:graphic xmlns:a="http://schemas.openxmlformats.org/drawingml/2006/main">
+              <a:graphicData uri="http://schemas.openxmlformats.org/drawingml/2006/picture">
+                <pic:pic xmlns:pic="http://schemas.openxmlformats.org/drawingml/2006/picture">
+                  <pic:nvPicPr>
+                    <pic:cNvPr id="1416596774" name="Afbeelding 4" descr="Afbeelding met tekst, schermopname, Lettertype, nummer&#10;&#10;Automatisch gegenereerde beschrijving"/>
+                    <pic:cNvPicPr>
+                      <a:picLocks noChangeAspect="1" noChangeArrowheads="1"/>
+                    </pic:cNvPicPr>
+                  </pic:nvPicPr>
+                  <pic:blipFill>
+                    <a:blip r:embed="rId13">
+                      <a:extLst>
+                        <a:ext uri="{28A0092B-C50C-407E-A947-70E740481C1C}">
+                          <a14:useLocalDpi xmlns:a14="http://schemas.microsoft.com/office/drawing/2010/main" val="0"/>
+                        </a:ext>
+                      </a:extLst>
+                    </a:blip>
+                    <a:srcRect/>
+                    <a:stretch>
+                      <a:fillRect/>
+                    </a:stretch>
+                  </pic:blipFill>
+                  <pic:spPr bwMode="auto">
+                    <a:xfrm>
+                      <a:off x="0" y="0"/>
+                      <a:ext cx="3253740" cy="2438400"/>
+                    </a:xfrm>
+                    <a:prstGeom prst="rect">
+                      <a:avLst/>
+                    </a:prstGeom>
+                    <a:noFill/>
+                    <a:ln>
+                      <a:noFill/>
+                    </a:ln>
+                  </pic:spPr>
+                </pic:pic>
+              </a:graphicData>
+            </a:graphic>
+          </wp:inline>
+        </w:drawing>
+      </w:r>
+    </w:p>
+    <w:p>
+      <w:pPr>
+        <w:rPr>
+          <w:bCs/>
+          <w:iCs/>
+          <w:color w:val="000000" w:themeColor="text1"/>
+        </w:rPr>
+      </w:pPr>
+      <w:r>
+        <w:rPr>
+          <w:bCs/>
+          <w:iCs/>
+          <w:color w:val="000000" w:themeColor="text1"/>
+        </w:rPr>
+        <w:t>11: net niet</w:t>
+      </w:r>
+      <w:r>
+        <w:rPr>
+          <w:bCs/>
+          <w:iCs/>
+          <w:color w:val="000000" w:themeColor="text1"/>
+        </w:rPr>
+        <w:br/>
+        <w:t>12: de condensator is een weerstand die samen met r1 een spanningsdeler vormt</w:t>
+      </w:r>
+    </w:p>
+    <w:p>
+      <w:r>
+        <w:br w:type="page"/>
+      </w:r>
+    </w:p>
+    <w:p>
+      <w:pPr>
+        <w:pStyle w:val="Kop2"/>
+      </w:pPr>
+      <w:r>
+        <w:lastRenderedPageBreak/>
+        <w:t>3.3 Distortion</w:t>
+      </w:r>
+    </w:p>
+    <w:p>
+      <w:pPr>
+        <w:rPr>
+          <w:bCs/>
+          <w:iCs/>
+          <w:color w:val="000000" w:themeColor="text1"/>
+        </w:rPr>
+      </w:pPr>
+      <w:r>
+        <w:rPr>
+          <w:bCs/>
+          <w:iCs/>
+          <w:noProof/>
+          <w:color w:val="000000" w:themeColor="text1"/>
+        </w:rPr>
+        <w:drawing>
+          <wp:inline distT="0" distB="0" distL="0" distR="0" wp14:anchorId="115E137B" wp14:editId="481F7FEE">
+            <wp:extent cx="2135267" cy="1600200"/>
+            <wp:effectExtent l="0" t="0" r="0" b="0"/>
+            <wp:docPr id="1930323270" name="Afbeelding 5" descr="Afbeelding met tekst, schermopname, Lettertype, nummer&#10;&#10;Automatisch gegenereerde beschrijving"/>
+            <wp:cNvGraphicFramePr>
+              <a:graphicFrameLocks xmlns:a="http://schemas.openxmlformats.org/drawingml/2006/main" noChangeAspect="1"/>
+            </wp:cNvGraphicFramePr>
+            <a:graphic xmlns:a="http://schemas.openxmlformats.org/drawingml/2006/main">
+              <a:graphicData uri="http://schemas.openxmlformats.org/drawingml/2006/picture">
+                <pic:pic xmlns:pic="http://schemas.openxmlformats.org/drawingml/2006/picture">
+                  <pic:nvPicPr>
+                    <pic:cNvPr id="1930323270" name="Afbeelding 5" descr="Afbeelding met tekst, schermopname, Lettertype, nummer&#10;&#10;Automatisch gegenereerde beschrijving"/>
+                    <pic:cNvPicPr>
+                      <a:picLocks noChangeAspect="1" noChangeArrowheads="1"/>
+                    </pic:cNvPicPr>
+                  </pic:nvPicPr>
+                  <pic:blipFill>
+                    <a:blip r:embed="rId14" cstate="print">
+                      <a:extLst>
+                        <a:ext uri="{28A0092B-C50C-407E-A947-70E740481C1C}">
+                          <a14:useLocalDpi xmlns:a14="http://schemas.microsoft.com/office/drawing/2010/main" val="0"/>
+                        </a:ext>
+                      </a:extLst>
+                    </a:blip>
+                    <a:srcRect/>
+                    <a:stretch>
+                      <a:fillRect/>
+                    </a:stretch>
+                  </pic:blipFill>
+                  <pic:spPr bwMode="auto">
+                    <a:xfrm>
+                      <a:off x="0" y="0"/>
+                      <a:ext cx="2138668" cy="1602748"/>
+                    </a:xfrm>
+                    <a:prstGeom prst="rect">
+                      <a:avLst/>
+                    </a:prstGeom>
+                    <a:noFill/>
+                    <a:ln>
+                      <a:noFill/>
+                    </a:ln>
+                  </pic:spPr>
+                </pic:pic>
+              </a:graphicData>
+            </a:graphic>
+          </wp:inline>
+        </w:drawing>
+      </w:r>
+      <w:r>
+        <w:rPr>
+          <w:bCs/>
+          <w:iCs/>
+          <w:noProof/>
+          <w:color w:val="000000" w:themeColor="text1"/>
+        </w:rPr>
+        <w:drawing>
+          <wp:inline distT="0" distB="0" distL="0" distR="0" wp14:anchorId="5AE47DF3" wp14:editId="7B7BB36F">
+            <wp:extent cx="2155602" cy="1615440"/>
+            <wp:effectExtent l="0" t="0" r="0" b="3810"/>
+            <wp:docPr id="2100685438" name="Afbeelding 6" descr="Afbeelding met tekst, schermopname, Lettertype, Perceel&#10;&#10;Automatisch gegenereerde beschrijving"/>
+            <wp:cNvGraphicFramePr>
+              <a:graphicFrameLocks xmlns:a="http://schemas.openxmlformats.org/drawingml/2006/main" noChangeAspect="1"/>
+            </wp:cNvGraphicFramePr>
+            <a:graphic xmlns:a="http://schemas.openxmlformats.org/drawingml/2006/main">
+              <a:graphicData uri="http://schemas.openxmlformats.org/drawingml/2006/picture">
+                <pic:pic xmlns:pic="http://schemas.openxmlformats.org/drawingml/2006/picture">
+                  <pic:nvPicPr>
+                    <pic:cNvPr id="2100685438" name="Afbeelding 6" descr="Afbeelding met tekst, schermopname, Lettertype, Perceel&#10;&#10;Automatisch gegenereerde beschrijving"/>
+                    <pic:cNvPicPr>
+                      <a:picLocks noChangeAspect="1" noChangeArrowheads="1"/>
+                    </pic:cNvPicPr>
+                  </pic:nvPicPr>
+                  <pic:blipFill>
+                    <a:blip r:embed="rId15" cstate="print">
+                      <a:extLst>
+                        <a:ext uri="{28A0092B-C50C-407E-A947-70E740481C1C}">
+                          <a14:useLocalDpi xmlns:a14="http://schemas.microsoft.com/office/drawing/2010/main" val="0"/>
+                        </a:ext>
+                      </a:extLst>
+                    </a:blip>
+                    <a:srcRect/>
+                    <a:stretch>
+                      <a:fillRect/>
+                    </a:stretch>
+                  </pic:blipFill>
+                  <pic:spPr bwMode="auto">
+                    <a:xfrm>
+                      <a:off x="0" y="0"/>
+                      <a:ext cx="2174562" cy="1629649"/>
+                    </a:xfrm>
+                    <a:prstGeom prst="rect">
+                      <a:avLst/>
+                    </a:prstGeom>
+                    <a:noFill/>
+                    <a:ln>
+                      <a:noFill/>
+                    </a:ln>
+                  </pic:spPr>
+                </pic:pic>
+              </a:graphicData>
+            </a:graphic>
+          </wp:inline>
+        </w:drawing>
+      </w:r>
+      <w:r>
+        <w:rPr>
+          <w:bCs/>
+          <w:iCs/>
+          <w:noProof/>
+          <w:color w:val="000000" w:themeColor="text1"/>
+        </w:rPr>
+        <w:drawing>
+          <wp:inline distT="0" distB="0" distL="0" distR="0" wp14:anchorId="1EFA2FD6" wp14:editId="539FB1B1">
+            <wp:extent cx="1866900" cy="1399082"/>
+            <wp:effectExtent l="0" t="0" r="0" b="0"/>
+            <wp:docPr id="1603012743" name="Afbeelding 7" descr="Afbeelding met tekst, schermopname, Lettertype, Perceel&#10;&#10;Automatisch gegenereerde beschrijving"/>
+            <wp:cNvGraphicFramePr>
+              <a:graphicFrameLocks xmlns:a="http://schemas.openxmlformats.org/drawingml/2006/main" noChangeAspect="1"/>
+            </wp:cNvGraphicFramePr>
+            <a:graphic xmlns:a="http://schemas.openxmlformats.org/drawingml/2006/main">
+              <a:graphicData uri="http://schemas.openxmlformats.org/drawingml/2006/picture">
+                <pic:pic xmlns:pic="http://schemas.openxmlformats.org/drawingml/2006/picture">
+                  <pic:nvPicPr>
+                    <pic:cNvPr id="1603012743" name="Afbeelding 7" descr="Afbeelding met tekst, schermopname, Lettertype, Perceel&#10;&#10;Automatisch gegenereerde beschrijving"/>
+                    <pic:cNvPicPr>
+                      <a:picLocks noChangeAspect="1" noChangeArrowheads="1"/>
+                    </pic:cNvPicPr>
+                  </pic:nvPicPr>
+                  <pic:blipFill>
+                    <a:blip r:embed="rId16" cstate="print">
+                      <a:extLst>
+                        <a:ext uri="{28A0092B-C50C-407E-A947-70E740481C1C}">
+                          <a14:useLocalDpi xmlns:a14="http://schemas.microsoft.com/office/drawing/2010/main" val="0"/>
+                        </a:ext>
+                      </a:extLst>
+                    </a:blip>
+                    <a:srcRect/>
+                    <a:stretch>
+                      <a:fillRect/>
+                    </a:stretch>
+                  </pic:blipFill>
+                  <pic:spPr bwMode="auto">
+                    <a:xfrm>
+                      <a:off x="0" y="0"/>
+                      <a:ext cx="1873718" cy="1404192"/>
+                    </a:xfrm>
+                    <a:prstGeom prst="rect">
+                      <a:avLst/>
+                    </a:prstGeom>
+                    <a:noFill/>
+                    <a:ln>
+                      <a:noFill/>
+                    </a:ln>
+                  </pic:spPr>
+                </pic:pic>
+              </a:graphicData>
+            </a:graphic>
+          </wp:inline>
+        </w:drawing>
+      </w:r>
+      <w:r>
+        <w:rPr>
+          <w:bCs/>
+          <w:iCs/>
+          <w:noProof/>
+          <w:color w:val="000000" w:themeColor="text1"/>
+        </w:rPr>
+        <w:drawing>
+          <wp:inline distT="0" distB="0" distL="0" distR="0" wp14:anchorId="3B3C658A" wp14:editId="622FF506">
+            <wp:extent cx="1859280" cy="1393371"/>
+            <wp:effectExtent l="0" t="0" r="7620" b="0"/>
+            <wp:docPr id="430550350" name="Afbeelding 8" descr="Afbeelding met tekst, schermopname, Lettertype, nummer&#10;&#10;Automatisch gegenereerde beschrijving"/>
+            <wp:cNvGraphicFramePr>
+              <a:graphicFrameLocks xmlns:a="http://schemas.openxmlformats.org/drawingml/2006/main" noChangeAspect="1"/>
+            </wp:cNvGraphicFramePr>
+            <a:graphic xmlns:a="http://schemas.openxmlformats.org/drawingml/2006/main">
+              <a:graphicData uri="http://schemas.openxmlformats.org/drawingml/2006/picture">
+                <pic:pic xmlns:pic="http://schemas.openxmlformats.org/drawingml/2006/picture">
+                  <pic:nvPicPr>
+                    <pic:cNvPr id="430550350" name="Afbeelding 8" descr="Afbeelding met tekst, schermopname, Lettertype, nummer&#10;&#10;Automatisch gegenereerde beschrijving"/>
+                    <pic:cNvPicPr>
+                      <a:picLocks noChangeAspect="1" noChangeArrowheads="1"/>
+                    </pic:cNvPicPr>
+                  </pic:nvPicPr>
+                  <pic:blipFill>
+                    <a:blip r:embed="rId17" cstate="print">
+                      <a:extLst>
+                        <a:ext uri="{28A0092B-C50C-407E-A947-70E740481C1C}">
+                          <a14:useLocalDpi xmlns:a14="http://schemas.microsoft.com/office/drawing/2010/main" val="0"/>
+                        </a:ext>
+                      </a:extLst>
+                    </a:blip>
+                    <a:srcRect/>
+                    <a:stretch>
+                      <a:fillRect/>
+                    </a:stretch>
+                  </pic:blipFill>
+                  <pic:spPr bwMode="auto">
+                    <a:xfrm>
+                      <a:off x="0" y="0"/>
+                      <a:ext cx="1866781" cy="1398993"/>
+                    </a:xfrm>
+                    <a:prstGeom prst="rect">
+                      <a:avLst/>
+                    </a:prstGeom>
+                    <a:noFill/>
+                    <a:ln>
+                      <a:noFill/>
+                    </a:ln>
+                  </pic:spPr>
+                </pic:pic>
+              </a:graphicData>
+            </a:graphic>
+          </wp:inline>
+        </w:drawing>
+      </w:r>
+      <w:r>
+        <w:rPr>
+          <w:bCs/>
+          <w:iCs/>
+          <w:noProof/>
+          <w:color w:val="000000" w:themeColor="text1"/>
+        </w:rPr>
+        <w:drawing>
+          <wp:inline distT="0" distB="0" distL="0" distR="0" wp14:anchorId="60C32407" wp14:editId="64D7DBFE">
+            <wp:extent cx="3253740" cy="2438400"/>
+            <wp:effectExtent l="0" t="0" r="3810" b="0"/>
+            <wp:docPr id="724577990" name="Afbeelding 9" descr="Afbeelding met tekst, schermopname, Lettertype, nummer&#10;&#10;Automatisch gegenereerde beschrijving"/>
+            <wp:cNvGraphicFramePr>
+              <a:graphicFrameLocks xmlns:a="http://schemas.openxmlformats.org/drawingml/2006/main" noChangeAspect="1"/>
+            </wp:cNvGraphicFramePr>
+            <a:graphic xmlns:a="http://schemas.openxmlformats.org/drawingml/2006/main">
+              <a:graphicData uri="http://schemas.openxmlformats.org/drawingml/2006/picture">
+                <pic:pic xmlns:pic="http://schemas.openxmlformats.org/drawingml/2006/picture">
+                  <pic:nvPicPr>
+                    <pic:cNvPr id="724577990" name="Afbeelding 9" descr="Afbeelding met tekst, schermopname, Lettertype, nummer&#10;&#10;Automatisch gegenereerde beschrijving"/>
+                    <pic:cNvPicPr>
+                      <a:picLocks noChangeAspect="1" noChangeArrowheads="1"/>
+                    </pic:cNvPicPr>
+                  </pic:nvPicPr>
+                  <pic:blipFill>
+                    <a:blip r:embed="rId18">
+                      <a:extLst>
+                        <a:ext uri="{28A0092B-C50C-407E-A947-70E740481C1C}">
+                          <a14:useLocalDpi xmlns:a14="http://schemas.microsoft.com/office/drawing/2010/main" val="0"/>
+                        </a:ext>
+                      </a:extLst>
+                    </a:blip>
+                    <a:srcRect/>
+                    <a:stretch>
+                      <a:fillRect/>
+                    </a:stretch>
+                  </pic:blipFill>
+                  <pic:spPr bwMode="auto">
+                    <a:xfrm>
+                      <a:off x="0" y="0"/>
+                      <a:ext cx="3253740" cy="2438400"/>
+                    </a:xfrm>
+                    <a:prstGeom prst="rect">
+                      <a:avLst/>
+                    </a:prstGeom>
+                    <a:noFill/>
+                    <a:ln>
+                      <a:noFill/>
+                    </a:ln>
+                  </pic:spPr>
+                </pic:pic>
+              </a:graphicData>
+            </a:graphic>
+          </wp:inline>
+        </w:drawing>
+      </w:r>
+    </w:p>
+    <w:p>
+      <w:pPr>
+        <w:rPr>
+          <w:bCs/>
+          <w:iCs/>
+          <w:color w:val="000000" w:themeColor="text1"/>
+        </w:rPr>
+      </w:pPr>
+      <w:r>
+        <w:rPr>
+          <w:bCs/>
+          <w:iCs/>
+          <w:color w:val="000000" w:themeColor="text1"/>
+        </w:rPr>
+        <w:t xml:space="preserve">Het blijft een sinus maar de bovenkant is veel groter dan de onderkant. Dat zie je pas vanaf 1.4v dat is de minimale voltage van de led dus dan pakt de led de stroom mee </w:t>
+      </w:r>
+    </w:p>
+    <w:p>
+      <w:r>
+        <w:br w:type="page"/>
+      </w:r>
+    </w:p>
+    <w:p>
+      <w:pPr>
+        <w:pStyle w:val="Kop2"/>
+      </w:pPr>
+      <w:r>
+        <w:lastRenderedPageBreak/>
+        <w:t>3.4 Dualiteit</w:t>
+      </w:r>
+    </w:p>
+    <w:p>
+      <w:pPr>
+        <w:rPr>
+          <w:color w:val="000000" w:themeColor="text1"/>
+        </w:rPr>
+      </w:pPr>
+      <w:r>
+        <w:rPr>
+          <w:color w:val="000000" w:themeColor="text1"/>
+        </w:rPr>
+        <w:t>4:</w:t>
+      </w:r>
+    </w:p>
+    <w:p>
+      <w:pPr>
+        <w:rPr>
+          <w:color w:val="000000" w:themeColor="text1"/>
+        </w:rPr>
+      </w:pPr>
+      <w:r>
+        <w:rPr>
+          <w:color w:val="000000" w:themeColor="text1"/>
+        </w:rPr>
+        <w:t>Minimale spanning: 40mV</w:t>
+      </w:r>
+    </w:p>
+    <w:p>
+      <w:pPr>
+        <w:rPr>
+          <w:color w:val="000000" w:themeColor="text1"/>
+        </w:rPr>
+      </w:pPr>
+      <w:r>
+        <w:rPr>
+          <w:color w:val="000000" w:themeColor="text1"/>
+        </w:rPr>
+        <w:t>Maximale spanning: 940mV</w:t>
+      </w:r>
+    </w:p>
+    <w:p>
+      <w:pPr>
+        <w:rPr>
+          <w:color w:val="000000" w:themeColor="text1"/>
+        </w:rPr>
+      </w:pPr>
+      <w:r>
+        <w:rPr>
+          <w:color w:val="000000" w:themeColor="text1"/>
+        </w:rPr>
+        <w:t>6: hoe verder weg led2 is van led1 hoe lager de spanning wordt</w:t>
+      </w:r>
+    </w:p>
+    <w:p>
+      <w:pPr>
+        <w:rPr>
+          <w:color w:val="000000" w:themeColor="text1"/>
+        </w:rPr>
+      </w:pPr>
+      <w:r>
+        <w:rPr>
+          <w:color w:val="000000" w:themeColor="text1"/>
+        </w:rPr>
+        <w:t>7: als je de polariteit omwisselt dan word de spanning negatief</w:t>
+      </w:r>
+    </w:p>
+    <w:p>
+      <w:pPr>
+        <w:rPr>
+          <w:color w:val="000000" w:themeColor="text1"/>
+        </w:rPr>
+      </w:pPr>
+      <w:r>
+        <w:rPr>
+          <w:color w:val="000000" w:themeColor="text1"/>
+        </w:rPr>
+        <w:t>12: hoe hoger de amplitude van de functiegenerator, hoe hoger de amplitude van het signaal en hoe meer vervorming</w:t>
+      </w:r>
+    </w:p>
+    <w:p>
+      <w:pPr>
+        <w:rPr>
+          <w:color w:val="000000" w:themeColor="text1"/>
+        </w:rPr>
+      </w:pPr>
+      <w:r>
+        <w:rPr>
+          <w:color w:val="000000" w:themeColor="text1"/>
+        </w:rPr>
+        <w:t>13: eerst wordt de amplitude en vervorming groter, daarna steeds kleiner. De les ging hier steeds verder weg</w:t>
+      </w:r>
+    </w:p>
+    <w:p>
+      <w:pPr>
+        <w:rPr>
+          <w:color w:val="000000" w:themeColor="text1"/>
+        </w:rPr>
+      </w:pPr>
+      <w:r>
+        <w:rPr>
+          <w:color w:val="000000" w:themeColor="text1"/>
+        </w:rPr>
+        <w:t>14: de vervorming wordt veroorzaakt door de zender. .de vervorming zie er namelijk exact hetzelfde uit en aan de zender is niks veranderd. Het ligt ook niet aan de ontvanger want die ontvangt stroom en hij zend het niet uit waardoor je die spanningsval van 1.2v niet meer hebt.</w:t>
+      </w:r>
+    </w:p>
+    <w:tbl>
+      <w:tblPr>
+        <w:tblStyle w:val="Tabelraster"/>
+        <w:tblW w:w="0" w:type="auto"/>
+        <w:tblLook w:val="04A0" w:firstRow="1" w:lastRow="0" w:firstColumn="1" w:lastColumn="0" w:noHBand="0" w:noVBand="1"/>
+      </w:tblPr>
+      <w:tblGrid>
+        <w:gridCol w:w="960"/>
+        <w:gridCol w:w="960"/>
+        <w:gridCol w:w="960"/>
+      </w:tblGrid>
+      <w:tr>
+        <w:trPr>
+          <w:trHeight w:val="288"/>
+        </w:trPr>
+        <w:tc>
+          <w:tcPr>
+            <w:tcW w:w="960" w:type="dxa"/>
+            <w:noWrap/>
+            <w:hideMark/>
+          </w:tcPr>
+          <w:p>
+            <w:r>
+              <w:t>V</w:t>
+            </w:r>
+            <w:r>
+              <w:t>pp</w:t>
+            </w:r>
+          </w:p>
+        </w:tc>
+        <w:tc>
+          <w:tcPr>
+            <w:tcW w:w="960" w:type="dxa"/>
+            <w:noWrap/>
+            <w:hideMark/>
+          </w:tcPr>
+          <w:p>
+            <w:r>
+              <w:t>ch1</w:t>
+            </w:r>
+          </w:p>
+        </w:tc>
+        <w:tc>
+          <w:tcPr>
+            <w:tcW w:w="960" w:type="dxa"/>
+            <w:noWrap/>
+            <w:hideMark/>
+          </w:tcPr>
+          <w:p>
+            <w:r>
+              <w:t>ch2</w:t>
+            </w:r>
+          </w:p>
+        </w:tc>
+      </w:tr>
+      <w:tr>
+        <w:trPr>
+          <w:trHeight w:val="288"/>
+        </w:trPr>
+        <w:tc>
+          <w:tcPr>
+            <w:tcW w:w="960" w:type="dxa"/>
+            <w:noWrap/>
+            <w:hideMark/>
+          </w:tcPr>
+          <w:p>
+            <w:r>
+              <w:t>0,6</w:t>
+            </w:r>
+          </w:p>
+        </w:tc>
+        <w:tc>
+          <w:tcPr>
+            <w:tcW w:w="960" w:type="dxa"/>
+            <w:noWrap/>
+            <w:hideMark/>
+          </w:tcPr>
+          <w:p>
+            <w:r>
+              <w:t>1,2</w:t>
+            </w:r>
+          </w:p>
+        </w:tc>
+        <w:tc>
+          <w:tcPr>
+            <w:tcW w:w="960" w:type="dxa"/>
+            <w:noWrap/>
+            <w:hideMark/>
+          </w:tcPr>
+          <w:p>
+            <w:r>
+              <w:t>0,79</w:t>
+            </w:r>
+          </w:p>
+        </w:tc>
+      </w:tr>
+      <w:tr>
+        <w:trPr>
+          <w:trHeight w:val="288"/>
+        </w:trPr>
+        <w:tc>
+          <w:tcPr>
+            <w:tcW w:w="960" w:type="dxa"/>
+            <w:noWrap/>
+            <w:hideMark/>
+          </w:tcPr>
+          <w:p>
+            <w:r>
+              <w:t>0,8</w:t>
+            </w:r>
+          </w:p>
+        </w:tc>
+        <w:tc>
+          <w:tcPr>
+            <w:tcW w:w="960" w:type="dxa"/>
+            <w:noWrap/>
+            <w:hideMark/>
+          </w:tcPr>
+          <w:p>
+            <w:r>
+              <w:t>1,2</w:t>
+            </w:r>
+          </w:p>
+        </w:tc>
+        <w:tc>
+          <w:tcPr>
+            <w:tcW w:w="960" w:type="dxa"/>
+            <w:noWrap/>
+            <w:hideMark/>
+          </w:tcPr>
+          <w:p>
+            <w:r>
+              <w:t>0,79</w:t>
+            </w:r>
+          </w:p>
+        </w:tc>
+      </w:tr>
+      <w:tr>
+        <w:trPr>
+          <w:trHeight w:val="288"/>
+        </w:trPr>
+        <w:tc>
+          <w:tcPr>
+            <w:tcW w:w="960" w:type="dxa"/>
+            <w:noWrap/>
+            <w:hideMark/>
+          </w:tcPr>
+          <w:p>
+            <w:r>
+              <w:t>1</w:t>
+            </w:r>
+            <w:r>
+              <w:t>,0</w:t>
+            </w:r>
+          </w:p>
+        </w:tc>
+        <w:tc>
+          <w:tcPr>
+            <w:tcW w:w="960" w:type="dxa"/>
+            <w:noWrap/>
+            <w:hideMark/>
+          </w:tcPr>
+          <w:p>
+            <w:r>
+              <w:t>1,2</w:t>
+            </w:r>
+          </w:p>
+        </w:tc>
+        <w:tc>
+          <w:tcPr>
+            <w:tcW w:w="960" w:type="dxa"/>
+            <w:noWrap/>
+            <w:hideMark/>
+          </w:tcPr>
+          <w:p>
+            <w:r>
+              <w:t>0,8</w:t>
+            </w:r>
+          </w:p>
+        </w:tc>
+      </w:tr>
+      <w:tr>
+        <w:trPr>
+          <w:trHeight w:val="288"/>
+        </w:trPr>
+        <w:tc>
+          <w:tcPr>
+            <w:tcW w:w="960" w:type="dxa"/>
+            <w:noWrap/>
+            <w:hideMark/>
+          </w:tcPr>
+          <w:p>
+            <w:r>
+              <w:t>1,2</w:t>
+            </w:r>
+          </w:p>
+        </w:tc>
+        <w:tc>
+          <w:tcPr>
+            <w:tcW w:w="960" w:type="dxa"/>
+            <w:noWrap/>
+            <w:hideMark/>
+          </w:tcPr>
+          <w:p>
+            <w:r>
+              <w:t>1,2</w:t>
+            </w:r>
+          </w:p>
+        </w:tc>
+        <w:tc>
+          <w:tcPr>
+            <w:tcW w:w="960" w:type="dxa"/>
+            <w:noWrap/>
+            <w:hideMark/>
+          </w:tcPr>
+          <w:p>
+            <w:r>
+              <w:t>0,8</w:t>
+            </w:r>
+          </w:p>
+        </w:tc>
+      </w:tr>
+      <w:tr>
+        <w:trPr>
+          <w:trHeight w:val="288"/>
+        </w:trPr>
+        <w:tc>
+          <w:tcPr>
+            <w:tcW w:w="960" w:type="dxa"/>
+            <w:noWrap/>
+            <w:hideMark/>
+          </w:tcPr>
+          <w:p>
+            <w:r>
+              <w:t>1,4</w:t>
+            </w:r>
+          </w:p>
+        </w:tc>
+        <w:tc>
+          <w:tcPr>
+            <w:tcW w:w="960" w:type="dxa"/>
+            <w:noWrap/>
+            <w:hideMark/>
+          </w:tcPr>
+          <w:p>
+            <w:r>
+              <w:t>1,2</w:t>
+            </w:r>
+          </w:p>
+        </w:tc>
+        <w:tc>
+          <w:tcPr>
+            <w:tcW w:w="960" w:type="dxa"/>
+            <w:noWrap/>
+            <w:hideMark/>
+          </w:tcPr>
+          <w:p>
+            <w:r>
+              <w:t>0,8</w:t>
+            </w:r>
+          </w:p>
+        </w:tc>
+      </w:tr>
+      <w:tr>
+        <w:trPr>
+          <w:trHeight w:val="288"/>
+        </w:trPr>
+        <w:tc>
+          <w:tcPr>
+            <w:tcW w:w="960" w:type="dxa"/>
+            <w:noWrap/>
+            <w:hideMark/>
+          </w:tcPr>
+          <w:p>
+            <w:r>
+              <w:t>1,6</w:t>
+            </w:r>
+          </w:p>
+        </w:tc>
+        <w:tc>
+          <w:tcPr>
+            <w:tcW w:w="960" w:type="dxa"/>
+            <w:noWrap/>
+            <w:hideMark/>
+          </w:tcPr>
+          <w:p>
+            <w:r>
+              <w:t>1,2</w:t>
+            </w:r>
+          </w:p>
+        </w:tc>
+        <w:tc>
+          <w:tcPr>
+            <w:tcW w:w="960" w:type="dxa"/>
+            <w:noWrap/>
+            <w:hideMark/>
+          </w:tcPr>
+          <w:p>
+            <w:r>
+              <w:t>0,8</w:t>
+            </w:r>
+          </w:p>
+        </w:tc>
+      </w:tr>
+      <w:tr>
+        <w:trPr>
+          <w:trHeight w:val="288"/>
+        </w:trPr>
+        <w:tc>
+          <w:tcPr>
+            <w:tcW w:w="960" w:type="dxa"/>
+            <w:noWrap/>
+            <w:hideMark/>
+          </w:tcPr>
+          <w:p>
+            <w:r>
+              <w:t>1,8</w:t>
+            </w:r>
+          </w:p>
+        </w:tc>
+        <w:tc>
+          <w:tcPr>
+            <w:tcW w:w="960" w:type="dxa"/>
+            <w:noWrap/>
+            <w:hideMark/>
+          </w:tcPr>
+          <w:p>
+            <w:r>
+              <w:t>1,2</w:t>
+            </w:r>
+          </w:p>
+        </w:tc>
+        <w:tc>
+          <w:tcPr>
+            <w:tcW w:w="960" w:type="dxa"/>
+            <w:noWrap/>
+            <w:hideMark/>
+          </w:tcPr>
+          <w:p>
+            <w:r>
+              <w:t>0,79</w:t>
+            </w:r>
+          </w:p>
+        </w:tc>
+      </w:tr>
+      <w:tr>
+        <w:trPr>
+          <w:trHeight w:val="288"/>
+        </w:trPr>
+        <w:tc>
+          <w:tcPr>
+            <w:tcW w:w="960" w:type="dxa"/>
+            <w:noWrap/>
+            <w:hideMark/>
+          </w:tcPr>
+          <w:p>
+            <w:r>
+              <w:t>2</w:t>
+            </w:r>
+            <w:r>
+              <w:t>,0</w:t>
+            </w:r>
+          </w:p>
+        </w:tc>
+        <w:tc>
+          <w:tcPr>
+            <w:tcW w:w="960" w:type="dxa"/>
+            <w:noWrap/>
+            <w:hideMark/>
+          </w:tcPr>
+          <w:p>
+            <w:r>
+              <w:t>1,2</w:t>
+            </w:r>
+          </w:p>
+        </w:tc>
+        <w:tc>
+          <w:tcPr>
+            <w:tcW w:w="960" w:type="dxa"/>
+            <w:noWrap/>
+            <w:hideMark/>
+          </w:tcPr>
+          <w:p>
+            <w:r>
+              <w:t>0,78</w:t>
+            </w:r>
+          </w:p>
+        </w:tc>
+      </w:tr>
+      <w:tr>
+        <w:trPr>
+          <w:trHeight w:val="288"/>
+        </w:trPr>
+        <w:tc>
+          <w:tcPr>
+            <w:tcW w:w="960" w:type="dxa"/>
+            <w:noWrap/>
+            <w:hideMark/>
+          </w:tcPr>
+          <w:p>
+            <w:r>
+              <w:t>2,2</w:t>
+            </w:r>
+          </w:p>
+        </w:tc>
+        <w:tc>
+          <w:tcPr>
+            <w:tcW w:w="960" w:type="dxa"/>
+            <w:noWrap/>
+            <w:hideMark/>
+          </w:tcPr>
+          <w:p>
+            <w:r>
+              <w:t>1,2</w:t>
+            </w:r>
+          </w:p>
+        </w:tc>
+        <w:tc>
+          <w:tcPr>
+            <w:tcW w:w="960" w:type="dxa"/>
+            <w:noWrap/>
+            <w:hideMark/>
+          </w:tcPr>
+          <w:p>
+            <w:r>
+              <w:t>0,78</w:t>
+            </w:r>
+          </w:p>
+        </w:tc>
+      </w:tr>
+    </w:tbl>
+    <w:p/>
+    <w:p>
+      <w:r>
+        <w:br w:type="page"/>
+      </w:r>
+    </w:p>
+    <w:p>
+      <w:pPr>
+        <w:pStyle w:val="Kop2"/>
+      </w:pPr>
+      <w:r>
+        <w:lastRenderedPageBreak/>
+        <w:t>4.0 voorbereiding</w:t>
+      </w:r>
+    </w:p>
+    <w:p>
+      <w:pPr>
+        <w:pStyle w:val="Lijstalinea"/>
+        <w:numPr>
+          <w:ilvl w:val="0"/>
+          <w:numId w:val="8"/>
+        </w:numPr>
+      </w:pPr>
+      <w:r>
+        <w:rPr>
+          <w:noProof/>
+        </w:rPr>
+        <mc:AlternateContent>
+          <mc:Choice Requires="wpi">
+            <w:drawing>
+              <wp:anchor distT="0" distB="0" distL="114300" distR="114300" simplePos="0" relativeHeight="251679744" behindDoc="0" locked="0" layoutInCell="1" allowOverlap="1" wp14:anchorId="3C684DDF" wp14:editId="08803636">
+                <wp:simplePos x="0" y="0"/>
+                <wp:positionH relativeFrom="column">
+                  <wp:posOffset>3610640</wp:posOffset>
+                </wp:positionH>
+                <wp:positionV relativeFrom="paragraph">
+                  <wp:posOffset>362392</wp:posOffset>
+                </wp:positionV>
+                <wp:extent cx="360" cy="360"/>
+                <wp:effectExtent l="38100" t="38100" r="38100" b="38100"/>
+                <wp:wrapNone/>
+                <wp:docPr id="216477309" name="Inkt 55"/>
+                <wp:cNvGraphicFramePr/>
+                <a:graphic xmlns:a="http://schemas.openxmlformats.org/drawingml/2006/main">
+                  <a:graphicData uri="http://schemas.microsoft.com/office/word/2010/wordprocessingInk">
+                    <w14:contentPart bwMode="auto" r:id="rId19">
+                      <w14:nvContentPartPr>
+                        <w14:cNvContentPartPr/>
+                      </w14:nvContentPartPr>
+                      <w14:xfrm>
+                        <a:off x="0" y="0"/>
+                        <a:ext cx="360" cy="360"/>
+                      </w14:xfrm>
+                    </w14:contentPart>
+                  </a:graphicData>
+                </a:graphic>
+              </wp:anchor>
+            </w:drawing>
+          </mc:Choice>
+          <mc:Fallback>
+            <w:pict>
+              <v:shapetype w14:anchorId="3ABEE1CF" id="_x0000_t75" coordsize="21600,21600" o:spt="75" o:preferrelative="t" path="m@4@5l@4@11@9@11@9@5xe" filled="f" stroked="f">
+                <v:stroke joinstyle="miter"/>
+                <v:formulas>
+                  <v:f eqn="if lineDrawn pixelLineWidth 0"/>
+                  <v:f eqn="sum @0 1 0"/>
+                  <v:f eqn="sum 0 0 @1"/>
+                  <v:f eqn="prod @2 1 2"/>
+                  <v:f eqn="prod @3 21600 pixelWidth"/>
+                  <v:f eqn="prod @3 21600 pixelHeight"/>
+                  <v:f eqn="sum @0 0 1"/>
+                  <v:f eqn="prod @6 1 2"/>
+                  <v:f eqn="prod @7 21600 pixelWidth"/>
+                  <v:f eqn="sum @8 21600 0"/>
+                  <v:f eqn="prod @7 21600 pixelHeight"/>
+                  <v:f eqn="sum @10 21600 0"/>
+                </v:formulas>
+                <v:path o:extrusionok="f" gradientshapeok="t" o:connecttype="rect"/>
+                <o:lock v:ext="edit" aspectratio="t"/>
+              </v:shapetype>
+              <v:shape id="Inkt 55" o:spid="_x0000_s1026" type="#_x0000_t75" style="position:absolute;margin-left:283.8pt;margin-top:28.05pt;width:1.05pt;height:1.05pt;z-index:251679744;visibility:visible;mso-wrap-style:square;mso-wrap-distance-left:9pt;mso-wrap-distance-top:0;mso-wrap-distance-right:9pt;mso-wrap-distance-bottom:0;mso-position-horizontal:absolute;mso-position-horizontal-relative:text;mso-position-vertical:absolute;mso-position-vertical-relative:text" o:gfxdata="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">
+                <v:imagedata r:id="rId20" o:title=""/>
+              </v:shape>
+            </w:pict>
+          </mc:Fallback>
+        </mc:AlternateContent>
+      </w:r>
+      <w:r>
+        <w:rPr>
+          <w:noProof/>
+        </w:rPr>
+        <mc:AlternateContent>
+          <mc:Choice Requires="wpi">
+            <w:drawing>
+              <wp:anchor distT="0" distB="0" distL="114300" distR="114300" simplePos="0" relativeHeight="251675648" behindDoc="0" locked="0" layoutInCell="1" allowOverlap="1" wp14:anchorId="39AC730F" wp14:editId="27C6DE31">
+                <wp:simplePos x="0" y="0"/>
+                <wp:positionH relativeFrom="column">
+                  <wp:posOffset>3175635</wp:posOffset>
+                </wp:positionH>
+                <wp:positionV relativeFrom="paragraph">
+                  <wp:posOffset>928370</wp:posOffset>
+                </wp:positionV>
+                <wp:extent cx="434975" cy="55675"/>
+                <wp:effectExtent l="38100" t="38100" r="41275" b="40005"/>
+                <wp:wrapNone/>
+                <wp:docPr id="322648428" name="Inkt 51"/>
+                <wp:cNvGraphicFramePr/>
+                <a:graphic xmlns:a="http://schemas.openxmlformats.org/drawingml/2006/main">
+                  <a:graphicData uri="http://schemas.microsoft.com/office/word/2010/wordprocessingInk">
+                    <w14:contentPart bwMode="auto" r:id="rId21">
+                      <w14:nvContentPartPr>
+                        <w14:cNvContentPartPr/>
+                      </w14:nvContentPartPr>
+                      <w14:xfrm>
+                        <a:off x="0" y="0"/>
+                        <a:ext cx="434975" cy="55675"/>
+                      </w14:xfrm>
+                    </w14:contentPart>
+                  </a:graphicData>
+                </a:graphic>
+              </wp:anchor>
+            </w:drawing>
+          </mc:Choice>
+          <mc:Fallback>
+            <w:pict>
+              <v:shape w14:anchorId="1ADF32C3" id="Inkt 51" o:spid="_x0000_s1026" type="#_x0000_t75" style="position:absolute;margin-left:249.55pt;margin-top:72.6pt;width:35.2pt;height:5.4pt;z-index:251675648;visibility:visible;mso-wrap-style:square;mso-wrap-distance-left:9pt;mso-wrap-distance-top:0;mso-wrap-distance-right:9pt;mso-wrap-distance-bottom:0;mso-position-horizontal:absolute;mso-position-horizontal-relative:text;mso-position-vertical:absolute;mso-position-vertical-relative:text" o:gfxdata="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">
+                <v:imagedata r:id="rId22" o:title=""/>
+              </v:shape>
+            </w:pict>
+          </mc:Fallback>
+        </mc:AlternateContent>
+      </w:r>
+      <w:r>
+        <w:rPr>
+          <w:noProof/>
+        </w:rPr>
+        <mc:AlternateContent>
+          <mc:Choice Requires="wpi">
+            <w:drawing>
+              <wp:anchor distT="0" distB="0" distL="114300" distR="114300" simplePos="0" relativeHeight="251676672" behindDoc="0" locked="0" layoutInCell="1" allowOverlap="1" wp14:anchorId="1346CC2E" wp14:editId="1E13B40A">
+                <wp:simplePos x="0" y="0"/>
+                <wp:positionH relativeFrom="column">
+                  <wp:posOffset>3227705</wp:posOffset>
+                </wp:positionH>
+                <wp:positionV relativeFrom="paragraph">
+                  <wp:posOffset>88900</wp:posOffset>
+                </wp:positionV>
+                <wp:extent cx="333880" cy="3240"/>
+                <wp:effectExtent l="38100" t="38100" r="47625" b="34925"/>
+                <wp:wrapNone/>
+                <wp:docPr id="1936388366" name="Inkt 52"/>
+                <wp:cNvGraphicFramePr/>
+                <a:graphic xmlns:a="http://schemas.openxmlformats.org/drawingml/2006/main">
+                  <a:graphicData uri="http://schemas.microsoft.com/office/word/2010/wordprocessingInk">
+                    <w14:contentPart bwMode="auto" r:id="rId23">
+                      <w14:nvContentPartPr>
+                        <w14:cNvContentPartPr/>
+                      </w14:nvContentPartPr>
+                      <w14:xfrm>
+                        <a:off x="0" y="0"/>
+                        <a:ext cx="333880" cy="3240"/>
+                      </w14:xfrm>
+                    </w14:contentPart>
+                  </a:graphicData>
+                </a:graphic>
+              </wp:anchor>
+            </w:drawing>
+          </mc:Choice>
+          <mc:Fallback>
+            <w:pict>
+              <v:shape w14:anchorId="58251FAD" id="Inkt 52" o:spid="_x0000_s1026" type="#_x0000_t75" style="position:absolute;margin-left:253.65pt;margin-top:6.5pt;width:27.3pt;height:1.2pt;z-index:251676672;visibility:visible;mso-wrap-style:square;mso-wrap-distance-left:9pt;mso-wrap-distance-top:0;mso-wrap-distance-right:9pt;mso-wrap-distance-bottom:0;mso-position-horizontal:absolute;mso-position-horizontal-relative:text;mso-position-vertical:absolute;mso-position-vertical-relative:text" o:gfxdata="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">
+                <v:imagedata r:id="rId24" o:title=""/>
+              </v:shape>
+            </w:pict>
+          </mc:Fallback>
+        </mc:AlternateContent>
+      </w:r>
+      <w:r>
+        <w:rPr>
+          <w:noProof/>
+        </w:rPr>
+        <mc:AlternateContent>
+          <mc:Choice Requires="wpi">
+            <w:drawing>
+              <wp:anchor distT="0" distB="0" distL="114300" distR="114300" simplePos="0" relativeHeight="251677696" behindDoc="0" locked="0" layoutInCell="1" allowOverlap="1" wp14:anchorId="74EEA75D" wp14:editId="0297A2C9">
+                <wp:simplePos x="0" y="0"/>
+                <wp:positionH relativeFrom="column">
+                  <wp:posOffset>2525395</wp:posOffset>
+                </wp:positionH>
+                <wp:positionV relativeFrom="paragraph">
+                  <wp:posOffset>88900</wp:posOffset>
+                </wp:positionV>
+                <wp:extent cx="526895" cy="20955"/>
+                <wp:effectExtent l="38100" t="38100" r="45085" b="36195"/>
+                <wp:wrapNone/>
+                <wp:docPr id="845958952" name="Inkt 53"/>
+                <wp:cNvGraphicFramePr/>
+                <a:graphic xmlns:a="http://schemas.openxmlformats.org/drawingml/2006/main">
+                  <a:graphicData uri="http://schemas.microsoft.com/office/word/2010/wordprocessingInk">
+                    <w14:contentPart bwMode="auto" r:id="rId25">
+                      <w14:nvContentPartPr>
+                        <w14:cNvContentPartPr/>
+                      </w14:nvContentPartPr>
+                      <w14:xfrm>
+                        <a:off x="0" y="0"/>
+                        <a:ext cx="526895" cy="20955"/>
+                      </w14:xfrm>
+                    </w14:contentPart>
+                  </a:graphicData>
+                </a:graphic>
+              </wp:anchor>
+            </w:drawing>
+          </mc:Choice>
+          <mc:Fallback>
+            <w:pict>
+              <v:shape w14:anchorId="67BD2966" id="Inkt 53" o:spid="_x0000_s1026" type="#_x0000_t75" style="position:absolute;margin-left:198.35pt;margin-top:6.5pt;width:42.5pt;height:2.6pt;z-index:251677696;visibility:visible;mso-wrap-style:square;mso-wrap-distance-left:9pt;mso-wrap-distance-top:0;mso-wrap-distance-right:9pt;mso-wrap-distance-bottom:0;mso-position-horizontal:absolute;mso-position-horizontal-relative:text;mso-position-vertical:absolute;mso-position-vertical-relative:text" o:gfxdata="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">
+                <v:imagedata r:id="rId26" o:title=""/>
+              </v:shape>
+            </w:pict>
+          </mc:Fallback>
+        </mc:AlternateContent>
+      </w:r>
+      <w:r>
+        <w:rPr>
+          <w:noProof/>
+        </w:rPr>
+        <mc:AlternateContent>
+          <mc:Choice Requires="wpi">
+            <w:drawing>
+              <wp:anchor distT="0" distB="0" distL="114300" distR="114300" simplePos="0" relativeHeight="251678720" behindDoc="0" locked="0" layoutInCell="1" allowOverlap="1" wp14:anchorId="0E4CA036" wp14:editId="2CAAEB06">
+                <wp:simplePos x="0" y="0"/>
+                <wp:positionH relativeFrom="column">
+                  <wp:posOffset>2054225</wp:posOffset>
+                </wp:positionH>
+                <wp:positionV relativeFrom="paragraph">
+                  <wp:posOffset>41275</wp:posOffset>
+                </wp:positionV>
+                <wp:extent cx="302500" cy="28960"/>
+                <wp:effectExtent l="38100" t="38100" r="0" b="47625"/>
+                <wp:wrapNone/>
+                <wp:docPr id="1053814567" name="Inkt 54"/>
+                <wp:cNvGraphicFramePr/>
+                <a:graphic xmlns:a="http://schemas.openxmlformats.org/drawingml/2006/main">
+                  <a:graphicData uri="http://schemas.microsoft.com/office/word/2010/wordprocessingInk">
+                    <w14:contentPart bwMode="auto" r:id="rId27">
+                      <w14:nvContentPartPr>
+                        <w14:cNvContentPartPr/>
+                      </w14:nvContentPartPr>
+                      <w14:xfrm>
+                        <a:off x="0" y="0"/>
+                        <a:ext cx="302500" cy="28960"/>
+                      </w14:xfrm>
+                    </w14:contentPart>
+                  </a:graphicData>
+                </a:graphic>
+              </wp:anchor>
+            </w:drawing>
+          </mc:Choice>
+          <mc:Fallback>
+            <w:pict>
+              <v:shape w14:anchorId="0C44F6C1" id="Inkt 54" o:spid="_x0000_s1026" type="#_x0000_t75" style="position:absolute;margin-left:161.25pt;margin-top:2.75pt;width:24.8pt;height:3.3pt;z-index:251678720;visibility:visible;mso-wrap-style:square;mso-wrap-distance-left:9pt;mso-wrap-distance-top:0;mso-wrap-distance-right:9pt;mso-wrap-distance-bottom:0;mso-position-horizontal:absolute;mso-position-horizontal-relative:text;mso-position-vertical:absolute;mso-position-vertical-relative:text" o:gfxdata="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">
+                <v:imagedata r:id="rId28" o:title=""/>
+              </v:shape>
+            </w:pict>
+          </mc:Fallback>
+        </mc:AlternateContent>
+      </w:r>
+      <w:r>
+        <w:rPr>
+          <w:noProof/>
+        </w:rPr>
+        <mc:AlternateContent>
+          <mc:Choice Requires="wpi">
+            <w:drawing>
+              <wp:anchor distT="0" distB="0" distL="114300" distR="114300" simplePos="0" relativeHeight="251674624" behindDoc="0" locked="0" layoutInCell="1" allowOverlap="1" wp14:anchorId="34070086" wp14:editId="0BABE921">
+                <wp:simplePos x="0" y="0"/>
+                <wp:positionH relativeFrom="column">
+                  <wp:posOffset>2634680</wp:posOffset>
+                </wp:positionH>
+                <wp:positionV relativeFrom="paragraph">
+                  <wp:posOffset>1065472</wp:posOffset>
+                </wp:positionV>
+                <wp:extent cx="360" cy="360"/>
+                <wp:effectExtent l="38100" t="38100" r="38100" b="38100"/>
+                <wp:wrapNone/>
+                <wp:docPr id="1116207948" name="Inkt 50"/>
+                <wp:cNvGraphicFramePr/>
+                <a:graphic xmlns:a="http://schemas.openxmlformats.org/drawingml/2006/main">
+                  <a:graphicData uri="http://schemas.microsoft.com/office/word/2010/wordprocessingInk">
+                    <w14:contentPart bwMode="auto" r:id="rId29">
+                      <w14:nvContentPartPr>
+                        <w14:cNvContentPartPr/>
+                      </w14:nvContentPartPr>
+                      <w14:xfrm>
+                        <a:off x="0" y="0"/>
+                        <a:ext cx="360" cy="360"/>
+                      </w14:xfrm>
+                    </w14:contentPart>
+                  </a:graphicData>
+                </a:graphic>
+              </wp:anchor>
+            </w:drawing>
+          </mc:Choice>
+          <mc:Fallback>
+            <w:pict>
+              <v:shape w14:anchorId="3D469EC8" id="Inkt 50" o:spid="_x0000_s1026" type="#_x0000_t75" style="position:absolute;margin-left:206.95pt;margin-top:83.4pt;width:1.05pt;height:1.05pt;z-index:251674624;visibility:visible;mso-wrap-style:square;mso-wrap-distance-left:9pt;mso-wrap-distance-top:0;mso-wrap-distance-right:9pt;mso-wrap-distance-bottom:0;mso-position-horizontal:absolute;mso-position-horizontal-relative:text;mso-position-vertical:absolute;mso-position-vertical-relative:text" o:gfxdata="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">
+                <v:imagedata r:id="rId20" o:title=""/>
+              </v:shape>
+            </w:pict>
+          </mc:Fallback>
+        </mc:AlternateContent>
+      </w:r>
+      <w:r>
+        <w:rPr>
+          <w:noProof/>
+        </w:rPr>
+        <mc:AlternateContent>
+          <mc:Choice Requires="wpi">
+            <w:drawing>
+              <wp:anchor distT="0" distB="0" distL="114300" distR="114300" simplePos="0" relativeHeight="251673600" behindDoc="0" locked="0" layoutInCell="1" allowOverlap="1" wp14:anchorId="5D1B3F4C" wp14:editId="79583C2B">
+                <wp:simplePos x="0" y="0"/>
+                <wp:positionH relativeFrom="column">
+                  <wp:posOffset>2900000</wp:posOffset>
+                </wp:positionH>
+                <wp:positionV relativeFrom="paragraph">
+                  <wp:posOffset>1003912</wp:posOffset>
+                </wp:positionV>
+                <wp:extent cx="117360" cy="25920"/>
+                <wp:effectExtent l="38100" t="38100" r="35560" b="50800"/>
+                <wp:wrapNone/>
+                <wp:docPr id="2065996599" name="Inkt 49"/>
+                <wp:cNvGraphicFramePr/>
+                <a:graphic xmlns:a="http://schemas.openxmlformats.org/drawingml/2006/main">
+                  <a:graphicData uri="http://schemas.microsoft.com/office/word/2010/wordprocessingInk">
+                    <w14:contentPart bwMode="auto" r:id="rId30">
+                      <w14:nvContentPartPr>
+                        <w14:cNvContentPartPr/>
+                      </w14:nvContentPartPr>
+                      <w14:xfrm>
+                        <a:off x="0" y="0"/>
+                        <a:ext cx="117360" cy="25920"/>
+                      </w14:xfrm>
+                    </w14:contentPart>
+                  </a:graphicData>
+                </a:graphic>
+              </wp:anchor>
+            </w:drawing>
+          </mc:Choice>
+          <mc:Fallback>
+            <w:pict>
+              <v:shape w14:anchorId="4F88F69C" id="Inkt 49" o:spid="_x0000_s1026" type="#_x0000_t75" style="position:absolute;margin-left:227.85pt;margin-top:78.55pt;width:10.25pt;height:3.05pt;z-index:251673600;visibility:visible;mso-wrap-style:square;mso-wrap-distance-left:9pt;mso-wrap-distance-top:0;mso-wrap-distance-right:9pt;mso-wrap-distance-bottom:0;mso-position-horizontal:absolute;mso-position-horizontal-relative:text;mso-position-vertical:absolute;mso-position-vertical-relative:text" o:gfxdata="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">
+                <v:imagedata r:id="rId31" o:title=""/>
+              </v:shape>
+            </w:pict>
+          </mc:Fallback>
+        </mc:AlternateContent>
+      </w:r>
+      <w:r>
+        <w:rPr>
+          <w:noProof/>
+        </w:rPr>
+        <mc:AlternateContent>
+          <mc:Choice Requires="wpi">
+            <w:drawing>
+              <wp:anchor distT="0" distB="0" distL="114300" distR="114300" simplePos="0" relativeHeight="251672576" behindDoc="0" locked="0" layoutInCell="1" allowOverlap="1" wp14:anchorId="49093D99" wp14:editId="028CF9B7">
+                <wp:simplePos x="0" y="0"/>
+                <wp:positionH relativeFrom="column">
+                  <wp:posOffset>3610640</wp:posOffset>
+                </wp:positionH>
+                <wp:positionV relativeFrom="paragraph">
+                  <wp:posOffset>655792</wp:posOffset>
+                </wp:positionV>
+                <wp:extent cx="360" cy="138240"/>
+                <wp:effectExtent l="38100" t="38100" r="38100" b="52705"/>
+                <wp:wrapNone/>
+                <wp:docPr id="1152344064" name="Inkt 46"/>
+                <wp:cNvGraphicFramePr/>
+                <a:graphic xmlns:a="http://schemas.openxmlformats.org/drawingml/2006/main">
+                  <a:graphicData uri="http://schemas.microsoft.com/office/word/2010/wordprocessingInk">
+                    <w14:contentPart bwMode="auto" r:id="rId32">
+                      <w14:nvContentPartPr>
+                        <w14:cNvContentPartPr/>
+                      </w14:nvContentPartPr>
+                      <w14:xfrm>
+                        <a:off x="0" y="0"/>
+                        <a:ext cx="360" cy="138240"/>
+                      </w14:xfrm>
+                    </w14:contentPart>
+                  </a:graphicData>
+                </a:graphic>
+              </wp:anchor>
+            </w:drawing>
+          </mc:Choice>
+          <mc:Fallback>
+            <w:pict>
+              <v:shape w14:anchorId="07A41115" id="Inkt 46" o:spid="_x0000_s1026" type="#_x0000_t75" style="position:absolute;margin-left:283.8pt;margin-top:51.15pt;width:1.05pt;height:11.9pt;z-index:251672576;visibility:visible;mso-wrap-style:square;mso-wrap-distance-left:9pt;mso-wrap-distance-top:0;mso-wrap-distance-right:9pt;mso-wrap-distance-bottom:0;mso-position-horizontal:absolute;mso-position-horizontal-relative:text;mso-position-vertical:absolute;mso-position-vertical-relative:text" o:gfxdata="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">
+                <v:imagedata r:id="rId33" o:title=""/>
+              </v:shape>
+            </w:pict>
+          </mc:Fallback>
+        </mc:AlternateContent>
+      </w:r>
+      <w:r>
+        <w:rPr>
+          <w:noProof/>
+        </w:rPr>
+        <mc:AlternateContent>
+          <mc:Choice Requires="wpi">
+            <w:drawing>
+              <wp:anchor distT="0" distB="0" distL="114300" distR="114300" simplePos="0" relativeHeight="251671552" behindDoc="0" locked="0" layoutInCell="1" allowOverlap="1" wp14:anchorId="7554A0DE" wp14:editId="4AAC581D">
+                <wp:simplePos x="0" y="0"/>
+                <wp:positionH relativeFrom="column">
+                  <wp:posOffset>3590120</wp:posOffset>
+                </wp:positionH>
+                <wp:positionV relativeFrom="paragraph">
+                  <wp:posOffset>526192</wp:posOffset>
+                </wp:positionV>
+                <wp:extent cx="360" cy="30960"/>
+                <wp:effectExtent l="38100" t="38100" r="38100" b="45720"/>
+                <wp:wrapNone/>
+                <wp:docPr id="1546793174" name="Inkt 45"/>
+                <wp:cNvGraphicFramePr/>
+                <a:graphic xmlns:a="http://schemas.openxmlformats.org/drawingml/2006/main">
+                  <a:graphicData uri="http://schemas.microsoft.com/office/word/2010/wordprocessingInk">
+                    <w14:contentPart bwMode="auto" r:id="rId34">
+                      <w14:nvContentPartPr>
+                        <w14:cNvContentPartPr/>
+                      </w14:nvContentPartPr>
+                      <w14:xfrm>
+                        <a:off x="0" y="0"/>
+                        <a:ext cx="360" cy="30960"/>
+                      </w14:xfrm>
+                    </w14:contentPart>
+                  </a:graphicData>
+                </a:graphic>
+              </wp:anchor>
+            </w:drawing>
+          </mc:Choice>
+          <mc:Fallback>
+            <w:pict>
+              <v:shape w14:anchorId="6078E739" id="Inkt 45" o:spid="_x0000_s1026" type="#_x0000_t75" style="position:absolute;margin-left:282.2pt;margin-top:40.95pt;width:1.05pt;height:3.45pt;z-index:251671552;visibility:visible;mso-wrap-style:square;mso-wrap-distance-left:9pt;mso-wrap-distance-top:0;mso-wrap-distance-right:9pt;mso-wrap-distance-bottom:0;mso-position-horizontal:absolute;mso-position-horizontal-relative:text;mso-position-vertical:absolute;mso-position-vertical-relative:text" o:gfxdata="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">
+                <v:imagedata r:id="rId35" o:title=""/>
+              </v:shape>
+            </w:pict>
+          </mc:Fallback>
+        </mc:AlternateContent>
+      </w:r>
+      <w:r>
+        <w:rPr>
+          <w:noProof/>
+        </w:rPr>
+        <mc:AlternateContent>
+          <mc:Choice Requires="wpi">
+            <w:drawing>
+              <wp:anchor distT="0" distB="0" distL="114300" distR="114300" simplePos="0" relativeHeight="251670528" behindDoc="0" locked="0" layoutInCell="1" allowOverlap="1" wp14:anchorId="50BD3DDB" wp14:editId="06FAD4ED">
+                <wp:simplePos x="0" y="0"/>
+                <wp:positionH relativeFrom="column">
+                  <wp:posOffset>3590120</wp:posOffset>
+                </wp:positionH>
+                <wp:positionV relativeFrom="paragraph">
+                  <wp:posOffset>450952</wp:posOffset>
+                </wp:positionV>
+                <wp:extent cx="360" cy="7200"/>
+                <wp:effectExtent l="38100" t="38100" r="38100" b="50165"/>
+                <wp:wrapNone/>
+                <wp:docPr id="1958669882" name="Inkt 44"/>
+                <wp:cNvGraphicFramePr/>
+                <a:graphic xmlns:a="http://schemas.openxmlformats.org/drawingml/2006/main">
+                  <a:graphicData uri="http://schemas.microsoft.com/office/word/2010/wordprocessingInk">
+                    <w14:contentPart bwMode="auto" r:id="rId36">
+                      <w14:nvContentPartPr>
+                        <w14:cNvContentPartPr/>
+                      </w14:nvContentPartPr>
+                      <w14:xfrm>
+                        <a:off x="0" y="0"/>
+                        <a:ext cx="360" cy="7200"/>
+                      </w14:xfrm>
+                    </w14:contentPart>
+                  </a:graphicData>
+                </a:graphic>
+              </wp:anchor>
+            </w:drawing>
+          </mc:Choice>
+          <mc:Fallback>
+            <w:pict>
+              <v:shape w14:anchorId="2912AA57" id="Inkt 44" o:spid="_x0000_s1026" type="#_x0000_t75" style="position:absolute;margin-left:282.2pt;margin-top:35pt;width:1.05pt;height:1.55pt;z-index:251670528;visibility:visible;mso-wrap-style:square;mso-wrap-distance-left:9pt;mso-wrap-distance-top:0;mso-wrap-distance-right:9pt;mso-wrap-distance-bottom:0;mso-position-horizontal:absolute;mso-position-horizontal-relative:text;mso-position-vertical:absolute;mso-position-vertical-relative:text" o:gfxdata="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">
+                <v:imagedata r:id="rId37" o:title=""/>
+              </v:shape>
+            </w:pict>
+          </mc:Fallback>
+        </mc:AlternateContent>
+      </w:r>
+      <w:r>
+        <w:rPr>
+          <w:noProof/>
+        </w:rPr>
+        <mc:AlternateContent>
+          <mc:Choice Requires="wpi">
+            <w:drawing>
+              <wp:anchor distT="0" distB="0" distL="114300" distR="114300" simplePos="0" relativeHeight="251669504" behindDoc="0" locked="0" layoutInCell="1" allowOverlap="1" wp14:anchorId="5FC73DD2" wp14:editId="799B8431">
+                <wp:simplePos x="0" y="0"/>
+                <wp:positionH relativeFrom="column">
+                  <wp:posOffset>3576440</wp:posOffset>
+                </wp:positionH>
+                <wp:positionV relativeFrom="paragraph">
+                  <wp:posOffset>157912</wp:posOffset>
+                </wp:positionV>
+                <wp:extent cx="27720" cy="107280"/>
+                <wp:effectExtent l="38100" t="38100" r="48895" b="45720"/>
+                <wp:wrapNone/>
+                <wp:docPr id="2087620189" name="Inkt 43"/>
+                <wp:cNvGraphicFramePr/>
+                <a:graphic xmlns:a="http://schemas.openxmlformats.org/drawingml/2006/main">
+                  <a:graphicData uri="http://schemas.microsoft.com/office/word/2010/wordprocessingInk">
+                    <w14:contentPart bwMode="auto" r:id="rId38">
+                      <w14:nvContentPartPr>
+                        <w14:cNvContentPartPr/>
+                      </w14:nvContentPartPr>
+                      <w14:xfrm>
+                        <a:off x="0" y="0"/>
+                        <a:ext cx="27720" cy="107280"/>
+                      </w14:xfrm>
+                    </w14:contentPart>
+                  </a:graphicData>
+                </a:graphic>
+              </wp:anchor>
+            </w:drawing>
+          </mc:Choice>
+          <mc:Fallback>
+            <w:pict>
+              <v:shape w14:anchorId="4860D8C1" id="Inkt 43" o:spid="_x0000_s1026" type="#_x0000_t75" style="position:absolute;margin-left:281.1pt;margin-top:11.95pt;width:3.2pt;height:9.45pt;z-index:251669504;visibility:visible;mso-wrap-style:square;mso-wrap-distance-left:9pt;mso-wrap-distance-top:0;mso-wrap-distance-right:9pt;mso-wrap-distance-bottom:0;mso-position-horizontal:absolute;mso-position-horizontal-relative:text;mso-position-vertical:absolute;mso-position-vertical-relative:text" o:gfxdata="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">
+                <v:imagedata r:id="rId39" o:title=""/>
+              </v:shape>
+            </w:pict>
+          </mc:Fallback>
+        </mc:AlternateContent>
+      </w:r>
+      <w:r>
+        <w:rPr>
+          <w:noProof/>
+        </w:rPr>
+        <mc:AlternateContent>
+          <mc:Choice Requires="wpi">
+            <w:drawing>
+              <wp:anchor distT="0" distB="0" distL="114300" distR="114300" simplePos="0" relativeHeight="251668480" behindDoc="0" locked="0" layoutInCell="1" allowOverlap="1" wp14:anchorId="5E2B4303" wp14:editId="3CB6A3A1">
+                <wp:simplePos x="0" y="0"/>
+                <wp:positionH relativeFrom="column">
+                  <wp:posOffset>3178810</wp:posOffset>
+                </wp:positionH>
+                <wp:positionV relativeFrom="paragraph">
+                  <wp:posOffset>478155</wp:posOffset>
+                </wp:positionV>
+                <wp:extent cx="187370" cy="142875"/>
+                <wp:effectExtent l="38100" t="38100" r="3175" b="47625"/>
+                <wp:wrapNone/>
+                <wp:docPr id="392040868" name="Inkt 32"/>
+                <wp:cNvGraphicFramePr/>
+                <a:graphic xmlns:a="http://schemas.openxmlformats.org/drawingml/2006/main">
+                  <a:graphicData uri="http://schemas.microsoft.com/office/word/2010/wordprocessingInk">
+                    <w14:contentPart bwMode="auto" r:id="rId40">
+                      <w14:nvContentPartPr>
+                        <w14:cNvContentPartPr/>
+                      </w14:nvContentPartPr>
+                      <w14:xfrm>
+                        <a:off x="0" y="0"/>
+                        <a:ext cx="187370" cy="142875"/>
+                      </w14:xfrm>
+                    </w14:contentPart>
+                  </a:graphicData>
+                </a:graphic>
+              </wp:anchor>
+            </w:drawing>
+          </mc:Choice>
+          <mc:Fallback>
+            <w:pict>
+              <v:shape w14:anchorId="0DE7B083" id="Inkt 32" o:spid="_x0000_s1026" type="#_x0000_t75" style="position:absolute;margin-left:249.8pt;margin-top:37.15pt;width:15.7pt;height:12.2pt;z-index:251668480;visibility:visible;mso-wrap-style:square;mso-wrap-distance-left:9pt;mso-wrap-distance-top:0;mso-wrap-distance-right:9pt;mso-wrap-distance-bottom:0;mso-position-horizontal:absolute;mso-position-horizontal-relative:text;mso-position-vertical:absolute;mso-position-vertical-relative:text" o:gfxdata="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">
+                <v:imagedata r:id="rId41" o:title=""/>
+              </v:shape>
+            </w:pict>
+          </mc:Fallback>
+        </mc:AlternateContent>
+      </w:r>
+      <w:r>
+        <w:rPr>
+          <w:noProof/>
+        </w:rPr>
+        <mc:AlternateContent>
+          <mc:Choice Requires="wpi">
+            <w:drawing>
+              <wp:anchor distT="0" distB="0" distL="114300" distR="114300" simplePos="0" relativeHeight="251667456" behindDoc="0" locked="0" layoutInCell="1" allowOverlap="1" wp14:anchorId="45B033A6" wp14:editId="13BA512E">
+                <wp:simplePos x="0" y="0"/>
+                <wp:positionH relativeFrom="column">
+                  <wp:posOffset>3882080</wp:posOffset>
+                </wp:positionH>
+                <wp:positionV relativeFrom="paragraph">
+                  <wp:posOffset>704752</wp:posOffset>
+                </wp:positionV>
+                <wp:extent cx="144360" cy="33480"/>
+                <wp:effectExtent l="38100" t="38100" r="46355" b="43180"/>
+                <wp:wrapNone/>
+                <wp:docPr id="1182039705" name="Inkt 29"/>
+                <wp:cNvGraphicFramePr/>
+                <a:graphic xmlns:a="http://schemas.openxmlformats.org/drawingml/2006/main">
+                  <a:graphicData uri="http://schemas.microsoft.com/office/word/2010/wordprocessingInk">
+                    <w14:contentPart bwMode="auto" r:id="rId42">
+                      <w14:nvContentPartPr>
+                        <w14:cNvContentPartPr/>
+                      </w14:nvContentPartPr>
+                      <w14:xfrm>
+                        <a:off x="0" y="0"/>
+                        <a:ext cx="144360" cy="33480"/>
+                      </w14:xfrm>
+                    </w14:contentPart>
+                  </a:graphicData>
+                </a:graphic>
+              </wp:anchor>
+            </w:drawing>
+          </mc:Choice>
+          <mc:Fallback>
+            <w:pict>
+              <v:shape w14:anchorId="4F0EB2DC" id="Inkt 29" o:spid="_x0000_s1026" type="#_x0000_t75" style="position:absolute;margin-left:305.2pt;margin-top:55pt;width:12.35pt;height:3.65pt;z-index:251667456;visibility:visible;mso-wrap-style:square;mso-wrap-distance-left:9pt;mso-wrap-distance-top:0;mso-wrap-distance-right:9pt;mso-wrap-distance-bottom:0;mso-position-horizontal:absolute;mso-position-horizontal-relative:text;mso-position-vertical:absolute;mso-position-vertical-relative:text" o:gfxdata="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">
+                <v:imagedata r:id="rId43" o:title=""/>
+              </v:shape>
+            </w:pict>
+          </mc:Fallback>
+        </mc:AlternateContent>
+      </w:r>
+      <w:r>
+        <w:rPr>
+          <w:noProof/>
+        </w:rPr>
+        <mc:AlternateContent>
+          <mc:Choice Requires="wpi">
+            <w:drawing>
+              <wp:anchor distT="0" distB="0" distL="114300" distR="114300" simplePos="0" relativeHeight="251666432" behindDoc="0" locked="0" layoutInCell="1" allowOverlap="1" wp14:anchorId="6DC91E6F" wp14:editId="57A18887">
+                <wp:simplePos x="0" y="0"/>
+                <wp:positionH relativeFrom="column">
+                  <wp:posOffset>3910330</wp:posOffset>
+                </wp:positionH>
+                <wp:positionV relativeFrom="paragraph">
+                  <wp:posOffset>-5715</wp:posOffset>
+                </wp:positionV>
+                <wp:extent cx="257760" cy="101600"/>
+                <wp:effectExtent l="38100" t="38100" r="0" b="50800"/>
+                <wp:wrapNone/>
+                <wp:docPr id="673787443" name="Inkt 28"/>
+                <wp:cNvGraphicFramePr/>
+                <a:graphic xmlns:a="http://schemas.openxmlformats.org/drawingml/2006/main">
+                  <a:graphicData uri="http://schemas.microsoft.com/office/word/2010/wordprocessingInk">
+                    <w14:contentPart bwMode="auto" r:id="rId44">
+                      <w14:nvContentPartPr>
+                        <w14:cNvContentPartPr/>
+                      </w14:nvContentPartPr>
+                      <w14:xfrm>
+                        <a:off x="0" y="0"/>
+                        <a:ext cx="257760" cy="101600"/>
+                      </w14:xfrm>
+                    </w14:contentPart>
+                  </a:graphicData>
+                </a:graphic>
+              </wp:anchor>
+            </w:drawing>
+          </mc:Choice>
+          <mc:Fallback>
+            <w:pict>
+              <v:shape w14:anchorId="4D13CAD1" id="Inkt 28" o:spid="_x0000_s1026" type="#_x0000_t75" style="position:absolute;margin-left:307.4pt;margin-top:-.95pt;width:21.3pt;height:8.95pt;z-index:251666432;visibility:visible;mso-wrap-style:square;mso-wrap-distance-left:9pt;mso-wrap-distance-top:0;mso-wrap-distance-right:9pt;mso-wrap-distance-bottom:0;mso-position-horizontal:absolute;mso-position-horizontal-relative:text;mso-position-vertical:absolute;mso-position-vertical-relative:text" o:gfxdata="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">
+                <v:imagedata r:id="rId45" o:title=""/>
+              </v:shape>
+            </w:pict>
+          </mc:Fallback>
+        </mc:AlternateContent>
+      </w:r>
+      <w:r>
+        <w:rPr>
+          <w:noProof/>
+        </w:rPr>
+        <mc:AlternateContent>
+          <mc:Choice Requires="wpi">
+            <w:drawing>
+              <wp:anchor distT="0" distB="0" distL="114300" distR="114300" simplePos="0" relativeHeight="251665408" behindDoc="0" locked="0" layoutInCell="1" allowOverlap="1" wp14:anchorId="6AFF74CA" wp14:editId="653049BD">
+                <wp:simplePos x="0" y="0"/>
+                <wp:positionH relativeFrom="column">
+                  <wp:posOffset>3232640</wp:posOffset>
+                </wp:positionH>
+                <wp:positionV relativeFrom="paragraph">
+                  <wp:posOffset>258712</wp:posOffset>
+                </wp:positionV>
+                <wp:extent cx="760320" cy="623160"/>
+                <wp:effectExtent l="38100" t="38100" r="40005" b="43815"/>
+                <wp:wrapNone/>
+                <wp:docPr id="732186940" name="Inkt 25"/>
+                <wp:cNvGraphicFramePr/>
+                <a:graphic xmlns:a="http://schemas.openxmlformats.org/drawingml/2006/main">
+                  <a:graphicData uri="http://schemas.microsoft.com/office/word/2010/wordprocessingInk">
+                    <w14:contentPart bwMode="auto" r:id="rId46">
+                      <w14:nvContentPartPr>
+                        <w14:cNvContentPartPr/>
+                      </w14:nvContentPartPr>
+                      <w14:xfrm>
+                        <a:off x="0" y="0"/>
+                        <a:ext cx="760320" cy="623160"/>
+                      </w14:xfrm>
+                    </w14:contentPart>
+                  </a:graphicData>
+                </a:graphic>
+              </wp:anchor>
+            </w:drawing>
+          </mc:Choice>
+          <mc:Fallback>
+            <w:pict>
+              <v:shape w14:anchorId="305F2C08" id="Inkt 25" o:spid="_x0000_s1026" type="#_x0000_t75" style="position:absolute;margin-left:254.05pt;margin-top:19.85pt;width:60.85pt;height:50.05pt;z-index:251665408;visibility:visible;mso-wrap-style:square;mso-wrap-distance-left:9pt;mso-wrap-distance-top:0;mso-wrap-distance-right:9pt;mso-wrap-distance-bottom:0;mso-position-horizontal:absolute;mso-position-horizontal-relative:text;mso-position-vertical:absolute;mso-position-vertical-relative:text" o:gfxdata="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">
+                <v:imagedata r:id="rId47" o:title=""/>
+              </v:shape>
+            </w:pict>
+          </mc:Fallback>
+        </mc:AlternateContent>
+      </w:r>
+      <w:r>
+        <w:rPr>
+          <w:noProof/>
+        </w:rPr>
+        <mc:AlternateContent>
+          <mc:Choice Requires="wpi">
+            <w:drawing>
+              <wp:anchor distT="0" distB="0" distL="114300" distR="114300" simplePos="0" relativeHeight="251663360" behindDoc="0" locked="0" layoutInCell="1" allowOverlap="1" wp14:anchorId="0889C848" wp14:editId="28D525DC">
+                <wp:simplePos x="0" y="0"/>
+                <wp:positionH relativeFrom="column">
+                  <wp:posOffset>1993265</wp:posOffset>
+                </wp:positionH>
+                <wp:positionV relativeFrom="paragraph">
+                  <wp:posOffset>436880</wp:posOffset>
+                </wp:positionV>
+                <wp:extent cx="755160" cy="543925"/>
+                <wp:effectExtent l="38100" t="38100" r="45085" b="46990"/>
+                <wp:wrapNone/>
+                <wp:docPr id="1811053311" name="Inkt 17"/>
+                <wp:cNvGraphicFramePr/>
+                <a:graphic xmlns:a="http://schemas.openxmlformats.org/drawingml/2006/main">
+                  <a:graphicData uri="http://schemas.microsoft.com/office/word/2010/wordprocessingInk">
+                    <w14:contentPart bwMode="auto" r:id="rId48">
+                      <w14:nvContentPartPr>
+                        <w14:cNvContentPartPr/>
+                      </w14:nvContentPartPr>
+                      <w14:xfrm>
+                        <a:off x="0" y="0"/>
+                        <a:ext cx="755160" cy="543925"/>
+                      </w14:xfrm>
+                    </w14:contentPart>
+                  </a:graphicData>
+                </a:graphic>
+              </wp:anchor>
+            </w:drawing>
+          </mc:Choice>
+          <mc:Fallback>
+            <w:pict>
+              <v:shape w14:anchorId="00E4B7BF" id="Inkt 17" o:spid="_x0000_s1026" type="#_x0000_t75" style="position:absolute;margin-left:156.45pt;margin-top:33.9pt;width:60.45pt;height:43.85pt;z-index:251663360;visibility:visible;mso-wrap-style:square;mso-wrap-distance-left:9pt;mso-wrap-distance-top:0;mso-wrap-distance-right:9pt;mso-wrap-distance-bottom:0;mso-position-horizontal:absolute;mso-position-horizontal-relative:text;mso-position-vertical:absolute;mso-position-vertical-relative:text" o:gfxdata="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">
+                <v:imagedata r:id="rId49" o:title=""/>
+              </v:shape>
+            </w:pict>
+          </mc:Fallback>
+        </mc:AlternateContent>
+      </w:r>
+      <w:r>
+        <w:rPr>
+          <w:noProof/>
+        </w:rPr>
+        <mc:AlternateContent>
+          <mc:Choice Requires="wpi">
+            <w:drawing>
+              <wp:anchor distT="0" distB="0" distL="114300" distR="114300" simplePos="0" relativeHeight="251664384" behindDoc="0" locked="0" layoutInCell="1" allowOverlap="1" wp14:anchorId="141A2923" wp14:editId="4AA8F0BE">
+                <wp:simplePos x="0" y="0"/>
+                <wp:positionH relativeFrom="column">
+                  <wp:posOffset>2031365</wp:posOffset>
+                </wp:positionH>
+                <wp:positionV relativeFrom="paragraph">
+                  <wp:posOffset>205105</wp:posOffset>
+                </wp:positionV>
+                <wp:extent cx="3240" cy="91045"/>
+                <wp:effectExtent l="38100" t="38100" r="34925" b="42545"/>
+                <wp:wrapNone/>
+                <wp:docPr id="1585124889" name="Inkt 18"/>
+                <wp:cNvGraphicFramePr/>
+                <a:graphic xmlns:a="http://schemas.openxmlformats.org/drawingml/2006/main">
+                  <a:graphicData uri="http://schemas.microsoft.com/office/word/2010/wordprocessingInk">
+                    <w14:contentPart bwMode="auto" r:id="rId50">
+                      <w14:nvContentPartPr>
+                        <w14:cNvContentPartPr/>
+                      </w14:nvContentPartPr>
+                      <w14:xfrm>
+                        <a:off x="0" y="0"/>
+                        <a:ext cx="3240" cy="91045"/>
+                      </w14:xfrm>
+                    </w14:contentPart>
+                  </a:graphicData>
+                </a:graphic>
+              </wp:anchor>
+            </w:drawing>
+          </mc:Choice>
+          <mc:Fallback>
+            <w:pict>
+              <v:shape w14:anchorId="0305E40A" id="Inkt 18" o:spid="_x0000_s1026" type="#_x0000_t75" style="position:absolute;margin-left:159.45pt;margin-top:15.65pt;width:1.2pt;height:8.15pt;z-index:251664384;visibility:visible;mso-wrap-style:square;mso-wrap-distance-left:9pt;mso-wrap-distance-top:0;mso-wrap-distance-right:9pt;mso-wrap-distance-bottom:0;mso-position-horizontal:absolute;mso-position-horizontal-relative:text;mso-position-vertical:absolute;mso-position-vertical-relative:text" o:gfxdata="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">
+                <v:imagedata r:id="rId51" o:title=""/>
+              </v:shape>
+            </w:pict>
+          </mc:Fallback>
+        </mc:AlternateContent>
+      </w:r>
+      <w:r>
+        <w:rPr>
+          <w:noProof/>
+        </w:rPr>
+        <mc:AlternateContent>
+          <mc:Choice Requires="wpi">
+            <w:drawing>
+              <wp:anchor distT="0" distB="0" distL="114300" distR="114300" simplePos="0" relativeHeight="251662336" behindDoc="0" locked="0" layoutInCell="1" allowOverlap="1" wp14:anchorId="4E28785F" wp14:editId="019EBC11">
+                <wp:simplePos x="0" y="0"/>
+                <wp:positionH relativeFrom="column">
+                  <wp:posOffset>2041040</wp:posOffset>
+                </wp:positionH>
+                <wp:positionV relativeFrom="paragraph">
+                  <wp:posOffset>96352</wp:posOffset>
+                </wp:positionV>
+                <wp:extent cx="360" cy="5760"/>
+                <wp:effectExtent l="38100" t="38100" r="38100" b="51435"/>
+                <wp:wrapNone/>
+                <wp:docPr id="1672870916" name="Inkt 8"/>
+                <wp:cNvGraphicFramePr/>
+                <a:graphic xmlns:a="http://schemas.openxmlformats.org/drawingml/2006/main">
+                  <a:graphicData uri="http://schemas.microsoft.com/office/word/2010/wordprocessingInk">
+                    <w14:contentPart bwMode="auto" r:id="rId52">
+                      <w14:nvContentPartPr>
+                        <w14:cNvContentPartPr/>
+                      </w14:nvContentPartPr>
+                      <w14:xfrm>
+                        <a:off x="0" y="0"/>
+                        <a:ext cx="360" cy="5760"/>
+                      </w14:xfrm>
+                    </w14:contentPart>
+                  </a:graphicData>
+                </a:graphic>
+              </wp:anchor>
+            </w:drawing>
+          </mc:Choice>
+          <mc:Fallback>
+            <w:pict>
+              <v:shape w14:anchorId="289A70EF" id="Inkt 8" o:spid="_x0000_s1026" type="#_x0000_t75" style="position:absolute;margin-left:160.2pt;margin-top:7.1pt;width:1.05pt;height:1.4pt;z-index:251662336;visibility:visible;mso-wrap-style:square;mso-wrap-distance-left:9pt;mso-wrap-distance-top:0;mso-wrap-distance-right:9pt;mso-wrap-distance-bottom:0;mso-position-horizontal:absolute;mso-position-horizontal-relative:text;mso-position-vertical:absolute;mso-position-vertical-relative:text" o:gfxdata="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">
+                <v:imagedata r:id="rId37" o:title=""/>
+              </v:shape>
+            </w:pict>
+          </mc:Fallback>
+        </mc:AlternateContent>
+      </w:r>
+      <w:r>
+        <w:rPr>
+          <w:noProof/>
+        </w:rPr>
+        <mc:AlternateContent>
+          <mc:Choice Requires="wpi">
+            <w:drawing>
+              <wp:anchor distT="0" distB="0" distL="114300" distR="114300" simplePos="0" relativeHeight="251661312" behindDoc="0" locked="0" layoutInCell="1" allowOverlap="1" wp14:anchorId="41A18CB3" wp14:editId="6D9F9587">
+                <wp:simplePos x="0" y="0"/>
+                <wp:positionH relativeFrom="column">
+                  <wp:posOffset>1454150</wp:posOffset>
+                </wp:positionH>
+                <wp:positionV relativeFrom="paragraph">
+                  <wp:posOffset>600710</wp:posOffset>
+                </wp:positionV>
+                <wp:extent cx="737870" cy="90170"/>
+                <wp:effectExtent l="38100" t="38100" r="5080" b="43180"/>
+                <wp:wrapNone/>
+                <wp:docPr id="438733393" name="Inkt 7"/>
+                <wp:cNvGraphicFramePr/>
+                <a:graphic xmlns:a="http://schemas.openxmlformats.org/drawingml/2006/main">
+                  <a:graphicData uri="http://schemas.microsoft.com/office/word/2010/wordprocessingInk">
+                    <w14:contentPart bwMode="auto" r:id="rId53">
+                      <w14:nvContentPartPr>
+                        <w14:cNvContentPartPr/>
+                      </w14:nvContentPartPr>
+                      <w14:xfrm>
+                        <a:off x="0" y="0"/>
+                        <a:ext cx="737870" cy="90170"/>
+                      </w14:xfrm>
+                    </w14:contentPart>
+                  </a:graphicData>
+                </a:graphic>
+              </wp:anchor>
+            </w:drawing>
+          </mc:Choice>
+          <mc:Fallback>
+            <w:pict>
+              <v:shape w14:anchorId="073EE2B6" id="Inkt 7" o:spid="_x0000_s1026" type="#_x0000_t75" style="position:absolute;margin-left:114pt;margin-top:46.8pt;width:59.05pt;height:8.05pt;z-index:251661312;visibility:visible;mso-wrap-style:square;mso-wrap-distance-left:9pt;mso-wrap-distance-top:0;mso-wrap-distance-right:9pt;mso-wrap-distance-bottom:0;mso-position-horizontal:absolute;mso-position-horizontal-relative:text;mso-position-vertical:absolute;mso-position-vertical-relative:text" o:gfxdata="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">
+                <v:imagedata r:id="rId54" o:title=""/>
+              </v:shape>
+            </w:pict>
+          </mc:Fallback>
+        </mc:AlternateContent>
+      </w:r>
+      <w:r>
+        <w:rPr>
+          <w:noProof/>
+        </w:rPr>
+        <mc:AlternateContent>
+          <mc:Choice Requires="wpi">
+            <w:drawing>
+              <wp:anchor distT="0" distB="0" distL="114300" distR="114300" simplePos="0" relativeHeight="251660288" behindDoc="0" locked="0" layoutInCell="1" allowOverlap="1" wp14:anchorId="1E3853EE" wp14:editId="71F89CE9">
+                <wp:simplePos x="0" y="0"/>
+                <wp:positionH relativeFrom="column">
+                  <wp:posOffset>1590675</wp:posOffset>
+                </wp:positionH>
+                <wp:positionV relativeFrom="paragraph">
+                  <wp:posOffset>95885</wp:posOffset>
+                </wp:positionV>
+                <wp:extent cx="155520" cy="122555"/>
+                <wp:effectExtent l="38100" t="38100" r="0" b="48895"/>
+                <wp:wrapNone/>
+                <wp:docPr id="1857119862" name="Inkt 4"/>
+                <wp:cNvGraphicFramePr/>
+                <a:graphic xmlns:a="http://schemas.openxmlformats.org/drawingml/2006/main">
+                  <a:graphicData uri="http://schemas.microsoft.com/office/word/2010/wordprocessingInk">
+                    <w14:contentPart bwMode="auto" r:id="rId55">
+                      <w14:nvContentPartPr>
+                        <w14:cNvContentPartPr/>
+                      </w14:nvContentPartPr>
+                      <w14:xfrm>
+                        <a:off x="0" y="0"/>
+                        <a:ext cx="155520" cy="122555"/>
+                      </w14:xfrm>
+                    </w14:contentPart>
+                  </a:graphicData>
+                </a:graphic>
+              </wp:anchor>
+            </w:drawing>
+          </mc:Choice>
+          <mc:Fallback>
+            <w:pict>
+              <v:shape w14:anchorId="7D8F94CD" id="Inkt 4" o:spid="_x0000_s1026" type="#_x0000_t75" style="position:absolute;margin-left:124.75pt;margin-top:7.05pt;width:13.25pt;height:10.6pt;z-index:251660288;visibility:visible;mso-wrap-style:square;mso-wrap-distance-left:9pt;mso-wrap-distance-top:0;mso-wrap-distance-right:9pt;mso-wrap-distance-bottom:0;mso-position-horizontal:absolute;mso-position-horizontal-relative:text;mso-position-vertical:absolute;mso-position-vertical-relative:text" o:gfxdata="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">
+                <v:imagedata r:id="rId56" o:title=""/>
+              </v:shape>
+            </w:pict>
+          </mc:Fallback>
+        </mc:AlternateContent>
+      </w:r>
+      <w:r>
+        <w:rPr>
+          <w:noProof/>
+        </w:rPr>
+        <mc:AlternateContent>
+          <mc:Choice Requires="wpi">
+            <w:drawing>
+              <wp:anchor distT="0" distB="0" distL="114300" distR="114300" simplePos="0" relativeHeight="251659264" behindDoc="0" locked="0" layoutInCell="1" allowOverlap="1" wp14:anchorId="69A89379" wp14:editId="032E7A7A">
+                <wp:simplePos x="0" y="0"/>
+                <wp:positionH relativeFrom="column">
+                  <wp:posOffset>1590680</wp:posOffset>
+                </wp:positionH>
+                <wp:positionV relativeFrom="paragraph">
+                  <wp:posOffset>348352</wp:posOffset>
+                </wp:positionV>
+                <wp:extent cx="630720" cy="14400"/>
+                <wp:effectExtent l="38100" t="38100" r="36195" b="43180"/>
+                <wp:wrapNone/>
+                <wp:docPr id="1649748274" name="Inkt 1"/>
+                <wp:cNvGraphicFramePr/>
+                <a:graphic xmlns:a="http://schemas.openxmlformats.org/drawingml/2006/main">
+                  <a:graphicData uri="http://schemas.microsoft.com/office/word/2010/wordprocessingInk">
+                    <w14:contentPart bwMode="auto" r:id="rId57">
+                      <w14:nvContentPartPr>
+                        <w14:cNvContentPartPr/>
+                      </w14:nvContentPartPr>
+                      <w14:xfrm>
+                        <a:off x="0" y="0"/>
+                        <a:ext cx="630720" cy="14400"/>
+                      </w14:xfrm>
+                    </w14:contentPart>
+                  </a:graphicData>
+                </a:graphic>
+              </wp:anchor>
+            </w:drawing>
+          </mc:Choice>
+          <mc:Fallback>
+            <w:pict>
+              <v:shape w14:anchorId="36140BD3" id="Inkt 1" o:spid="_x0000_s1026" type="#_x0000_t75" style="position:absolute;margin-left:124.75pt;margin-top:26.95pt;width:50.65pt;height:2.15pt;z-index:251659264;visibility:visible;mso-wrap-style:square;mso-wrap-distance-left:9pt;mso-wrap-distance-top:0;mso-wrap-distance-right:9pt;mso-wrap-distance-bottom:0;mso-position-horizontal:absolute;mso-position-horizontal-relative:text;mso-position-vertical:absolute;mso-position-vertical-relative:text" o:gfxdata="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">
+                <v:imagedata r:id="rId58" o:title=""/>
+              </v:shape>
+            </w:pict>
+          </mc:Fallback>
+        </mc:AlternateContent>
+      </w:r>
+      <w:r>
+        <w:br/>
+      </w:r>
+      <w:r>
+        <w:br/>
+      </w:r>
+      <w:r>
+        <w:br/>
+      </w:r>
+      <w:r>
+        <w:br/>
+      </w:r>
+      <w:r>
+        <w:br/>
+      </w:r>
+    </w:p>
+    <w:p>
+      <w:pPr>
+        <w:pStyle w:val="Lijstalinea"/>
+        <w:numPr>
+          <w:ilvl w:val="0"/>
+          <w:numId w:val="8"/>
+        </w:numPr>
+      </w:pPr>
+      <w:r>
+        <w:t>De maximale snelheid waarin de output voltage kan veranderen. Deze wordt gegeven in volt per micro seconde</w:t>
+      </w:r>
+    </w:p>
+    <w:p>
+      <w:pPr>
+        <w:pStyle w:val="Lijstalinea"/>
+        <w:numPr>
+          <w:ilvl w:val="0"/>
+          <w:numId w:val="8"/>
+        </w:numPr>
+      </w:pPr>
+      <w:r>
+        <w:t>0.5v per micro seconde (v/us)</w:t>
+      </w:r>
+    </w:p>
+    <w:p>
+      <w:pPr>
+        <w:pStyle w:val="Lijstalinea"/>
+        <w:numPr>
+          <w:ilvl w:val="0"/>
+          <w:numId w:val="8"/>
+        </w:numPr>
+      </w:pPr>
+      <w:r>
+        <w:t xml:space="preserve">100V/mV = 100000x </w:t>
+      </w:r>
+      <w:r>
+        <w:t xml:space="preserve">LM324B </w:t>
+      </w:r>
+      <w:r>
+        <w:t>en</w:t>
+      </w:r>
+      <w:r>
+        <w:t xml:space="preserve"> LM324BA</w:t>
+      </w:r>
+    </w:p>
+    <w:p>
+      <w:pPr>
+        <w:pStyle w:val="Lijstalinea"/>
+        <w:numPr>
+          <w:ilvl w:val="0"/>
+          <w:numId w:val="8"/>
+        </w:numPr>
+      </w:pPr>
+      <w:r>
+        <w:t xml:space="preserve">300 ohm </w:t>
+      </w:r>
+      <w:r>
+        <w:t xml:space="preserve">LM324B </w:t>
+      </w:r>
+      <w:r>
+        <w:t>en</w:t>
+      </w:r>
+      <w:r>
+        <w:t xml:space="preserve"> LM324BA</w:t>
+      </w:r>
+    </w:p>
+    <w:p>
+      <w:pPr>
+        <w:pStyle w:val="Lijstalinea"/>
+        <w:numPr>
+          <w:ilvl w:val="0"/>
+          <w:numId w:val="8"/>
+        </w:numPr>
+      </w:pPr>
+      <w:r>
+        <w:t>+-60mA kortsluitstroom</w:t>
+      </w:r>
+    </w:p>
+    <w:p>
+      <w:pPr>
+        <w:pStyle w:val="Lijstalinea"/>
+        <w:numPr>
+          <w:ilvl w:val="0"/>
+          <w:numId w:val="8"/>
+        </w:numPr>
+      </w:pPr>
+      <w:r>
+        <w:rPr>
+          <w:noProof/>
+        </w:rPr>
+        <mc:AlternateContent>
+          <mc:Choice Requires="wpi">
+            <w:drawing>
+              <wp:anchor distT="0" distB="0" distL="114300" distR="114300" simplePos="0" relativeHeight="251714560" behindDoc="0" locked="0" layoutInCell="1" allowOverlap="1" wp14:anchorId="291D54EA" wp14:editId="654F707F">
+                <wp:simplePos x="0" y="0"/>
+                <wp:positionH relativeFrom="column">
+                  <wp:posOffset>5562600</wp:posOffset>
+                </wp:positionH>
+                <wp:positionV relativeFrom="paragraph">
+                  <wp:posOffset>498475</wp:posOffset>
+                </wp:positionV>
+                <wp:extent cx="893180" cy="852700"/>
+                <wp:effectExtent l="38100" t="38100" r="2540" b="43180"/>
+                <wp:wrapNone/>
+                <wp:docPr id="188973519" name="Inkt 193"/>
+                <wp:cNvGraphicFramePr/>
+                <a:graphic xmlns:a="http://schemas.openxmlformats.org/drawingml/2006/main">
+                  <a:graphicData uri="http://schemas.microsoft.com/office/word/2010/wordprocessingInk">
+                    <w14:contentPart bwMode="auto" r:id="rId59">
+                      <w14:nvContentPartPr>
+                        <w14:cNvContentPartPr/>
+                      </w14:nvContentPartPr>
+                      <w14:xfrm>
+                        <a:off x="0" y="0"/>
+                        <a:ext cx="893180" cy="852700"/>
+                      </w14:xfrm>
+                    </w14:contentPart>
+                  </a:graphicData>
+                </a:graphic>
+              </wp:anchor>
+            </w:drawing>
+          </mc:Choice>
+          <mc:Fallback>
+            <w:pict>
+              <v:shape w14:anchorId="34CF1826" id="Inkt 193" o:spid="_x0000_s1026" type="#_x0000_t75" style="position:absolute;margin-left:437.5pt;margin-top:38.75pt;width:71.35pt;height:68.15pt;z-index:251714560;visibility:visible;mso-wrap-style:square;mso-wrap-distance-left:9pt;mso-wrap-distance-top:0;mso-wrap-distance-right:9pt;mso-wrap-distance-bottom:0;mso-position-horizontal:absolute;mso-position-horizontal-relative:text;mso-position-vertical:absolute;mso-position-vertical-relative:text" o:gfxdata="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">
+                <v:imagedata r:id="rId60" o:title=""/>
+              </v:shape>
+            </w:pict>
+          </mc:Fallback>
+        </mc:AlternateContent>
+      </w:r>
+      <w:r>
+        <w:rPr>
+          <w:noProof/>
+        </w:rPr>
+        <mc:AlternateContent>
+          <mc:Choice Requires="wpi">
+            <w:drawing>
+              <wp:anchor distT="0" distB="0" distL="114300" distR="114300" simplePos="0" relativeHeight="251713536" behindDoc="0" locked="0" layoutInCell="1" allowOverlap="1" wp14:anchorId="339BA0AA" wp14:editId="746F5C24">
+                <wp:simplePos x="0" y="0"/>
+                <wp:positionH relativeFrom="column">
+                  <wp:posOffset>4667250</wp:posOffset>
+                </wp:positionH>
+                <wp:positionV relativeFrom="paragraph">
+                  <wp:posOffset>755650</wp:posOffset>
+                </wp:positionV>
+                <wp:extent cx="531670" cy="267335"/>
+                <wp:effectExtent l="38100" t="38100" r="1905" b="37465"/>
+                <wp:wrapNone/>
+                <wp:docPr id="1665801257" name="Inkt 167"/>
+                <wp:cNvGraphicFramePr/>
+                <a:graphic xmlns:a="http://schemas.openxmlformats.org/drawingml/2006/main">
+                  <a:graphicData uri="http://schemas.microsoft.com/office/word/2010/wordprocessingInk">
+                    <w14:contentPart bwMode="auto" r:id="rId61">
+                      <w14:nvContentPartPr>
+                        <w14:cNvContentPartPr/>
+                      </w14:nvContentPartPr>
+                      <w14:xfrm>
+                        <a:off x="0" y="0"/>
+                        <a:ext cx="531670" cy="267335"/>
+                      </w14:xfrm>
+                    </w14:contentPart>
+                  </a:graphicData>
+                </a:graphic>
+              </wp:anchor>
+            </w:drawing>
+          </mc:Choice>
+          <mc:Fallback>
+            <w:pict>
+              <v:shape w14:anchorId="5877C685" id="Inkt 167" o:spid="_x0000_s1026" type="#_x0000_t75" style="position:absolute;margin-left:367pt;margin-top:59pt;width:42.85pt;height:22pt;z-index:251713536;visibility:visible;mso-wrap-style:square;mso-wrap-distance-left:9pt;mso-wrap-distance-top:0;mso-wrap-distance-right:9pt;mso-wrap-distance-bottom:0;mso-position-horizontal:absolute;mso-position-horizontal-relative:text;mso-position-vertical:absolute;mso-position-vertical-relative:text" o:gfxdata="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">
+                <v:imagedata r:id="rId62" o:title=""/>
+              </v:shape>
+            </w:pict>
+          </mc:Fallback>
+        </mc:AlternateContent>
+      </w:r>
+      <w:r>
+        <w:rPr>
+          <w:noProof/>
+        </w:rPr>
+        <mc:AlternateContent>
+          <mc:Choice Requires="wpi">
+            <w:drawing>
+              <wp:anchor distT="0" distB="0" distL="114300" distR="114300" simplePos="0" relativeHeight="251712512" behindDoc="0" locked="0" layoutInCell="1" allowOverlap="1" wp14:anchorId="6F2ECEBB" wp14:editId="71BDCD4C">
+                <wp:simplePos x="0" y="0"/>
+                <wp:positionH relativeFrom="column">
+                  <wp:posOffset>2149213</wp:posOffset>
+                </wp:positionH>
+                <wp:positionV relativeFrom="paragraph">
+                  <wp:posOffset>1384933</wp:posOffset>
+                </wp:positionV>
+                <wp:extent cx="750600" cy="306000"/>
+                <wp:effectExtent l="38100" t="38100" r="49530" b="37465"/>
+                <wp:wrapNone/>
+                <wp:docPr id="931971053" name="Inkt 154"/>
+                <wp:cNvGraphicFramePr/>
+                <a:graphic xmlns:a="http://schemas.openxmlformats.org/drawingml/2006/main">
+                  <a:graphicData uri="http://schemas.microsoft.com/office/word/2010/wordprocessingInk">
+                    <w14:contentPart bwMode="auto" r:id="rId63">
+                      <w14:nvContentPartPr>
+                        <w14:cNvContentPartPr/>
+                      </w14:nvContentPartPr>
+                      <w14:xfrm>
+                        <a:off x="0" y="0"/>
+                        <a:ext cx="750600" cy="306000"/>
+                      </w14:xfrm>
+                    </w14:contentPart>
+                  </a:graphicData>
+                </a:graphic>
+              </wp:anchor>
+            </w:drawing>
+          </mc:Choice>
+          <mc:Fallback>
+            <w:pict>
+              <v:shape w14:anchorId="7A7643DF" id="Inkt 154" o:spid="_x0000_s1026" type="#_x0000_t75" style="position:absolute;margin-left:168.75pt;margin-top:108.55pt;width:60.05pt;height:25.1pt;z-index:251712512;visibility:visible;mso-wrap-style:square;mso-wrap-distance-left:9pt;mso-wrap-distance-top:0;mso-wrap-distance-right:9pt;mso-wrap-distance-bottom:0;mso-position-horizontal:absolute;mso-position-horizontal-relative:text;mso-position-vertical:absolute;mso-position-vertical-relative:text" o:gfxdata="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">
+                <v:imagedata r:id="rId64" o:title=""/>
+              </v:shape>
+            </w:pict>
+          </mc:Fallback>
+        </mc:AlternateContent>
+      </w:r>
+      <w:r>
+        <w:rPr>
+          <w:noProof/>
+        </w:rPr>
+        <mc:AlternateContent>
+          <mc:Choice Requires="wpi">
+            <w:drawing>
+              <wp:anchor distT="0" distB="0" distL="114300" distR="114300" simplePos="0" relativeHeight="251711488" behindDoc="0" locked="0" layoutInCell="1" allowOverlap="1" wp14:anchorId="1979D612" wp14:editId="721634F2">
+                <wp:simplePos x="0" y="0"/>
+                <wp:positionH relativeFrom="column">
+                  <wp:posOffset>1657093</wp:posOffset>
+                </wp:positionH>
+                <wp:positionV relativeFrom="paragraph">
+                  <wp:posOffset>1083973</wp:posOffset>
+                </wp:positionV>
+                <wp:extent cx="1267920" cy="573840"/>
+                <wp:effectExtent l="38100" t="38100" r="46990" b="36195"/>
+                <wp:wrapNone/>
+                <wp:docPr id="741151408" name="Inkt 153"/>
+                <wp:cNvGraphicFramePr/>
+                <a:graphic xmlns:a="http://schemas.openxmlformats.org/drawingml/2006/main">
+                  <a:graphicData uri="http://schemas.microsoft.com/office/word/2010/wordprocessingInk">
+                    <w14:contentPart bwMode="auto" r:id="rId65">
+                      <w14:nvContentPartPr>
+                        <w14:cNvContentPartPr/>
+                      </w14:nvContentPartPr>
+                      <w14:xfrm>
+                        <a:off x="0" y="0"/>
+                        <a:ext cx="1267920" cy="573840"/>
+                      </w14:xfrm>
+                    </w14:contentPart>
+                  </a:graphicData>
+                </a:graphic>
+              </wp:anchor>
+            </w:drawing>
+          </mc:Choice>
+          <mc:Fallback>
+            <w:pict>
+              <v:shape w14:anchorId="69CB3F96" id="Inkt 153" o:spid="_x0000_s1026" type="#_x0000_t75" style="position:absolute;margin-left:130pt;margin-top:84.85pt;width:100.85pt;height:46.2pt;z-index:251711488;visibility:visible;mso-wrap-style:square;mso-wrap-distance-left:9pt;mso-wrap-distance-top:0;mso-wrap-distance-right:9pt;mso-wrap-distance-bottom:0;mso-position-horizontal:absolute;mso-position-horizontal-relative:text;mso-position-vertical:absolute;mso-position-vertical-relative:text" o:gfxdata="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">
+                <v:imagedata r:id="rId66" o:title=""/>
+              </v:shape>
+            </w:pict>
+          </mc:Fallback>
+        </mc:AlternateContent>
+      </w:r>
+      <w:r>
+        <w:rPr>
+          <w:noProof/>
+        </w:rPr>
+        <mc:AlternateContent>
+          <mc:Choice Requires="wpi">
+            <w:drawing>
+              <wp:anchor distT="0" distB="0" distL="114300" distR="114300" simplePos="0" relativeHeight="251710464" behindDoc="0" locked="0" layoutInCell="1" allowOverlap="1" wp14:anchorId="58FA21E5" wp14:editId="0EF3434F">
+                <wp:simplePos x="0" y="0"/>
+                <wp:positionH relativeFrom="column">
+                  <wp:posOffset>2637155</wp:posOffset>
+                </wp:positionH>
+                <wp:positionV relativeFrom="paragraph">
+                  <wp:posOffset>768350</wp:posOffset>
+                </wp:positionV>
+                <wp:extent cx="753110" cy="649455"/>
+                <wp:effectExtent l="38100" t="38100" r="46990" b="36830"/>
+                <wp:wrapNone/>
+                <wp:docPr id="1879535081" name="Inkt 152"/>
+                <wp:cNvGraphicFramePr/>
+                <a:graphic xmlns:a="http://schemas.openxmlformats.org/drawingml/2006/main">
+                  <a:graphicData uri="http://schemas.microsoft.com/office/word/2010/wordprocessingInk">
+                    <w14:contentPart bwMode="auto" r:id="rId67">
+                      <w14:nvContentPartPr>
+                        <w14:cNvContentPartPr/>
+                      </w14:nvContentPartPr>
+                      <w14:xfrm>
+                        <a:off x="0" y="0"/>
+                        <a:ext cx="753110" cy="649455"/>
+                      </w14:xfrm>
+                    </w14:contentPart>
+                  </a:graphicData>
+                </a:graphic>
+              </wp:anchor>
+            </w:drawing>
+          </mc:Choice>
+          <mc:Fallback>
+            <w:pict>
+              <v:shape w14:anchorId="77D4A480" id="Inkt 152" o:spid="_x0000_s1026" type="#_x0000_t75" style="position:absolute;margin-left:207.15pt;margin-top:60pt;width:60.25pt;height:52.15pt;z-index:251710464;visibility:visible;mso-wrap-style:square;mso-wrap-distance-left:9pt;mso-wrap-distance-top:0;mso-wrap-distance-right:9pt;mso-wrap-distance-bottom:0;mso-position-horizontal:absolute;mso-position-horizontal-relative:text;mso-position-vertical:absolute;mso-position-vertical-relative:text" o:gfxdata="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">
+                <v:imagedata r:id="rId68" o:title=""/>
+              </v:shape>
+            </w:pict>
+          </mc:Fallback>
+        </mc:AlternateContent>
+      </w:r>
+      <w:r>
+        <w:rPr>
+          <w:noProof/>
+        </w:rPr>
+        <mc:AlternateContent>
+          <mc:Choice Requires="wpi">
+            <w:drawing>
+              <wp:anchor distT="0" distB="0" distL="114300" distR="114300" simplePos="0" relativeHeight="251709440" behindDoc="0" locked="0" layoutInCell="1" allowOverlap="1" wp14:anchorId="2569DD81" wp14:editId="6963735B">
+                <wp:simplePos x="0" y="0"/>
+                <wp:positionH relativeFrom="column">
+                  <wp:posOffset>3001645</wp:posOffset>
+                </wp:positionH>
+                <wp:positionV relativeFrom="paragraph">
+                  <wp:posOffset>1946275</wp:posOffset>
+                </wp:positionV>
+                <wp:extent cx="368300" cy="306785"/>
+                <wp:effectExtent l="38100" t="38100" r="50800" b="36195"/>
+                <wp:wrapNone/>
+                <wp:docPr id="1295343047" name="Inkt 140"/>
+                <wp:cNvGraphicFramePr/>
+                <a:graphic xmlns:a="http://schemas.openxmlformats.org/drawingml/2006/main">
+                  <a:graphicData uri="http://schemas.microsoft.com/office/word/2010/wordprocessingInk">
+                    <w14:contentPart bwMode="auto" r:id="rId69">
+                      <w14:nvContentPartPr>
+                        <w14:cNvContentPartPr/>
+                      </w14:nvContentPartPr>
+                      <w14:xfrm>
+                        <a:off x="0" y="0"/>
+                        <a:ext cx="368300" cy="306785"/>
+                      </w14:xfrm>
+                    </w14:contentPart>
+                  </a:graphicData>
+                </a:graphic>
+              </wp:anchor>
+            </w:drawing>
+          </mc:Choice>
+          <mc:Fallback>
+            <w:pict>
+              <v:shape w14:anchorId="1E22FF3A" id="Inkt 140" o:spid="_x0000_s1026" type="#_x0000_t75" style="position:absolute;margin-left:235.85pt;margin-top:152.75pt;width:29.95pt;height:25.1pt;z-index:251709440;visibility:visible;mso-wrap-style:square;mso-wrap-distance-left:9pt;mso-wrap-distance-top:0;mso-wrap-distance-right:9pt;mso-wrap-distance-bottom:0;mso-position-horizontal:absolute;mso-position-horizontal-relative:text;mso-position-vertical:absolute;mso-position-vertical-relative:text" o:gfxdata="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">
+                <v:imagedata r:id="rId70" o:title=""/>
+              </v:shape>
+            </w:pict>
+          </mc:Fallback>
+        </mc:AlternateContent>
+      </w:r>
+      <w:r>
+        <w:rPr>
+          <w:noProof/>
+        </w:rPr>
+        <mc:AlternateContent>
+          <mc:Choice Requires="wpi">
+            <w:drawing>
+              <wp:anchor distT="0" distB="0" distL="114300" distR="114300" simplePos="0" relativeHeight="251708416" behindDoc="0" locked="0" layoutInCell="1" allowOverlap="1" wp14:anchorId="274D4D91" wp14:editId="5BA56F8B">
+                <wp:simplePos x="0" y="0"/>
+                <wp:positionH relativeFrom="column">
+                  <wp:posOffset>4051935</wp:posOffset>
+                </wp:positionH>
+                <wp:positionV relativeFrom="paragraph">
+                  <wp:posOffset>2178685</wp:posOffset>
+                </wp:positionV>
+                <wp:extent cx="238010" cy="502480"/>
+                <wp:effectExtent l="38100" t="38100" r="10160" b="50165"/>
+                <wp:wrapNone/>
+                <wp:docPr id="338594094" name="Inkt 133"/>
+                <wp:cNvGraphicFramePr/>
+                <a:graphic xmlns:a="http://schemas.openxmlformats.org/drawingml/2006/main">
+                  <a:graphicData uri="http://schemas.microsoft.com/office/word/2010/wordprocessingInk">
+                    <w14:contentPart bwMode="auto" r:id="rId71">
+                      <w14:nvContentPartPr>
+                        <w14:cNvContentPartPr/>
+                      </w14:nvContentPartPr>
+                      <w14:xfrm>
+                        <a:off x="0" y="0"/>
+                        <a:ext cx="238010" cy="502480"/>
+                      </w14:xfrm>
+                    </w14:contentPart>
+                  </a:graphicData>
+                </a:graphic>
+              </wp:anchor>
+            </w:drawing>
+          </mc:Choice>
+          <mc:Fallback>
+            <w:pict>
+              <v:shape w14:anchorId="760B204D" id="Inkt 133" o:spid="_x0000_s1026" type="#_x0000_t75" style="position:absolute;margin-left:318.55pt;margin-top:171.05pt;width:19.75pt;height:40.55pt;z-index:251708416;visibility:visible;mso-wrap-style:square;mso-wrap-distance-left:9pt;mso-wrap-distance-top:0;mso-wrap-distance-right:9pt;mso-wrap-distance-bottom:0;mso-position-horizontal:absolute;mso-position-horizontal-relative:text;mso-position-vertical:absolute;mso-position-vertical-relative:text" o:gfxdata="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">
+                <v:imagedata r:id="rId72" o:title=""/>
+              </v:shape>
+            </w:pict>
+          </mc:Fallback>
+        </mc:AlternateContent>
+      </w:r>
+      <w:r>
+        <w:rPr>
+          <w:noProof/>
+        </w:rPr>
+        <mc:AlternateContent>
+          <mc:Choice Requires="wpi">
+            <w:drawing>
+              <wp:anchor distT="0" distB="0" distL="114300" distR="114300" simplePos="0" relativeHeight="251707392" behindDoc="0" locked="0" layoutInCell="1" allowOverlap="1" wp14:anchorId="74B5065A" wp14:editId="5FC1A93F">
+                <wp:simplePos x="0" y="0"/>
+                <wp:positionH relativeFrom="column">
+                  <wp:posOffset>4044315</wp:posOffset>
+                </wp:positionH>
+                <wp:positionV relativeFrom="paragraph">
+                  <wp:posOffset>1884045</wp:posOffset>
+                </wp:positionV>
+                <wp:extent cx="169100" cy="137160"/>
+                <wp:effectExtent l="38100" t="38100" r="21590" b="34290"/>
+                <wp:wrapNone/>
+                <wp:docPr id="1827514158" name="Inkt 127"/>
+                <wp:cNvGraphicFramePr/>
+                <a:graphic xmlns:a="http://schemas.openxmlformats.org/drawingml/2006/main">
+                  <a:graphicData uri="http://schemas.microsoft.com/office/word/2010/wordprocessingInk">
+                    <w14:contentPart bwMode="auto" r:id="rId73">
+                      <w14:nvContentPartPr>
+                        <w14:cNvContentPartPr/>
+                      </w14:nvContentPartPr>
+                      <w14:xfrm>
+                        <a:off x="0" y="0"/>
+                        <a:ext cx="169100" cy="137160"/>
+                      </w14:xfrm>
+                    </w14:contentPart>
+                  </a:graphicData>
+                </a:graphic>
+              </wp:anchor>
+            </w:drawing>
+          </mc:Choice>
+          <mc:Fallback>
+            <w:pict>
+              <v:shape w14:anchorId="653B75FE" id="Inkt 127" o:spid="_x0000_s1026" type="#_x0000_t75" style="position:absolute;margin-left:317.95pt;margin-top:147.85pt;width:14.3pt;height:11.75pt;z-index:251707392;visibility:visible;mso-wrap-style:square;mso-wrap-distance-left:9pt;mso-wrap-distance-top:0;mso-wrap-distance-right:9pt;mso-wrap-distance-bottom:0;mso-position-horizontal:absolute;mso-position-horizontal-relative:text;mso-position-vertical:absolute;mso-position-vertical-relative:text" o:gfxdata="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">
+                <v:imagedata r:id="rId74" o:title=""/>
+              </v:shape>
+            </w:pict>
+          </mc:Fallback>
+        </mc:AlternateContent>
+      </w:r>
+      <w:r>
+        <w:rPr>
+          <w:noProof/>
+        </w:rPr>
+        <mc:AlternateContent>
+          <mc:Choice Requires="wpi">
+            <w:drawing>
+              <wp:anchor distT="0" distB="0" distL="114300" distR="114300" simplePos="0" relativeHeight="251706368" behindDoc="0" locked="0" layoutInCell="1" allowOverlap="1" wp14:anchorId="2386CE26" wp14:editId="059F4FBD">
+                <wp:simplePos x="0" y="0"/>
+                <wp:positionH relativeFrom="column">
+                  <wp:posOffset>4143375</wp:posOffset>
+                </wp:positionH>
+                <wp:positionV relativeFrom="paragraph">
+                  <wp:posOffset>1582420</wp:posOffset>
+                </wp:positionV>
+                <wp:extent cx="95300" cy="156960"/>
+                <wp:effectExtent l="38100" t="38100" r="38100" b="52705"/>
+                <wp:wrapNone/>
+                <wp:docPr id="1236606460" name="Inkt 125"/>
+                <wp:cNvGraphicFramePr/>
+                <a:graphic xmlns:a="http://schemas.openxmlformats.org/drawingml/2006/main">
+                  <a:graphicData uri="http://schemas.microsoft.com/office/word/2010/wordprocessingInk">
+                    <w14:contentPart bwMode="auto" r:id="rId75">
+                      <w14:nvContentPartPr>
+                        <w14:cNvContentPartPr/>
+                      </w14:nvContentPartPr>
+                      <w14:xfrm>
+                        <a:off x="0" y="0"/>
+                        <a:ext cx="95300" cy="156960"/>
+                      </w14:xfrm>
+                    </w14:contentPart>
+                  </a:graphicData>
+                </a:graphic>
+              </wp:anchor>
+            </w:drawing>
+          </mc:Choice>
+          <mc:Fallback>
+            <w:pict>
+              <v:shape w14:anchorId="42342CD8" id="Inkt 125" o:spid="_x0000_s1026" type="#_x0000_t75" style="position:absolute;margin-left:325.75pt;margin-top:124.1pt;width:8.45pt;height:13.3pt;z-index:251706368;visibility:visible;mso-wrap-style:square;mso-wrap-distance-left:9pt;mso-wrap-distance-top:0;mso-wrap-distance-right:9pt;mso-wrap-distance-bottom:0;mso-position-horizontal:absolute;mso-position-horizontal-relative:text;mso-position-vertical:absolute;mso-position-vertical-relative:text" o:gfxdata="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">
+                <v:imagedata r:id="rId76" o:title=""/>
+              </v:shape>
+            </w:pict>
+          </mc:Fallback>
+        </mc:AlternateContent>
+      </w:r>
+      <w:r>
+        <w:rPr>
+          <w:noProof/>
+        </w:rPr>
+        <mc:AlternateContent>
+          <mc:Choice Requires="wpi">
+            <w:drawing>
+              <wp:anchor distT="0" distB="0" distL="114300" distR="114300" simplePos="0" relativeHeight="251705344" behindDoc="0" locked="0" layoutInCell="1" allowOverlap="1" wp14:anchorId="4BC2C786" wp14:editId="0A6D2C8F">
+                <wp:simplePos x="0" y="0"/>
+                <wp:positionH relativeFrom="column">
+                  <wp:posOffset>3972560</wp:posOffset>
+                </wp:positionH>
+                <wp:positionV relativeFrom="paragraph">
+                  <wp:posOffset>1077595</wp:posOffset>
+                </wp:positionV>
+                <wp:extent cx="204070" cy="397990"/>
+                <wp:effectExtent l="38100" t="38100" r="43815" b="40640"/>
+                <wp:wrapNone/>
+                <wp:docPr id="1766022696" name="Inkt 121"/>
+                <wp:cNvGraphicFramePr/>
+                <a:graphic xmlns:a="http://schemas.openxmlformats.org/drawingml/2006/main">
+                  <a:graphicData uri="http://schemas.microsoft.com/office/word/2010/wordprocessingInk">
+                    <w14:contentPart bwMode="auto" r:id="rId77">
+                      <w14:nvContentPartPr>
+                        <w14:cNvContentPartPr/>
+                      </w14:nvContentPartPr>
+                      <w14:xfrm>
+                        <a:off x="0" y="0"/>
+                        <a:ext cx="204070" cy="397990"/>
+                      </w14:xfrm>
+                    </w14:contentPart>
+                  </a:graphicData>
+                </a:graphic>
+              </wp:anchor>
+            </w:drawing>
+          </mc:Choice>
+          <mc:Fallback>
+            <w:pict>
+              <v:shape w14:anchorId="317441FE" id="Inkt 121" o:spid="_x0000_s1026" type="#_x0000_t75" style="position:absolute;margin-left:312.3pt;margin-top:84.35pt;width:17.05pt;height:32.35pt;z-index:251705344;visibility:visible;mso-wrap-style:square;mso-wrap-distance-left:9pt;mso-wrap-distance-top:0;mso-wrap-distance-right:9pt;mso-wrap-distance-bottom:0;mso-position-horizontal:absolute;mso-position-horizontal-relative:text;mso-position-vertical:absolute;mso-position-vertical-relative:text" o:gfxdata="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">
+                <v:imagedata r:id="rId78" o:title=""/>
+              </v:shape>
+            </w:pict>
+          </mc:Fallback>
+        </mc:AlternateContent>
+      </w:r>
+      <w:r>
+        <w:rPr>
+          <w:noProof/>
+        </w:rPr>
+        <mc:AlternateContent>
+          <mc:Choice Requires="wpi">
+            <w:drawing>
+              <wp:anchor distT="0" distB="0" distL="114300" distR="114300" simplePos="0" relativeHeight="251704320" behindDoc="0" locked="0" layoutInCell="1" allowOverlap="1" wp14:anchorId="19532B5D" wp14:editId="26B35837">
+                <wp:simplePos x="0" y="0"/>
+                <wp:positionH relativeFrom="column">
+                  <wp:posOffset>4109773</wp:posOffset>
+                </wp:positionH>
+                <wp:positionV relativeFrom="paragraph">
+                  <wp:posOffset>708853</wp:posOffset>
+                </wp:positionV>
+                <wp:extent cx="155520" cy="250200"/>
+                <wp:effectExtent l="38100" t="38100" r="16510" b="35560"/>
+                <wp:wrapNone/>
+                <wp:docPr id="504603295" name="Inkt 117"/>
+                <wp:cNvGraphicFramePr/>
+                <a:graphic xmlns:a="http://schemas.openxmlformats.org/drawingml/2006/main">
+                  <a:graphicData uri="http://schemas.microsoft.com/office/word/2010/wordprocessingInk">
+                    <w14:contentPart bwMode="auto" r:id="rId79">
+                      <w14:nvContentPartPr>
+                        <w14:cNvContentPartPr/>
+                      </w14:nvContentPartPr>
+                      <w14:xfrm>
+                        <a:off x="0" y="0"/>
+                        <a:ext cx="155520" cy="250200"/>
+                      </w14:xfrm>
+                    </w14:contentPart>
+                  </a:graphicData>
+                </a:graphic>
+              </wp:anchor>
+            </w:drawing>
+          </mc:Choice>
+          <mc:Fallback>
+            <w:pict>
+              <v:shape w14:anchorId="313367E7" id="Inkt 117" o:spid="_x0000_s1026" type="#_x0000_t75" style="position:absolute;margin-left:323.1pt;margin-top:55.3pt;width:13.25pt;height:20.65pt;z-index:251704320;visibility:visible;mso-wrap-style:square;mso-wrap-distance-left:9pt;mso-wrap-distance-top:0;mso-wrap-distance-right:9pt;mso-wrap-distance-bottom:0;mso-position-horizontal:absolute;mso-position-horizontal-relative:text;mso-position-vertical:absolute;mso-position-vertical-relative:text" o:gfxdata="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">
+                <v:imagedata r:id="rId80" o:title=""/>
+              </v:shape>
+            </w:pict>
+          </mc:Fallback>
+        </mc:AlternateContent>
+      </w:r>
+      <w:r>
+        <w:rPr>
+          <w:noProof/>
+        </w:rPr>
+        <mc:AlternateContent>
+          <mc:Choice Requires="wpi">
+            <w:drawing>
+              <wp:anchor distT="0" distB="0" distL="114300" distR="114300" simplePos="0" relativeHeight="251701248" behindDoc="0" locked="0" layoutInCell="1" allowOverlap="1" wp14:anchorId="494C101E" wp14:editId="06133C73">
+                <wp:simplePos x="0" y="0"/>
+                <wp:positionH relativeFrom="column">
+                  <wp:posOffset>775335</wp:posOffset>
+                </wp:positionH>
+                <wp:positionV relativeFrom="paragraph">
+                  <wp:posOffset>2440305</wp:posOffset>
+                </wp:positionV>
+                <wp:extent cx="60325" cy="147955"/>
+                <wp:effectExtent l="38100" t="38100" r="34925" b="42545"/>
+                <wp:wrapNone/>
+                <wp:docPr id="1240598244" name="Inkt 114"/>
+                <wp:cNvGraphicFramePr/>
+                <a:graphic xmlns:a="http://schemas.openxmlformats.org/drawingml/2006/main">
+                  <a:graphicData uri="http://schemas.microsoft.com/office/word/2010/wordprocessingInk">
+                    <w14:contentPart bwMode="auto" r:id="rId81">
+                      <w14:nvContentPartPr>
+                        <w14:cNvContentPartPr/>
+                      </w14:nvContentPartPr>
+                      <w14:xfrm>
+                        <a:off x="0" y="0"/>
+                        <a:ext cx="60325" cy="147955"/>
+                      </w14:xfrm>
+                    </w14:contentPart>
+                  </a:graphicData>
+                </a:graphic>
+              </wp:anchor>
+            </w:drawing>
+          </mc:Choice>
+          <mc:Fallback>
+            <w:pict>
+              <v:shape w14:anchorId="3B2F6D2F" id="Inkt 114" o:spid="_x0000_s1026" type="#_x0000_t75" style="position:absolute;margin-left:60.55pt;margin-top:191.65pt;width:5.7pt;height:12.6pt;z-index:251701248;visibility:visible;mso-wrap-style:square;mso-wrap-distance-left:9pt;mso-wrap-distance-top:0;mso-wrap-distance-right:9pt;mso-wrap-distance-bottom:0;mso-position-horizontal:absolute;mso-position-horizontal-relative:text;mso-position-vertical:absolute;mso-position-vertical-relative:text" o:gfxdata="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">
+                <v:imagedata r:id="rId82" o:title=""/>
+              </v:shape>
+            </w:pict>
+          </mc:Fallback>
+        </mc:AlternateContent>
+      </w:r>
+      <w:r>
+        <w:rPr>
+          <w:noProof/>
+        </w:rPr>
+        <mc:AlternateContent>
+          <mc:Choice Requires="wpi">
+            <w:drawing>
+              <wp:anchor distT="0" distB="0" distL="114300" distR="114300" simplePos="0" relativeHeight="251702272" behindDoc="0" locked="0" layoutInCell="1" allowOverlap="1" wp14:anchorId="2B02AA52" wp14:editId="204CDB84">
+                <wp:simplePos x="0" y="0"/>
+                <wp:positionH relativeFrom="column">
+                  <wp:posOffset>718820</wp:posOffset>
+                </wp:positionH>
+                <wp:positionV relativeFrom="paragraph">
+                  <wp:posOffset>1863725</wp:posOffset>
+                </wp:positionV>
+                <wp:extent cx="135330" cy="154940"/>
+                <wp:effectExtent l="38100" t="38100" r="36195" b="35560"/>
+                <wp:wrapNone/>
+                <wp:docPr id="1778896252" name="Inkt 115"/>
+                <wp:cNvGraphicFramePr/>
+                <a:graphic xmlns:a="http://schemas.openxmlformats.org/drawingml/2006/main">
+                  <a:graphicData uri="http://schemas.microsoft.com/office/word/2010/wordprocessingInk">
+                    <w14:contentPart bwMode="auto" r:id="rId83">
+                      <w14:nvContentPartPr>
+                        <w14:cNvContentPartPr/>
+                      </w14:nvContentPartPr>
+                      <w14:xfrm>
+                        <a:off x="0" y="0"/>
+                        <a:ext cx="135330" cy="154940"/>
+                      </w14:xfrm>
+                    </w14:contentPart>
+                  </a:graphicData>
+                </a:graphic>
+              </wp:anchor>
+            </w:drawing>
+          </mc:Choice>
+          <mc:Fallback>
+            <w:pict>
+              <v:shape w14:anchorId="16F838D2" id="Inkt 115" o:spid="_x0000_s1026" type="#_x0000_t75" style="position:absolute;margin-left:56.1pt;margin-top:146.25pt;width:11.6pt;height:13.15pt;z-index:251702272;visibility:visible;mso-wrap-style:square;mso-wrap-distance-left:9pt;mso-wrap-distance-top:0;mso-wrap-distance-right:9pt;mso-wrap-distance-bottom:0;mso-position-horizontal:absolute;mso-position-horizontal-relative:text;mso-position-vertical:absolute;mso-position-vertical-relative:text" o:gfxdata="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">
+                <v:imagedata r:id="rId84" o:title=""/>
+              </v:shape>
+            </w:pict>
+          </mc:Fallback>
+        </mc:AlternateContent>
+      </w:r>
+      <w:r>
+        <w:rPr>
+          <w:noProof/>
+        </w:rPr>
+        <mc:AlternateContent>
+          <mc:Choice Requires="wpi">
+            <w:drawing>
+              <wp:anchor distT="0" distB="0" distL="114300" distR="114300" simplePos="0" relativeHeight="251703296" behindDoc="0" locked="0" layoutInCell="1" allowOverlap="1" wp14:anchorId="3F8E149F" wp14:editId="48B9DE0B">
+                <wp:simplePos x="0" y="0"/>
+                <wp:positionH relativeFrom="column">
+                  <wp:posOffset>737870</wp:posOffset>
+                </wp:positionH>
+                <wp:positionV relativeFrom="paragraph">
+                  <wp:posOffset>1619885</wp:posOffset>
+                </wp:positionV>
+                <wp:extent cx="90805" cy="134230"/>
+                <wp:effectExtent l="38100" t="38100" r="42545" b="37465"/>
+                <wp:wrapNone/>
+                <wp:docPr id="873484839" name="Inkt 116"/>
+                <wp:cNvGraphicFramePr/>
+                <a:graphic xmlns:a="http://schemas.openxmlformats.org/drawingml/2006/main">
+                  <a:graphicData uri="http://schemas.microsoft.com/office/word/2010/wordprocessingInk">
+                    <w14:contentPart bwMode="auto" r:id="rId85">
+                      <w14:nvContentPartPr>
+                        <w14:cNvContentPartPr/>
+                      </w14:nvContentPartPr>
+                      <w14:xfrm>
+                        <a:off x="0" y="0"/>
+                        <a:ext cx="90805" cy="134230"/>
+                      </w14:xfrm>
+                    </w14:contentPart>
+                  </a:graphicData>
+                </a:graphic>
+              </wp:anchor>
+            </w:drawing>
+          </mc:Choice>
+          <mc:Fallback>
+            <w:pict>
+              <v:shape w14:anchorId="4DE83E60" id="Inkt 116" o:spid="_x0000_s1026" type="#_x0000_t75" style="position:absolute;margin-left:57.6pt;margin-top:127.05pt;width:8.1pt;height:11.55pt;z-index:251703296;visibility:visible;mso-wrap-style:square;mso-wrap-distance-left:9pt;mso-wrap-distance-top:0;mso-wrap-distance-right:9pt;mso-wrap-distance-bottom:0;mso-position-horizontal:absolute;mso-position-horizontal-relative:text;mso-position-vertical:absolute;mso-position-vertical-relative:text" o:gfxdata="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">
+                <v:imagedata r:id="rId86" o:title=""/>
+              </v:shape>
+            </w:pict>
+          </mc:Fallback>
+        </mc:AlternateContent>
+      </w:r>
+      <w:r>
+        <w:rPr>
+          <w:noProof/>
+        </w:rPr>
+        <mc:AlternateContent>
+          <mc:Choice Requires="wpi">
+            <w:drawing>
+              <wp:anchor distT="0" distB="0" distL="114300" distR="114300" simplePos="0" relativeHeight="251700224" behindDoc="0" locked="0" layoutInCell="1" allowOverlap="1" wp14:anchorId="1D883460" wp14:editId="0D4DFB54">
+                <wp:simplePos x="0" y="0"/>
+                <wp:positionH relativeFrom="column">
+                  <wp:posOffset>700573</wp:posOffset>
+                </wp:positionH>
+                <wp:positionV relativeFrom="paragraph">
+                  <wp:posOffset>2129053</wp:posOffset>
+                </wp:positionV>
+                <wp:extent cx="120960" cy="150840"/>
+                <wp:effectExtent l="38100" t="38100" r="50800" b="40005"/>
+                <wp:wrapNone/>
+                <wp:docPr id="607103811" name="Inkt 111"/>
+                <wp:cNvGraphicFramePr/>
+                <a:graphic xmlns:a="http://schemas.openxmlformats.org/drawingml/2006/main">
+                  <a:graphicData uri="http://schemas.microsoft.com/office/word/2010/wordprocessingInk">
+                    <w14:contentPart bwMode="auto" r:id="rId87">
+                      <w14:nvContentPartPr>
+                        <w14:cNvContentPartPr/>
+                      </w14:nvContentPartPr>
+                      <w14:xfrm>
+                        <a:off x="0" y="0"/>
+                        <a:ext cx="120960" cy="150840"/>
+                      </w14:xfrm>
+                    </w14:contentPart>
+                  </a:graphicData>
+                </a:graphic>
+              </wp:anchor>
+            </w:drawing>
+          </mc:Choice>
+          <mc:Fallback>
+            <w:pict>
+              <v:shape w14:anchorId="1C92FAE4" id="Inkt 111" o:spid="_x0000_s1026" type="#_x0000_t75" style="position:absolute;margin-left:54.65pt;margin-top:167.15pt;width:10.5pt;height:12.9pt;z-index:251700224;visibility:visible;mso-wrap-style:square;mso-wrap-distance-left:9pt;mso-wrap-distance-top:0;mso-wrap-distance-right:9pt;mso-wrap-distance-bottom:0;mso-position-horizontal:absolute;mso-position-horizontal-relative:text;mso-position-vertical:absolute;mso-position-vertical-relative:text" o:gfxdata="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">
+                <v:imagedata r:id="rId88" o:title=""/>
+              </v:shape>
+            </w:pict>
+          </mc:Fallback>
+        </mc:AlternateContent>
+      </w:r>
+      <w:r>
+        <w:rPr>
+          <w:noProof/>
+        </w:rPr>
+        <mc:AlternateContent>
+          <mc:Choice Requires="wpi">
+            <w:drawing>
+              <wp:anchor distT="0" distB="0" distL="114300" distR="114300" simplePos="0" relativeHeight="251699200" behindDoc="0" locked="0" layoutInCell="1" allowOverlap="1" wp14:anchorId="03AF7EB1" wp14:editId="7E9BF01D">
+                <wp:simplePos x="0" y="0"/>
+                <wp:positionH relativeFrom="column">
+                  <wp:posOffset>750613</wp:posOffset>
+                </wp:positionH>
+                <wp:positionV relativeFrom="paragraph">
+                  <wp:posOffset>1334893</wp:posOffset>
+                </wp:positionV>
+                <wp:extent cx="110160" cy="111960"/>
+                <wp:effectExtent l="38100" t="38100" r="42545" b="40640"/>
+                <wp:wrapNone/>
+                <wp:docPr id="240553157" name="Inkt 106"/>
+                <wp:cNvGraphicFramePr/>
+                <a:graphic xmlns:a="http://schemas.openxmlformats.org/drawingml/2006/main">
+                  <a:graphicData uri="http://schemas.microsoft.com/office/word/2010/wordprocessingInk">
+                    <w14:contentPart bwMode="auto" r:id="rId89">
+                      <w14:nvContentPartPr>
+                        <w14:cNvContentPartPr/>
+                      </w14:nvContentPartPr>
+                      <w14:xfrm>
+                        <a:off x="0" y="0"/>
+                        <a:ext cx="110160" cy="111960"/>
+                      </w14:xfrm>
+                    </w14:contentPart>
+                  </a:graphicData>
+                </a:graphic>
+              </wp:anchor>
+            </w:drawing>
+          </mc:Choice>
+          <mc:Fallback>
+            <w:pict>
+              <v:shape w14:anchorId="411DB61C" id="Inkt 106" o:spid="_x0000_s1026" type="#_x0000_t75" style="position:absolute;margin-left:58.6pt;margin-top:104.6pt;width:9.65pt;height:9.8pt;z-index:251699200;visibility:visible;mso-wrap-style:square;mso-wrap-distance-left:9pt;mso-wrap-distance-top:0;mso-wrap-distance-right:9pt;mso-wrap-distance-bottom:0;mso-position-horizontal:absolute;mso-position-horizontal-relative:text;mso-position-vertical:absolute;mso-position-vertical-relative:text" o:gfxdata="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">
+                <v:imagedata r:id="rId90" o:title=""/>
+              </v:shape>
+            </w:pict>
+          </mc:Fallback>
+        </mc:AlternateContent>
+      </w:r>
+      <w:r>
+        <w:rPr>
+          <w:noProof/>
+        </w:rPr>
+        <mc:AlternateContent>
+          <mc:Choice Requires="wpi">
+            <w:drawing>
+              <wp:anchor distT="0" distB="0" distL="114300" distR="114300" simplePos="0" relativeHeight="251698176" behindDoc="0" locked="0" layoutInCell="1" allowOverlap="1" wp14:anchorId="3F5781FF" wp14:editId="1B22D80C">
+                <wp:simplePos x="0" y="0"/>
+                <wp:positionH relativeFrom="column">
+                  <wp:posOffset>754933</wp:posOffset>
+                </wp:positionH>
+                <wp:positionV relativeFrom="paragraph">
+                  <wp:posOffset>1078213</wp:posOffset>
+                </wp:positionV>
+                <wp:extent cx="139680" cy="144720"/>
+                <wp:effectExtent l="38100" t="38100" r="51435" b="46355"/>
+                <wp:wrapNone/>
+                <wp:docPr id="241379509" name="Inkt 105"/>
+                <wp:cNvGraphicFramePr/>
+                <a:graphic xmlns:a="http://schemas.openxmlformats.org/drawingml/2006/main">
+                  <a:graphicData uri="http://schemas.microsoft.com/office/word/2010/wordprocessingInk">
+                    <w14:contentPart bwMode="auto" r:id="rId91">
+                      <w14:nvContentPartPr>
+                        <w14:cNvContentPartPr/>
+                      </w14:nvContentPartPr>
+                      <w14:xfrm>
+                        <a:off x="0" y="0"/>
+                        <a:ext cx="139680" cy="144720"/>
+                      </w14:xfrm>
+                    </w14:contentPart>
+                  </a:graphicData>
+                </a:graphic>
+              </wp:anchor>
+            </w:drawing>
+          </mc:Choice>
+          <mc:Fallback>
+            <w:pict>
+              <v:shape w14:anchorId="09108980" id="Inkt 105" o:spid="_x0000_s1026" type="#_x0000_t75" style="position:absolute;margin-left:58.95pt;margin-top:84.4pt;width:12pt;height:12.4pt;z-index:251698176;visibility:visible;mso-wrap-style:square;mso-wrap-distance-left:9pt;mso-wrap-distance-top:0;mso-wrap-distance-right:9pt;mso-wrap-distance-bottom:0;mso-position-horizontal:absolute;mso-position-horizontal-relative:text;mso-position-vertical:absolute;mso-position-vertical-relative:text" o:gfxdata="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">
+                <v:imagedata r:id="rId92" o:title=""/>
+              </v:shape>
+            </w:pict>
+          </mc:Fallback>
+        </mc:AlternateContent>
+      </w:r>
+      <w:r>
+        <w:rPr>
+          <w:noProof/>
+        </w:rPr>
+        <mc:AlternateContent>
+          <mc:Choice Requires="wpi">
+            <w:drawing>
+              <wp:anchor distT="0" distB="0" distL="114300" distR="114300" simplePos="0" relativeHeight="251697152" behindDoc="0" locked="0" layoutInCell="1" allowOverlap="1" wp14:anchorId="22C717FB" wp14:editId="4AEFC6EF">
+                <wp:simplePos x="0" y="0"/>
+                <wp:positionH relativeFrom="column">
+                  <wp:posOffset>717853</wp:posOffset>
+                </wp:positionH>
+                <wp:positionV relativeFrom="paragraph">
+                  <wp:posOffset>751333</wp:posOffset>
+                </wp:positionV>
+                <wp:extent cx="360" cy="125280"/>
+                <wp:effectExtent l="38100" t="38100" r="38100" b="46355"/>
+                <wp:wrapNone/>
+                <wp:docPr id="1053807846" name="Inkt 104"/>
+                <wp:cNvGraphicFramePr/>
+                <a:graphic xmlns:a="http://schemas.openxmlformats.org/drawingml/2006/main">
+                  <a:graphicData uri="http://schemas.microsoft.com/office/word/2010/wordprocessingInk">
+                    <w14:contentPart bwMode="auto" r:id="rId93">
+                      <w14:nvContentPartPr>
+                        <w14:cNvContentPartPr/>
+                      </w14:nvContentPartPr>
+                      <w14:xfrm>
+                        <a:off x="0" y="0"/>
+                        <a:ext cx="360" cy="125280"/>
+                      </w14:xfrm>
+                    </w14:contentPart>
+                  </a:graphicData>
+                </a:graphic>
+              </wp:anchor>
+            </w:drawing>
+          </mc:Choice>
+          <mc:Fallback>
+            <w:pict>
+              <v:shape w14:anchorId="7497CE1C" id="Inkt 104" o:spid="_x0000_s1026" type="#_x0000_t75" style="position:absolute;margin-left:56pt;margin-top:58.65pt;width:1.05pt;height:10.85pt;z-index:251697152;visibility:visible;mso-wrap-style:square;mso-wrap-distance-left:9pt;mso-wrap-distance-top:0;mso-wrap-distance-right:9pt;mso-wrap-distance-bottom:0;mso-position-horizontal:absolute;mso-position-horizontal-relative:text;mso-position-vertical:absolute;mso-position-vertical-relative:text" o:gfxdata="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">
+                <v:imagedata r:id="rId94" o:title=""/>
+              </v:shape>
+            </w:pict>
+          </mc:Fallback>
+        </mc:AlternateContent>
+      </w:r>
+      <w:r>
+        <w:rPr>
+          <w:noProof/>
+        </w:rPr>
+        <mc:AlternateContent>
+          <mc:Choice Requires="wpi">
+            <w:drawing>
+              <wp:anchor distT="0" distB="0" distL="114300" distR="114300" simplePos="0" relativeHeight="251696128" behindDoc="0" locked="0" layoutInCell="1" allowOverlap="1" wp14:anchorId="6BAF94FD" wp14:editId="49F3A9C4">
+                <wp:simplePos x="0" y="0"/>
+                <wp:positionH relativeFrom="column">
+                  <wp:posOffset>2573293</wp:posOffset>
+                </wp:positionH>
+                <wp:positionV relativeFrom="paragraph">
+                  <wp:posOffset>2203573</wp:posOffset>
+                </wp:positionV>
+                <wp:extent cx="776160" cy="408600"/>
+                <wp:effectExtent l="38100" t="38100" r="43180" b="48895"/>
+                <wp:wrapNone/>
+                <wp:docPr id="97808769" name="Inkt 103"/>
+                <wp:cNvGraphicFramePr/>
+                <a:graphic xmlns:a="http://schemas.openxmlformats.org/drawingml/2006/main">
+                  <a:graphicData uri="http://schemas.microsoft.com/office/word/2010/wordprocessingInk">
+                    <w14:contentPart bwMode="auto" r:id="rId95">
+                      <w14:nvContentPartPr>
+                        <w14:cNvContentPartPr/>
+                      </w14:nvContentPartPr>
+                      <w14:xfrm>
+                        <a:off x="0" y="0"/>
+                        <a:ext cx="776160" cy="408600"/>
+                      </w14:xfrm>
+                    </w14:contentPart>
+                  </a:graphicData>
+                </a:graphic>
+              </wp:anchor>
+            </w:drawing>
+          </mc:Choice>
+          <mc:Fallback>
+            <w:pict>
+              <v:shape w14:anchorId="5E227645" id="Inkt 103" o:spid="_x0000_s1026" type="#_x0000_t75" style="position:absolute;margin-left:202.1pt;margin-top:173pt;width:62.1pt;height:33.15pt;z-index:251696128;visibility:visible;mso-wrap-style:square;mso-wrap-distance-left:9pt;mso-wrap-distance-top:0;mso-wrap-distance-right:9pt;mso-wrap-distance-bottom:0;mso-position-horizontal:absolute;mso-position-horizontal-relative:text;mso-position-vertical:absolute;mso-position-vertical-relative:text" o:gfxdata="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">
+                <v:imagedata r:id="rId96" o:title=""/>
+              </v:shape>
+            </w:pict>
+          </mc:Fallback>
+        </mc:AlternateContent>
+      </w:r>
+      <w:r>
+        <w:rPr>
+          <w:noProof/>
+        </w:rPr>
+        <mc:AlternateContent>
+          <mc:Choice Requires="wpi">
+            <w:drawing>
+              <wp:anchor distT="0" distB="0" distL="114300" distR="114300" simplePos="0" relativeHeight="251695104" behindDoc="0" locked="0" layoutInCell="1" allowOverlap="1" wp14:anchorId="23C4A7C9" wp14:editId="4A658CDB">
+                <wp:simplePos x="0" y="0"/>
+                <wp:positionH relativeFrom="column">
+                  <wp:posOffset>2141293</wp:posOffset>
+                </wp:positionH>
+                <wp:positionV relativeFrom="paragraph">
+                  <wp:posOffset>1682293</wp:posOffset>
+                </wp:positionV>
+                <wp:extent cx="746280" cy="846000"/>
+                <wp:effectExtent l="38100" t="38100" r="34925" b="49530"/>
+                <wp:wrapNone/>
+                <wp:docPr id="626880753" name="Inkt 102"/>
+                <wp:cNvGraphicFramePr/>
+                <a:graphic xmlns:a="http://schemas.openxmlformats.org/drawingml/2006/main">
+                  <a:graphicData uri="http://schemas.microsoft.com/office/word/2010/wordprocessingInk">
+                    <w14:contentPart bwMode="auto" r:id="rId97">
+                      <w14:nvContentPartPr>
+                        <w14:cNvContentPartPr/>
+                      </w14:nvContentPartPr>
+                      <w14:xfrm>
+                        <a:off x="0" y="0"/>
+                        <a:ext cx="746280" cy="846000"/>
+                      </w14:xfrm>
+                    </w14:contentPart>
+                  </a:graphicData>
+                </a:graphic>
+              </wp:anchor>
+            </w:drawing>
+          </mc:Choice>
+          <mc:Fallback>
+            <w:pict>
+              <v:shape w14:anchorId="12976DBB" id="Inkt 102" o:spid="_x0000_s1026" type="#_x0000_t75" style="position:absolute;margin-left:168.1pt;margin-top:131.95pt;width:59.75pt;height:67.6pt;z-index:251695104;visibility:visible;mso-wrap-style:square;mso-wrap-distance-left:9pt;mso-wrap-distance-top:0;mso-wrap-distance-right:9pt;mso-wrap-distance-bottom:0;mso-position-horizontal:absolute;mso-position-horizontal-relative:text;mso-position-vertical:absolute;mso-position-vertical-relative:text" o:gfxdata="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">
+                <v:imagedata r:id="rId98" o:title=""/>
+              </v:shape>
+            </w:pict>
+          </mc:Fallback>
+        </mc:AlternateContent>
+      </w:r>
+      <w:r>
+        <w:rPr>
+          <w:noProof/>
+        </w:rPr>
+        <mc:AlternateContent>
+          <mc:Choice Requires="wpi">
+            <w:drawing>
+              <wp:anchor distT="0" distB="0" distL="114300" distR="114300" simplePos="0" relativeHeight="251694080" behindDoc="0" locked="0" layoutInCell="1" allowOverlap="1" wp14:anchorId="34D9884C" wp14:editId="184EA42D">
+                <wp:simplePos x="0" y="0"/>
+                <wp:positionH relativeFrom="column">
+                  <wp:posOffset>1653133</wp:posOffset>
+                </wp:positionH>
+                <wp:positionV relativeFrom="paragraph">
+                  <wp:posOffset>1657453</wp:posOffset>
+                </wp:positionV>
+                <wp:extent cx="1290960" cy="401400"/>
+                <wp:effectExtent l="38100" t="38100" r="42545" b="36830"/>
+                <wp:wrapNone/>
+                <wp:docPr id="512728334" name="Inkt 101"/>
+                <wp:cNvGraphicFramePr/>
+                <a:graphic xmlns:a="http://schemas.openxmlformats.org/drawingml/2006/main">
+                  <a:graphicData uri="http://schemas.microsoft.com/office/word/2010/wordprocessingInk">
+                    <w14:contentPart bwMode="auto" r:id="rId99">
+                      <w14:nvContentPartPr>
+                        <w14:cNvContentPartPr/>
+                      </w14:nvContentPartPr>
+                      <w14:xfrm>
+                        <a:off x="0" y="0"/>
+                        <a:ext cx="1290960" cy="401400"/>
+                      </w14:xfrm>
+                    </w14:contentPart>
+                  </a:graphicData>
+                </a:graphic>
+              </wp:anchor>
+            </w:drawing>
+          </mc:Choice>
+          <mc:Fallback>
+            <w:pict>
+              <v:shape w14:anchorId="3FE9BDC0" id="Inkt 101" o:spid="_x0000_s1026" type="#_x0000_t75" style="position:absolute;margin-left:129.65pt;margin-top:130pt;width:102.6pt;height:32.55pt;z-index:251694080;visibility:visible;mso-wrap-style:square;mso-wrap-distance-left:9pt;mso-wrap-distance-top:0;mso-wrap-distance-right:9pt;mso-wrap-distance-bottom:0;mso-position-horizontal:absolute;mso-position-horizontal-relative:text;mso-position-vertical:absolute;mso-position-vertical-relative:text" o:gfxdata="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">
+                <v:imagedata r:id="rId100" o:title=""/>
+              </v:shape>
+            </w:pict>
+          </mc:Fallback>
+        </mc:AlternateContent>
+      </w:r>
+      <w:r>
+        <w:rPr>
+          <w:noProof/>
+        </w:rPr>
+        <mc:AlternateContent>
+          <mc:Choice Requires="wpi">
+            <w:drawing>
+              <wp:anchor distT="0" distB="0" distL="114300" distR="114300" simplePos="0" relativeHeight="251693056" behindDoc="0" locked="0" layoutInCell="1" allowOverlap="1" wp14:anchorId="1BFD20A6" wp14:editId="58DA5306">
+                <wp:simplePos x="0" y="0"/>
+                <wp:positionH relativeFrom="column">
+                  <wp:posOffset>2742565</wp:posOffset>
+                </wp:positionH>
+                <wp:positionV relativeFrom="paragraph">
+                  <wp:posOffset>1934210</wp:posOffset>
+                </wp:positionV>
+                <wp:extent cx="349885" cy="339790"/>
+                <wp:effectExtent l="38100" t="38100" r="31115" b="41275"/>
+                <wp:wrapNone/>
+                <wp:docPr id="1683754626" name="Inkt 100"/>
+                <wp:cNvGraphicFramePr/>
+                <a:graphic xmlns:a="http://schemas.openxmlformats.org/drawingml/2006/main">
+                  <a:graphicData uri="http://schemas.microsoft.com/office/word/2010/wordprocessingInk">
+                    <w14:contentPart bwMode="auto" r:id="rId101">
+                      <w14:nvContentPartPr>
+                        <w14:cNvContentPartPr/>
+                      </w14:nvContentPartPr>
+                      <w14:xfrm>
+                        <a:off x="0" y="0"/>
+                        <a:ext cx="349885" cy="339790"/>
+                      </w14:xfrm>
+                    </w14:contentPart>
+                  </a:graphicData>
+                </a:graphic>
+              </wp:anchor>
+            </w:drawing>
+          </mc:Choice>
+          <mc:Fallback>
+            <w:pict>
+              <v:shape w14:anchorId="20A8039B" id="Inkt 100" o:spid="_x0000_s1026" type="#_x0000_t75" style="position:absolute;margin-left:215.45pt;margin-top:151.8pt;width:28.5pt;height:27.7pt;z-index:251693056;visibility:visible;mso-wrap-style:square;mso-wrap-distance-left:9pt;mso-wrap-distance-top:0;mso-wrap-distance-right:9pt;mso-wrap-distance-bottom:0;mso-position-horizontal:absolute;mso-position-horizontal-relative:text;mso-position-vertical:absolute;mso-position-vertical-relative:text" o:gfxdata="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">
+                <v:imagedata r:id="rId102" o:title=""/>
+              </v:shape>
+            </w:pict>
+          </mc:Fallback>
+        </mc:AlternateContent>
+      </w:r>
+      <w:r>
+        <w:rPr>
+          <w:noProof/>
+        </w:rPr>
+        <mc:AlternateContent>
+          <mc:Choice Requires="wpi">
+            <w:drawing>
+              <wp:anchor distT="0" distB="0" distL="114300" distR="114300" simplePos="0" relativeHeight="251692032" behindDoc="0" locked="0" layoutInCell="1" allowOverlap="1" wp14:anchorId="4AAFFB66" wp14:editId="5C4C594F">
+                <wp:simplePos x="0" y="0"/>
+                <wp:positionH relativeFrom="column">
+                  <wp:posOffset>1500133</wp:posOffset>
+                </wp:positionH>
+                <wp:positionV relativeFrom="paragraph">
+                  <wp:posOffset>2017093</wp:posOffset>
+                </wp:positionV>
+                <wp:extent cx="571320" cy="451080"/>
+                <wp:effectExtent l="38100" t="38100" r="38735" b="44450"/>
+                <wp:wrapNone/>
+                <wp:docPr id="1374505052" name="Inkt 97"/>
+                <wp:cNvGraphicFramePr/>
+                <a:graphic xmlns:a="http://schemas.openxmlformats.org/drawingml/2006/main">
+                  <a:graphicData uri="http://schemas.microsoft.com/office/word/2010/wordprocessingInk">
+                    <w14:contentPart bwMode="auto" r:id="rId103">
+                      <w14:nvContentPartPr>
+                        <w14:cNvContentPartPr/>
+                      </w14:nvContentPartPr>
+                      <w14:xfrm>
+                        <a:off x="0" y="0"/>
+                        <a:ext cx="571320" cy="451080"/>
+                      </w14:xfrm>
+                    </w14:contentPart>
+                  </a:graphicData>
+                </a:graphic>
+              </wp:anchor>
+            </w:drawing>
+          </mc:Choice>
+          <mc:Fallback>
+            <w:pict>
+              <v:shape w14:anchorId="7BCE1C5B" id="Inkt 97" o:spid="_x0000_s1026" type="#_x0000_t75" style="position:absolute;margin-left:117.6pt;margin-top:158.35pt;width:46pt;height:36.5pt;z-index:251692032;visibility:visible;mso-wrap-style:square;mso-wrap-distance-left:9pt;mso-wrap-distance-top:0;mso-wrap-distance-right:9pt;mso-wrap-distance-bottom:0;mso-position-horizontal:absolute;mso-position-horizontal-relative:text;mso-position-vertical:absolute;mso-position-vertical-relative:text" o:gfxdata="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">
+                <v:imagedata r:id="rId104" o:title=""/>
+              </v:shape>
+            </w:pict>
+          </mc:Fallback>
+        </mc:AlternateContent>
+      </w:r>
+      <w:r>
+        <w:rPr>
+          <w:noProof/>
+        </w:rPr>
+        <mc:AlternateContent>
+          <mc:Choice Requires="wpi">
+            <w:drawing>
+              <wp:anchor distT="0" distB="0" distL="114300" distR="114300" simplePos="0" relativeHeight="251691008" behindDoc="0" locked="0" layoutInCell="1" allowOverlap="1" wp14:anchorId="780B230F" wp14:editId="5E4CDDD9">
+                <wp:simplePos x="0" y="0"/>
+                <wp:positionH relativeFrom="column">
+                  <wp:posOffset>1532893</wp:posOffset>
+                </wp:positionH>
+                <wp:positionV relativeFrom="paragraph">
+                  <wp:posOffset>2082253</wp:posOffset>
+                </wp:positionV>
+                <wp:extent cx="231480" cy="159120"/>
+                <wp:effectExtent l="38100" t="38100" r="35560" b="50800"/>
+                <wp:wrapNone/>
+                <wp:docPr id="2097549601" name="Inkt 96"/>
+                <wp:cNvGraphicFramePr/>
+                <a:graphic xmlns:a="http://schemas.openxmlformats.org/drawingml/2006/main">
+                  <a:graphicData uri="http://schemas.microsoft.com/office/word/2010/wordprocessingInk">
+                    <w14:contentPart bwMode="auto" r:id="rId105">
+                      <w14:nvContentPartPr>
+                        <w14:cNvContentPartPr/>
+                      </w14:nvContentPartPr>
+                      <w14:xfrm>
+                        <a:off x="0" y="0"/>
+                        <a:ext cx="231480" cy="159120"/>
+                      </w14:xfrm>
+                    </w14:contentPart>
+                  </a:graphicData>
+                </a:graphic>
+              </wp:anchor>
+            </w:drawing>
+          </mc:Choice>
+          <mc:Fallback>
+            <w:pict>
+              <v:shape w14:anchorId="63DEA827" id="Inkt 96" o:spid="_x0000_s1026" type="#_x0000_t75" style="position:absolute;margin-left:120.2pt;margin-top:163.45pt;width:19.25pt;height:13.55pt;z-index:251691008;visibility:visible;mso-wrap-style:square;mso-wrap-distance-left:9pt;mso-wrap-distance-top:0;mso-wrap-distance-right:9pt;mso-wrap-distance-bottom:0;mso-position-horizontal:absolute;mso-position-horizontal-relative:text;mso-position-vertical:absolute;mso-position-vertical-relative:text" o:gfxdata="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">
+                <v:imagedata r:id="rId106" o:title=""/>
+              </v:shape>
+            </w:pict>
+          </mc:Fallback>
+        </mc:AlternateContent>
+      </w:r>
+      <w:r>
+        <w:rPr>
+          <w:noProof/>
+        </w:rPr>
+        <mc:AlternateContent>
+          <mc:Choice Requires="wpi">
+            <w:drawing>
+              <wp:anchor distT="0" distB="0" distL="114300" distR="114300" simplePos="0" relativeHeight="251689984" behindDoc="0" locked="0" layoutInCell="1" allowOverlap="1" wp14:anchorId="45E7C126" wp14:editId="66E9972F">
+                <wp:simplePos x="0" y="0"/>
+                <wp:positionH relativeFrom="column">
+                  <wp:posOffset>1528445</wp:posOffset>
+                </wp:positionH>
+                <wp:positionV relativeFrom="paragraph">
+                  <wp:posOffset>1649095</wp:posOffset>
+                </wp:positionV>
+                <wp:extent cx="639445" cy="535305"/>
+                <wp:effectExtent l="38100" t="38100" r="46355" b="36195"/>
+                <wp:wrapNone/>
+                <wp:docPr id="968333675" name="Inkt 95"/>
+                <wp:cNvGraphicFramePr/>
+                <a:graphic xmlns:a="http://schemas.openxmlformats.org/drawingml/2006/main">
+                  <a:graphicData uri="http://schemas.microsoft.com/office/word/2010/wordprocessingInk">
+                    <w14:contentPart bwMode="auto" r:id="rId107">
+                      <w14:nvContentPartPr>
+                        <w14:cNvContentPartPr/>
+                      </w14:nvContentPartPr>
+                      <w14:xfrm>
+                        <a:off x="0" y="0"/>
+                        <a:ext cx="639445" cy="535305"/>
+                      </w14:xfrm>
+                    </w14:contentPart>
+                  </a:graphicData>
+                </a:graphic>
+              </wp:anchor>
+            </w:drawing>
+          </mc:Choice>
+          <mc:Fallback>
+            <w:pict>
+              <v:shape w14:anchorId="26EB3344" id="Inkt 95" o:spid="_x0000_s1026" type="#_x0000_t75" style="position:absolute;margin-left:119.85pt;margin-top:129.35pt;width:51.3pt;height:43.1pt;z-index:251689984;visibility:visible;mso-wrap-style:square;mso-wrap-distance-left:9pt;mso-wrap-distance-top:0;mso-wrap-distance-right:9pt;mso-wrap-distance-bottom:0;mso-position-horizontal:absolute;mso-position-horizontal-relative:text;mso-position-vertical:absolute;mso-position-vertical-relative:text" o:gfxdata="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">
+                <v:imagedata r:id="rId108" o:title=""/>
+              </v:shape>
+            </w:pict>
+          </mc:Fallback>
+        </mc:AlternateContent>
+      </w:r>
+      <w:r>
+        <w:rPr>
+          <w:noProof/>
+        </w:rPr>
+        <mc:AlternateContent>
+          <mc:Choice Requires="wpi">
+            <w:drawing>
+              <wp:anchor distT="0" distB="0" distL="114300" distR="114300" simplePos="0" relativeHeight="251688960" behindDoc="0" locked="0" layoutInCell="1" allowOverlap="1" wp14:anchorId="2A59D1BF" wp14:editId="52D066E6">
+                <wp:simplePos x="0" y="0"/>
+                <wp:positionH relativeFrom="column">
+                  <wp:posOffset>1614805</wp:posOffset>
+                </wp:positionH>
+                <wp:positionV relativeFrom="paragraph">
+                  <wp:posOffset>1624330</wp:posOffset>
+                </wp:positionV>
+                <wp:extent cx="319010" cy="338895"/>
+                <wp:effectExtent l="38100" t="38100" r="43180" b="42545"/>
+                <wp:wrapNone/>
+                <wp:docPr id="956797525" name="Inkt 89"/>
+                <wp:cNvGraphicFramePr/>
+                <a:graphic xmlns:a="http://schemas.openxmlformats.org/drawingml/2006/main">
+                  <a:graphicData uri="http://schemas.microsoft.com/office/word/2010/wordprocessingInk">
+                    <w14:contentPart bwMode="auto" r:id="rId109">
+                      <w14:nvContentPartPr>
+                        <w14:cNvContentPartPr/>
+                      </w14:nvContentPartPr>
+                      <w14:xfrm>
+                        <a:off x="0" y="0"/>
+                        <a:ext cx="319010" cy="338895"/>
+                      </w14:xfrm>
+                    </w14:contentPart>
+                  </a:graphicData>
+                </a:graphic>
+              </wp:anchor>
+            </w:drawing>
+          </mc:Choice>
+          <mc:Fallback>
+            <w:pict>
+              <v:shape w14:anchorId="5F2BDCAF" id="Inkt 89" o:spid="_x0000_s1026" type="#_x0000_t75" style="position:absolute;margin-left:126.65pt;margin-top:127.4pt;width:26.1pt;height:27.7pt;z-index:251688960;visibility:visible;mso-wrap-style:square;mso-wrap-distance-left:9pt;mso-wrap-distance-top:0;mso-wrap-distance-right:9pt;mso-wrap-distance-bottom:0;mso-position-horizontal:absolute;mso-position-horizontal-relative:text;mso-position-vertical:absolute;mso-position-vertical-relative:text" o:gfxdata="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">
+                <v:imagedata r:id="rId110" o:title=""/>
+              </v:shape>
+            </w:pict>
+          </mc:Fallback>
+        </mc:AlternateContent>
+      </w:r>
+      <w:r>
+        <w:rPr>
+          <w:noProof/>
+        </w:rPr>
+        <mc:AlternateContent>
+          <mc:Choice Requires="wpi">
+            <w:drawing>
+              <wp:anchor distT="0" distB="0" distL="114300" distR="114300" simplePos="0" relativeHeight="251687936" behindDoc="0" locked="0" layoutInCell="1" allowOverlap="1" wp14:anchorId="20086F95" wp14:editId="7EAD5B6D">
+                <wp:simplePos x="0" y="0"/>
+                <wp:positionH relativeFrom="column">
+                  <wp:posOffset>1718945</wp:posOffset>
+                </wp:positionH>
+                <wp:positionV relativeFrom="paragraph">
+                  <wp:posOffset>1892935</wp:posOffset>
+                </wp:positionV>
+                <wp:extent cx="294005" cy="248725"/>
+                <wp:effectExtent l="38100" t="38100" r="0" b="37465"/>
+                <wp:wrapNone/>
+                <wp:docPr id="652337391" name="Inkt 84"/>
+                <wp:cNvGraphicFramePr/>
+                <a:graphic xmlns:a="http://schemas.openxmlformats.org/drawingml/2006/main">
+                  <a:graphicData uri="http://schemas.microsoft.com/office/word/2010/wordprocessingInk">
+                    <w14:contentPart bwMode="auto" r:id="rId111">
+                      <w14:nvContentPartPr>
+                        <w14:cNvContentPartPr/>
+                      </w14:nvContentPartPr>
+                      <w14:xfrm>
+                        <a:off x="0" y="0"/>
+                        <a:ext cx="294005" cy="248725"/>
+                      </w14:xfrm>
+                    </w14:contentPart>
+                  </a:graphicData>
+                </a:graphic>
+              </wp:anchor>
+            </w:drawing>
+          </mc:Choice>
+          <mc:Fallback>
+            <w:pict>
+              <v:shape w14:anchorId="7268B78A" id="Inkt 84" o:spid="_x0000_s1026" type="#_x0000_t75" style="position:absolute;margin-left:134.85pt;margin-top:148.55pt;width:24.1pt;height:20.6pt;z-index:251687936;visibility:visible;mso-wrap-style:square;mso-wrap-distance-left:9pt;mso-wrap-distance-top:0;mso-wrap-distance-right:9pt;mso-wrap-distance-bottom:0;mso-position-horizontal:absolute;mso-position-horizontal-relative:text;mso-position-vertical:absolute;mso-position-vertical-relative:text" o:gfxdata="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">
+                <v:imagedata r:id="rId112" o:title=""/>
+              </v:shape>
+            </w:pict>
+          </mc:Fallback>
+        </mc:AlternateContent>
+      </w:r>
+      <w:r>
+        <w:rPr>
+          <w:noProof/>
+        </w:rPr>
+        <mc:AlternateContent>
+          <mc:Choice Requires="wpi">
+            <w:drawing>
+              <wp:anchor distT="0" distB="0" distL="114300" distR="114300" simplePos="0" relativeHeight="251686912" behindDoc="0" locked="0" layoutInCell="1" allowOverlap="1" wp14:anchorId="5B995C8E" wp14:editId="2580AC72">
+                <wp:simplePos x="0" y="0"/>
+                <wp:positionH relativeFrom="column">
+                  <wp:posOffset>1904413</wp:posOffset>
+                </wp:positionH>
+                <wp:positionV relativeFrom="paragraph">
+                  <wp:posOffset>1413733</wp:posOffset>
+                </wp:positionV>
+                <wp:extent cx="34200" cy="264600"/>
+                <wp:effectExtent l="38100" t="38100" r="42545" b="40640"/>
+                <wp:wrapNone/>
+                <wp:docPr id="85482761" name="Inkt 79"/>
+                <wp:cNvGraphicFramePr/>
+                <a:graphic xmlns:a="http://schemas.openxmlformats.org/drawingml/2006/main">
+                  <a:graphicData uri="http://schemas.microsoft.com/office/word/2010/wordprocessingInk">
+                    <w14:contentPart bwMode="auto" r:id="rId113">
+                      <w14:nvContentPartPr>
+                        <w14:cNvContentPartPr/>
+                      </w14:nvContentPartPr>
+                      <w14:xfrm>
+                        <a:off x="0" y="0"/>
+                        <a:ext cx="34200" cy="264600"/>
+                      </w14:xfrm>
+                    </w14:contentPart>
+                  </a:graphicData>
+                </a:graphic>
+              </wp:anchor>
+            </w:drawing>
+          </mc:Choice>
+          <mc:Fallback>
+            <w:pict>
+              <v:shape w14:anchorId="72D19DDB" id="Inkt 79" o:spid="_x0000_s1026" type="#_x0000_t75" style="position:absolute;margin-left:149.45pt;margin-top:110.8pt;width:3.7pt;height:21.85pt;z-index:251686912;visibility:visible;mso-wrap-style:square;mso-wrap-distance-left:9pt;mso-wrap-distance-top:0;mso-wrap-distance-right:9pt;mso-wrap-distance-bottom:0;mso-position-horizontal:absolute;mso-position-horizontal-relative:text;mso-position-vertical:absolute;mso-position-vertical-relative:text" o:gfxdata="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">
+                <v:imagedata r:id="rId114" o:title=""/>
+              </v:shape>
+            </w:pict>
+          </mc:Fallback>
+        </mc:AlternateContent>
+      </w:r>
+      <w:r>
+        <w:rPr>
+          <w:noProof/>
+        </w:rPr>
+        <mc:AlternateContent>
+          <mc:Choice Requires="wpi">
+            <w:drawing>
+              <wp:anchor distT="0" distB="0" distL="114300" distR="114300" simplePos="0" relativeHeight="251685888" behindDoc="0" locked="0" layoutInCell="1" allowOverlap="1" wp14:anchorId="54646ABA" wp14:editId="2B5F4F31">
+                <wp:simplePos x="0" y="0"/>
+                <wp:positionH relativeFrom="column">
+                  <wp:posOffset>1929253</wp:posOffset>
+                </wp:positionH>
+                <wp:positionV relativeFrom="paragraph">
+                  <wp:posOffset>1665373</wp:posOffset>
+                </wp:positionV>
+                <wp:extent cx="1449070" cy="635"/>
+                <wp:effectExtent l="38100" t="38100" r="36830" b="37465"/>
+                <wp:wrapNone/>
+                <wp:docPr id="1869653726" name="Inkt 78"/>
+                <wp:cNvGraphicFramePr/>
+                <a:graphic xmlns:a="http://schemas.openxmlformats.org/drawingml/2006/main">
+                  <a:graphicData uri="http://schemas.microsoft.com/office/word/2010/wordprocessingInk">
+                    <w14:contentPart bwMode="auto" r:id="rId115">
+                      <w14:nvContentPartPr>
+                        <w14:cNvContentPartPr/>
+                      </w14:nvContentPartPr>
+                      <w14:xfrm>
+                        <a:off x="0" y="0"/>
+                        <a:ext cx="1449070" cy="635"/>
+                      </w14:xfrm>
+                    </w14:contentPart>
+                  </a:graphicData>
+                </a:graphic>
+                <wp14:sizeRelH relativeFrom="margin">
+                  <wp14:pctWidth>0</wp14:pctWidth>
+                </wp14:sizeRelH>
+                <wp14:sizeRelV relativeFrom="margin">
+                  <wp14:pctHeight>0</wp14:pctHeight>
+                </wp14:sizeRelV>
+              </wp:anchor>
+            </w:drawing>
+          </mc:Choice>
+          <mc:Fallback>
+            <w:pict>
+              <v:shape w14:anchorId="6A2C0AF1" id="Inkt 78" o:spid="_x0000_s1026" type="#_x0000_t75" style="position:absolute;margin-left:151.4pt;margin-top:130.3pt;width:115.05pt;height:1.75pt;z-index:251685888;visibility:visible;mso-wrap-style:square;mso-width-percent:0;mso-height-percent:0;mso-wrap-distance-left:9pt;mso-wrap-distance-top:0;mso-wrap-distance-right:9pt;mso-wrap-distance-bottom:0;mso-position-horizontal:absolute;mso-position-horizontal-relative:text;mso-position-vertical:absolute;mso-position-vertical-relative:text;mso-width-percent:0;mso-height-percent:0;mso-width-relative:margin;mso-height-relative:margin" o:gfxdata="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">
+                <v:imagedata r:id="rId116" o:title=""/>
+              </v:shape>
+            </w:pict>
+          </mc:Fallback>
+        </mc:AlternateContent>
+      </w:r>
+      <w:r>
+        <w:rPr>
+          <w:noProof/>
+        </w:rPr>
+        <mc:AlternateContent>
+          <mc:Choice Requires="wpi">
+            <w:drawing>
+              <wp:anchor distT="0" distB="0" distL="114300" distR="114300" simplePos="0" relativeHeight="251684864" behindDoc="0" locked="0" layoutInCell="1" allowOverlap="1" wp14:anchorId="026DDAAE" wp14:editId="4B6AEA73">
+                <wp:simplePos x="0" y="0"/>
+                <wp:positionH relativeFrom="column">
+                  <wp:posOffset>1474933</wp:posOffset>
+                </wp:positionH>
+                <wp:positionV relativeFrom="paragraph">
+                  <wp:posOffset>1006933</wp:posOffset>
+                </wp:positionV>
+                <wp:extent cx="423720" cy="671760"/>
+                <wp:effectExtent l="38100" t="38100" r="52705" b="52705"/>
+                <wp:wrapNone/>
+                <wp:docPr id="765119812" name="Inkt 76"/>
+                <wp:cNvGraphicFramePr/>
+                <a:graphic xmlns:a="http://schemas.openxmlformats.org/drawingml/2006/main">
+                  <a:graphicData uri="http://schemas.microsoft.com/office/word/2010/wordprocessingInk">
+                    <w14:contentPart bwMode="auto" r:id="rId117">
+                      <w14:nvContentPartPr>
+                        <w14:cNvContentPartPr/>
+                      </w14:nvContentPartPr>
+                      <w14:xfrm>
+                        <a:off x="0" y="0"/>
+                        <a:ext cx="423720" cy="671760"/>
+                      </w14:xfrm>
+                    </w14:contentPart>
+                  </a:graphicData>
+                </a:graphic>
+              </wp:anchor>
+            </w:drawing>
+          </mc:Choice>
+          <mc:Fallback>
+            <w:pict>
+              <v:shape w14:anchorId="134E257E" id="Inkt 76" o:spid="_x0000_s1026" type="#_x0000_t75" style="position:absolute;margin-left:115.65pt;margin-top:78.8pt;width:34.35pt;height:53.9pt;z-index:251684864;visibility:visible;mso-wrap-style:square;mso-wrap-distance-left:9pt;mso-wrap-distance-top:0;mso-wrap-distance-right:9pt;mso-wrap-distance-bottom:0;mso-position-horizontal:absolute;mso-position-horizontal-relative:text;mso-position-vertical:absolute;mso-position-vertical-relative:text" o:gfxdata="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">
+                <v:imagedata r:id="rId118" o:title=""/>
+              </v:shape>
+            </w:pict>
+          </mc:Fallback>
+        </mc:AlternateContent>
+      </w:r>
+      <w:r>
+        <w:rPr>
+          <w:noProof/>
+        </w:rPr>
+        <mc:AlternateContent>
+          <mc:Choice Requires="wpi">
+            <w:drawing>
+              <wp:anchor distT="0" distB="0" distL="114300" distR="114300" simplePos="0" relativeHeight="251683840" behindDoc="0" locked="0" layoutInCell="1" allowOverlap="1" wp14:anchorId="5FB1222F" wp14:editId="29793ED7">
+                <wp:simplePos x="0" y="0"/>
+                <wp:positionH relativeFrom="column">
+                  <wp:posOffset>1537213</wp:posOffset>
+                </wp:positionH>
+                <wp:positionV relativeFrom="paragraph">
+                  <wp:posOffset>1263973</wp:posOffset>
+                </wp:positionV>
+                <wp:extent cx="268920" cy="154080"/>
+                <wp:effectExtent l="38100" t="38100" r="36195" b="36830"/>
+                <wp:wrapNone/>
+                <wp:docPr id="183264576" name="Inkt 75"/>
+                <wp:cNvGraphicFramePr/>
+                <a:graphic xmlns:a="http://schemas.openxmlformats.org/drawingml/2006/main">
+                  <a:graphicData uri="http://schemas.microsoft.com/office/word/2010/wordprocessingInk">
+                    <w14:contentPart bwMode="auto" r:id="rId119">
+                      <w14:nvContentPartPr>
+                        <w14:cNvContentPartPr/>
+                      </w14:nvContentPartPr>
+                      <w14:xfrm>
+                        <a:off x="0" y="0"/>
+                        <a:ext cx="268920" cy="154080"/>
+                      </w14:xfrm>
+                    </w14:contentPart>
+                  </a:graphicData>
+                </a:graphic>
+              </wp:anchor>
+            </w:drawing>
+          </mc:Choice>
+          <mc:Fallback>
+            <w:pict>
+              <v:shape w14:anchorId="7BBFDF3E" id="Inkt 75" o:spid="_x0000_s1026" type="#_x0000_t75" style="position:absolute;margin-left:120.55pt;margin-top:99.05pt;width:22.15pt;height:13.15pt;z-index:251683840;visibility:visible;mso-wrap-style:square;mso-wrap-distance-left:9pt;mso-wrap-distance-top:0;mso-wrap-distance-right:9pt;mso-wrap-distance-bottom:0;mso-position-horizontal:absolute;mso-position-horizontal-relative:text;mso-position-vertical:absolute;mso-position-vertical-relative:text" o:gfxdata="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">
+                <v:imagedata r:id="rId120" o:title=""/>
+              </v:shape>
+            </w:pict>
+          </mc:Fallback>
+        </mc:AlternateContent>
+      </w:r>
+      <w:r>
+        <w:rPr>
+          <w:noProof/>
+        </w:rPr>
+        <mc:AlternateContent>
+          <mc:Choice Requires="wpi">
+            <w:drawing>
+              <wp:anchor distT="0" distB="0" distL="114300" distR="114300" simplePos="0" relativeHeight="251682816" behindDoc="0" locked="0" layoutInCell="1" allowOverlap="1" wp14:anchorId="2B6C88D0" wp14:editId="7DC94AB5">
+                <wp:simplePos x="0" y="0"/>
+                <wp:positionH relativeFrom="column">
+                  <wp:posOffset>1565910</wp:posOffset>
+                </wp:positionH>
+                <wp:positionV relativeFrom="paragraph">
+                  <wp:posOffset>850265</wp:posOffset>
+                </wp:positionV>
+                <wp:extent cx="528955" cy="560070"/>
+                <wp:effectExtent l="38100" t="38100" r="42545" b="49530"/>
+                <wp:wrapNone/>
+                <wp:docPr id="35864764" name="Inkt 74"/>
+                <wp:cNvGraphicFramePr/>
+                <a:graphic xmlns:a="http://schemas.openxmlformats.org/drawingml/2006/main">
+                  <a:graphicData uri="http://schemas.microsoft.com/office/word/2010/wordprocessingInk">
+                    <w14:contentPart bwMode="auto" r:id="rId121">
+                      <w14:nvContentPartPr>
+                        <w14:cNvContentPartPr/>
+                      </w14:nvContentPartPr>
+                      <w14:xfrm>
+                        <a:off x="0" y="0"/>
+                        <a:ext cx="528955" cy="560070"/>
+                      </w14:xfrm>
+                    </w14:contentPart>
+                  </a:graphicData>
+                </a:graphic>
+              </wp:anchor>
+            </w:drawing>
+          </mc:Choice>
+          <mc:Fallback>
+            <w:pict>
+              <v:shape w14:anchorId="4345E944" id="Inkt 74" o:spid="_x0000_s1026" type="#_x0000_t75" style="position:absolute;margin-left:122.8pt;margin-top:66.45pt;width:42.6pt;height:45.05pt;z-index:251682816;visibility:visible;mso-wrap-style:square;mso-wrap-distance-left:9pt;mso-wrap-distance-top:0;mso-wrap-distance-right:9pt;mso-wrap-distance-bottom:0;mso-position-horizontal:absolute;mso-position-horizontal-relative:text;mso-position-vertical:absolute;mso-position-vertical-relative:text" o:gfxdata="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">
+                <v:imagedata r:id="rId122" o:title=""/>
+              </v:shape>
+            </w:pict>
+          </mc:Fallback>
+        </mc:AlternateContent>
+      </w:r>
+      <w:r>
+        <w:rPr>
+          <w:noProof/>
+        </w:rPr>
+        <mc:AlternateContent>
+          <mc:Choice Requires="wpi">
+            <w:drawing>
+              <wp:anchor distT="0" distB="0" distL="114300" distR="114300" simplePos="0" relativeHeight="251681792" behindDoc="0" locked="0" layoutInCell="1" allowOverlap="1" wp14:anchorId="2E43F5F8" wp14:editId="003FFA72">
+                <wp:simplePos x="0" y="0"/>
+                <wp:positionH relativeFrom="column">
+                  <wp:posOffset>2223733</wp:posOffset>
+                </wp:positionH>
+                <wp:positionV relativeFrom="paragraph">
+                  <wp:posOffset>498973</wp:posOffset>
+                </wp:positionV>
+                <wp:extent cx="257040" cy="133560"/>
+                <wp:effectExtent l="38100" t="38100" r="48260" b="38100"/>
+                <wp:wrapNone/>
+                <wp:docPr id="170961103" name="Inkt 56"/>
+                <wp:cNvGraphicFramePr/>
+                <a:graphic xmlns:a="http://schemas.openxmlformats.org/drawingml/2006/main">
+                  <a:graphicData uri="http://schemas.microsoft.com/office/word/2010/wordprocessingInk">
+                    <w14:contentPart bwMode="auto" r:id="rId123">
+                      <w14:nvContentPartPr>
+                        <w14:cNvContentPartPr/>
+                      </w14:nvContentPartPr>
+                      <w14:xfrm>
+                        <a:off x="0" y="0"/>
+                        <a:ext cx="257040" cy="133560"/>
+                      </w14:xfrm>
+                    </w14:contentPart>
+                  </a:graphicData>
+                </a:graphic>
+              </wp:anchor>
+            </w:drawing>
+          </mc:Choice>
+          <mc:Fallback>
+            <w:pict>
+              <v:shape w14:anchorId="1D5998E2" id="Inkt 56" o:spid="_x0000_s1026" type="#_x0000_t75" style="position:absolute;margin-left:174.6pt;margin-top:38.8pt;width:21.25pt;height:11.5pt;z-index:251681792;visibility:visible;mso-wrap-style:square;mso-wrap-distance-left:9pt;mso-wrap-distance-top:0;mso-wrap-distance-right:9pt;mso-wrap-distance-bottom:0;mso-position-horizontal:absolute;mso-position-horizontal-relative:text;mso-position-vertical:absolute;mso-position-vertical-relative:text" o:gfxdata="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">
+                <v:imagedata r:id="rId124" o:title=""/>
+              </v:shape>
+            </w:pict>
+          </mc:Fallback>
+        </mc:AlternateContent>
+      </w:r>
+      <w:r>
+        <w:rPr>
+          <w:noProof/>
+        </w:rPr>
+        <w:drawing>
+          <wp:anchor distT="0" distB="0" distL="114300" distR="114300" simplePos="0" relativeHeight="251680768" behindDoc="0" locked="0" layoutInCell="1" allowOverlap="1" wp14:anchorId="3177A89A" wp14:editId="568BF6D5">
+            <wp:simplePos x="0" y="0"/>
+            <wp:positionH relativeFrom="column">
+              <wp:posOffset>621219</wp:posOffset>
+            </wp:positionH>
+            <wp:positionV relativeFrom="paragraph">
+              <wp:posOffset>264776</wp:posOffset>
+            </wp:positionV>
+            <wp:extent cx="3901839" cy="2642943"/>
+            <wp:effectExtent l="0" t="0" r="3810" b="5080"/>
+            <wp:wrapSquare wrapText="bothSides"/>
+            <wp:docPr id="698218138" name="Afbeelding 1" descr="Afbeelding met tekst, schermopname, diagram, lijn&#10;&#10;Automatisch gegenereerde beschrijving"/>
+            <wp:cNvGraphicFramePr>
+              <a:graphicFrameLocks xmlns:a="http://schemas.openxmlformats.org/drawingml/2006/main" noChangeAspect="1"/>
+            </wp:cNvGraphicFramePr>
+            <a:graphic xmlns:a="http://schemas.openxmlformats.org/drawingml/2006/main">
+              <a:graphicData uri="http://schemas.openxmlformats.org/drawingml/2006/picture">
+                <pic:pic xmlns:pic="http://schemas.openxmlformats.org/drawingml/2006/picture">
+                  <pic:nvPicPr>
+                    <pic:cNvPr id="698218138" name="Afbeelding 1" descr="Afbeelding met tekst, schermopname, diagram, lijn&#10;&#10;Automatisch gegenereerde beschrijving"/>
+                    <pic:cNvPicPr/>
+                  </pic:nvPicPr>
+                  <pic:blipFill>
+                    <a:blip r:embed="rId125">
+                      <a:extLst>
+                        <a:ext uri="{28A0092B-C50C-407E-A947-70E740481C1C}">
+                          <a14:useLocalDpi xmlns:a14="http://schemas.microsoft.com/office/drawing/2010/main" val="0"/>
+                        </a:ext>
+                      </a:extLst>
+                    </a:blip>
+                    <a:stretch>
+                      <a:fillRect/>
+                    </a:stretch>
+                  </pic:blipFill>
+                  <pic:spPr>
+                    <a:xfrm>
+                      <a:off x="0" y="0"/>
+                      <a:ext cx="3901839" cy="2642943"/>
+                    </a:xfrm>
+                    <a:prstGeom prst="rect">
+                      <a:avLst/>
+                    </a:prstGeom>
+                  </pic:spPr>
+                </pic:pic>
+              </a:graphicData>
+            </a:graphic>
+          </wp:anchor>
+        </w:drawing>
+      </w:r>
+      <w:r>
+        <w:br/>
+      </w:r>
+      <w:r>
+        <w:br/>
+      </w:r>
+      <w:r>
+        <w:br/>
+      </w:r>
+      <w:r>
+        <w:br/>
+      </w:r>
+      <w:r>
+        <w:br/>
+      </w:r>
+      <w:r>
+        <w:br/>
+      </w:r>
+      <w:r>
+        <w:br/>
+      </w:r>
+      <w:r>
+        <w:br/>
+      </w:r>
+      <w:r>
+        <w:br/>
+      </w:r>
+      <w:r>
+        <w:br/>
+      </w:r>
+      <w:r>
+        <w:br/>
+      </w:r>
+      <w:r>
+        <w:br/>
+      </w:r>
+      <w:r>
+        <w:br/>
+      </w:r>
+      <w:r>
+        <w:br/>
+      </w:r>
+      <w:r>
+        <w:br/>
+      </w:r>
+      <w:r>
+        <w:br/>
+      </w:r>
+      <w:r>
+        <w:br/>
+      </w:r>
+      <w:r>
+        <w:br/>
+      </w:r>
+      <w:r>
+        <w:br/>
+      </w:r>
+      <w:r>
+        <w:br/>
+      </w:r>
+      <w:r>
+        <w:br/>
+      </w:r>
+      <w:r>
+        <w:br/>
+      </w:r>
+      <w:r>
+        <w:br/>
+      </w:r>
+      <w:r>
+        <w:br/>
+      </w:r>
+      <w:r>
+        <w:br/>
+      </w:r>
+      <w:r>
+        <w:br/>
+      </w:r>
+      <w:r>
+        <w:br/>
+      </w:r>
+    </w:p>
+    <w:tbl>
+      <w:tblPr>
+        <w:tblStyle w:val="Tabelraster"/>
+        <w:tblW w:w="0" w:type="auto"/>
+        <w:tblInd w:w="720" w:type="dxa"/>
+        <w:tblLook w:val="04A0" w:firstRow="1" w:lastRow="0" w:firstColumn="1" w:lastColumn="0" w:noHBand="0" w:noVBand="1"/>
+      </w:tblPr>
+      <w:tblGrid>
+        <w:gridCol w:w="4118"/>
+        <w:gridCol w:w="4224"/>
+      </w:tblGrid>
+      <w:tr>
+        <w:tc>
+          <w:tcPr>
+            <w:tcW w:w="4531" w:type="dxa"/>
+          </w:tcPr>
+          <w:p>
+            <w:pPr>
+              <w:pStyle w:val="Lijstalinea"/>
+              <w:ind w:left="0"/>
+            </w:pPr>
+            <w:r>
+              <w:t>1</w:t>
+            </w:r>
+          </w:p>
+        </w:tc>
+        <w:tc>
+          <w:tcPr>
+            <w:tcW w:w="4531" w:type="dxa"/>
+          </w:tcPr>
+          <w:p>
+            <w:pPr>
+              <w:pStyle w:val="Lijstalinea"/>
+              <w:ind w:left="0"/>
+            </w:pPr>
+            <w:r>
+              <w:t>Output van opamp 1</w:t>
+            </w:r>
+          </w:p>
+        </w:tc>
+      </w:tr>
+      <w:tr>
+        <w:tc>
+          <w:tcPr>
+            <w:tcW w:w="4531" w:type="dxa"/>
+          </w:tcPr>
+          <w:p>
+            <w:pPr>
+              <w:pStyle w:val="Lijstalinea"/>
+              <w:ind w:left="0"/>
+            </w:pPr>
+            <w:r>
+              <w:t>2</w:t>
+            </w:r>
+          </w:p>
+        </w:tc>
+        <w:tc>
+          <w:tcPr>
+            <w:tcW w:w="4531" w:type="dxa"/>
+          </w:tcPr>
+          <w:p>
+            <w:pPr>
+              <w:pStyle w:val="Lijstalinea"/>
+              <w:ind w:left="0"/>
+            </w:pPr>
+            <w:r>
+              <w:t>Inverterende input van opamp 1</w:t>
+            </w:r>
+          </w:p>
+        </w:tc>
+      </w:tr>
+      <w:tr>
+        <w:tc>
+          <w:tcPr>
+            <w:tcW w:w="4531" w:type="dxa"/>
+          </w:tcPr>
+          <w:p>
+            <w:pPr>
+              <w:pStyle w:val="Lijstalinea"/>
+              <w:ind w:left="0"/>
+            </w:pPr>
+            <w:r>
+              <w:t>3</w:t>
+            </w:r>
+          </w:p>
+        </w:tc>
+        <w:tc>
+          <w:tcPr>
+            <w:tcW w:w="4531" w:type="dxa"/>
+          </w:tcPr>
+          <w:p>
+            <w:pPr>
+              <w:pStyle w:val="Lijstalinea"/>
+              <w:ind w:left="0"/>
+            </w:pPr>
+            <w:r>
+              <w:t>Niet inverterende input van opamp 1</w:t>
+            </w:r>
+          </w:p>
+        </w:tc>
+      </w:tr>
+      <w:tr>
+        <w:tc>
+          <w:tcPr>
+            <w:tcW w:w="4531" w:type="dxa"/>
+          </w:tcPr>
+          <w:p>
+            <w:pPr>
+              <w:pStyle w:val="Lijstalinea"/>
+              <w:ind w:left="0"/>
+            </w:pPr>
+            <w:r>
+              <w:t>4</w:t>
+            </w:r>
+          </w:p>
+        </w:tc>
+        <w:tc>
+          <w:tcPr>
+            <w:tcW w:w="4531" w:type="dxa"/>
+          </w:tcPr>
+          <w:p>
+            <w:pPr>
+              <w:pStyle w:val="Lijstalinea"/>
+              <w:ind w:left="0"/>
+            </w:pPr>
+            <w:r>
+              <w:t>Positieve stroom</w:t>
+            </w:r>
+          </w:p>
+        </w:tc>
+      </w:tr>
+      <w:tr>
+        <w:tc>
+          <w:tcPr>
+            <w:tcW w:w="4531" w:type="dxa"/>
+          </w:tcPr>
+          <w:p>
+            <w:pPr>
+              <w:pStyle w:val="Lijstalinea"/>
+              <w:ind w:left="0"/>
+            </w:pPr>
+            <w:r>
+              <w:t>5</w:t>
+            </w:r>
+          </w:p>
+        </w:tc>
+        <w:tc>
+          <w:tcPr>
+            <w:tcW w:w="4531" w:type="dxa"/>
+          </w:tcPr>
+          <w:p>
+            <w:pPr>
+              <w:pStyle w:val="Lijstalinea"/>
+              <w:ind w:left="0"/>
+            </w:pPr>
+            <w:r>
+              <w:t>Niet inverterende input van opamp 2</w:t>
+            </w:r>
+          </w:p>
+        </w:tc>
+      </w:tr>
+      <w:tr>
+        <w:tc>
+          <w:tcPr>
+            <w:tcW w:w="4531" w:type="dxa"/>
+          </w:tcPr>
+          <w:p>
+            <w:pPr>
+              <w:pStyle w:val="Lijstalinea"/>
+              <w:ind w:left="0"/>
+            </w:pPr>
+            <w:r>
+              <w:t>6</w:t>
+            </w:r>
+          </w:p>
+        </w:tc>
+        <w:tc>
+          <w:tcPr>
+            <w:tcW w:w="4531" w:type="dxa"/>
+          </w:tcPr>
+          <w:p>
+            <w:pPr>
+              <w:pStyle w:val="Lijstalinea"/>
+              <w:ind w:left="0"/>
+            </w:pPr>
+            <w:r>
+              <w:t>Inverterende input van opamp 2</w:t>
+            </w:r>
+          </w:p>
+        </w:tc>
+      </w:tr>
+      <w:tr>
+        <w:tc>
+          <w:tcPr>
+            <w:tcW w:w="4531" w:type="dxa"/>
+          </w:tcPr>
+          <w:p>
+            <w:pPr>
+              <w:pStyle w:val="Lijstalinea"/>
+              <w:ind w:left="0"/>
+            </w:pPr>
+            <w:r>
+              <w:t>7</w:t>
+            </w:r>
+          </w:p>
+        </w:tc>
+        <w:tc>
+          <w:tcPr>
+            <w:tcW w:w="4531" w:type="dxa"/>
+          </w:tcPr>
+          <w:p>
+            <w:pPr>
+              <w:pStyle w:val="Lijstalinea"/>
+              <w:ind w:left="0"/>
+            </w:pPr>
+            <w:r>
+              <w:t>Output van opamp 2</w:t>
+            </w:r>
+          </w:p>
+        </w:tc>
+      </w:tr>
+      <w:tr>
+        <w:tc>
+          <w:tcPr>
+            <w:tcW w:w="4531" w:type="dxa"/>
+          </w:tcPr>
+          <w:p>
+            <w:pPr>
+              <w:pStyle w:val="Lijstalinea"/>
+              <w:ind w:left="0"/>
+            </w:pPr>
+            <w:r>
+              <w:t>8</w:t>
+            </w:r>
+          </w:p>
+        </w:tc>
+        <w:tc>
+          <w:tcPr>
+            <w:tcW w:w="4531" w:type="dxa"/>
+          </w:tcPr>
+          <w:p>
+            <w:pPr>
+              <w:pStyle w:val="Lijstalinea"/>
+              <w:ind w:left="0"/>
+            </w:pPr>
+            <w:r>
+              <w:t>Output van opamp 3</w:t>
+            </w:r>
+          </w:p>
+        </w:tc>
+      </w:tr>
+      <w:tr>
+        <w:tc>
+          <w:tcPr>
+            <w:tcW w:w="4531" w:type="dxa"/>
+          </w:tcPr>
+          <w:p>
+            <w:pPr>
+              <w:pStyle w:val="Lijstalinea"/>
+              <w:ind w:left="0"/>
+            </w:pPr>
+            <w:r>
+              <w:t>9</w:t>
+            </w:r>
+          </w:p>
+        </w:tc>
+        <w:tc>
+          <w:tcPr>
+            <w:tcW w:w="4531" w:type="dxa"/>
+          </w:tcPr>
+          <w:p>
+            <w:pPr>
+              <w:pStyle w:val="Lijstalinea"/>
+              <w:ind w:left="0"/>
+            </w:pPr>
+            <w:r>
+              <w:t>Inverterende input van opamp 3</w:t>
+            </w:r>
+          </w:p>
+        </w:tc>
+      </w:tr>
+      <w:tr>
+        <w:tc>
+          <w:tcPr>
+            <w:tcW w:w="4531" w:type="dxa"/>
+          </w:tcPr>
+          <w:p>
+            <w:pPr>
+              <w:pStyle w:val="Lijstalinea"/>
+              <w:ind w:left="0"/>
+            </w:pPr>
+            <w:r>
+              <w:t>10</w:t>
+            </w:r>
+          </w:p>
+        </w:tc>
+        <w:tc>
+          <w:tcPr>
+            <w:tcW w:w="4531" w:type="dxa"/>
+          </w:tcPr>
+          <w:p>
+            <w:pPr>
+              <w:pStyle w:val="Lijstalinea"/>
+              <w:ind w:left="0"/>
+            </w:pPr>
+            <w:r>
+              <w:t>Niet inverterende input van opamp 3</w:t>
+            </w:r>
+          </w:p>
+        </w:tc>
+      </w:tr>
+      <w:tr>
+        <w:tc>
+          <w:tcPr>
+            <w:tcW w:w="4531" w:type="dxa"/>
+          </w:tcPr>
+          <w:p>
+            <w:pPr>
+              <w:pStyle w:val="Lijstalinea"/>
+              <w:ind w:left="0"/>
+            </w:pPr>
+            <w:r>
+              <w:t>11</w:t>
+            </w:r>
+          </w:p>
+        </w:tc>
+        <w:tc>
+          <w:tcPr>
+            <w:tcW w:w="4531" w:type="dxa"/>
+          </w:tcPr>
+          <w:p>
+            <w:pPr>
+              <w:pStyle w:val="Lijstalinea"/>
+              <w:ind w:left="0"/>
+            </w:pPr>
+            <w:r>
+              <w:t>Negatieve stroom</w:t>
+            </w:r>
+          </w:p>
+        </w:tc>
+      </w:tr>
+      <w:tr>
+        <w:tc>
+          <w:tcPr>
+            <w:tcW w:w="4531" w:type="dxa"/>
+          </w:tcPr>
+          <w:p>
+            <w:pPr>
+              <w:pStyle w:val="Lijstalinea"/>
+              <w:ind w:left="0"/>
+            </w:pPr>
+            <w:r>
+              <w:t>12</w:t>
+            </w:r>
+          </w:p>
+        </w:tc>
+        <w:tc>
+          <w:tcPr>
+            <w:tcW w:w="4531" w:type="dxa"/>
+          </w:tcPr>
+          <w:p>
+            <w:pPr>
+              <w:pStyle w:val="Lijstalinea"/>
+              <w:ind w:left="0"/>
+            </w:pPr>
+            <w:r>
+              <w:t>Niet inverterende input van opamp 4</w:t>
+            </w:r>
+          </w:p>
+        </w:tc>
+      </w:tr>
+      <w:tr>
+        <w:tc>
+          <w:tcPr>
+            <w:tcW w:w="4531" w:type="dxa"/>
+          </w:tcPr>
+          <w:p>
+            <w:pPr>
+              <w:pStyle w:val="Lijstalinea"/>
+              <w:ind w:left="0"/>
+            </w:pPr>
+            <w:r>
+              <w:t>13</w:t>
+            </w:r>
+          </w:p>
+        </w:tc>
+        <w:tc>
+          <w:tcPr>
+            <w:tcW w:w="4531" w:type="dxa"/>
+          </w:tcPr>
+          <w:p>
+            <w:pPr>
+              <w:pStyle w:val="Lijstalinea"/>
+              <w:ind w:left="0"/>
+            </w:pPr>
+            <w:r>
+              <w:t>Inverterende input van opamp 4</w:t>
+            </w:r>
+          </w:p>
+        </w:tc>
+      </w:tr>
+      <w:tr>
+        <w:tc>
+          <w:tcPr>
+            <w:tcW w:w="4531" w:type="dxa"/>
+          </w:tcPr>
+          <w:p>
+            <w:pPr>
+              <w:pStyle w:val="Lijstalinea"/>
+              <w:ind w:left="0"/>
+            </w:pPr>
+            <w:r>
+              <w:t>14</w:t>
+            </w:r>
+          </w:p>
+        </w:tc>
+        <w:tc>
+          <w:tcPr>
+            <w:tcW w:w="4531" w:type="dxa"/>
+          </w:tcPr>
+          <w:p>
+            <w:pPr>
+              <w:pStyle w:val="Lijstalinea"/>
+              <w:ind w:left="0"/>
+            </w:pPr>
+            <w:r>
+              <w:t>Output van opamp 4</w:t>
+            </w:r>
+          </w:p>
+        </w:tc>
+      </w:tr>
+    </w:tbl>
+    <w:p>
+      <w:pPr>
+        <w:pStyle w:val="Lijstalinea"/>
+        <w:numPr>
+          <w:ilvl w:val="0"/>
+          <w:numId w:val="8"/>
+        </w:numPr>
+      </w:pPr>
+      <w:r>
+        <w:lastRenderedPageBreak/>
+        <w:t xml:space="preserve"> </w:t>
+      </w:r>
+      <w:r>
+        <w:br/>
+      </w:r>
+    </w:p>
+    <w:p>
+      <w:pPr>
+        <w:pStyle w:val="Lijstalinea"/>
+        <w:numPr>
+          <w:ilvl w:val="1"/>
+          <w:numId w:val="8"/>
+        </w:numPr>
+      </w:pPr>
+      <w:r>
+        <w:br/>
+      </w:r>
+      <w:r>
+        <w:rPr>
+          <w:noProof/>
+        </w:rPr>
+        <mc:AlternateContent>
+          <mc:Choice Requires="wpi">
+            <w:drawing>
+              <wp:anchor distT="0" distB="0" distL="114300" distR="114300" simplePos="0" relativeHeight="251715584" behindDoc="0" locked="0" layoutInCell="1" allowOverlap="1" wp14:anchorId="52893E44" wp14:editId="76269E53">
+                <wp:simplePos x="0" y="0"/>
+                <wp:positionH relativeFrom="margin">
+                  <wp:align>center</wp:align>
+                </wp:positionH>
+                <wp:positionV relativeFrom="paragraph">
+                  <wp:posOffset>43180</wp:posOffset>
+                </wp:positionV>
+                <wp:extent cx="2926920" cy="1024435"/>
+                <wp:effectExtent l="38100" t="38100" r="45085" b="42545"/>
+                <wp:wrapNone/>
+                <wp:docPr id="657618855" name="Inkt 218"/>
+                <wp:cNvGraphicFramePr/>
+                <a:graphic xmlns:a="http://schemas.openxmlformats.org/drawingml/2006/main">
+                  <a:graphicData uri="http://schemas.microsoft.com/office/word/2010/wordprocessingInk">
+                    <w14:contentPart bwMode="auto" r:id="rId126">
+                      <w14:nvContentPartPr>
+                        <w14:cNvContentPartPr/>
+                      </w14:nvContentPartPr>
+                      <w14:xfrm>
+                        <a:off x="0" y="0"/>
+                        <a:ext cx="2926920" cy="1024435"/>
+                      </w14:xfrm>
+                    </w14:contentPart>
+                  </a:graphicData>
+                </a:graphic>
+              </wp:anchor>
+            </w:drawing>
+          </mc:Choice>
+          <mc:Fallback>
+            <w:pict>
+              <v:shape w14:anchorId="538DF355" id="Inkt 218" o:spid="_x0000_s1026" type="#_x0000_t75" style="position:absolute;margin-left:0;margin-top:2.9pt;width:231.45pt;height:81.65pt;z-index:251715584;visibility:visible;mso-wrap-style:square;mso-wrap-distance-left:9pt;mso-wrap-distance-top:0;mso-wrap-distance-right:9pt;mso-wrap-distance-bottom:0;mso-position-horizontal:center;mso-position-horizontal-relative:margin;mso-position-vertical:absolute;mso-position-vertical-relative:text" o:gfxdata="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">
+                <v:imagedata r:id="rId127" o:title=""/>
+                <w10:wrap anchorx="margin"/>
+              </v:shape>
+            </w:pict>
+          </mc:Fallback>
+        </mc:AlternateContent>
+      </w:r>
+      <w:r>
+        <w:br/>
+      </w:r>
+      <w:r>
+        <w:br/>
+      </w:r>
+      <w:r>
+        <w:br/>
+      </w:r>
+      <w:r>
+        <w:br/>
+      </w:r>
+      <w:r>
+        <w:br/>
+      </w:r>
+      <w:r>
+        <w:br/>
+        <w:t>periode = 1 / 1000 = 0,001 = 1ms</w:t>
+      </w:r>
+      <w:r>
+        <w:br/>
+        <w:t xml:space="preserve">amplitude = 10mV = +5mV </w:t>
+      </w:r>
+      <w:r>
+        <w:sym w:font="Wingdings" w:char="F0E0"/>
+      </w:r>
+      <w:r>
+        <w:t xml:space="preserve"> -5 mV </w:t>
+      </w:r>
+    </w:p>
+    <w:p>
+      <w:pPr>
+        <w:pStyle w:val="Lijstalinea"/>
+        <w:numPr>
+          <w:ilvl w:val="1"/>
+          <w:numId w:val="8"/>
+        </w:numPr>
+      </w:pPr>
+      <w:r>
+        <w:t xml:space="preserve"> </w:t>
+      </w:r>
+      <w:r>
+        <w:br/>
+      </w:r>
+      <w:r>
+        <w:br/>
+      </w:r>
+      <w:r>
+        <w:br/>
+      </w:r>
+      <w:r>
+        <w:br/>
+      </w:r>
+      <w:r>
+        <w:br/>
+      </w:r>
+      <w:r>
+        <w:br/>
+      </w:r>
+      <w:r>
+        <w:br/>
+      </w:r>
+    </w:p>
+    <w:p>
+      <w:pPr>
+        <w:pStyle w:val="Lijstalinea"/>
+        <w:numPr>
+          <w:ilvl w:val="0"/>
+          <w:numId w:val="8"/>
+        </w:numPr>
+      </w:pPr>
+      <w:r>
+        <w:t>5—5 = 10v verschil</w:t>
+      </w:r>
+      <w:r>
+        <w:br/>
+        <w:t>0.5v per micro seconde</w:t>
+      </w:r>
+      <w:r>
+        <w:br/>
+        <w:t>10 / 0,5 = 20 micro seconde</w:t>
+      </w:r>
+    </w:p>
+    <w:p>
+      <w:r>
+        <w:br w:type="page"/>
+      </w:r>
+    </w:p>
+    <w:p>
+      <w:pPr>
+        <w:pStyle w:val="Kop2"/>
+      </w:pPr>
+      <w:r>
+        <w:lastRenderedPageBreak/>
+        <w:t xml:space="preserve">4.1 </w:t>
+      </w:r>
+      <w:r>
+        <w:t>en opamp is een transactor met een enorme gain</w:t>
+      </w:r>
+    </w:p>
+    <w:p>
+      <w:r>
+        <w:t>Uitvoering:</w:t>
+      </w:r>
+    </w:p>
+    <w:p>
+      <w:r>
+        <w:t>5: frequentie: 1khz, amplitude: 4,3V, offset: -0.30V</w:t>
+      </w:r>
+    </w:p>
+    <w:p>
+      <w:r>
+        <w:t>7: 280 micro seconden</w:t>
+      </w:r>
+    </w:p>
+    <w:p>
+      <w:r>
+        <w:t>8: hij is 15x slomer dan volgens de berekeningen</w:t>
+      </w:r>
+    </w:p>
+    <w:p>
+      <w:r>
+        <w:t>9:</w:t>
+      </w:r>
+    </w:p>
+    <w:p>
+      <w:r>
+        <w:t>0.5v per micro seconde</w:t>
+      </w:r>
+      <w:r>
+        <w:br/>
+        <w:t>10 / 0.5 = 20 micro seconde</w:t>
+      </w:r>
+    </w:p>
+    <w:p>
+      <w:r>
+        <w:t>12: hij heeft een sinusvorm met een klein beetje clipping. Omdat het voltage gelijdelijk veranderd heeft de opamp meer tijd om te corrigeren en dus is de slew rate snel genoeg. Hij heeft wel een kleine verschuiving</w:t>
+      </w:r>
+    </w:p>
+    <w:p>
+      <w:r>
+        <w:br w:type="page"/>
+      </w:r>
+    </w:p>
+    <w:p>
+      <w:pPr>
+        <w:pStyle w:val="Kop2"/>
+      </w:pPr>
+      <w:r>
+        <w:lastRenderedPageBreak/>
+        <w:t xml:space="preserve">4.2 </w:t>
+      </w:r>
+      <w:r>
+        <w:t>de opamp in tegenkoppeling</w:t>
+      </w:r>
+    </w:p>
+    <w:p>
+      <w:r>
+        <w:t>7: ze zijn kortgesloten aan elkaar</w:t>
+      </w:r>
+    </w:p>
+    <w:p>
+      <w:r>
+        <w:t>Uitvoering:</w:t>
+      </w:r>
+    </w:p>
+    <w:p>
+      <w:r>
+        <w:t>7: De versterkingsfactor is nu 1 want er is geen verschil in spanning</w:t>
+      </w:r>
+    </w:p>
+    <w:p>
+      <w:r>
+        <w:t>8: blok, 1kz, 2vpp (hetzelfde als de ingang)</w:t>
+      </w:r>
+    </w:p>
+    <w:p/>
+    <w:p>
+      <w:r>
+        <w:t>Uitvoering:</w:t>
+      </w:r>
+    </w:p>
+    <w:p>
+      <w:r>
+        <w:t xml:space="preserve">4: </w:t>
+      </w:r>
+      <w:r>
+        <w:br/>
+        <w:t>ch1 min: -1.06v</w:t>
+      </w:r>
+      <w:r>
+        <w:br/>
+        <w:t>ch2 min: -1.16v</w:t>
+      </w:r>
+      <w:r>
+        <w:br/>
+        <w:t>ch1 max: 1.04v</w:t>
+      </w:r>
+      <w:r>
+        <w:br/>
+        <w:t>ch2 max: 1.06v</w:t>
+      </w:r>
+    </w:p>
+    <w:p>
+      <w:r>
+        <w:t>De verschillen zijn waarschijnlijk nauwkeurigheid van de meetapparatuur. De waarden komen (ongeveer) overeen. Dus de versterkingsfactor is 1.</w:t>
+      </w:r>
+      <w:r>
+        <w:br/>
+      </w:r>
+      <w:r>
+        <w:br/>
+        <w:t>5: er is een kleine offset van -10mV (kan een nauwkeurigheidsfout zijn) en de uitgang loopt een heel ini mini klein beetje achter ivm de slew rate.</w:t>
+      </w:r>
+      <w:r>
+        <w:br/>
+      </w:r>
+      <w:r>
+        <w:br/>
+        <w:t>6: 8vpp</w:t>
+      </w:r>
+    </w:p>
+    <w:p>
+      <w:r>
+        <w:t>9: hij vervormt vanaf 100khz</w:t>
+      </w:r>
+    </w:p>
+    <w:p>
+      <w:r>
+        <w:br w:type="page"/>
+      </w:r>
+    </w:p>
+    <w:p>
+      <w:pPr>
+        <w:pStyle w:val="Kop2"/>
+      </w:pPr>
+      <w:r>
+        <w:lastRenderedPageBreak/>
+        <w:t>4.3 my first amp</w:t>
+      </w:r>
+    </w:p>
+    <w:p>
+      <w:r>
+        <w:t>8: wij verwachten een signaal het de helft van de amplitude van het ingangs signaal (want spanningsdeler)</w:t>
+      </w:r>
+    </w:p>
+    <w:p/>
+    <w:p>
+      <w:r>
+        <w:t>Uitvoering:</w:t>
+      </w:r>
+    </w:p>
+    <w:p>
+      <w:r>
+        <w:t>4: de amplitude ordt gehalveerd door de spanningsdeler</w:t>
+      </w:r>
+    </w:p>
+    <w:p>
+      <w:r>
+        <w:t>7: 10k/20k = 0.5</w:t>
+      </w:r>
+    </w:p>
+    <w:p>
+      <w:r>
+        <w:t>8: 2x</w:t>
+      </w:r>
+    </w:p>
+    <w:p>
+      <w:r>
+        <w:t>11: vanaf ergens tussen 10 100khz begint de vervorming</w:t>
+      </w:r>
+    </w:p>
+    <w:p>
+      <w:r>
+        <w:br w:type="page"/>
+      </w:r>
+    </w:p>
+    <w:p>
+      <w:pPr>
+        <w:pStyle w:val="Kop2"/>
+      </w:pPr>
+      <w:r>
+        <w:lastRenderedPageBreak/>
+        <w:t xml:space="preserve">4.4 </w:t>
+      </w:r>
+      <w:r>
+        <w:t>en versterker met instelbare versterking</w:t>
+      </w:r>
+    </w:p>
+    <w:p>
+      <w:r>
+        <w:t>Uitvoering:</w:t>
+      </w:r>
+    </w:p>
+    <w:p>
+      <w:r>
+        <w:t>6: de amplitude veranderd omdat de weerstandsverhouding in de pot meter veranderd waardoor de spanningsdeler een andere deling krijgt en het voltage in – van de opamp veranderd.</w:t>
+      </w:r>
+    </w:p>
+    <w:p>
+      <w:r>
+        <w:br w:type="page"/>
+      </w:r>
+    </w:p>
+    <w:p>
+      <w:pPr>
+        <w:pStyle w:val="Kop2"/>
+      </w:pPr>
+      <w:r>
+        <w:lastRenderedPageBreak/>
+        <w:t>4.5 een driver voor je IRLED</w:t>
+      </w:r>
+    </w:p>
+    <w:p>
+      <w:r>
+        <w:t>Voorbereiding:</w:t>
+      </w:r>
+    </w:p>
+    <w:p>
+      <w:r>
+        <w:t>Rb = 16 / 0,001 = 155 = 150 ohm</w:t>
+      </w:r>
+    </w:p>
+    <w:p/>
+    <w:p>
+      <w:r>
+        <w:t>Uitvoering:</w:t>
+      </w:r>
+    </w:p>
+    <w:p>
+      <w:r>
+        <w:t>5: er is geen signaal op de irled want er is niet genoeg spanning om de zender te laten branden. Er gaat maar 500mv door heen (wat logisch is want dat is de top van de sinusgolf) en je hebt minimaal 1.2v nodig voor de led om te gaan branden</w:t>
+      </w:r>
+      <w:r>
+        <w:t>.</w:t>
+      </w:r>
+    </w:p>
+    <w:p>
+      <w:r>
+        <w:t>Ik heb de vpp opgehoogd naar 3vpp en dan ontvang je een signaal. Dit signaal is alles behalve een mooie sinusgolf. Er is geen onderkant en de bovenkant lijkt meer op een vloeiende zaagtand.</w:t>
+      </w:r>
+    </w:p>
+    <w:p>
+      <w:r>
+        <w:t xml:space="preserve">6: deze vorm komt doordat de ontvanger een diode is. Een diode laat stroom maar toe in 1 richting. Daardoor word de onderkant afgekapt. </w:t>
+      </w:r>
+    </w:p>
+    <w:p/>
+    <w:p>
+      <w:r>
+        <w:t>2</w:t>
+      </w:r>
+      <w:r>
+        <w:rPr>
+          <w:vertAlign w:val="superscript"/>
+        </w:rPr>
+        <w:t>e</w:t>
+      </w:r>
+      <w:r>
+        <w:t xml:space="preserve"> deel van de opgave is alleen zichtbaar met de telefoon</w:t>
+      </w:r>
+    </w:p>
     <w:sectPr>
       <w:pgSz w:w="11906" w:h="16838"/>
       <w:pgMar w:top="1417" w:right="1417" w:bottom="1417" w:left="1417" w:header="708" w:footer="708" w:gutter="0"/>
@@ -1616,19 +7588,22 @@
 <file path=word/numbering.xml><?xml version="1.0" encoding="utf-8"?>
 <w:numbering xmlns:wpc="http://schemas.microsoft.com/office/word/2010/wordprocessingCanvas" xmlns:cx="http://schemas.microsoft.com/office/drawing/2014/chartex" xmlns:cx1="http://schemas.microsoft.com/office/drawing/2015/9/8/chartex" xmlns:cx2="http://schemas.microsoft.com/office/drawing/2015/10/21/chartex" xmlns:cx3="http://schemas.microsoft.com/office/drawing/2016/5/9/chartex" xmlns:cx4="http://schemas.microsoft.com/office/drawing/2016/5/10/chartex" xmlns:cx5="http://schemas.microsoft.com/office/drawing/2016/5/11/chartex" xmlns:cx6="http://schemas.microsoft.com/office/drawing/2016/5/12/chartex" xmlns:cx7="http://schemas.microsoft.com/office/drawing/2016/5/13/chartex" xmlns:cx8="http://schemas.microsoft.com/office/drawing/2016/5/14/chartex" xmlns:mc="http://schemas.openxmlformats.org/markup-compatibility/2006" xmlns:aink="http://schemas.microsoft.com/office/drawing/2016/ink" xmlns:am3d="http://schemas.microsoft.com/office/drawing/2017/model3d" xmlns:o="urn:schemas-microsoft-com:office:office" xmlns:oel="http://schemas.microsoft.com/office/2019/extlst" xmlns:r="http://schemas.openxmlformats.org/officeDocument/2006/relationships" xmlns:m="http://schemas.openxmlformats.org/officeDocument/2006/math" xmlns:v="urn:schemas-microsoft-com:vml" xmlns:wp14="http://schemas.microsoft.com/office/word/2010/wordprocessingDrawing" xmlns:wp="http://schemas.openxmlformats.org/drawingml/2006/wordprocessingDrawing" xmlns:w10="urn:schemas-microsoft-com:office:word" xmlns:w="http://schemas.openxmlformats.org/wordprocessingml/2006/main" xmlns:w14="http://schemas.microsoft.com/office/word/2010/wordml" xmlns:w15="http://schemas.microsoft.com/office/word/2012/wordml" xmlns:w16cex="http://schemas.microsoft.com/office/word/2018/wordml/cex" xmlns:w16cid="http://schemas.microsoft.com/office/word/2016/wordml/cid" xmlns:w16="http://schemas.microsoft.com/office/word/2018/wordml" xmlns:w16du="http://schemas.microsoft.com/office/word/2023/wordml/word16du" xmlns:w16sdtdh="http://schemas.microsoft.com/office/word/2020/wordml/sdtdatahash" xmlns:w16se="http://schemas.microsoft.com/office/word/2015/wordml/symex" xmlns:wpg="http://schemas.microsoft.com/office/word/2010/wordprocessingGroup" xmlns:wpi="http://schemas.microsoft.com/office/word/2010/wordprocessingInk" xmlns:wne="http://schemas.microsoft.com/office/word/2006/wordml" xmlns:wps="http://schemas.microsoft.com/office/word/2010/wordprocessingShape" mc:Ignorable="w14 w15 w16se w16cid w16 w16cex w16sdtdh w16du wp14">
   <w:abstractNum w:abstractNumId="0" w15:restartNumberingAfterBreak="0">
-    <w:nsid w:val="326465CD"/>
+    <w:nsid w:val="16FD2594"/>
     <w:multiLevelType w:val="hybridMultilevel"/>
-    <w:tmpl w:val="D9DA2EE0"/>
-    <w:lvl w:ilvl="0" w:tplc="0413000F">
+    <w:tmpl w:val="C63EC94A"/>
+    <w:lvl w:ilvl="0" w:tplc="04130017">
       <w:start w:val="1"/>
-      <w:numFmt w:val="decimal"/>
-      <w:lvlText w:val="%1."/>
+      <w:numFmt w:val="lowerLetter"/>
+      <w:lvlText w:val="%1)"/>
       <w:lvlJc w:val="left"/>
       <w:pPr>
         <w:ind w:left="720" w:hanging="360"/>
       </w:pPr>
+      <w:rPr>
+        <w:rFonts w:hint="default"/>
+      </w:rPr>
     </w:lvl>
-    <w:lvl w:ilvl="1" w:tplc="04130019" w:tentative="1">
+    <w:lvl w:ilvl="1" w:tplc="04130019">
       <w:start w:val="1"/>
       <w:numFmt w:val="lowerLetter"/>
       <w:lvlText w:val="%2."/>
@@ -1637,7 +7612,7 @@
         <w:ind w:left="1440" w:hanging="360"/>
       </w:pPr>
     </w:lvl>
-    <w:lvl w:ilvl="2" w:tplc="0413001B" w:tentative="1">
+    <w:lvl w:ilvl="2" w:tplc="0413001B">
       <w:start w:val="1"/>
       <w:numFmt w:val="lowerRoman"/>
       <w:lvlText w:val="%3."/>
@@ -1702,13 +7677,13 @@
     </w:lvl>
   </w:abstractNum>
   <w:abstractNum w:abstractNumId="1" w15:restartNumberingAfterBreak="0">
-    <w:nsid w:val="54C30D4A"/>
+    <w:nsid w:val="2D415190"/>
     <w:multiLevelType w:val="hybridMultilevel"/>
-    <w:tmpl w:val="5D004460"/>
-    <w:lvl w:ilvl="0" w:tplc="0413000F">
+    <w:tmpl w:val="B3B820BC"/>
+    <w:lvl w:ilvl="0" w:tplc="04130017">
       <w:start w:val="1"/>
-      <w:numFmt w:val="decimal"/>
-      <w:lvlText w:val="%1."/>
+      <w:numFmt w:val="lowerLetter"/>
+      <w:lvlText w:val="%1)"/>
       <w:lvlJc w:val="left"/>
       <w:pPr>
         <w:ind w:left="720" w:hanging="360"/>
@@ -1791,13 +7766,99 @@
     </w:lvl>
   </w:abstractNum>
   <w:abstractNum w:abstractNumId="2" w15:restartNumberingAfterBreak="0">
-    <w:nsid w:val="5C393CA4"/>
+    <w:nsid w:val="326465CD"/>
     <w:multiLevelType w:val="hybridMultilevel"/>
-    <w:tmpl w:val="59BCD31C"/>
+    <w:tmpl w:val="D9DA2EE0"/>
     <w:lvl w:ilvl="0" w:tplc="0413000F">
       <w:start w:val="1"/>
       <w:numFmt w:val="decimal"/>
       <w:lvlText w:val="%1."/>
+      <w:lvlJc w:val="left"/>
+      <w:pPr>
+        <w:ind w:left="720" w:hanging="360"/>
+      </w:pPr>
+    </w:lvl>
+    <w:lvl w:ilvl="1" w:tplc="04130019" w:tentative="1">
+      <w:start w:val="1"/>
+      <w:numFmt w:val="lowerLetter"/>
+      <w:lvlText w:val="%2."/>
+      <w:lvlJc w:val="left"/>
+      <w:pPr>
+        <w:ind w:left="1440" w:hanging="360"/>
+      </w:pPr>
+    </w:lvl>
+    <w:lvl w:ilvl="2" w:tplc="0413001B" w:tentative="1">
+      <w:start w:val="1"/>
+      <w:numFmt w:val="lowerRoman"/>
+      <w:lvlText w:val="%3."/>
+      <w:lvlJc w:val="right"/>
+      <w:pPr>
+        <w:ind w:left="2160" w:hanging="180"/>
+      </w:pPr>
+    </w:lvl>
+    <w:lvl w:ilvl="3" w:tplc="0413000F" w:tentative="1">
+      <w:start w:val="1"/>
+      <w:numFmt w:val="decimal"/>
+      <w:lvlText w:val="%4."/>
+      <w:lvlJc w:val="left"/>
+      <w:pPr>
+        <w:ind w:left="2880" w:hanging="360"/>
+      </w:pPr>
+    </w:lvl>
+    <w:lvl w:ilvl="4" w:tplc="04130019" w:tentative="1">
+      <w:start w:val="1"/>
+      <w:numFmt w:val="lowerLetter"/>
+      <w:lvlText w:val="%5."/>
+      <w:lvlJc w:val="left"/>
+      <w:pPr>
+        <w:ind w:left="3600" w:hanging="360"/>
+      </w:pPr>
+    </w:lvl>
+    <w:lvl w:ilvl="5" w:tplc="0413001B" w:tentative="1">
+      <w:start w:val="1"/>
+      <w:numFmt w:val="lowerRoman"/>
+      <w:lvlText w:val="%6."/>
+      <w:lvlJc w:val="right"/>
+      <w:pPr>
+        <w:ind w:left="4320" w:hanging="180"/>
+      </w:pPr>
+    </w:lvl>
+    <w:lvl w:ilvl="6" w:tplc="0413000F" w:tentative="1">
+      <w:start w:val="1"/>
+      <w:numFmt w:val="decimal"/>
+      <w:lvlText w:val="%7."/>
+      <w:lvlJc w:val="left"/>
+      <w:pPr>
+        <w:ind w:left="5040" w:hanging="360"/>
+      </w:pPr>
+    </w:lvl>
+    <w:lvl w:ilvl="7" w:tplc="04130019" w:tentative="1">
+      <w:start w:val="1"/>
+      <w:numFmt w:val="lowerLetter"/>
+      <w:lvlText w:val="%8."/>
+      <w:lvlJc w:val="left"/>
+      <w:pPr>
+        <w:ind w:left="5760" w:hanging="360"/>
+      </w:pPr>
+    </w:lvl>
+    <w:lvl w:ilvl="8" w:tplc="0413001B" w:tentative="1">
+      <w:start w:val="1"/>
+      <w:numFmt w:val="lowerRoman"/>
+      <w:lvlText w:val="%9."/>
+      <w:lvlJc w:val="right"/>
+      <w:pPr>
+        <w:ind w:left="6480" w:hanging="180"/>
+      </w:pPr>
+    </w:lvl>
+  </w:abstractNum>
+  <w:abstractNum w:abstractNumId="3" w15:restartNumberingAfterBreak="0">
+    <w:nsid w:val="486D3954"/>
+    <w:multiLevelType w:val="hybridMultilevel"/>
+    <w:tmpl w:val="2AE0339C"/>
+    <w:lvl w:ilvl="0" w:tplc="04130017">
+      <w:start w:val="1"/>
+      <w:numFmt w:val="lowerLetter"/>
+      <w:lvlText w:val="%1)"/>
       <w:lvlJc w:val="left"/>
       <w:pPr>
         <w:ind w:left="720" w:hanging="360"/>
@@ -1879,14 +7940,385 @@
       </w:pPr>
     </w:lvl>
   </w:abstractNum>
+  <w:abstractNum w:abstractNumId="4" w15:restartNumberingAfterBreak="0">
+    <w:nsid w:val="54C30D4A"/>
+    <w:multiLevelType w:val="hybridMultilevel"/>
+    <w:tmpl w:val="5D004460"/>
+    <w:lvl w:ilvl="0" w:tplc="0413000F">
+      <w:start w:val="1"/>
+      <w:numFmt w:val="decimal"/>
+      <w:lvlText w:val="%1."/>
+      <w:lvlJc w:val="left"/>
+      <w:pPr>
+        <w:ind w:left="720" w:hanging="360"/>
+      </w:pPr>
+      <w:rPr>
+        <w:rFonts w:hint="default"/>
+      </w:rPr>
+    </w:lvl>
+    <w:lvl w:ilvl="1" w:tplc="04130019" w:tentative="1">
+      <w:start w:val="1"/>
+      <w:numFmt w:val="lowerLetter"/>
+      <w:lvlText w:val="%2."/>
+      <w:lvlJc w:val="left"/>
+      <w:pPr>
+        <w:ind w:left="1440" w:hanging="360"/>
+      </w:pPr>
+    </w:lvl>
+    <w:lvl w:ilvl="2" w:tplc="0413001B" w:tentative="1">
+      <w:start w:val="1"/>
+      <w:numFmt w:val="lowerRoman"/>
+      <w:lvlText w:val="%3."/>
+      <w:lvlJc w:val="right"/>
+      <w:pPr>
+        <w:ind w:left="2160" w:hanging="180"/>
+      </w:pPr>
+    </w:lvl>
+    <w:lvl w:ilvl="3" w:tplc="0413000F" w:tentative="1">
+      <w:start w:val="1"/>
+      <w:numFmt w:val="decimal"/>
+      <w:lvlText w:val="%4."/>
+      <w:lvlJc w:val="left"/>
+      <w:pPr>
+        <w:ind w:left="2880" w:hanging="360"/>
+      </w:pPr>
+    </w:lvl>
+    <w:lvl w:ilvl="4" w:tplc="04130019" w:tentative="1">
+      <w:start w:val="1"/>
+      <w:numFmt w:val="lowerLetter"/>
+      <w:lvlText w:val="%5."/>
+      <w:lvlJc w:val="left"/>
+      <w:pPr>
+        <w:ind w:left="3600" w:hanging="360"/>
+      </w:pPr>
+    </w:lvl>
+    <w:lvl w:ilvl="5" w:tplc="0413001B" w:tentative="1">
+      <w:start w:val="1"/>
+      <w:numFmt w:val="lowerRoman"/>
+      <w:lvlText w:val="%6."/>
+      <w:lvlJc w:val="right"/>
+      <w:pPr>
+        <w:ind w:left="4320" w:hanging="180"/>
+      </w:pPr>
+    </w:lvl>
+    <w:lvl w:ilvl="6" w:tplc="0413000F" w:tentative="1">
+      <w:start w:val="1"/>
+      <w:numFmt w:val="decimal"/>
+      <w:lvlText w:val="%7."/>
+      <w:lvlJc w:val="left"/>
+      <w:pPr>
+        <w:ind w:left="5040" w:hanging="360"/>
+      </w:pPr>
+    </w:lvl>
+    <w:lvl w:ilvl="7" w:tplc="04130019" w:tentative="1">
+      <w:start w:val="1"/>
+      <w:numFmt w:val="lowerLetter"/>
+      <w:lvlText w:val="%8."/>
+      <w:lvlJc w:val="left"/>
+      <w:pPr>
+        <w:ind w:left="5760" w:hanging="360"/>
+      </w:pPr>
+    </w:lvl>
+    <w:lvl w:ilvl="8" w:tplc="0413001B" w:tentative="1">
+      <w:start w:val="1"/>
+      <w:numFmt w:val="lowerRoman"/>
+      <w:lvlText w:val="%9."/>
+      <w:lvlJc w:val="right"/>
+      <w:pPr>
+        <w:ind w:left="6480" w:hanging="180"/>
+      </w:pPr>
+    </w:lvl>
+  </w:abstractNum>
+  <w:abstractNum w:abstractNumId="5" w15:restartNumberingAfterBreak="0">
+    <w:nsid w:val="5C393CA4"/>
+    <w:multiLevelType w:val="hybridMultilevel"/>
+    <w:tmpl w:val="59BCD31C"/>
+    <w:lvl w:ilvl="0" w:tplc="0413000F">
+      <w:start w:val="1"/>
+      <w:numFmt w:val="decimal"/>
+      <w:lvlText w:val="%1."/>
+      <w:lvlJc w:val="left"/>
+      <w:pPr>
+        <w:ind w:left="720" w:hanging="360"/>
+      </w:pPr>
+      <w:rPr>
+        <w:rFonts w:hint="default"/>
+      </w:rPr>
+    </w:lvl>
+    <w:lvl w:ilvl="1" w:tplc="04130019" w:tentative="1">
+      <w:start w:val="1"/>
+      <w:numFmt w:val="lowerLetter"/>
+      <w:lvlText w:val="%2."/>
+      <w:lvlJc w:val="left"/>
+      <w:pPr>
+        <w:ind w:left="1440" w:hanging="360"/>
+      </w:pPr>
+    </w:lvl>
+    <w:lvl w:ilvl="2" w:tplc="0413001B" w:tentative="1">
+      <w:start w:val="1"/>
+      <w:numFmt w:val="lowerRoman"/>
+      <w:lvlText w:val="%3."/>
+      <w:lvlJc w:val="right"/>
+      <w:pPr>
+        <w:ind w:left="2160" w:hanging="180"/>
+      </w:pPr>
+    </w:lvl>
+    <w:lvl w:ilvl="3" w:tplc="0413000F" w:tentative="1">
+      <w:start w:val="1"/>
+      <w:numFmt w:val="decimal"/>
+      <w:lvlText w:val="%4."/>
+      <w:lvlJc w:val="left"/>
+      <w:pPr>
+        <w:ind w:left="2880" w:hanging="360"/>
+      </w:pPr>
+    </w:lvl>
+    <w:lvl w:ilvl="4" w:tplc="04130019" w:tentative="1">
+      <w:start w:val="1"/>
+      <w:numFmt w:val="lowerLetter"/>
+      <w:lvlText w:val="%5."/>
+      <w:lvlJc w:val="left"/>
+      <w:pPr>
+        <w:ind w:left="3600" w:hanging="360"/>
+      </w:pPr>
+    </w:lvl>
+    <w:lvl w:ilvl="5" w:tplc="0413001B" w:tentative="1">
+      <w:start w:val="1"/>
+      <w:numFmt w:val="lowerRoman"/>
+      <w:lvlText w:val="%6."/>
+      <w:lvlJc w:val="right"/>
+      <w:pPr>
+        <w:ind w:left="4320" w:hanging="180"/>
+      </w:pPr>
+    </w:lvl>
+    <w:lvl w:ilvl="6" w:tplc="0413000F" w:tentative="1">
+      <w:start w:val="1"/>
+      <w:numFmt w:val="decimal"/>
+      <w:lvlText w:val="%7."/>
+      <w:lvlJc w:val="left"/>
+      <w:pPr>
+        <w:ind w:left="5040" w:hanging="360"/>
+      </w:pPr>
+    </w:lvl>
+    <w:lvl w:ilvl="7" w:tplc="04130019" w:tentative="1">
+      <w:start w:val="1"/>
+      <w:numFmt w:val="lowerLetter"/>
+      <w:lvlText w:val="%8."/>
+      <w:lvlJc w:val="left"/>
+      <w:pPr>
+        <w:ind w:left="5760" w:hanging="360"/>
+      </w:pPr>
+    </w:lvl>
+    <w:lvl w:ilvl="8" w:tplc="0413001B" w:tentative="1">
+      <w:start w:val="1"/>
+      <w:numFmt w:val="lowerRoman"/>
+      <w:lvlText w:val="%9."/>
+      <w:lvlJc w:val="right"/>
+      <w:pPr>
+        <w:ind w:left="6480" w:hanging="180"/>
+      </w:pPr>
+    </w:lvl>
+  </w:abstractNum>
+  <w:abstractNum w:abstractNumId="6" w15:restartNumberingAfterBreak="0">
+    <w:nsid w:val="692B5728"/>
+    <w:multiLevelType w:val="hybridMultilevel"/>
+    <w:tmpl w:val="F2E4E062"/>
+    <w:lvl w:ilvl="0" w:tplc="04130017">
+      <w:start w:val="1"/>
+      <w:numFmt w:val="lowerLetter"/>
+      <w:lvlText w:val="%1)"/>
+      <w:lvlJc w:val="left"/>
+      <w:pPr>
+        <w:ind w:left="720" w:hanging="360"/>
+      </w:pPr>
+      <w:rPr>
+        <w:rFonts w:hint="default"/>
+      </w:rPr>
+    </w:lvl>
+    <w:lvl w:ilvl="1" w:tplc="04130019" w:tentative="1">
+      <w:start w:val="1"/>
+      <w:numFmt w:val="lowerLetter"/>
+      <w:lvlText w:val="%2."/>
+      <w:lvlJc w:val="left"/>
+      <w:pPr>
+        <w:ind w:left="1440" w:hanging="360"/>
+      </w:pPr>
+    </w:lvl>
+    <w:lvl w:ilvl="2" w:tplc="0413001B" w:tentative="1">
+      <w:start w:val="1"/>
+      <w:numFmt w:val="lowerRoman"/>
+      <w:lvlText w:val="%3."/>
+      <w:lvlJc w:val="right"/>
+      <w:pPr>
+        <w:ind w:left="2160" w:hanging="180"/>
+      </w:pPr>
+    </w:lvl>
+    <w:lvl w:ilvl="3" w:tplc="0413000F" w:tentative="1">
+      <w:start w:val="1"/>
+      <w:numFmt w:val="decimal"/>
+      <w:lvlText w:val="%4."/>
+      <w:lvlJc w:val="left"/>
+      <w:pPr>
+        <w:ind w:left="2880" w:hanging="360"/>
+      </w:pPr>
+    </w:lvl>
+    <w:lvl w:ilvl="4" w:tplc="04130019" w:tentative="1">
+      <w:start w:val="1"/>
+      <w:numFmt w:val="lowerLetter"/>
+      <w:lvlText w:val="%5."/>
+      <w:lvlJc w:val="left"/>
+      <w:pPr>
+        <w:ind w:left="3600" w:hanging="360"/>
+      </w:pPr>
+    </w:lvl>
+    <w:lvl w:ilvl="5" w:tplc="0413001B" w:tentative="1">
+      <w:start w:val="1"/>
+      <w:numFmt w:val="lowerRoman"/>
+      <w:lvlText w:val="%6."/>
+      <w:lvlJc w:val="right"/>
+      <w:pPr>
+        <w:ind w:left="4320" w:hanging="180"/>
+      </w:pPr>
+    </w:lvl>
+    <w:lvl w:ilvl="6" w:tplc="0413000F" w:tentative="1">
+      <w:start w:val="1"/>
+      <w:numFmt w:val="decimal"/>
+      <w:lvlText w:val="%7."/>
+      <w:lvlJc w:val="left"/>
+      <w:pPr>
+        <w:ind w:left="5040" w:hanging="360"/>
+      </w:pPr>
+    </w:lvl>
+    <w:lvl w:ilvl="7" w:tplc="04130019" w:tentative="1">
+      <w:start w:val="1"/>
+      <w:numFmt w:val="lowerLetter"/>
+      <w:lvlText w:val="%8."/>
+      <w:lvlJc w:val="left"/>
+      <w:pPr>
+        <w:ind w:left="5760" w:hanging="360"/>
+      </w:pPr>
+    </w:lvl>
+    <w:lvl w:ilvl="8" w:tplc="0413001B" w:tentative="1">
+      <w:start w:val="1"/>
+      <w:numFmt w:val="lowerRoman"/>
+      <w:lvlText w:val="%9."/>
+      <w:lvlJc w:val="right"/>
+      <w:pPr>
+        <w:ind w:left="6480" w:hanging="180"/>
+      </w:pPr>
+    </w:lvl>
+  </w:abstractNum>
+  <w:abstractNum w:abstractNumId="7" w15:restartNumberingAfterBreak="0">
+    <w:nsid w:val="6EA05083"/>
+    <w:multiLevelType w:val="hybridMultilevel"/>
+    <w:tmpl w:val="6B6C739A"/>
+    <w:lvl w:ilvl="0" w:tplc="04130017">
+      <w:start w:val="1"/>
+      <w:numFmt w:val="lowerLetter"/>
+      <w:lvlText w:val="%1)"/>
+      <w:lvlJc w:val="left"/>
+      <w:pPr>
+        <w:ind w:left="720" w:hanging="360"/>
+      </w:pPr>
+      <w:rPr>
+        <w:rFonts w:hint="default"/>
+      </w:rPr>
+    </w:lvl>
+    <w:lvl w:ilvl="1" w:tplc="04130019" w:tentative="1">
+      <w:start w:val="1"/>
+      <w:numFmt w:val="lowerLetter"/>
+      <w:lvlText w:val="%2."/>
+      <w:lvlJc w:val="left"/>
+      <w:pPr>
+        <w:ind w:left="1440" w:hanging="360"/>
+      </w:pPr>
+    </w:lvl>
+    <w:lvl w:ilvl="2" w:tplc="0413001B" w:tentative="1">
+      <w:start w:val="1"/>
+      <w:numFmt w:val="lowerRoman"/>
+      <w:lvlText w:val="%3."/>
+      <w:lvlJc w:val="right"/>
+      <w:pPr>
+        <w:ind w:left="2160" w:hanging="180"/>
+      </w:pPr>
+    </w:lvl>
+    <w:lvl w:ilvl="3" w:tplc="0413000F" w:tentative="1">
+      <w:start w:val="1"/>
+      <w:numFmt w:val="decimal"/>
+      <w:lvlText w:val="%4."/>
+      <w:lvlJc w:val="left"/>
+      <w:pPr>
+        <w:ind w:left="2880" w:hanging="360"/>
+      </w:pPr>
+    </w:lvl>
+    <w:lvl w:ilvl="4" w:tplc="04130019" w:tentative="1">
+      <w:start w:val="1"/>
+      <w:numFmt w:val="lowerLetter"/>
+      <w:lvlText w:val="%5."/>
+      <w:lvlJc w:val="left"/>
+      <w:pPr>
+        <w:ind w:left="3600" w:hanging="360"/>
+      </w:pPr>
+    </w:lvl>
+    <w:lvl w:ilvl="5" w:tplc="0413001B" w:tentative="1">
+      <w:start w:val="1"/>
+      <w:numFmt w:val="lowerRoman"/>
+      <w:lvlText w:val="%6."/>
+      <w:lvlJc w:val="right"/>
+      <w:pPr>
+        <w:ind w:left="4320" w:hanging="180"/>
+      </w:pPr>
+    </w:lvl>
+    <w:lvl w:ilvl="6" w:tplc="0413000F" w:tentative="1">
+      <w:start w:val="1"/>
+      <w:numFmt w:val="decimal"/>
+      <w:lvlText w:val="%7."/>
+      <w:lvlJc w:val="left"/>
+      <w:pPr>
+        <w:ind w:left="5040" w:hanging="360"/>
+      </w:pPr>
+    </w:lvl>
+    <w:lvl w:ilvl="7" w:tplc="04130019" w:tentative="1">
+      <w:start w:val="1"/>
+      <w:numFmt w:val="lowerLetter"/>
+      <w:lvlText w:val="%8."/>
+      <w:lvlJc w:val="left"/>
+      <w:pPr>
+        <w:ind w:left="5760" w:hanging="360"/>
+      </w:pPr>
+    </w:lvl>
+    <w:lvl w:ilvl="8" w:tplc="0413001B" w:tentative="1">
+      <w:start w:val="1"/>
+      <w:numFmt w:val="lowerRoman"/>
+      <w:lvlText w:val="%9."/>
+      <w:lvlJc w:val="right"/>
+      <w:pPr>
+        <w:ind w:left="6480" w:hanging="180"/>
+      </w:pPr>
+    </w:lvl>
+  </w:abstractNum>
   <w:num w:numId="1" w16cid:durableId="751849508">
-    <w:abstractNumId w:val="0"/>
+    <w:abstractNumId w:val="2"/>
   </w:num>
   <w:num w:numId="2" w16cid:durableId="1907301244">
-    <w:abstractNumId w:val="2"/>
+    <w:abstractNumId w:val="5"/>
   </w:num>
   <w:num w:numId="3" w16cid:durableId="1711102529">
+    <w:abstractNumId w:val="4"/>
+  </w:num>
+  <w:num w:numId="4" w16cid:durableId="467432380">
+    <w:abstractNumId w:val="7"/>
+  </w:num>
+  <w:num w:numId="5" w16cid:durableId="805589817">
+    <w:abstractNumId w:val="6"/>
+  </w:num>
+  <w:num w:numId="6" w16cid:durableId="1719016388">
     <w:abstractNumId w:val="1"/>
+  </w:num>
+  <w:num w:numId="7" w16cid:durableId="645865774">
+    <w:abstractNumId w:val="3"/>
+  </w:num>
+  <w:num w:numId="8" w16cid:durableId="1291863677">
+    <w:abstractNumId w:val="0"/>
   </w:num>
 </w:numbering>
 </file>
@@ -2493,7 +8925,6 @@
   <w:style w:type="character" w:default="1" w:styleId="Standaardalinea-lettertype">
     <w:name w:val="Default Paragraph Font"/>
     <w:uiPriority w:val="1"/>
-    <w:semiHidden/>
     <w:unhideWhenUsed/>
   </w:style>
   <w:style w:type="table" w:default="1" w:styleId="Standaardtabel">
@@ -2828,6 +9259,1606 @@
 </w:styles>
 </file>
 
+<file path=word/ink/ink1.xml><?xml version="1.0" encoding="utf-8"?>
+<inkml:ink xmlns:inkml="http://www.w3.org/2003/InkML">
+  <inkml:definitions>
+    <inkml:context xml:id="ctx0">
+      <inkml:inkSource xml:id="inkSrc0">
+        <inkml:traceFormat>
+          <inkml:channel name="X" type="integer" min="-2.14748E9" max="2.14748E9" units="cm"/>
+          <inkml:channel name="Y" type="integer" min="-2.14748E9" max="2.14748E9" units="cm"/>
+          <inkml:channel name="F" type="integer" max="32767" units="dev"/>
+        </inkml:traceFormat>
+        <inkml:channelProperties>
+          <inkml:channelProperty channel="X" name="resolution" value="1000" units="1/cm"/>
+          <inkml:channelProperty channel="Y" name="resolution" value="1000" units="1/cm"/>
+          <inkml:channelProperty channel="F" name="resolution" value="0" units="1/dev"/>
+        </inkml:channelProperties>
+      </inkml:inkSource>
+      <inkml:timestamp xml:id="ts0" timeString="2024-11-25T17:03:39.740"/>
+    </inkml:context>
+    <inkml:brush xml:id="br0">
+      <inkml:brushProperty name="width" value="0.035" units="cm"/>
+      <inkml:brushProperty name="height" value="0.035" units="cm"/>
+    </inkml:brush>
+  </inkml:definitions>
+  <inkml:trace contextRef="#ctx0" brushRef="#br0">1 0 24575</inkml:trace>
+</inkml:ink>
+</file>
+
+<file path=word/ink/ink10.xml><?xml version="1.0" encoding="utf-8"?>
+<inkml:ink xmlns:inkml="http://www.w3.org/2003/InkML">
+  <inkml:definitions>
+    <inkml:context xml:id="ctx0">
+      <inkml:inkSource xml:id="inkSrc0">
+        <inkml:traceFormat>
+          <inkml:channel name="X" type="integer" min="-2.14748E9" max="2.14748E9" units="cm"/>
+          <inkml:channel name="Y" type="integer" min="-2.14748E9" max="2.14748E9" units="cm"/>
+          <inkml:channel name="F" type="integer" max="32767" units="dev"/>
+        </inkml:traceFormat>
+        <inkml:channelProperties>
+          <inkml:channelProperty channel="X" name="resolution" value="1000" units="1/cm"/>
+          <inkml:channelProperty channel="Y" name="resolution" value="1000" units="1/cm"/>
+          <inkml:channelProperty channel="F" name="resolution" value="0" units="1/dev"/>
+        </inkml:channelProperties>
+      </inkml:inkSource>
+      <inkml:timestamp xml:id="ts0" timeString="2024-11-25T17:03:36.683"/>
+    </inkml:context>
+    <inkml:brush xml:id="br0">
+      <inkml:brushProperty name="width" value="0.035" units="cm"/>
+      <inkml:brushProperty name="height" value="0.035" units="cm"/>
+    </inkml:brush>
+  </inkml:definitions>
+  <inkml:trace contextRef="#ctx0" brushRef="#br0">0 1 24575,'0'3'0,"0"5"0,0 0-8191</inkml:trace>
+</inkml:ink>
+</file>
+
+<file path=word/ink/ink11.xml><?xml version="1.0" encoding="utf-8"?>
+<inkml:ink xmlns:inkml="http://www.w3.org/2003/InkML">
+  <inkml:definitions>
+    <inkml:context xml:id="ctx0">
+      <inkml:inkSource xml:id="inkSrc0">
+        <inkml:traceFormat>
+          <inkml:channel name="X" type="integer" min="-2.14748E9" max="2.14748E9" units="cm"/>
+          <inkml:channel name="Y" type="integer" min="-2.14748E9" max="2.14748E9" units="cm"/>
+          <inkml:channel name="F" type="integer" max="32767" units="dev"/>
+        </inkml:traceFormat>
+        <inkml:channelProperties>
+          <inkml:channelProperty channel="X" name="resolution" value="1000" units="1/cm"/>
+          <inkml:channelProperty channel="Y" name="resolution" value="1000" units="1/cm"/>
+          <inkml:channelProperty channel="F" name="resolution" value="0" units="1/dev"/>
+        </inkml:channelProperties>
+      </inkml:inkSource>
+      <inkml:timestamp xml:id="ts0" timeString="2024-11-25T17:03:36.214"/>
+    </inkml:context>
+    <inkml:brush xml:id="br0">
+      <inkml:brushProperty name="width" value="0.035" units="cm"/>
+      <inkml:brushProperty name="height" value="0.035" units="cm"/>
+    </inkml:brush>
+  </inkml:definitions>
+  <inkml:trace contextRef="#ctx0" brushRef="#br0">76 0 24575,'0'7'0,"0"4"0,-3 8 0,-1 4 0,0 0 0,1-2-8191</inkml:trace>
+  <inkml:trace contextRef="#ctx0" brushRef="#br0" timeOffset="1">0 247 24575,'0'3'0,"0"4"0,0 5 0,0 3 0,0-1-8191</inkml:trace>
+</inkml:ink>
+</file>
+
+<file path=word/ink/ink12.xml><?xml version="1.0" encoding="utf-8"?>
+<inkml:ink xmlns:inkml="http://www.w3.org/2003/InkML">
+  <inkml:definitions>
+    <inkml:context xml:id="ctx0">
+      <inkml:inkSource xml:id="inkSrc0">
+        <inkml:traceFormat>
+          <inkml:channel name="X" type="integer" min="-2.14748E9" max="2.14748E9" units="cm"/>
+          <inkml:channel name="Y" type="integer" min="-2.14748E9" max="2.14748E9" units="cm"/>
+          <inkml:channel name="F" type="integer" max="32767" units="dev"/>
+        </inkml:traceFormat>
+        <inkml:channelProperties>
+          <inkml:channelProperty channel="X" name="resolution" value="1000" units="1/cm"/>
+          <inkml:channelProperty channel="Y" name="resolution" value="1000" units="1/cm"/>
+          <inkml:channelProperty channel="F" name="resolution" value="0" units="1/dev"/>
+        </inkml:channelProperties>
+      </inkml:inkSource>
+      <inkml:timestamp xml:id="ts0" timeString="2024-11-25T17:03:29.983"/>
+    </inkml:context>
+    <inkml:brush xml:id="br0">
+      <inkml:brushProperty name="width" value="0.035" units="cm"/>
+      <inkml:brushProperty name="height" value="0.035" units="cm"/>
+    </inkml:brush>
+  </inkml:definitions>
+  <inkml:trace contextRef="#ctx0" brushRef="#br0">271 1 24575,'-13'1'0,"1"1"0,0 1 0,0 0 0,0 1 0,-20 8 0,-5 2 0,21-8 0,0 1 0,0 1 0,1 0 0,0 1 0,1 0 0,-19 16 0,32-24 0,0 0 0,-1 1 0,1-1 0,0 0 0,0 1 0,0-1 0,0 0 0,0 1 0,0 0 0,0-1 0,0 1 0,1-1 0,-1 1 0,1 0 0,-1 0 0,1-1 0,0 1 0,-1 0 0,1 0 0,0-1 0,0 1 0,1 3 0,0-1 0,0 1 0,0-1 0,0 0 0,1 1 0,0-1 0,0 0 0,0 0 0,5 7 0,6 4 0,0 1 0,1-1 0,16 13 0,-28-26 0,85 96 0,-74-84-1365,-2-1-5461</inkml:trace>
+  <inkml:trace contextRef="#ctx0" brushRef="#br0" timeOffset="1523.45">251 19 24575,'12'1'0,"-1"0"0,1 1 0,0 0 0,-1 1 0,0 1 0,1-1 0,-1 2 0,-1 0 0,1 0 0,14 10 0,11 9 0,47 42 0,-82-65 0,0-1 0,0 1 0,0 0 0,-1-1 0,1 1 0,0 0 0,-1 0 0,1-1 0,0 1 0,-1 0 0,1 0 0,-1 0 0,1 0 0,-1 0 0,0 0 0,1 0 0,-1 0 0,0 0 0,0 0 0,0 0 0,1 0 0,-1 0 0,0 0 0,0 0 0,-1 0 0,1 1 0,-1 0 0,0 1 0,0-1 0,0 0 0,0 0 0,0 0 0,0 0 0,-1-1 0,1 1 0,-1 0 0,1-1 0,-4 3 0,-8 6 0,0-1 0,-28 15 0,17-10 0,-22 22-8,39-29-128,-1 0 0,1-1 1,-1 0-1,-1 0 0,1-1 1,-1 0-1,1 0 0,-1-1 1,-15 5-1,10-7-6690</inkml:trace>
+</inkml:ink>
+</file>
+
+<file path=word/ink/ink13.xml><?xml version="1.0" encoding="utf-8"?>
+<inkml:ink xmlns:inkml="http://www.w3.org/2003/InkML">
+  <inkml:definitions>
+    <inkml:context xml:id="ctx0">
+      <inkml:inkSource xml:id="inkSrc0">
+        <inkml:traceFormat>
+          <inkml:channel name="X" type="integer" min="-2.14748E9" max="2.14748E9" units="cm"/>
+          <inkml:channel name="Y" type="integer" min="-2.14748E9" max="2.14748E9" units="cm"/>
+          <inkml:channel name="F" type="integer" max="32767" units="dev"/>
+        </inkml:traceFormat>
+        <inkml:channelProperties>
+          <inkml:channelProperty channel="X" name="resolution" value="1000" units="1/cm"/>
+          <inkml:channelProperty channel="Y" name="resolution" value="1000" units="1/cm"/>
+          <inkml:channelProperty channel="F" name="resolution" value="0" units="1/dev"/>
+        </inkml:channelProperties>
+      </inkml:inkSource>
+      <inkml:timestamp xml:id="ts0" timeString="2024-11-25T17:03:27.446"/>
+    </inkml:context>
+    <inkml:brush xml:id="br0">
+      <inkml:brushProperty name="width" value="0.035" units="cm"/>
+      <inkml:brushProperty name="height" value="0.035" units="cm"/>
+    </inkml:brush>
+  </inkml:definitions>
+  <inkml:trace contextRef="#ctx0" brushRef="#br0">5 92 24575,'-4'-3'0,"3"-1"0,5 0 0,4-3 0,5 1 0,5 0 0,11-1 0,6 0 0,7 1 0,0 2 0,2-2 0,-3 1 0,-3-3 0,-3 0 0,-6 2 0,-6 2-8191</inkml:trace>
+</inkml:ink>
+</file>
+
+<file path=word/ink/ink14.xml><?xml version="1.0" encoding="utf-8"?>
+<inkml:ink xmlns:inkml="http://www.w3.org/2003/InkML">
+  <inkml:definitions>
+    <inkml:context xml:id="ctx0">
+      <inkml:inkSource xml:id="inkSrc0">
+        <inkml:traceFormat>
+          <inkml:channel name="X" type="integer" min="-2.14748E9" max="2.14748E9" units="cm"/>
+          <inkml:channel name="Y" type="integer" min="-2.14748E9" max="2.14748E9" units="cm"/>
+          <inkml:channel name="F" type="integer" max="32767" units="dev"/>
+        </inkml:traceFormat>
+        <inkml:channelProperties>
+          <inkml:channelProperty channel="X" name="resolution" value="1000" units="1/cm"/>
+          <inkml:channelProperty channel="Y" name="resolution" value="1000" units="1/cm"/>
+          <inkml:channelProperty channel="F" name="resolution" value="0" units="1/dev"/>
+        </inkml:channelProperties>
+      </inkml:inkSource>
+      <inkml:timestamp xml:id="ts0" timeString="2024-11-25T17:03:25.703"/>
+    </inkml:context>
+    <inkml:brush xml:id="br0">
+      <inkml:brushProperty name="width" value="0.035" units="cm"/>
+      <inkml:brushProperty name="height" value="0.035" units="cm"/>
+    </inkml:brush>
+  </inkml:definitions>
+  <inkml:trace contextRef="#ctx0" brushRef="#br0">228 0 24575,'-3'0'0,"-2"7"0,1 8 0,1 5 0,-2 5 0,-1 2 0,-2 3 0,0-1 0,1 2 0,3-2 0,1-2 0,1-3 0,2-5-8191</inkml:trace>
+  <inkml:trace contextRef="#ctx0" brushRef="#br0" timeOffset="841.8">1 132 24575,'694'0'-1365,"-673"0"-5461</inkml:trace>
+</inkml:ink>
+</file>
+
+<file path=word/ink/ink15.xml><?xml version="1.0" encoding="utf-8"?>
+<inkml:ink xmlns:inkml="http://www.w3.org/2003/InkML">
+  <inkml:definitions>
+    <inkml:context xml:id="ctx0">
+      <inkml:inkSource xml:id="inkSrc0">
+        <inkml:traceFormat>
+          <inkml:channel name="X" type="integer" min="-2.14748E9" max="2.14748E9" units="cm"/>
+          <inkml:channel name="Y" type="integer" min="-2.14748E9" max="2.14748E9" units="cm"/>
+          <inkml:channel name="F" type="integer" max="32767" units="dev"/>
+        </inkml:traceFormat>
+        <inkml:channelProperties>
+          <inkml:channelProperty channel="X" name="resolution" value="1000" units="1/cm"/>
+          <inkml:channelProperty channel="Y" name="resolution" value="1000" units="1/cm"/>
+          <inkml:channelProperty channel="F" name="resolution" value="0" units="1/dev"/>
+        </inkml:channelProperties>
+      </inkml:inkSource>
+      <inkml:timestamp xml:id="ts0" timeString="2024-11-25T17:03:23.719"/>
+    </inkml:context>
+    <inkml:brush xml:id="br0">
+      <inkml:brushProperty name="width" value="0.035" units="cm"/>
+      <inkml:brushProperty name="height" value="0.035" units="cm"/>
+    </inkml:brush>
+  </inkml:definitions>
+  <inkml:trace contextRef="#ctx0" brushRef="#br0">2017 1729 24575,'-1940'0'0,"1937"0"0,-1 1 0,0-1 0,0-1 0,0 1 0,1-1 0,-1 1 0,0-1 0,0 0 0,1 0 0,-1-1 0,1 1 0,-7-4 0,8 3 0,0-1 0,0 1 0,0 0 0,1 0 0,-1-1 0,1 1 0,-1-1 0,1 0 0,0 1 0,0-1 0,0 0 0,0 0 0,1 0 0,-1 0 0,1 1 0,0-1 0,0-5 0,-3-61 0,4 0 0,9-74 0,32-134 0,6-54 0,-27-347 0,-22 676 0,1-1 0,0 1 0,0 0 0,1 0 0,-1-1 0,0 1 0,1 0 0,-1 0 0,1-1 0,0 1 0,0 0 0,0 0 0,0 0 0,0 0 0,0 0 0,0 0 0,1 0 0,-1 1 0,1-1 0,-1 0 0,1 1 0,0-1 0,3-1 0,2 0 0,0 0 0,0 0 0,0 1 0,0 0 0,0 1 0,9-1 0,-9 1 0,115-15 0,126 1 0,126 17 0,-152 1 0,694-3-1365,-898 0-5461</inkml:trace>
+</inkml:ink>
+</file>
+
+<file path=word/ink/ink16.xml><?xml version="1.0" encoding="utf-8"?>
+<inkml:ink xmlns:inkml="http://www.w3.org/2003/InkML">
+  <inkml:definitions>
+    <inkml:context xml:id="ctx0">
+      <inkml:inkSource xml:id="inkSrc0">
+        <inkml:traceFormat>
+          <inkml:channel name="X" type="integer" min="-2.14748E9" max="2.14748E9" units="cm"/>
+          <inkml:channel name="Y" type="integer" min="-2.14748E9" max="2.14748E9" units="cm"/>
+          <inkml:channel name="F" type="integer" max="32767" units="dev"/>
+        </inkml:traceFormat>
+        <inkml:channelProperties>
+          <inkml:channelProperty channel="X" name="resolution" value="1000" units="1/cm"/>
+          <inkml:channelProperty channel="Y" name="resolution" value="1000" units="1/cm"/>
+          <inkml:channelProperty channel="F" name="resolution" value="0" units="1/dev"/>
+        </inkml:channelProperties>
+      </inkml:inkSource>
+      <inkml:timestamp xml:id="ts0" timeString="2024-11-25T17:02:58.231"/>
+    </inkml:context>
+    <inkml:brush xml:id="br0">
+      <inkml:brushProperty name="width" value="0.035" units="cm"/>
+      <inkml:brushProperty name="height" value="0.035" units="cm"/>
+    </inkml:brush>
+  </inkml:definitions>
+  <inkml:trace contextRef="#ctx0" brushRef="#br0">37 1 24575,'0'3'0,"0"5"0,0 3 0,0 4 0,0 6 0,0 5 0,0 2 0,0-1 0,0-2 0,0-4-8191</inkml:trace>
+  <inkml:trace contextRef="#ctx0" brushRef="#br0" timeOffset="355.64">56 343 24575,'3'3'0,"1"4"0,0 2-8191</inkml:trace>
+  <inkml:trace contextRef="#ctx0" brushRef="#br0" timeOffset="356.64">94 664 24575,'0'4'0,"0"3"0,0 5 0,0 3 0,0 8 0,0 8 0,-4 4 0,0 0 0,0-3 0,1-4 0,-3-6 0,1-5 0,-4 3 0,2-4-8191</inkml:trace>
+  <inkml:trace contextRef="#ctx0" brushRef="#br0" timeOffset="697.25">0 1120 24575,'0'3'0,"0"8"0,0 9 0,0 3 0,0 1 0,0 1 0,0-2 0,0-1 0,0-4-8191</inkml:trace>
+  <inkml:trace contextRef="#ctx0" brushRef="#br0" timeOffset="1084.82">57 1309 24575,'3'0'0,"8"0"0,5 0 0,6 0 0,6 0 0,1 0 0,6 3 0,6 5 0,6 0 0,-5 0-8191</inkml:trace>
+  <inkml:trace contextRef="#ctx0" brushRef="#br0" timeOffset="1085.82">758 1366 24575,'3'0'0,"5"0"0,4 0 0,2 0 0,4 0 0,0 0 0,2 0 0,0 0 0,-4 0-8191</inkml:trace>
+  <inkml:trace contextRef="#ctx0" brushRef="#br0" timeOffset="1428.66">1155 1423 24575,'4'0'0,"6"0"0,9 0 0,5 0 0,0 0 0,4 0 0,-1 0 0,0 0 0,-7 0-8191</inkml:trace>
+  <inkml:trace contextRef="#ctx0" brushRef="#br0" timeOffset="1429.66">1572 1423 24575,'3'3'0,"5"1"0,4 0 0,2 0 0,4-2 0,0-1 0,5 0 0,5-1 0,0 0 0,-1 0 0,-2 0 0,-5 0-8191</inkml:trace>
+  <inkml:trace contextRef="#ctx0" brushRef="#br0" timeOffset="1774.24">1990 1481 24575,'4'0'0,"3"0"0,8 0 0,4 3 0,2 1 0,1 7 0,-3 1-8191</inkml:trace>
+</inkml:ink>
+</file>
+
+<file path=word/ink/ink17.xml><?xml version="1.0" encoding="utf-8"?>
+<inkml:ink xmlns:inkml="http://www.w3.org/2003/InkML">
+  <inkml:definitions>
+    <inkml:context xml:id="ctx0">
+      <inkml:inkSource xml:id="inkSrc0">
+        <inkml:traceFormat>
+          <inkml:channel name="X" type="integer" min="-2.14748E9" max="2.14748E9" units="cm"/>
+          <inkml:channel name="Y" type="integer" min="-2.14748E9" max="2.14748E9" units="cm"/>
+          <inkml:channel name="F" type="integer" max="32767" units="dev"/>
+        </inkml:traceFormat>
+        <inkml:channelProperties>
+          <inkml:channelProperty channel="X" name="resolution" value="1000" units="1/cm"/>
+          <inkml:channelProperty channel="Y" name="resolution" value="1000" units="1/cm"/>
+          <inkml:channelProperty channel="F" name="resolution" value="0" units="1/dev"/>
+        </inkml:channelProperties>
+      </inkml:inkSource>
+      <inkml:timestamp xml:id="ts0" timeString="2024-11-25T17:02:57.518"/>
+    </inkml:context>
+    <inkml:brush xml:id="br0">
+      <inkml:brushProperty name="width" value="0.035" units="cm"/>
+      <inkml:brushProperty name="height" value="0.035" units="cm"/>
+    </inkml:brush>
+  </inkml:definitions>
+  <inkml:trace contextRef="#ctx0" brushRef="#br0">8 1 24575,'0'3'0,"0"4"0,0 5 0,0 3 0,0 2 0,0-1-8191</inkml:trace>
+  <inkml:trace contextRef="#ctx0" brushRef="#br0" timeOffset="342.44">8 210 24575,'0'3'0,"0"5"0,-3 7 0,-2 1-8191</inkml:trace>
+</inkml:ink>
+</file>
+
+<file path=word/ink/ink18.xml><?xml version="1.0" encoding="utf-8"?>
+<inkml:ink xmlns:inkml="http://www.w3.org/2003/InkML">
+  <inkml:definitions>
+    <inkml:context xml:id="ctx0">
+      <inkml:inkSource xml:id="inkSrc0">
+        <inkml:traceFormat>
+          <inkml:channel name="X" type="integer" min="-2.14748E9" max="2.14748E9" units="cm"/>
+          <inkml:channel name="Y" type="integer" min="-2.14748E9" max="2.14748E9" units="cm"/>
+          <inkml:channel name="F" type="integer" max="32767" units="dev"/>
+        </inkml:traceFormat>
+        <inkml:channelProperties>
+          <inkml:channelProperty channel="X" name="resolution" value="1000" units="1/cm"/>
+          <inkml:channelProperty channel="Y" name="resolution" value="1000" units="1/cm"/>
+          <inkml:channelProperty channel="F" name="resolution" value="0" units="1/dev"/>
+        </inkml:channelProperties>
+      </inkml:inkSource>
+      <inkml:timestamp xml:id="ts0" timeString="2024-11-25T17:02:57.177"/>
+    </inkml:context>
+    <inkml:brush xml:id="br0">
+      <inkml:brushProperty name="width" value="0.035" units="cm"/>
+      <inkml:brushProperty name="height" value="0.035" units="cm"/>
+    </inkml:brush>
+  </inkml:definitions>
+  <inkml:trace contextRef="#ctx0" brushRef="#br0">1 1 24575,'0'6'0,"0"3"-8191</inkml:trace>
+</inkml:ink>
+</file>
+
+<file path=word/ink/ink19.xml><?xml version="1.0" encoding="utf-8"?>
+<inkml:ink xmlns:inkml="http://www.w3.org/2003/InkML">
+  <inkml:definitions>
+    <inkml:context xml:id="ctx0">
+      <inkml:inkSource xml:id="inkSrc0">
+        <inkml:traceFormat>
+          <inkml:channel name="X" type="integer" min="-2.14748E9" max="2.14748E9" units="cm"/>
+          <inkml:channel name="Y" type="integer" min="-2.14748E9" max="2.14748E9" units="cm"/>
+          <inkml:channel name="F" type="integer" max="32767" units="dev"/>
+        </inkml:traceFormat>
+        <inkml:channelProperties>
+          <inkml:channelProperty channel="X" name="resolution" value="1000" units="1/cm"/>
+          <inkml:channelProperty channel="Y" name="resolution" value="1000" units="1/cm"/>
+          <inkml:channelProperty channel="F" name="resolution" value="0" units="1/dev"/>
+        </inkml:channelProperties>
+      </inkml:inkSource>
+      <inkml:timestamp xml:id="ts0" timeString="2024-11-25T17:02:51.370"/>
+    </inkml:context>
+    <inkml:brush xml:id="br0">
+      <inkml:brushProperty name="width" value="0.035" units="cm"/>
+      <inkml:brushProperty name="height" value="0.035" units="cm"/>
+    </inkml:brush>
+  </inkml:definitions>
+  <inkml:trace contextRef="#ctx0" brushRef="#br0">171 209 24575,'17'8'0,"1"-1"0,-1-1 0,1-1 0,0 0 0,0-2 0,37 4 0,119-7 0,-89-2 0,102 2 0,136-1 0,-166-17 0,-13 1 0,33 13 0,-109 5 0,-1-2 0,1-4 0,0-2 0,98-25 0,-148 27-1365,-3 1-5461</inkml:trace>
+  <inkml:trace contextRef="#ctx0" brushRef="#br0" timeOffset="1057.46">1 1 24575,'3'0'0,"4"0"0,5 0 0,6 0 0,4 0 0,0 0 0,1 0 0,-1 0 0,-1 0 0,0 0 0,-1 0 0,-1 0 0,-3 0-8191</inkml:trace>
+</inkml:ink>
+</file>
+
+<file path=word/ink/ink2.xml><?xml version="1.0" encoding="utf-8"?>
+<inkml:ink xmlns:inkml="http://www.w3.org/2003/InkML">
+  <inkml:definitions>
+    <inkml:context xml:id="ctx0">
+      <inkml:inkSource xml:id="inkSrc0">
+        <inkml:traceFormat>
+          <inkml:channel name="X" type="integer" min="-2.14748E9" max="2.14748E9" units="cm"/>
+          <inkml:channel name="Y" type="integer" min="-2.14748E9" max="2.14748E9" units="cm"/>
+          <inkml:channel name="F" type="integer" max="32767" units="dev"/>
+        </inkml:traceFormat>
+        <inkml:channelProperties>
+          <inkml:channelProperty channel="X" name="resolution" value="1000" units="1/cm"/>
+          <inkml:channelProperty channel="Y" name="resolution" value="1000" units="1/cm"/>
+          <inkml:channelProperty channel="F" name="resolution" value="0" units="1/dev"/>
+        </inkml:channelProperties>
+      </inkml:inkSource>
+      <inkml:timestamp xml:id="ts0" timeString="2024-11-25T17:03:37.751"/>
+    </inkml:context>
+    <inkml:brush xml:id="br0">
+      <inkml:brushProperty name="width" value="0.035" units="cm"/>
+      <inkml:brushProperty name="height" value="0.035" units="cm"/>
+    </inkml:brush>
+  </inkml:definitions>
+  <inkml:trace contextRef="#ctx0" brushRef="#br0">1209 1 24575,'0'0'-8191</inkml:trace>
+  <inkml:trace contextRef="#ctx0" brushRef="#br0" timeOffset="354.86">1095 116 24575,'-87'17'0,"-49"-14"0,82-4 0,-93 12 0,95-5-115,-99-3 1,101-4-1022,7 1-5690</inkml:trace>
+  <inkml:trace contextRef="#ctx0" brushRef="#br0" timeOffset="355.86">90 154 24575,'-3'0'0,"-4"0"0,-5 0 0,-6 0 0,-7 0 0,1 0-8191</inkml:trace>
+</inkml:ink>
+</file>
+
+<file path=word/ink/ink20.xml><?xml version="1.0" encoding="utf-8"?>
+<inkml:ink xmlns:inkml="http://www.w3.org/2003/InkML">
+  <inkml:definitions>
+    <inkml:context xml:id="ctx0">
+      <inkml:inkSource xml:id="inkSrc0">
+        <inkml:traceFormat>
+          <inkml:channel name="X" type="integer" min="-2.14748E9" max="2.14748E9" units="cm"/>
+          <inkml:channel name="Y" type="integer" min="-2.14748E9" max="2.14748E9" units="cm"/>
+          <inkml:channel name="F" type="integer" max="32767" units="dev"/>
+        </inkml:traceFormat>
+        <inkml:channelProperties>
+          <inkml:channelProperty channel="X" name="resolution" value="1000" units="1/cm"/>
+          <inkml:channelProperty channel="Y" name="resolution" value="1000" units="1/cm"/>
+          <inkml:channelProperty channel="F" name="resolution" value="0" units="1/dev"/>
+        </inkml:channelProperties>
+      </inkml:inkSource>
+      <inkml:timestamp xml:id="ts0" timeString="2024-11-25T17:02:49.300"/>
+    </inkml:context>
+    <inkml:brush xml:id="br0">
+      <inkml:brushProperty name="width" value="0.035" units="cm"/>
+      <inkml:brushProperty name="height" value="0.035" units="cm"/>
+    </inkml:brush>
+  </inkml:definitions>
+  <inkml:trace contextRef="#ctx0" brushRef="#br0">114 1 24575,'0'3'0,"0"4"0,0 5 0,0 3 0,0 5 0,0 3 0,0 4 0,0 0 0,0 3 0,0 2 0,0-2 0,0-1 0,0-4 0,0-2 0,0-2 0,0-4-8191</inkml:trace>
+  <inkml:trace contextRef="#ctx0" brushRef="#br0" timeOffset="837.09">1 152 24575,'3'0'0,"4"0"0,5 0 0,3 0 0,5 0 0,13-3 0,10-1 0,11-4 0,2-3 0,-2-3 0,-6 1 0,-9 3 0,-11-1 0,-10 2-8191</inkml:trace>
+</inkml:ink>
+</file>
+
+<file path=word/ink/ink21.xml><?xml version="1.0" encoding="utf-8"?>
+<inkml:ink xmlns:inkml="http://www.w3.org/2003/InkML">
+  <inkml:definitions>
+    <inkml:context xml:id="ctx0">
+      <inkml:inkSource xml:id="inkSrc0">
+        <inkml:traceFormat>
+          <inkml:channel name="X" type="integer" min="-2.14748E9" max="2.14748E9" units="cm"/>
+          <inkml:channel name="Y" type="integer" min="-2.14748E9" max="2.14748E9" units="cm"/>
+          <inkml:channel name="F" type="integer" max="32767" units="dev"/>
+        </inkml:traceFormat>
+        <inkml:channelProperties>
+          <inkml:channelProperty channel="X" name="resolution" value="1000" units="1/cm"/>
+          <inkml:channelProperty channel="Y" name="resolution" value="1000" units="1/cm"/>
+          <inkml:channelProperty channel="F" name="resolution" value="0" units="1/dev"/>
+        </inkml:channelProperties>
+      </inkml:inkSource>
+      <inkml:timestamp xml:id="ts0" timeString="2024-11-25T17:02:48.509"/>
+    </inkml:context>
+    <inkml:brush xml:id="br0">
+      <inkml:brushProperty name="width" value="0.035" units="cm"/>
+      <inkml:brushProperty name="height" value="0.035" units="cm"/>
+    </inkml:brush>
+  </inkml:definitions>
+  <inkml:trace contextRef="#ctx0" brushRef="#br0">1 39 24575,'378'-19'0,"-49"0"0,341 18 85,-319 2-1535,-328-1-5376</inkml:trace>
+</inkml:ink>
+</file>
+
+<file path=word/ink/ink22.xml><?xml version="1.0" encoding="utf-8"?>
+<inkml:ink xmlns:inkml="http://www.w3.org/2003/InkML">
+  <inkml:definitions>
+    <inkml:context xml:id="ctx0">
+      <inkml:inkSource xml:id="inkSrc0">
+        <inkml:traceFormat>
+          <inkml:channel name="X" type="integer" min="-2.14748E9" max="2.14748E9" units="cm"/>
+          <inkml:channel name="Y" type="integer" min="-2.14748E9" max="2.14748E9" units="cm"/>
+          <inkml:channel name="F" type="integer" max="32767" units="dev"/>
+        </inkml:traceFormat>
+        <inkml:channelProperties>
+          <inkml:channelProperty channel="X" name="resolution" value="1000" units="1/cm"/>
+          <inkml:channelProperty channel="Y" name="resolution" value="1000" units="1/cm"/>
+          <inkml:channelProperty channel="F" name="resolution" value="0" units="1/dev"/>
+        </inkml:channelProperties>
+      </inkml:inkSource>
+      <inkml:timestamp xml:id="ts0" timeString="2024-11-25T17:19:11.051"/>
+    </inkml:context>
+    <inkml:brush xml:id="br0">
+      <inkml:brushProperty name="width" value="0.035" units="cm"/>
+      <inkml:brushProperty name="height" value="0.035" units="cm"/>
+    </inkml:brush>
+  </inkml:definitions>
+  <inkml:trace contextRef="#ctx0" brushRef="#br0">1 575 24575,'167'12'0,"326"-12"-1365,-484 0-5461</inkml:trace>
+  <inkml:trace contextRef="#ctx0" brushRef="#br0" timeOffset="-3511.32">2447 461 24575,'-187'-1'0,"-196"3"0,373-2 0,0 0 0,0 2 0,0-1 0,1 1 0,-16 5 0,23-7 0,0 1 0,0 0 0,0 0 0,1 0 0,-1 0 0,0 0 0,0 0 0,1 0 0,-1 1 0,1-1 0,-1 0 0,1 1 0,-1 0 0,1-1 0,0 1 0,0 0 0,0-1 0,0 1 0,0 0 0,0 0 0,1 0 0,-1 0 0,0 0 0,1 0 0,0 0 0,-1 0 0,1 0 0,0 0 0,0 0 0,0 0 0,0 0 0,1 3 0,9 79 0,-5-1 0,-6 117 0,-2-63 0,3 762 0,0-883 0,-1-10 0,1 0 0,0-1 0,1 1 0,-1-1 0,1 1 0,3 10 0,-3-14 0,0 1 0,1-1 0,-1 0 0,1 1 0,0-1 0,-1 0 0,1 0 0,0 0 0,0 0 0,1-1 0,-1 1 0,0 0 0,0-1 0,1 0 0,-1 1 0,1-1 0,4 1 0,38 12 0,1-2 0,90 12 0,-76-15 0,56 5 0,22 3 0,-36 9-1365,-90-24-5461</inkml:trace>
+  <inkml:trace contextRef="#ctx0" brushRef="#br0" timeOffset="-1135.61">1770 875 24575,'-3'1'0,"-1"1"0,0 0 0,1 0 0,-1 0 0,1 1 0,0-1 0,0 1 0,0 0 0,0 0 0,0 0 0,0 0 0,1 0 0,0 0 0,-1 1 0,-1 4 0,-4 3 0,-13 16 0,-1-2 0,-1 0 0,-1-1 0,-46 34 0,69-57 0,-1-1 0,1 1 0,0 0 0,0 0 0,0-1 0,-1 1 0,1 0 0,0 0 0,0 0 0,0 0 0,1 1 0,-1-1 0,0 0 0,0 0 0,0 0 0,1 1 0,-1-1 0,1 0 0,-1 1 0,1-1 0,0 1 0,-1-1 0,1 0 0,0 1 0,0-1 0,0 1 0,0-1 0,0 1 0,0-1 0,0 0 0,1 1 0,-1-1 0,0 1 0,1-1 0,-1 0 0,1 1 0,0-1 0,-1 0 0,1 0 0,1 2 0,5 4 0,0 0 0,0 0 0,1-1 0,0-1 0,12 8 0,24 19 0,2 25 0,-34-40 0,1-1 0,1-1 0,0 0 0,26 21 0,-37-34 0,1 0 0,0 0 0,0-1 0,0 0 0,0 0 0,0 0 0,0 0 0,1 0 0,-1-1 0,0 0 0,0 0 0,0 0 0,1 0 0,-1-1 0,0 0 0,0 0 0,0 0 0,5-2 0,13-4 0,44-22 0,-45 19 0,-3 3 0,-1-2 0,0 0 0,-1-1 0,0 0 0,0-2 0,21-19 0,-37 31 0,0-1 0,1 0 0,-1 1 0,1-1 0,-1 0 0,0 0 0,0 1 0,1-1 0,-1 0 0,0 0 0,0 0 0,0 1 0,0-1 0,0 0 0,0 0 0,0 0 0,0 1 0,0-1 0,-1 0 0,1 0 0,0 0 0,0 1 0,-1-1 0,1 0 0,0 0 0,-1 1 0,1-1 0,-1 0 0,1 1 0,-1-1 0,1 1 0,-1-1 0,0 1 0,1-1 0,-1 1 0,0-1 0,1 1 0,-1-1 0,0 1 0,1 0 0,-1-1 0,0 1 0,-1 0 0,-42-22 0,34 18 0,-49-27-455,1-3 0,-102-79 0,153 107-6371</inkml:trace>
+  <inkml:trace contextRef="#ctx0" brushRef="#br0" timeOffset="1264.04">127 1610 24575,'4'3'0,"-1"-1"0,1 1 0,0-1 0,0 0 0,1 0 0,-1 0 0,0 0 0,1-1 0,-1 1 0,0-1 0,1-1 0,0 1 0,4 0 0,69 0 0,-48-2 0,352 11-1365,-372-10-5461</inkml:trace>
+  <inkml:trace contextRef="#ctx0" brushRef="#br0" timeOffset="2182.94">289 69 24575,'0'2'0,"2"5"0,0 3 0,1 1 0,-1 4 0,0 4 0,-2 5 0,1 3 0,-1 0 0,0 1 0,0-1 0,0-6-8191</inkml:trace>
+  <inkml:trace contextRef="#ctx0" brushRef="#br0" timeOffset="2542.65">299 358 24575,'0'2'0,"0"2"0,0 3 0,0 2 0,0 2 0,0 0 0,0 1 0,0 0 0,0-2-8191</inkml:trace>
+  <inkml:trace contextRef="#ctx0" brushRef="#br0" timeOffset="2898.87">311 748 24575,'2'4'0,"1"4"0,1 1 0,1 2 0,-2 1 0,0 2 0,1 5 0,0 3 0,-1-1 0,-1-1 0,-1-3 0,0-3-8191</inkml:trace>
+  <inkml:trace contextRef="#ctx0" brushRef="#br0" timeOffset="3288.5">346 989 24575,'0'2'0,"0"2"0,0 3 0,0 2 0,0 4 0,0 5 0,0 5 0,0 3 0,0-3-8191</inkml:trace>
+  <inkml:trace contextRef="#ctx0" brushRef="#br0" timeOffset="3289.5">346 1391 24575,'0'4'0,"0"5"0,0 5 0,0 6 0,0 6 0,0 1 0,0-2-8191</inkml:trace>
+  <inkml:trace contextRef="#ctx0" brushRef="#br0" timeOffset="3660.4">380 1817 24575,'0'2'0,"0"7"0,0 3 0,0 2 0,0 4 0,0 6 0,0 1 0,0-2-8191</inkml:trace>
+  <inkml:trace contextRef="#ctx0" brushRef="#br0" timeOffset="3661.4">414 2300 24575,'2'2'0,"3"1"0,4-1 0,2 0 0,4 0 0,1-1 0,2-1 0,-3 0-8191</inkml:trace>
+  <inkml:trace contextRef="#ctx0" brushRef="#br0" timeOffset="4033.71">587 2312 24575,'2'0'0,"2"0"0,3 0 0,2 0 0,2 0 0,0 0 0,3 0 0,0 0 0,1 0 0,1 0 0,0 0 0,-1 0 0,-3 0-8191</inkml:trace>
+  <inkml:trace contextRef="#ctx0" brushRef="#br0" timeOffset="4034.71">851 2312 24575,'2'0'0,"3"0"0,2 0 0,2 0 0,1 0 0,1 0 0,1 0 0,2 0 0,-1 0-8191</inkml:trace>
+  <inkml:trace contextRef="#ctx0" brushRef="#br0" timeOffset="4424.39">1058 2312 24575,'2'0'0,"2"0"0,3 0 0,3 0 0,0 0 0,1 0 0,1 0 0,0 0 0,0 0 0,0 0 0,2 0 0,-2 0-8191</inkml:trace>
+  <inkml:trace contextRef="#ctx0" brushRef="#br0" timeOffset="4425.46">1368 2335 24575,'2'0'0,"3"0"0,2 0 0,2 0 0,-1 0-8191</inkml:trace>
+  <inkml:trace contextRef="#ctx0" brushRef="#br0" timeOffset="4781.96">1415 2335 24575,'4'0'0,"7"0"0,10 2 0,8 0 0,10 1 0,10-1 0,6-1 0,4 2 0,-5 0 0,-11 0-8191</inkml:trace>
+  <inkml:trace contextRef="#ctx0" brushRef="#br0" timeOffset="4782.96">1840 2357 24575,'2'0'0,"3"0"0,2 0 0,2 0 0,0 0-8191</inkml:trace>
+  <inkml:trace contextRef="#ctx0" brushRef="#br0" timeOffset="5153.72">1966 2357 24575,'2'0'0,"2"0"0,5 0 0,3 0 0,1 0 0,-2 0-8191</inkml:trace>
+  <inkml:trace contextRef="#ctx0" brushRef="#br0" timeOffset="5540.77">2069 2368 24575,'2'0'0,"3"0"0,2 0 0,2 0 0,1 0 0,2 0 0,-2 0-8191</inkml:trace>
+  <inkml:trace contextRef="#ctx0" brushRef="#br0" timeOffset="5541.77">2161 2368 24575,'2'0'0,"1"-4"0</inkml:trace>
+  <inkml:trace contextRef="#ctx0" brushRef="#br0" timeOffset="5928.57">2195 2184 24575,'0'-2'0,"0"-2"0,0-5 0,0-5 0,0-1 0,0-5 0,0 0 0,0 2-8191</inkml:trace>
+  <inkml:trace contextRef="#ctx0" brushRef="#br0" timeOffset="5929.57">2206 1932 24575,'0'-4'0,"0"-4"0,0-1 0,0-4 0,0-3 0,0-4 0,0-1 0,0-4 0,0-1 0,-2-2 0,0 0 0,-1 2 0,-1 1 0,0 1 0,1 6-8191</inkml:trace>
+  <inkml:trace contextRef="#ctx0" brushRef="#br0" timeOffset="6302.7">2184 1564 24575,'0'-2'0,"0"-5"0,0-3 0,0-1 0,0-3 0,0-4 0,0 1 0,0-4 0,2-6 0,3-2 0,0 0 0,-1 1 0,0 5-8191</inkml:trace>
+  <inkml:trace contextRef="#ctx0" brushRef="#br0" timeOffset="6303.7">2207 1138 24575,'0'-2'0,"0"-2"0,0-3 0,0-2 0,0-2 0,-2-2 0,0-1 0,-3-3 0,1 1 0,0-2 0,-1-1 0,0 2-8191</inkml:trace>
+  <inkml:trace contextRef="#ctx0" brushRef="#br0" timeOffset="6737.51">2149 829 24575,'0'-2'0,"-2"-2"0,-3-5 0,0-3 0,1-1 0,0 0 0,2-1 0,0 2 0,4-3 0,0 0 0,1 3-8191</inkml:trace>
+  <inkml:trace contextRef="#ctx0" brushRef="#br0" timeOffset="6738.51">2149 599 24575,'0'-2'0,"0"-2"0,0-3 0,0-2 0,0-2 0,0 0 0,0 1-8191</inkml:trace>
+  <inkml:trace contextRef="#ctx0" brushRef="#br0" timeOffset="7122.11">2069 299 24575,'-2'-2'0,"0"-2"0,-1-3 0,1-2 0,1-2 0,-2-2 0,0 1-8191</inkml:trace>
+  <inkml:trace contextRef="#ctx0" brushRef="#br0" timeOffset="7512.84">2012 35 24575,'0'0'-8191</inkml:trace>
+  <inkml:trace contextRef="#ctx0" brushRef="#br0" timeOffset="7513.84">1897 1 24575,'-2'0'0,"-3"0"0,-4 0 0,-2 0 0,-2 0 0,0 0 0,-1 0 0,4 0-8191</inkml:trace>
+  <inkml:trace contextRef="#ctx0" brushRef="#br0" timeOffset="7871.98">1679 1 24575,'-2'0'0,"-3"0"0,-4 0 0,-2 0 0,-4 0 0,-1 0 0,-2 2 0,-1 0 0,2 1-8191</inkml:trace>
+  <inkml:trace contextRef="#ctx0" brushRef="#br0" timeOffset="7872.98">1483 12 24575,'-2'0'0,"-2"0"0,-3 0 0,-2 0 0,-4 0 0,-3 0 0,-3 0 0,-2 0 0,1 0 0,-1 0 0,2 0 0,4 0-8191</inkml:trace>
+  <inkml:trace contextRef="#ctx0" brushRef="#br0" timeOffset="8273.69">1299 12 24575,'-2'0'0,"-4"0"0,-6 0 0,-8 0 0,-8 2 0,-6 2 0,-1 2 0,0-2 0,6 0-8191</inkml:trace>
+  <inkml:trace contextRef="#ctx0" brushRef="#br0" timeOffset="8647.19">932 58 24575,'-2'0'0,"-3"0"0,-2 2 0,-2 1 0,-3-1 0,-2 0 0,-1-1 0,3 0-8191</inkml:trace>
+  <inkml:trace contextRef="#ctx0" brushRef="#br0" timeOffset="8648.27">736 81 24575,'-2'0'0,"-2"0"0,-3 2 0,-2 1 0,-2-1 0,2 0-8191</inkml:trace>
+  <inkml:trace contextRef="#ctx0" brushRef="#br0" timeOffset="9020.01">552 92 24575,'-2'0'0,"-2"0"0</inkml:trace>
+  <inkml:trace contextRef="#ctx0" brushRef="#br0" timeOffset="9408.13">380 92 24575,'-2'0'0</inkml:trace>
+</inkml:ink>
+</file>
+
+<file path=word/ink/ink23.xml><?xml version="1.0" encoding="utf-8"?>
+<inkml:ink xmlns:inkml="http://www.w3.org/2003/InkML">
+  <inkml:definitions>
+    <inkml:context xml:id="ctx0">
+      <inkml:inkSource xml:id="inkSrc0">
+        <inkml:traceFormat>
+          <inkml:channel name="X" type="integer" min="-2.14748E9" max="2.14748E9" units="cm"/>
+          <inkml:channel name="Y" type="integer" min="-2.14748E9" max="2.14748E9" units="cm"/>
+          <inkml:channel name="F" type="integer" max="32767" units="dev"/>
+        </inkml:traceFormat>
+        <inkml:channelProperties>
+          <inkml:channelProperty channel="X" name="resolution" value="1000" units="1/cm"/>
+          <inkml:channelProperty channel="Y" name="resolution" value="1000" units="1/cm"/>
+          <inkml:channelProperty channel="F" name="resolution" value="0" units="1/dev"/>
+        </inkml:channelProperties>
+      </inkml:inkSource>
+      <inkml:timestamp xml:id="ts0" timeString="2024-11-25T17:18:55.949"/>
+    </inkml:context>
+    <inkml:brush xml:id="br0">
+      <inkml:brushProperty name="width" value="0.035" units="cm"/>
+      <inkml:brushProperty name="height" value="0.035" units="cm"/>
+    </inkml:brush>
+  </inkml:definitions>
+  <inkml:trace contextRef="#ctx0" brushRef="#br0">222 57 24575,'2'1'0,"-1"-1"0,1 1 0,-1-1 0,0 1 0,1 0 0,-1-1 0,0 1 0,0 0 0,1 0 0,-1 0 0,0 0 0,0 0 0,0 0 0,0 0 0,0 0 0,0 0 0,0 0 0,-1 1 0,1-1 0,1 2 0,13 31 0,-13-30 0,6 20 0,-1 1 0,-1-1 0,-1 1 0,-1 0 0,-1 1 0,-1-1 0,-1 1 0,-2-1 0,0 0 0,-2 1 0,-1-1 0,0 0 0,-17 47 0,11-29-1365,9-33-5461</inkml:trace>
+  <inkml:trace contextRef="#ctx0" brushRef="#br0" timeOffset="1013.98">212 34 24575,'16'14'0,"0"-1"0,2-1 0,-1-1 0,1 0 0,27 11 0,-5-2 0,183 87-1365,-208-98-5461</inkml:trace>
+  <inkml:trace contextRef="#ctx0" brushRef="#br0" timeOffset="2057.4">292 562 24575,'7'-1'0,"-1"0"0,0 0 0,0-1 0,0 1 0,0-2 0,0 1 0,-1-1 0,1 1 0,-1-1 0,7-5 0,49-40 0,-14 6 0,44-34 0,-84 69-17,0 0 0,-1 0 0,0 0-1,0-1 1,0 1 0,-1-1 0,0-1 0,-1 1 0,0-1-1,4-11 1,4-6-1159,-8 18-5650</inkml:trace>
+  <inkml:trace contextRef="#ctx0" brushRef="#br0" timeOffset="2872.65">407 149 24575,'0'-2'0,"0"-3"0,0-4 0,0-3 0,0-2 0,0-2 0,0 0 0,2-1 0,1 1 0,-1 0 0,0 2 0,0 2-8191</inkml:trace>
+  <inkml:trace contextRef="#ctx0" brushRef="#br0" timeOffset="3538.18">476 469 24575,'2'2'0,"1"3"0,1 2 0,1 2 0,1 3 0,-1 2 0,1 2 0,0 3 0,-2 0 0,-1 0 0,1 1 0,0-1 0,0 3 0,1-2 0,-1 1 0,-2-2 0,0-2 0,-1-3-8191</inkml:trace>
+  <inkml:trace contextRef="#ctx0" brushRef="#br0" timeOffset="4710.42">235 229 24575,'2'0'0,"2"0"0,-2 0 0,-7 0 0,-4 0 0,-2 0 0,-1 0 0,-1 0 0,0 0 0,0 0 0,1 0 0,-1 0 0,4 0-8191</inkml:trace>
+  <inkml:trace contextRef="#ctx0" brushRef="#br0" timeOffset="5319.21">292 390 24575,'-10'1'0,"0"0"0,0 0 0,0 1 0,-12 5 0,12-4 0,0-1 0,0 0 0,0 0 0,-15 0 0,-124 9-1365,133-10-5461</inkml:trace>
+  <inkml:trace contextRef="#ctx0" brushRef="#br0" timeOffset="6593.69">993 230 24575,'100'-1'0,"0"4"0,124 21 0,-199-20-1365,-6-1-5461</inkml:trace>
+  <inkml:trace contextRef="#ctx0" brushRef="#br0" timeOffset="7463.83">1062 413 24575,'119'1'0,"123"-3"0,-198-6-1365,-35 6-5461</inkml:trace>
+</inkml:ink>
+</file>
+
+<file path=word/ink/ink24.xml><?xml version="1.0" encoding="utf-8"?>
+<inkml:ink xmlns:inkml="http://www.w3.org/2003/InkML">
+  <inkml:definitions>
+    <inkml:context xml:id="ctx0">
+      <inkml:inkSource xml:id="inkSrc0">
+        <inkml:traceFormat>
+          <inkml:channel name="X" type="integer" min="-2.14748E9" max="2.14748E9" units="cm"/>
+          <inkml:channel name="Y" type="integer" min="-2.14748E9" max="2.14748E9" units="cm"/>
+          <inkml:channel name="F" type="integer" max="32767" units="dev"/>
+        </inkml:traceFormat>
+        <inkml:channelProperties>
+          <inkml:channelProperty channel="X" name="resolution" value="1000" units="1/cm"/>
+          <inkml:channelProperty channel="Y" name="resolution" value="1000" units="1/cm"/>
+          <inkml:channelProperty channel="F" name="resolution" value="0" units="1/dev"/>
+        </inkml:channelProperties>
+      </inkml:inkSource>
+      <inkml:timestamp xml:id="ts0" timeString="2024-11-25T17:18:32.414"/>
+    </inkml:context>
+    <inkml:brush xml:id="br0">
+      <inkml:brushProperty name="width" value="0.035" units="cm"/>
+      <inkml:brushProperty name="height" value="0.035" units="cm"/>
+    </inkml:brush>
+  </inkml:definitions>
+  <inkml:trace contextRef="#ctx0" brushRef="#br0">1 849 24575,'-1'-68'0,"3"-72"0,-2 137 0,1 1 0,-1 0 0,1-1 0,0 1 0,0 0 0,0-1 0,0 1 0,0 0 0,1 0 0,-1 0 0,1 0 0,-1 0 0,1 0 0,0 0 0,-1 1 0,1-1 0,0 1 0,0-1 0,0 1 0,1 0 0,-1-1 0,4 0 0,59-18 0,-51 16 0,312-62 0,-289 62 0,55 2 0,24-3 0,-84 2 0,196-20 0,-173 18 0,82-19 0,-51 7 0,11-2 0,-1-4 0,122-46 0,-200 62 0,2 2 0,-1 0 0,1 1 0,0 2 0,24-2 0,102 8 0,-54 0 0,-89-5 0,-1 1 0,1 0 0,0-1 0,0 0 0,-1 1 0,1-1 0,0 0 0,-1 0 0,1 0 0,-1-1 0,1 1 0,-1-1 0,0 1 0,0-1 0,1 0 0,-1 0 0,0 0 0,-1 0 0,1 0 0,0 0 0,-1-1 0,1 1 0,-1-1 0,0 1 0,1-1 0,-1 1 0,0-1 0,-1 0 0,1 1 0,0-1 0,-1 0 0,1-4 0,1-12 0,0 0 0,-1-1 0,-2-30 0,0 29 0,0-70-1365,1 81-5461</inkml:trace>
+</inkml:ink>
+</file>
+
+<file path=word/ink/ink25.xml><?xml version="1.0" encoding="utf-8"?>
+<inkml:ink xmlns:inkml="http://www.w3.org/2003/InkML">
+  <inkml:definitions>
+    <inkml:context xml:id="ctx0">
+      <inkml:inkSource xml:id="inkSrc0">
+        <inkml:traceFormat>
+          <inkml:channel name="X" type="integer" min="-2.14748E9" max="2.14748E9" units="cm"/>
+          <inkml:channel name="Y" type="integer" min="-2.14748E9" max="2.14748E9" units="cm"/>
+          <inkml:channel name="F" type="integer" max="32767" units="dev"/>
+        </inkml:traceFormat>
+        <inkml:channelProperties>
+          <inkml:channelProperty channel="X" name="resolution" value="1000" units="1/cm"/>
+          <inkml:channelProperty channel="Y" name="resolution" value="1000" units="1/cm"/>
+          <inkml:channelProperty channel="F" name="resolution" value="0" units="1/dev"/>
+        </inkml:channelProperties>
+      </inkml:inkSource>
+      <inkml:timestamp xml:id="ts0" timeString="2024-11-25T17:18:29.384"/>
+    </inkml:context>
+    <inkml:brush xml:id="br0">
+      <inkml:brushProperty name="width" value="0.035" units="cm"/>
+      <inkml:brushProperty name="height" value="0.035" units="cm"/>
+    </inkml:brush>
+  </inkml:definitions>
+  <inkml:trace contextRef="#ctx0" brushRef="#br0">0 1593 24575,'1'-2'0,"-1"1"0,1-1 0,-1 0 0,1 1 0,0-1 0,-1 0 0,1 1 0,0-1 0,0 1 0,0-1 0,1 1 0,-1 0 0,0-1 0,0 1 0,1 0 0,-1 0 0,1 0 0,-1 0 0,3-2 0,37-18 0,-29 16 0,90-48 0,106-49 0,-53 25 0,-104 49 0,80-31 0,-99 45 0,0-2 0,-1-1 0,48-36 0,-21 14 0,2 4 0,2 3 0,1 2 0,129-41 0,76 9 0,-14 4 0,-247 55 0,0-1 0,1 0 0,-1 0 0,-1 0 0,1-1 0,-1 0 0,0 0 0,0-1 0,7-8 0,26-22 0,254-159 0,-168 119 0,-84 53 0,-1-1 0,36-29 0,-29 18 0,2 2 0,1 2 0,1 2 0,2 3 0,90-33 0,-120 51 0,19-8 0,1 1 0,0 3 0,51-9 0,45 6 0,-42-1 0,-21 2 0,-75 14 0,0 0 0,1 0 0,-1 1 0,0-1 0,0 0 0,1 0 0,-1 1 0,0-1 0,0 1 0,1-1 0,-1 1 0,0-1 0,0 1 0,0 0 0,0 0 0,0-1 0,0 1 0,0 0 0,0 0 0,-1 0 0,1 0 0,0 0 0,0 0 0,-1 0 0,1 0 0,0 1 0,-1-1 0,0 0 0,1 0 0,-1 0 0,0 1 0,1-1 0,-1 0 0,0 0 0,0 1 0,0-1 0,0 3 0,-2 62 0,0-43 0,2 115-1365,0-128-5461</inkml:trace>
+</inkml:ink>
+</file>
+
+<file path=word/ink/ink26.xml><?xml version="1.0" encoding="utf-8"?>
+<inkml:ink xmlns:inkml="http://www.w3.org/2003/InkML">
+  <inkml:definitions>
+    <inkml:context xml:id="ctx0">
+      <inkml:inkSource xml:id="inkSrc0">
+        <inkml:traceFormat>
+          <inkml:channel name="X" type="integer" min="-2.14748E9" max="2.14748E9" units="cm"/>
+          <inkml:channel name="Y" type="integer" min="-2.14748E9" max="2.14748E9" units="cm"/>
+          <inkml:channel name="F" type="integer" max="32767" units="dev"/>
+        </inkml:traceFormat>
+        <inkml:channelProperties>
+          <inkml:channelProperty channel="X" name="resolution" value="1000" units="1/cm"/>
+          <inkml:channelProperty channel="Y" name="resolution" value="1000" units="1/cm"/>
+          <inkml:channelProperty channel="F" name="resolution" value="0" units="1/dev"/>
+        </inkml:channelProperties>
+      </inkml:inkSource>
+      <inkml:timestamp xml:id="ts0" timeString="2024-11-25T17:18:15.537"/>
+    </inkml:context>
+    <inkml:brush xml:id="br0">
+      <inkml:brushProperty name="width" value="0.035" units="cm"/>
+      <inkml:brushProperty name="height" value="0.035" units="cm"/>
+    </inkml:brush>
+  </inkml:definitions>
+  <inkml:trace contextRef="#ctx0" brushRef="#br0">1069 813 24575,'5'7'0,"-1"1"0,1-1 0,-1 1 0,-1 0 0,1 0 0,-2 0 0,1 0 0,-1 1 0,2 12 0,4 10 0,20 52 0,-18-55 0,0 0 0,-2 0 0,9 54 0,-7-8 0,-5-41 0,2 52 0,-6 11 0,-3 124 0,2-217 0,0 1 0,-1-1 0,1 1 0,-1-1 0,1 1 0,-1-1 0,0 1 0,0-1 0,-1 1 0,1-1 0,-1 0 0,0 0 0,1 0 0,-1 0 0,-1 0 0,-3 4 0,3-4 0,-1-1 0,1 0 0,-1-1 0,0 1 0,0 0 0,0-1 0,1 0 0,-1 0 0,0 0 0,-1-1 0,1 1 0,0-1 0,0 0 0,-5-1 0,-60-3 0,1-3 0,-99-24 0,91 15 0,-118-10 0,141 21 0,2-2 0,-1-2 0,-61-20 0,109 28 0,1 0 0,-1 0 0,1-1 0,-1 1 0,1-1 0,0 0 0,-1 0 0,-2-2 0,4-8 0,17-3 0,83-47 0,-57 38 0,-2-1 0,0-2 0,-2-1 0,-1-2 0,59-64 0,-70 68 0,1 1 0,1 0 0,48-32 0,-44 34 0,48-24 0,-62 38 0,1 0 0,-2-1 0,28-22 0,-34 23 47,-6 6-125,0 0 0,0 0-1,0 0 1,-1 0-1,0-1 1,0 1-1,0-1 1,0 0-1,0 0 1,-1 0-1,1 0 1,-1-1-1,0 1 1,0 0-1,-1-1 1,0 0-1,2-8 1,-2 3-6748</inkml:trace>
+  <inkml:trace contextRef="#ctx0" brushRef="#br0" timeOffset="2433.21">242 1630 24575,'-43'2'0,"29"0"0,0-1 0,0-1 0,0 0 0,0-1 0,-22-5 0,34 5 0,0 0 0,1 0 0,-1 0 0,0 0 0,1 0 0,0 0 0,-1-1 0,1 1 0,0 0 0,-1-1 0,1 0 0,0 1 0,0-1 0,0 1 0,0-1 0,1 0 0,-1 0 0,0 1 0,1-1 0,-1 0 0,1 0 0,0 0 0,-1 0 0,1-3 0,0-55 0,1 40 0,-5-125 0,-25-164 0,11 170 0,2-197 0,27 123 0,-11 209 0,0 0 0,0 0 0,0 0 0,0 0 0,1 0 0,-1 0 0,1 0 0,0 0 0,0 0 0,1 0 0,-1 1 0,1-1 0,0 0 0,0 1 0,0 0 0,0-1 0,1 1 0,-1 0 0,1 0 0,0 0 0,0 0 0,0 1 0,0-1 0,0 1 0,0 0 0,1 0 0,-1 0 0,5-2 0,50-21 0,2 2 0,0 2 0,102-20 0,-40 11 0,-80 19 0,213-53 0,-194 52 0,1 3 0,77-1 0,87-1 0,82 1 0,-246 11 0,-1 3 0,0 3 0,62 16 0,-93-16 121,90 17-1607,-109-23-5340</inkml:trace>
+  <inkml:trace contextRef="#ctx0" brushRef="#br0" timeOffset="3554.24">954 1192 24575,'2'0'0,"5"0"0,2 0 0,3 0 0,2 2 0,2 1 0,-1 0 0,-1-1 0,-2-1-8191</inkml:trace>
+  <inkml:trace contextRef="#ctx0" brushRef="#br0" timeOffset="4364.92">1000 1458 24575,'2'0'0,"1"2"0,-1 2 0,4 5 0,1 5 0,-1 4 0,0 2 0,0 0 0,-2-1 0,1-2 0,-1 0 0,1-3 0,0-2 0,-1-3-8191</inkml:trace>
+  <inkml:trace contextRef="#ctx0" brushRef="#br0" timeOffset="5114.61">954 1584 24575,'2'0'0,"3"0"0,2 0 0,2 0 0,1 0 0,2 0 0,-1 0 0,3 0 0,1 0 0,-1 0 0,0 0 0,-1 0 0,0 0 0,-3 0-8191</inkml:trace>
+  <inkml:trace contextRef="#ctx0" brushRef="#br0" timeOffset="6550.62">2081 975 24575,'-3'3'0,"1"-1"0,0 0 0,-1 0 0,0 0 0,1 0 0,-1 0 0,0 0 0,0-1 0,0 1 0,0-1 0,0 0 0,0 0 0,-6 1 0,2 0 0,-133 55 0,-132 44 0,13-47 0,236-52 29,-48-1 0,37-2-1452,24 1-5403</inkml:trace>
+  <inkml:trace contextRef="#ctx0" brushRef="#br0" timeOffset="8111.03">2035 1803 24575,'-26'1'0,"1"-1"0,0-1 0,0-1 0,0-2 0,0 0 0,1-2 0,0 0 0,-26-11 0,-33-18 0,-80-38 0,112 42 0,32 19 0,0 1 0,-38-17 0,49 25 0,-1 1 0,1 0 0,-1 0 0,0 0 0,1 1 0,-1 1 0,0 0 0,0 0 0,0 0 0,-15 3 0,10 0-1365,2-1-5461</inkml:trace>
+</inkml:ink>
+</file>
+
+<file path=word/ink/ink27.xml><?xml version="1.0" encoding="utf-8"?>
+<inkml:ink xmlns:inkml="http://www.w3.org/2003/InkML">
+  <inkml:definitions>
+    <inkml:context xml:id="ctx0">
+      <inkml:inkSource xml:id="inkSrc0">
+        <inkml:traceFormat>
+          <inkml:channel name="X" type="integer" min="-2.14748E9" max="2.14748E9" units="cm"/>
+          <inkml:channel name="Y" type="integer" min="-2.14748E9" max="2.14748E9" units="cm"/>
+          <inkml:channel name="F" type="integer" max="32767" units="dev"/>
+        </inkml:traceFormat>
+        <inkml:channelProperties>
+          <inkml:channelProperty channel="X" name="resolution" value="1000" units="1/cm"/>
+          <inkml:channelProperty channel="Y" name="resolution" value="1000" units="1/cm"/>
+          <inkml:channelProperty channel="F" name="resolution" value="0" units="1/dev"/>
+        </inkml:channelProperties>
+      </inkml:inkSource>
+      <inkml:timestamp xml:id="ts0" timeString="2024-11-25T17:18:07.493"/>
+    </inkml:context>
+    <inkml:brush xml:id="br0">
+      <inkml:brushProperty name="width" value="0.035" units="cm"/>
+      <inkml:brushProperty name="height" value="0.035" units="cm"/>
+    </inkml:brush>
+  </inkml:definitions>
+  <inkml:trace contextRef="#ctx0" brushRef="#br0">1024 1 24575,'-57'40'0,"47"-32"0,-1 1 0,0-1 0,-18 9 0,-14 4 0,7-2 0,-46 16 0,17-23 0,52-10 0,0-1 0,1 2 0,-22 6 0,-59 16 0,21-8 0,-58 19 0,104-33-1365,16-3-5461</inkml:trace>
+  <inkml:trace contextRef="#ctx0" brushRef="#br0" timeOffset="578.39">35 266 24575,'0'2'0,"0"3"0,0 4 0,0 4 0,2 5 0,2 0 0,2 0 0,0-2 0,0 1 0,1-1 0,-1-3-8191</inkml:trace>
+  <inkml:trace contextRef="#ctx0" brushRef="#br0" timeOffset="1314.56">1 417 24575,'0'-2'0,"2"-3"0,2-2 0,3 0 0,2 1 0,2 2 0,0 1 0,1 0 0,0-1 0,0 2 0,0 0 0,0 1 0,-1 0 0,1 1 0,-3 0-8191</inkml:trace>
+  <inkml:trace contextRef="#ctx0" brushRef="#br0" timeOffset="2422.17">11 715 24575,'2'0'0,"3"0"0,4 0 0,2 0 0,2 0 0,2 0 0,1 1 0,2 2 0,-1-1 0,-3 0-8191</inkml:trace>
+  <inkml:trace contextRef="#ctx0" brushRef="#br0" timeOffset="4163.29">988 851 24575,'-35'-2'0,"1"-3"0,0 0 0,-54-17 0,42 10 0,-12 0 0,34 7 0,0 0 0,-27-10 0,33 10 0,0 2 0,0 0 0,0 1 0,-1 1 0,1 0 0,0 2 0,-21 2 0,-22 0 0,-31-3-1365,82 0-5461</inkml:trace>
+</inkml:ink>
+</file>
+
+<file path=word/ink/ink28.xml><?xml version="1.0" encoding="utf-8"?>
+<inkml:ink xmlns:inkml="http://www.w3.org/2003/InkML">
+  <inkml:definitions>
+    <inkml:context xml:id="ctx0">
+      <inkml:inkSource xml:id="inkSrc0">
+        <inkml:traceFormat>
+          <inkml:channel name="X" type="integer" min="-2.14748E9" max="2.14748E9" units="cm"/>
+          <inkml:channel name="Y" type="integer" min="-2.14748E9" max="2.14748E9" units="cm"/>
+          <inkml:channel name="F" type="integer" max="32767" units="dev"/>
+        </inkml:traceFormat>
+        <inkml:channelProperties>
+          <inkml:channelProperty channel="X" name="resolution" value="1000" units="1/cm"/>
+          <inkml:channelProperty channel="Y" name="resolution" value="1000" units="1/cm"/>
+          <inkml:channelProperty channel="F" name="resolution" value="0" units="1/dev"/>
+        </inkml:channelProperties>
+      </inkml:inkSource>
+      <inkml:timestamp xml:id="ts0" timeString="2024-11-25T17:18:01.614"/>
+    </inkml:context>
+    <inkml:brush xml:id="br0">
+      <inkml:brushProperty name="width" value="0.035" units="cm"/>
+      <inkml:brushProperty name="height" value="0.035" units="cm"/>
+    </inkml:brush>
+  </inkml:definitions>
+  <inkml:trace contextRef="#ctx0" brushRef="#br0">186 0 24575,'0'2'0,"0"5"0,0 4 0,0 8 0,0 8 0,0 9 0,0 6 0,0 0 0,0-4 0,0-4 0,0-7 0,0-2 0,0-5 0,0-2 0,0-1 0,0-4-8191</inkml:trace>
+  <inkml:trace contextRef="#ctx0" brushRef="#br0" timeOffset="917.57">393 80 24575,'4'-4'0,"0"0"0,0 1 0,1-1 0,-1 1 0,1 0 0,0 1 0,0-1 0,0 1 0,0 0 0,0 0 0,0 0 0,1 1 0,-1 0 0,1 0 0,-1 0 0,1 1 0,-1 0 0,1 0 0,-1 0 0,1 0 0,-1 1 0,1 0 0,9 3 0,-8-1 0,-1 0 0,1 0 0,-1 0 0,0 1 0,0 0 0,-1 0 0,1 0 0,-1 1 0,0-1 0,0 1 0,0 1 0,0-1 0,-1 1 0,0 0 0,-1 0 0,1 0 0,-1 0 0,3 9 0,-3-7 0,0 1 0,0 0 0,-1 0 0,-1 0 0,1 0 0,-1 0 0,-1 0 0,0 1 0,0-1 0,-1 0 0,-2 11 0,2-17 0,0 0 0,0 1 0,0-1 0,0 0 0,-1 0 0,1 0 0,-1-1 0,0 1 0,0 0 0,0-1 0,0 1 0,0-1 0,0 0 0,-1 1 0,1-1 0,-1 0 0,0-1 0,0 1 0,1 0 0,-1-1 0,0 1 0,0-1 0,-1 0 0,1 0 0,0 0 0,0-1 0,0 1 0,-1-1 0,1 0 0,0 0 0,0 0 0,-1 0 0,-3-1 0,47 52 0,-25-27 0,23 47 0,-35-63 0,1 0 0,-1 1 0,-1-1 0,1 1 0,-2 0 0,1-1 0,-1 1 0,0 0 0,-1 0 0,-1 10 0,1-17 0,-1 0 0,0 1 0,0-1 0,0 0 0,0 0 0,0 0 0,0 0 0,-1-1 0,1 1 0,0 0 0,-1-1 0,0 1 0,1 0 0,-1-1 0,0 0 0,0 1 0,0-1 0,0 0 0,0 0 0,0 0 0,0 0 0,0-1 0,0 1 0,-3 0 0,-62 11 0,52-11 0,-167 33-1365,163-29-5461</inkml:trace>
+  <inkml:trace contextRef="#ctx0" brushRef="#br0" timeOffset="1693.44">1 816 24575,'0'2'0,"0"2"0,0 3 0,2 8 0,2 7 0,1 4 0,0 1 0,-2 4 0,2 1 0,0-3 0,1-5 0,-1-6-8191</inkml:trace>
+  <inkml:trace contextRef="#ctx0" brushRef="#br0" timeOffset="2407.13">128 849 24575,'0'8'0,"-1"7"0,1 1 0,1-1 0,1 1 0,4 19 0,-5-32 0,0 0 0,0 0 0,0 0 0,0 0 0,0 0 0,1 0 0,-1-1 0,1 1 0,-1 0 0,1-1 0,0 1 0,0-1 0,0 0 0,1 0 0,-1 0 0,0 0 0,1 0 0,0 0 0,-1-1 0,1 1 0,0-1 0,0 0 0,-1 1 0,1-2 0,0 1 0,0 0 0,0 0 0,4-1 0,10 2 0,0-2 0,1 0 0,-1-1 0,0-1 0,0 0 0,0-2 0,0 0 0,0 0 0,-1-2 0,25-11 0,-31 10-1365,-5 1-5461</inkml:trace>
+  <inkml:trace contextRef="#ctx0" brushRef="#br0" timeOffset="2932.99">347 861 24575,'0'4'0,"0"7"0,0 10 0,0 11 0,0 11 0,2 7 0,2 2 0,3 3 0,0 1 0,1-1 0,1-4 0,1-7 0,-1-8 0,-3-11-8191</inkml:trace>
+</inkml:ink>
+</file>
+
+<file path=word/ink/ink29.xml><?xml version="1.0" encoding="utf-8"?>
+<inkml:ink xmlns:inkml="http://www.w3.org/2003/InkML">
+  <inkml:definitions>
+    <inkml:context xml:id="ctx0">
+      <inkml:inkSource xml:id="inkSrc0">
+        <inkml:traceFormat>
+          <inkml:channel name="X" type="integer" min="-2.14748E9" max="2.14748E9" units="cm"/>
+          <inkml:channel name="Y" type="integer" min="-2.14748E9" max="2.14748E9" units="cm"/>
+          <inkml:channel name="F" type="integer" max="32767" units="dev"/>
+        </inkml:traceFormat>
+        <inkml:channelProperties>
+          <inkml:channelProperty channel="X" name="resolution" value="1000" units="1/cm"/>
+          <inkml:channelProperty channel="Y" name="resolution" value="1000" units="1/cm"/>
+          <inkml:channelProperty channel="F" name="resolution" value="0" units="1/dev"/>
+        </inkml:channelProperties>
+      </inkml:inkSource>
+      <inkml:timestamp xml:id="ts0" timeString="2024-11-25T17:17:59.657"/>
+    </inkml:context>
+    <inkml:brush xml:id="br0">
+      <inkml:brushProperty name="width" value="0.035" units="cm"/>
+      <inkml:brushProperty name="height" value="0.035" units="cm"/>
+    </inkml:brush>
+  </inkml:definitions>
+  <inkml:trace contextRef="#ctx0" brushRef="#br0">11 93 24575,'0'2'0,"2"5"0,3 1 0,0 1 0,1 1 0,0 2 0,-1 2 0,-2 4 0,-2 5 0,-5 4 0,-3 4 0,-1 2 0,-1-3 0,2-4 0,2-4 0,2-7-8191</inkml:trace>
+  <inkml:trace contextRef="#ctx0" brushRef="#br0" timeOffset="1010.11">219 3 24575,'35'-1'0,"-12"0"0,0 1 0,30 4 0,-47-3 0,-1 0 0,1 0 0,-1 0 0,1 1 0,-1 0 0,0 0 0,0 0 0,0 1 0,0 0 0,0 0 0,0 0 0,-1 0 0,1 1 0,5 6 0,-8-7 0,-1-1 0,1 1 0,-1 0 0,0 0 0,0 1 0,0-1 0,0 0 0,0 0 0,-1 0 0,0 1 0,1-1 0,-1 0 0,0 1 0,-1-1 0,1 0 0,0 0 0,-1 1 0,0-1 0,0 0 0,0 0 0,0 0 0,0 0 0,-1 0 0,1 0 0,-1 0 0,0-1 0,-4 6 0,-6 9 0,-1 0 0,-30 30 0,37-42 0,5-4 0,-1 0 0,1 0 0,0 1 0,-1-1 0,1 0 0,0 0 0,0 1 0,0-1 0,0 0 0,0 1 0,0-1 0,0 1 0,0 0 0,1-1 0,-1 1 0,1-1 0,-1 1 0,1 0 0,-1 0 0,1-1 0,0 1 0,0 0 0,0 0 0,0-1 0,1 4 0,1-2 0,0-1 0,0 0 0,0 0 0,0 0 0,1 0 0,-1 0 0,1 0 0,-1-1 0,1 1 0,0-1 0,-1 0 0,1 0 0,0 0 0,5 1 0,3 1-227,0 0-1,0-1 1,0-1-1,0 1 1,14-2-1,-13 0-6598</inkml:trace>
+</inkml:ink>
+</file>
+
+<file path=word/ink/ink3.xml><?xml version="1.0" encoding="utf-8"?>
+<inkml:ink xmlns:inkml="http://www.w3.org/2003/InkML">
+  <inkml:definitions>
+    <inkml:context xml:id="ctx0">
+      <inkml:inkSource xml:id="inkSrc0">
+        <inkml:traceFormat>
+          <inkml:channel name="X" type="integer" min="-2.14748E9" max="2.14748E9" units="cm"/>
+          <inkml:channel name="Y" type="integer" min="-2.14748E9" max="2.14748E9" units="cm"/>
+          <inkml:channel name="F" type="integer" max="32767" units="dev"/>
+        </inkml:traceFormat>
+        <inkml:channelProperties>
+          <inkml:channelProperty channel="X" name="resolution" value="1000" units="1/cm"/>
+          <inkml:channelProperty channel="Y" name="resolution" value="1000" units="1/cm"/>
+          <inkml:channelProperty channel="F" name="resolution" value="0" units="1/dev"/>
+        </inkml:channelProperties>
+      </inkml:inkSource>
+      <inkml:timestamp xml:id="ts0" timeString="2024-11-25T17:03:35.511"/>
+    </inkml:context>
+    <inkml:brush xml:id="br0">
+      <inkml:brushProperty name="width" value="0.035" units="cm"/>
+      <inkml:brushProperty name="height" value="0.035" units="cm"/>
+    </inkml:brush>
+  </inkml:definitions>
+  <inkml:trace contextRef="#ctx0" brushRef="#br0">1 0 24575,'3'0'0,"5"0"0,3 0 0,7 0 0,4 0 0,4 0 0,-2 0-8191</inkml:trace>
+  <inkml:trace contextRef="#ctx0" brushRef="#br0" timeOffset="344.09">438 0 24575,'3'0'0,"4"0"0,5 0 0,3 0 0,2 0 0,5 0 0,2 0 0,-3 0-8191</inkml:trace>
+  <inkml:trace contextRef="#ctx0" brushRef="#br0" timeOffset="345.09">798 0 24575,'3'0'0,"8"0"0,5 0 0,3 0 0,1 0 0,1 0 0,0 4 0,-3 0-8191</inkml:trace>
+</inkml:ink>
+</file>
+
+<file path=word/ink/ink30.xml><?xml version="1.0" encoding="utf-8"?>
+<inkml:ink xmlns:inkml="http://www.w3.org/2003/InkML">
+  <inkml:definitions>
+    <inkml:context xml:id="ctx0">
+      <inkml:inkSource xml:id="inkSrc0">
+        <inkml:traceFormat>
+          <inkml:channel name="X" type="integer" min="-2.14748E9" max="2.14748E9" units="cm"/>
+          <inkml:channel name="Y" type="integer" min="-2.14748E9" max="2.14748E9" units="cm"/>
+          <inkml:channel name="F" type="integer" max="32767" units="dev"/>
+        </inkml:traceFormat>
+        <inkml:channelProperties>
+          <inkml:channelProperty channel="X" name="resolution" value="1000" units="1/cm"/>
+          <inkml:channelProperty channel="Y" name="resolution" value="1000" units="1/cm"/>
+          <inkml:channelProperty channel="F" name="resolution" value="0" units="1/dev"/>
+        </inkml:channelProperties>
+      </inkml:inkSource>
+      <inkml:timestamp xml:id="ts0" timeString="2024-11-25T17:17:58.587"/>
+    </inkml:context>
+    <inkml:brush xml:id="br0">
+      <inkml:brushProperty name="width" value="0.035" units="cm"/>
+      <inkml:brushProperty name="height" value="0.035" units="cm"/>
+    </inkml:brush>
+  </inkml:definitions>
+  <inkml:trace contextRef="#ctx0" brushRef="#br0">1 128 24575,'0'4'0,"0"3"0,0 8 0,0 6 0,0 5 0,0 2 0,0 2 0,0 0 0,0-2 0,0-1 0,2-5 0,0-5 0,3-5 0,-1-4-8191</inkml:trace>
+  <inkml:trace contextRef="#ctx0" brushRef="#br0" timeOffset="516.27">219 0 24575,'2'36'0,"2"0"0,13 61 0,-10-71 0,-2 1 0,-1-1 0,-1 1 0,-1 0 0,-1 0 0,-4 35 0,-2-30-1365,4-20-5461</inkml:trace>
+</inkml:ink>
+</file>
+
+<file path=word/ink/ink31.xml><?xml version="1.0" encoding="utf-8"?>
+<inkml:ink xmlns:inkml="http://www.w3.org/2003/InkML">
+  <inkml:definitions>
+    <inkml:context xml:id="ctx0">
+      <inkml:inkSource xml:id="inkSrc0">
+        <inkml:traceFormat>
+          <inkml:channel name="X" type="integer" min="-2.14748E9" max="2.14748E9" units="cm"/>
+          <inkml:channel name="Y" type="integer" min="-2.14748E9" max="2.14748E9" units="cm"/>
+          <inkml:channel name="F" type="integer" max="32767" units="dev"/>
+        </inkml:traceFormat>
+        <inkml:channelProperties>
+          <inkml:channelProperty channel="X" name="resolution" value="1000" units="1/cm"/>
+          <inkml:channelProperty channel="Y" name="resolution" value="1000" units="1/cm"/>
+          <inkml:channelProperty channel="F" name="resolution" value="0" units="1/dev"/>
+        </inkml:channelProperties>
+      </inkml:inkSource>
+      <inkml:timestamp xml:id="ts0" timeString="2024-11-25T17:17:56.234"/>
+    </inkml:context>
+    <inkml:brush xml:id="br0">
+      <inkml:brushProperty name="width" value="0.035" units="cm"/>
+      <inkml:brushProperty name="height" value="0.035" units="cm"/>
+    </inkml:brush>
+  </inkml:definitions>
+  <inkml:trace contextRef="#ctx0" brushRef="#br0">164 0 24575,'-7'1'0,"0"0"0,0 1 0,0-1 0,1 1 0,-1 1 0,0-1 0,1 1 0,0 1 0,-1-1 0,1 1 0,1 0 0,-1 0 0,0 0 0,1 1 0,0 0 0,0 0 0,0 1 0,1-1 0,-6 11 0,4-9 0,2 1 0,-1-1 0,1 1 0,1 0 0,-1 0 0,1 0 0,0 0 0,1 0 0,0 1 0,1-1 0,-1 1 0,2 0 0,-1-1 0,1 1 0,2 15 0,-2-22 0,1 0 0,0 0 0,0 0 0,0 0 0,-1 0 0,2 0 0,-1 0 0,0 0 0,0-1 0,1 1 0,-1 0 0,1-1 0,-1 1 0,1-1 0,-1 0 0,1 1 0,0-1 0,0 0 0,3 1 0,1 1 0,-1-1 0,1-1 0,0 1 0,0-1 0,0 0 0,0-1 0,7 1 0,5-1 0,1-1 0,-1-1 0,33-8 0,-39 7 0,1-1 0,-1 0 0,0-1 0,-1 0 0,1-1 0,-1 0 0,19-14 0,-26 16 0,1 0 0,-1 1 0,0-1 0,-1 0 0,1-1 0,-1 1 0,0-1 0,0 0 0,0 1 0,0-1 0,-1 0 0,0-1 0,0 1 0,-1 0 0,1-1 0,-1 1 0,0-1 0,-1 1 0,1-1 0,-1-6 0,-3-20 0,1 27 0,1 21 0,2 46 0,1-45 0,-1 1 0,-1 0 0,0-1 0,-1 1 0,-2 0 0,-7 33 0,3-39 0,0 0 0,0 0 0,-2-1 0,1 0 0,-1 0 0,-1-1 0,-11 11 0,-10 10 0,-23 21-1365,47-44-5461</inkml:trace>
+  <inkml:trace contextRef="#ctx0" brushRef="#br0" timeOffset="731.51">141 748 24575,'4'9'0,"-2"0"0,1-1 0,-1 1 0,0 0 0,-1 0 0,0 1 0,-1-1 0,0 0 0,-1 16 0,0-16 0,0 1 0,1 0 0,0 0 0,1 0 0,0 0 0,1 0 0,0-1 0,4 11 0,-5-18-33,0 0 0,0-1-1,0 1 1,0 0 0,1-1-1,-1 1 1,0-1 0,1 1 0,-1-1-1,1 0 1,0 0 0,0 0-1,-1 0 1,1 0 0,0 0-1,0 0 1,0 0 0,0-1 0,0 1-1,0-1 1,0 1 0,0-1-1,0 0 1,0 0 0,0 0-1,0 0 1,0 0 0,0 0 0,0-1-1,0 1 1,0-1 0,0 1-1,0-1 1,0 0 0,0 0-1,0 0 1,0 0 0,-1 0 0,1 0-1,2-2 1,9-7-6793</inkml:trace>
+  <inkml:trace contextRef="#ctx0" brushRef="#br0" timeOffset="1418.86">509 737 24575,'-9'1'0,"0"-1"0,-1 2 0,1-1 0,0 1 0,0 1 0,0 0 0,0 0 0,0 1 0,1 0 0,0 0 0,-1 1 0,2 0 0,-1 0 0,1 1 0,-1 0 0,1 0 0,1 1 0,0 0 0,0 0 0,0 1 0,1-1 0,-7 14 0,8-15 0,1 1 0,0 0 0,0-1 0,1 1 0,-1 1 0,2-1 0,-1 0 0,1 0 0,0 1 0,1-1 0,-1 1 0,2-1 0,-1 1 0,1-1 0,0 0 0,0 1 0,1-1 0,0 0 0,0 0 0,1 0 0,0 0 0,0 0 0,1-1 0,0 0 0,0 1 0,0-1 0,1 0 0,8 8 0,-9-10 0,0 0 0,1 0 0,-1 0 0,1-1 0,0 1 0,1-1 0,-1 0 0,0-1 0,1 1 0,-1-1 0,1 0 0,0-1 0,10 3 0,-12-4 0,0 0 0,0 0 0,0-1 0,0 1 0,0-1 0,0 0 0,0 0 0,0 0 0,-1-1 0,1 1 0,-1-1 0,1 0 0,-1 0 0,1 0 0,-1 0 0,0-1 0,0 1 0,0-1 0,0 0 0,-1 0 0,5-5 0,-1-2 0,0 1 0,0-1 0,-1 0 0,0 0 0,0 0 0,-2-1 0,1 0 0,-1 0 0,-1 0 0,0 0 0,0 0 0,-1 0 0,0 0 0,-1-1 0,-3-17 0,0 2 0,-2 0 0,-2 1 0,0-1 0,-1 2 0,-17-35 0,24 57 0,0 0 0,0 1 0,-1-1 0,0 0 0,1 1 0,-1-1 0,0 1 0,0-1 0,0 1 0,0 0 0,-1 0 0,1 0 0,-1 0 0,1 0 0,-1 1 0,0-1 0,1 1 0,-1 0 0,0 0 0,0 0 0,0 0 0,0 0 0,0 0 0,-4 1 0,4 0 0,1 0 0,0 0 0,-1 1 0,1 0 0,0-1 0,-1 1 0,1 0 0,0 0 0,0 0 0,-1 0 0,1 1 0,0-1 0,0 0 0,1 1 0,-1 0 0,0-1 0,0 1 0,1 0 0,-1 0 0,1 0 0,0 0 0,-1 0 0,1 0 0,0 0 0,0 1 0,0-1 0,1 0 0,-1 1 0,0-1 0,0 5 0,-1 10-1365,1-1-5461</inkml:trace>
+</inkml:ink>
+</file>
+
+<file path=word/ink/ink32.xml><?xml version="1.0" encoding="utf-8"?>
+<inkml:ink xmlns:inkml="http://www.w3.org/2003/InkML">
+  <inkml:definitions>
+    <inkml:context xml:id="ctx0">
+      <inkml:inkSource xml:id="inkSrc0">
+        <inkml:traceFormat>
+          <inkml:channel name="X" type="integer" min="-2.14748E9" max="2.14748E9" units="cm"/>
+          <inkml:channel name="Y" type="integer" min="-2.14748E9" max="2.14748E9" units="cm"/>
+          <inkml:channel name="F" type="integer" max="32767" units="dev"/>
+        </inkml:traceFormat>
+        <inkml:channelProperties>
+          <inkml:channelProperty channel="X" name="resolution" value="1000" units="1/cm"/>
+          <inkml:channelProperty channel="Y" name="resolution" value="1000" units="1/cm"/>
+          <inkml:channelProperty channel="F" name="resolution" value="0" units="1/dev"/>
+        </inkml:channelProperties>
+      </inkml:inkSource>
+      <inkml:timestamp xml:id="ts0" timeString="2024-11-25T17:17:55.175"/>
+    </inkml:context>
+    <inkml:brush xml:id="br0">
+      <inkml:brushProperty name="width" value="0.035" units="cm"/>
+      <inkml:brushProperty name="height" value="0.035" units="cm"/>
+    </inkml:brush>
+  </inkml:definitions>
+  <inkml:trace contextRef="#ctx0" brushRef="#br0">164 256 24575,'-58'51'0,"44"-40"0,0 0 0,1 2 0,0-1 0,-11 17 0,20-24 0,1 0 0,0 0 0,0 0 0,0 1 0,1-1 0,0 1 0,0 0 0,1 0 0,-1-1 0,1 1 0,0 0 0,1 0 0,-1 0 0,1 1 0,1-1 0,0 8 0,1-3 0,0 1 0,1-1 0,0 0 0,1 0 0,0 0 0,1-1 0,0 1 0,1-1 0,0 0 0,0 0 0,1-1 0,1 0 0,8 8 0,-11-11 0,2-1 0,-1 0 0,0 0 0,1-1 0,0 0 0,0 0 0,0 0 0,1-1 0,-1 0 0,1-1 0,0 1 0,0-1 0,0-1 0,0 0 0,0 0 0,0 0 0,0-1 0,0-1 0,11-1 0,-10 1 0,0 0 0,0-1 0,0 0 0,-1-1 0,1 0 0,-1-1 0,0 1 0,0-2 0,0 1 0,9-8 0,-14 10 0,0-1 0,0 0 0,0 0 0,0 0 0,-1-1 0,0 1 0,1-1 0,-1 1 0,0-1 0,-1 0 0,1 1 0,-1-1 0,0 0 0,0 0 0,0 0 0,0 0 0,-1 0 0,1-1 0,-1 1 0,0 0 0,0 0 0,-1 0 0,1 0 0,-3-7 0,-8-22 0,0 1 0,-3 0 0,0 1 0,-2 1 0,-38-53 0,-15-31 0,63 103 0,0-1 0,0 0 0,1 0 0,1 0 0,0-1 0,-4-23 0,8 33 0,-1 0 0,1 0 0,1-1 0,-1 1 0,0 0 0,1-1 0,0 1 0,0 0 0,0 0 0,0 0 0,0 0 0,0 0 0,1 0 0,0 0 0,-1 0 0,1 0 0,0 1 0,0-1 0,1 1 0,-1-1 0,1 1 0,-1 0 0,1 0 0,-1 0 0,1 0 0,0 1 0,0-1 0,0 1 0,0 0 0,0-1 0,0 1 0,4 0 0,-2-1 0,0 1 0,0-1 0,0 1 0,0 0 0,0 1 0,0-1 0,1 1 0,-1 0 0,0 1 0,0-1 0,0 1 0,0 0 0,0 0 0,0 0 0,0 1 0,0 0 0,5 2 0,-3 1 0,0-1 0,0 1 0,-1 0 0,0 0 0,0 1 0,0 0 0,0 0 0,-1 1 0,0-1 0,4 8 0,1 4 0,-1 0 0,-1 1 0,0-1 0,-2 2 0,0-1 0,-1 1 0,-1-1 0,2 23 0,-6-38 13,0-1-1,0 0 0,0 1 1,-1-1-1,1 0 0,-1 1 1,0-1-1,0 0 0,0 0 1,0 1-1,-1-1 0,1 0 1,-1-1-1,0 1 0,0 0 1,0 0-1,0-1 0,0 1 1,0-1-1,-1 1 0,1-1 1,-1 0-1,-5 3 0,-6 3-103,-1 0-1,-1-1 1,-27 9-1,-6 3-1203,30-10-5531</inkml:trace>
+</inkml:ink>
+</file>
+
+<file path=word/ink/ink33.xml><?xml version="1.0" encoding="utf-8"?>
+<inkml:ink xmlns:inkml="http://www.w3.org/2003/InkML">
+  <inkml:definitions>
+    <inkml:context xml:id="ctx0">
+      <inkml:inkSource xml:id="inkSrc0">
+        <inkml:traceFormat>
+          <inkml:channel name="X" type="integer" min="-2.14748E9" max="2.14748E9" units="cm"/>
+          <inkml:channel name="Y" type="integer" min="-2.14748E9" max="2.14748E9" units="cm"/>
+          <inkml:channel name="F" type="integer" max="32767" units="dev"/>
+        </inkml:traceFormat>
+        <inkml:channelProperties>
+          <inkml:channelProperty channel="X" name="resolution" value="1000" units="1/cm"/>
+          <inkml:channelProperty channel="Y" name="resolution" value="1000" units="1/cm"/>
+          <inkml:channelProperty channel="F" name="resolution" value="0" units="1/dev"/>
+        </inkml:channelProperties>
+      </inkml:inkSource>
+      <inkml:timestamp xml:id="ts0" timeString="2024-11-25T17:17:52.870"/>
+    </inkml:context>
+    <inkml:brush xml:id="br0">
+      <inkml:brushProperty name="width" value="0.035" units="cm"/>
+      <inkml:brushProperty name="height" value="0.035" units="cm"/>
+    </inkml:brush>
+  </inkml:definitions>
+  <inkml:trace contextRef="#ctx0" brushRef="#br0">0 20 24575,'18'-1'0,"0"0"0,-1-1 0,1 0 0,24-8 0,-40 9 0,-1 0 0,1 1 0,-1 0 0,1-1 0,-1 1 0,1 0 0,-1-1 0,1 1 0,0 0 0,-1 0 0,1 0 0,-1 1 0,1-1 0,-1 0 0,1 1 0,-1-1 0,1 1 0,-1-1 0,1 1 0,-1-1 0,1 1 0,-1 0 0,0 0 0,0 0 0,1 0 0,-1 0 0,0 0 0,0 0 0,0 0 0,0 0 0,0 1 0,0-1 0,0 0 0,-1 1 0,1-1 0,0 1 0,-1-1 0,1 1 0,-1-1 0,1 1 0,-1-1 0,0 2 0,2 10 0,-1-1 0,-1 1 0,0-1 0,-3 21 0,0 1 0,3 216-1365,0-239-5461</inkml:trace>
+  <inkml:trace contextRef="#ctx0" brushRef="#br0" timeOffset="509.72">23 318 24575,'2'0'0,"3"0"0,2 0 0,2 0 0,3-2 0,2 0 0,0-1 0,1 1 0,-4 1-8191</inkml:trace>
+</inkml:ink>
+</file>
+
+<file path=word/ink/ink34.xml><?xml version="1.0" encoding="utf-8"?>
+<inkml:ink xmlns:inkml="http://www.w3.org/2003/InkML">
+  <inkml:definitions>
+    <inkml:context xml:id="ctx0">
+      <inkml:inkSource xml:id="inkSrc0">
+        <inkml:traceFormat>
+          <inkml:channel name="X" type="integer" min="-2.14748E9" max="2.14748E9" units="cm"/>
+          <inkml:channel name="Y" type="integer" min="-2.14748E9" max="2.14748E9" units="cm"/>
+          <inkml:channel name="F" type="integer" max="32767" units="dev"/>
+        </inkml:traceFormat>
+        <inkml:channelProperties>
+          <inkml:channelProperty channel="X" name="resolution" value="1000" units="1/cm"/>
+          <inkml:channelProperty channel="Y" name="resolution" value="1000" units="1/cm"/>
+          <inkml:channelProperty channel="F" name="resolution" value="0" units="1/dev"/>
+        </inkml:channelProperties>
+      </inkml:inkSource>
+      <inkml:timestamp xml:id="ts0" timeString="2024-11-25T17:17:50.177"/>
+    </inkml:context>
+    <inkml:brush xml:id="br0">
+      <inkml:brushProperty name="width" value="0.035" units="cm"/>
+      <inkml:brushProperty name="height" value="0.035" units="cm"/>
+    </inkml:brush>
+  </inkml:definitions>
+  <inkml:trace contextRef="#ctx0" brushRef="#br0">101 1 24575,'12'127'0,"-13"-121"0,1-1 0,0 1 0,0-1 0,1 1 0,0-1 0,0 1 0,0-1 0,0 0 0,1 1 0,0-1 0,0 0 0,0 0 0,1 0 0,-1 0 0,1-1 0,0 1 0,1-1 0,-1 0 0,7 7 0,-3-3 0,0 1 0,-1 1 0,0-1 0,0 1 0,-1 0 0,-1 0 0,5 13 0,-8-19 0,1-1 0,-1 0 0,0 1 0,0-1 0,0 1 0,-1-1 0,1 1 0,-1-1 0,0 1 0,0-1 0,0 1 0,0-1 0,-1 1 0,0-1 0,1 1 0,-1-1 0,0 1 0,-1-1 0,1 0 0,-1 0 0,1 1 0,-1-1 0,0 0 0,0 0 0,0-1 0,-4 5 0,1-5 0,1 0 0,0 0 0,0-1 0,-1 1 0,1-1 0,-1 0 0,1 0 0,-1-1 0,1 1 0,-1-1 0,1 0 0,-8-1 0,-55-8 0,61 8-227,0 0-1,0-1 1,0 0-1,0 0 1,-10-5-1,7 1-6598</inkml:trace>
+  <inkml:trace contextRef="#ctx0" brushRef="#br0" timeOffset="590.7">54 13 24575,'312'0'-1365,"-302"0"-5461</inkml:trace>
+</inkml:ink>
+</file>
+
+<file path=word/ink/ink35.xml><?xml version="1.0" encoding="utf-8"?>
+<inkml:ink xmlns:inkml="http://www.w3.org/2003/InkML">
+  <inkml:definitions>
+    <inkml:context xml:id="ctx0">
+      <inkml:inkSource xml:id="inkSrc0">
+        <inkml:traceFormat>
+          <inkml:channel name="X" type="integer" min="-2.14748E9" max="2.14748E9" units="cm"/>
+          <inkml:channel name="Y" type="integer" min="-2.14748E9" max="2.14748E9" units="cm"/>
+          <inkml:channel name="F" type="integer" max="32767" units="dev"/>
+        </inkml:traceFormat>
+        <inkml:channelProperties>
+          <inkml:channelProperty channel="X" name="resolution" value="1000" units="1/cm"/>
+          <inkml:channelProperty channel="Y" name="resolution" value="1000" units="1/cm"/>
+          <inkml:channelProperty channel="F" name="resolution" value="0" units="1/dev"/>
+        </inkml:channelProperties>
+      </inkml:inkSource>
+      <inkml:timestamp xml:id="ts0" timeString="2024-11-25T17:17:48.808"/>
+    </inkml:context>
+    <inkml:brush xml:id="br0">
+      <inkml:brushProperty name="width" value="0.035" units="cm"/>
+      <inkml:brushProperty name="height" value="0.035" units="cm"/>
+    </inkml:brush>
+  </inkml:definitions>
+  <inkml:trace contextRef="#ctx0" brushRef="#br0">2 1 24575,'-2'106'0,"4"110"0,-2-214 0,1-1 0,-1 0 0,0 1 0,1-1 0,-1 0 0,1 0 0,-1 1 0,1-1 0,0 0 0,-1 0 0,1 0 0,0 0 0,0 0 0,0 0 0,0 0 0,0 0 0,0 0 0,0 0 0,0 0 0,1-1 0,-1 1 0,0 0 0,0-1 0,0 1 0,1-1 0,-1 1 0,0-1 0,1 0 0,-1 0 0,1 1 0,-1-1 0,2 0 0,55-2 0,-36 0 0,99 1-1365,-105 1-5461</inkml:trace>
+  <inkml:trace contextRef="#ctx0" brushRef="#br0" timeOffset="407.26">209 173 24575,'0'4'0,"0"3"0,0 7 0,0 2 0,2 5 0,0 2 0,3 2 0,-1-2 0,0-3 0,-1-1 0,1-3 0,0-5-8191</inkml:trace>
+</inkml:ink>
+</file>
+
+<file path=word/ink/ink36.xml><?xml version="1.0" encoding="utf-8"?>
+<inkml:ink xmlns:inkml="http://www.w3.org/2003/InkML">
+  <inkml:definitions>
+    <inkml:context xml:id="ctx0">
+      <inkml:inkSource xml:id="inkSrc0">
+        <inkml:traceFormat>
+          <inkml:channel name="X" type="integer" min="-2.14748E9" max="2.14748E9" units="cm"/>
+          <inkml:channel name="Y" type="integer" min="-2.14748E9" max="2.14748E9" units="cm"/>
+          <inkml:channel name="F" type="integer" max="32767" units="dev"/>
+        </inkml:traceFormat>
+        <inkml:channelProperties>
+          <inkml:channelProperty channel="X" name="resolution" value="1000" units="1/cm"/>
+          <inkml:channelProperty channel="Y" name="resolution" value="1000" units="1/cm"/>
+          <inkml:channelProperty channel="F" name="resolution" value="0" units="1/dev"/>
+        </inkml:channelProperties>
+      </inkml:inkSource>
+      <inkml:timestamp xml:id="ts0" timeString="2024-11-25T17:17:51.873"/>
+    </inkml:context>
+    <inkml:brush xml:id="br0">
+      <inkml:brushProperty name="width" value="0.035" units="cm"/>
+      <inkml:brushProperty name="height" value="0.035" units="cm"/>
+    </inkml:brush>
+  </inkml:definitions>
+  <inkml:trace contextRef="#ctx0" brushRef="#br0">336 1 24575,'-24'-1'0,"0"2"0,0 1 0,0 1 0,-27 7 0,44-9 0,1 1 0,-1 0 0,1 0 0,0 1 0,0 0 0,0 0 0,1 0 0,-1 1 0,1 0 0,0 0 0,0 0 0,0 1 0,0 0 0,1 0 0,0 0 0,0 0 0,0 1 0,0-1 0,1 1 0,-3 7 0,-16 40 0,-20 59 0,38-100 0,0 1 0,2-1 0,0 0 0,0 1 0,1 0 0,1 23 0,0-34 0,0 0 0,1-1 0,-1 1 0,0-1 0,1 1 0,-1-1 0,1 1 0,0-1 0,0 0 0,-1 1 0,1-1 0,0 0 0,0 1 0,0-1 0,0 0 0,1 0 0,-1 0 0,0 0 0,0 0 0,1 0 0,-1 0 0,1 0 0,-1-1 0,0 1 0,3 0 0,0 0 0,1 0 0,-1 0 0,1 0 0,-1-1 0,1 1 0,0-1 0,-1 0 0,1-1 0,5 0 0,-5 1 0,0-1 0,-1 0 0,1 0 0,0 0 0,-1 0 0,1-1 0,-1 0 0,0 0 0,0 0 0,1 0 0,-1-1 0,-1 0 0,1 1 0,0-2 0,-1 1 0,1 0 0,-1-1 0,0 1 0,3-6 0,-3 0 0,-2-1 0,1 0 0,-1 1 0,-1-1 0,0 0 0,0 1 0,-1-1 0,0 0 0,0 0 0,-1 1 0,-1-1 0,1 1 0,-2 0 0,1 0 0,-1 0 0,-1 0 0,-6-10 0,9 17 20,0 0 0,-1 0 0,1 1 1,-1-1-1,1 0 0,-1 1 0,0 0 0,1-1 0,-1 1 0,0 0 0,0 1 0,0-1 0,0 0 0,0 1 0,0-1 0,-4 1 1,1 0-265,-1 0 0,0 0 0,0 1 0,0 0 1,0 0-1,-7 3 0,7-2-6582</inkml:trace>
+</inkml:ink>
+</file>
+
+<file path=word/ink/ink37.xml><?xml version="1.0" encoding="utf-8"?>
+<inkml:ink xmlns:inkml="http://www.w3.org/2003/InkML">
+  <inkml:definitions>
+    <inkml:context xml:id="ctx0">
+      <inkml:inkSource xml:id="inkSrc0">
+        <inkml:traceFormat>
+          <inkml:channel name="X" type="integer" min="-2.14748E9" max="2.14748E9" units="cm"/>
+          <inkml:channel name="Y" type="integer" min="-2.14748E9" max="2.14748E9" units="cm"/>
+          <inkml:channel name="F" type="integer" max="32767" units="dev"/>
+        </inkml:traceFormat>
+        <inkml:channelProperties>
+          <inkml:channelProperty channel="X" name="resolution" value="1000" units="1/cm"/>
+          <inkml:channelProperty channel="Y" name="resolution" value="1000" units="1/cm"/>
+          <inkml:channelProperty channel="F" name="resolution" value="0" units="1/dev"/>
+        </inkml:channelProperties>
+      </inkml:inkSource>
+      <inkml:timestamp xml:id="ts0" timeString="2024-11-25T17:17:47.810"/>
+    </inkml:context>
+    <inkml:brush xml:id="br0">
+      <inkml:brushProperty name="width" value="0.035" units="cm"/>
+      <inkml:brushProperty name="height" value="0.035" units="cm"/>
+    </inkml:brush>
+  </inkml:definitions>
+  <inkml:trace contextRef="#ctx0" brushRef="#br0">93 0 24575,'22'0'0,"-1"1"0,0 1 0,1 1 0,34 9 0,-51-11 0,0 1 0,0 0 0,0 0 0,-1 0 0,1 1 0,-1-1 0,0 1 0,0 0 0,0 0 0,0 1 0,5 5 0,-7-7 0,-1 1 0,1-1 0,-1 1 0,0 0 0,0-1 0,0 1 0,0 0 0,0 0 0,-1 0 0,1-1 0,-1 1 0,1 0 0,-1 0 0,0 0 0,-1 0 0,1 0 0,0 0 0,-1 0 0,1 0 0,-1 0 0,-2 4 0,2-5 0,0 0 0,0 0 0,-1 0 0,1 0 0,-1-1 0,1 1 0,-1 0 0,1-1 0,-1 1 0,0-1 0,0 1 0,0-1 0,0 0 0,0 0 0,0 0 0,0 0 0,-1 0 0,1 0 0,0-1 0,0 1 0,-1-1 0,1 0 0,-3 1 0,-65 1 0,45-3 0,24 1 0,0 0 0,0 0 0,0 0 0,-1 0 0,1 0 0,0 0 0,0 0 0,-1 0 0,1 1 0,0-1 0,0 0 0,0 1 0,0-1 0,-1 1 0,1 0 0,0-1 0,0 1 0,0 0 0,0-1 0,0 2 0,0-1 0,1 0 0,0-1 0,0 1 0,0 0 0,0 0 0,0-1 0,0 1 0,1 0 0,-1 0 0,0-1 0,0 1 0,0 0 0,1 0 0,-1-1 0,0 1 0,1 0 0,-1-1 0,1 1 0,-1 0 0,0-1 0,1 1 0,0-1 0,0 2 0,51 38 0,-35-28 0,-16-11 0,1 0 0,-1 0 0,0 0 0,1 0 0,-1 0 0,0 0 0,0 0 0,0 0 0,0 1 0,0-1 0,0 0 0,0 1 0,0-1 0,0 1 0,-1-1 0,1 1 0,-1-1 0,1 1 0,-1-1 0,1 1 0,-1-1 0,0 1 0,0 0 0,0-1 0,0 1 0,0 0 0,0-1 0,-1 3 0,-1-2 0,1 0 0,-1-1 0,0 1 0,0-1 0,0 1 0,0-1 0,0 0 0,0 0 0,0 0 0,0 0 0,-1 0 0,1 0 0,0-1 0,-1 1 0,1-1 0,0 0 0,-1 1 0,-4-1 0,-162 19-1365,155-17-5461</inkml:trace>
+</inkml:ink>
+</file>
+
+<file path=word/ink/ink38.xml><?xml version="1.0" encoding="utf-8"?>
+<inkml:ink xmlns:inkml="http://www.w3.org/2003/InkML">
+  <inkml:definitions>
+    <inkml:context xml:id="ctx0">
+      <inkml:inkSource xml:id="inkSrc0">
+        <inkml:traceFormat>
+          <inkml:channel name="X" type="integer" min="-2.14748E9" max="2.14748E9" units="cm"/>
+          <inkml:channel name="Y" type="integer" min="-2.14748E9" max="2.14748E9" units="cm"/>
+          <inkml:channel name="F" type="integer" max="32767" units="dev"/>
+        </inkml:traceFormat>
+        <inkml:channelProperties>
+          <inkml:channelProperty channel="X" name="resolution" value="1000" units="1/cm"/>
+          <inkml:channelProperty channel="Y" name="resolution" value="1000" units="1/cm"/>
+          <inkml:channelProperty channel="F" name="resolution" value="0" units="1/dev"/>
+        </inkml:channelProperties>
+      </inkml:inkSource>
+      <inkml:timestamp xml:id="ts0" timeString="2024-11-25T17:17:46.718"/>
+    </inkml:context>
+    <inkml:brush xml:id="br0">
+      <inkml:brushProperty name="width" value="0.035" units="cm"/>
+      <inkml:brushProperty name="height" value="0.035" units="cm"/>
+    </inkml:brush>
+  </inkml:definitions>
+  <inkml:trace contextRef="#ctx0" brushRef="#br0">1 0 24575,'5'3'0,"0"-1"0,0 0 0,0 0 0,1-1 0,-1 0 0,1 1 0,-1-2 0,1 1 0,-1-1 0,1 0 0,0 0 0,8-1 0,3 0 0,29 1 0,-25-1 0,0 1 0,0 1 0,28 5 0,-42-5 0,0 1 0,-1 0 0,1 0 0,-1 1 0,1 0 0,-1 0 0,0 0 0,0 1 0,0 0 0,-1 0 0,0 1 0,1-1 0,-1 1 0,5 7 0,-7-8 0,0-1 0,0 1 0,0 0 0,-1 0 0,1 0 0,-1 1 0,0-1 0,0 1 0,-1-1 0,1 1 0,-1-1 0,0 1 0,0 0 0,-1 0 0,1-1 0,-1 1 0,0 0 0,-1 0 0,1 0 0,-1-1 0,0 1 0,0 0 0,0-1 0,0 1 0,-1 0 0,0-1 0,0 0 0,0 1 0,-1-1 0,1 0 0,-1 0 0,0-1 0,0 1 0,-1 0 0,1-1 0,-1 0 0,1 0 0,-1 0 0,0 0 0,0-1 0,-1 1 0,1-1 0,0 0 0,-1 0 0,-4 1 0,-122 33 0,74-22 0,56-14 0,1 0 0,-1 0 0,0 0 0,1 0 0,-1 0 0,0 0 0,1 0 0,-1 0 0,1 0 0,-1 0 0,0 0 0,1 1 0,-1-1 0,1 0 0,-1 0 0,1 1 0,-1-1 0,1 0 0,-1 1 0,1-1 0,-1 0 0,1 1 0,-1-1 0,1 1 0,0-1 0,-1 1 0,1-1 0,0 1 0,-1-1 0,1 1 0,0-1 0,0 1 0,-1 0 0,1-1 0,0 1 0,0-1 0,0 2 0,21 11 0,39 6 0,130 25-1365,-167-39-5461</inkml:trace>
+</inkml:ink>
+</file>
+
+<file path=word/ink/ink39.xml><?xml version="1.0" encoding="utf-8"?>
+<inkml:ink xmlns:inkml="http://www.w3.org/2003/InkML">
+  <inkml:definitions>
+    <inkml:context xml:id="ctx0">
+      <inkml:inkSource xml:id="inkSrc0">
+        <inkml:traceFormat>
+          <inkml:channel name="X" type="integer" min="-2.14748E9" max="2.14748E9" units="cm"/>
+          <inkml:channel name="Y" type="integer" min="-2.14748E9" max="2.14748E9" units="cm"/>
+          <inkml:channel name="F" type="integer" max="32767" units="dev"/>
+        </inkml:traceFormat>
+        <inkml:channelProperties>
+          <inkml:channelProperty channel="X" name="resolution" value="1000" units="1/cm"/>
+          <inkml:channelProperty channel="Y" name="resolution" value="1000" units="1/cm"/>
+          <inkml:channelProperty channel="F" name="resolution" value="0" units="1/dev"/>
+        </inkml:channelProperties>
+      </inkml:inkSource>
+      <inkml:timestamp xml:id="ts0" timeString="2024-11-25T17:17:45.623"/>
+    </inkml:context>
+    <inkml:brush xml:id="br0">
+      <inkml:brushProperty name="width" value="0.035" units="cm"/>
+      <inkml:brushProperty name="height" value="0.035" units="cm"/>
+    </inkml:brush>
+  </inkml:definitions>
+  <inkml:trace contextRef="#ctx0" brushRef="#br0">0 0 24575,'0'2'0,"0"3"0,0 2 0,0 4 0,0 4 0,0 3 0,0 3 0,0 5 0,0 5 0,0 0 0,0 1 0,0 3 0,0-2 0,0-2 0,0-3 0,0-7-8191</inkml:trace>
+</inkml:ink>
+</file>
+
+<file path=word/ink/ink4.xml><?xml version="1.0" encoding="utf-8"?>
+<inkml:ink xmlns:inkml="http://www.w3.org/2003/InkML">
+  <inkml:definitions>
+    <inkml:context xml:id="ctx0">
+      <inkml:inkSource xml:id="inkSrc0">
+        <inkml:traceFormat>
+          <inkml:channel name="X" type="integer" min="-2.14748E9" max="2.14748E9" units="cm"/>
+          <inkml:channel name="Y" type="integer" min="-2.14748E9" max="2.14748E9" units="cm"/>
+          <inkml:channel name="F" type="integer" max="32767" units="dev"/>
+        </inkml:traceFormat>
+        <inkml:channelProperties>
+          <inkml:channelProperty channel="X" name="resolution" value="1000" units="1/cm"/>
+          <inkml:channelProperty channel="Y" name="resolution" value="1000" units="1/cm"/>
+          <inkml:channelProperty channel="F" name="resolution" value="0" units="1/dev"/>
+        </inkml:channelProperties>
+      </inkml:inkSource>
+      <inkml:timestamp xml:id="ts0" timeString="2024-11-25T17:03:34.092"/>
+    </inkml:context>
+    <inkml:brush xml:id="br0">
+      <inkml:brushProperty name="width" value="0.035" units="cm"/>
+      <inkml:brushProperty name="height" value="0.035" units="cm"/>
+    </inkml:brush>
+  </inkml:definitions>
+  <inkml:trace contextRef="#ctx0" brushRef="#br0">1 58 24575,'0'0'-8191</inkml:trace>
+  <inkml:trace contextRef="#ctx0" brushRef="#br0" timeOffset="1">19 58 24575,'4'0'0,"3"0"0,8 0 0,7 0 0,10 0 0,13 0 0,7 0 0,-4 0-8191</inkml:trace>
+  <inkml:trace contextRef="#ctx0" brushRef="#br0" timeOffset="372.15">474 21 24575,'4'0'0,"3"0"0,8 0 0,4 0 0,2 0 0,1 0 0,0 0 0,-1 0 0,0 0 0,2 0 0,1 0 0,-1 0 0,-4 0-8191</inkml:trace>
+  <inkml:trace contextRef="#ctx0" brushRef="#br0" timeOffset="373.15">797 21 24575,'3'0'0,"4"0"0,8 0 0,4-4 0,6 0 0,4 0 0,-2 1-8191</inkml:trace>
+  <inkml:trace contextRef="#ctx0" brushRef="#br0" timeOffset="716.45">1137 0 24575,'0'0'-8191</inkml:trace>
+  <inkml:trace contextRef="#ctx0" brushRef="#br0" timeOffset="1075.66">1252 0 24575,'3'0'0,"4"0"0,5 0 0,9 0 0,5 0 0,1 0 0,-1 0 0,-5 0-8191</inkml:trace>
+  <inkml:trace contextRef="#ctx0" brushRef="#br0" timeOffset="1076.66">1460 0 24575,'3'0'0</inkml:trace>
+</inkml:ink>
+</file>
+
+<file path=word/ink/ink40.xml><?xml version="1.0" encoding="utf-8"?>
+<inkml:ink xmlns:inkml="http://www.w3.org/2003/InkML">
+  <inkml:definitions>
+    <inkml:context xml:id="ctx0">
+      <inkml:inkSource xml:id="inkSrc0">
+        <inkml:traceFormat>
+          <inkml:channel name="X" type="integer" min="-2.14748E9" max="2.14748E9" units="cm"/>
+          <inkml:channel name="Y" type="integer" min="-2.14748E9" max="2.14748E9" units="cm"/>
+          <inkml:channel name="F" type="integer" max="32767" units="dev"/>
+        </inkml:traceFormat>
+        <inkml:channelProperties>
+          <inkml:channelProperty channel="X" name="resolution" value="1000" units="1/cm"/>
+          <inkml:channelProperty channel="Y" name="resolution" value="1000" units="1/cm"/>
+          <inkml:channelProperty channel="F" name="resolution" value="0" units="1/dev"/>
+        </inkml:channelProperties>
+      </inkml:inkSource>
+      <inkml:timestamp xml:id="ts0" timeString="2024-11-25T17:17:42.197"/>
+    </inkml:context>
+    <inkml:brush xml:id="br0">
+      <inkml:brushProperty name="width" value="0.035" units="cm"/>
+      <inkml:brushProperty name="height" value="0.035" units="cm"/>
+    </inkml:brush>
+  </inkml:definitions>
+  <inkml:trace contextRef="#ctx0" brushRef="#br0">455 1 24575,'-8'0'0,"0"2"0,0-1 0,0 1 0,0 1 0,-7 2 0,-19 6 0,-40 4 0,27-7 0,1 2 0,0 2 0,-61 26 0,104-37 0,0 1 0,0 0 0,0-1 0,0 2 0,0-1 0,1 0 0,-1 0 0,1 1 0,0-1 0,-1 1 0,1 0 0,1 0 0,-1 0 0,0 0 0,1 0 0,-1 0 0,1 0 0,0 1 0,0-1 0,0 0 0,0 1 0,1-1 0,0 0 0,-1 1 0,2 6 0,0 9 0,1-1 0,1 0 0,9 33 0,-2-8 0,91 402 0,-98-436 0,0 0 0,1 0 0,0-1 0,6 12 0,-6-14 0,-1 0 0,1 0 0,-1 0 0,-1 1 0,1-1 0,-1 1 0,-1-1 0,1 1 0,1 12 0,-5 53 0,3 28 0,-1-98 0,0-1 0,1 0 0,0 1 0,-1-1 0,1 0 0,0 0 0,0 0 0,-1 1 0,1-1 0,0 0 0,0 0 0,0 0 0,0 0 0,0 0 0,1-1 0,-1 1 0,0 0 0,0 0 0,1-1 0,-1 1 0,0-1 0,1 1 0,-1-1 0,0 1 0,1-1 0,-1 0 0,1 0 0,-1 0 0,1 0 0,1 0 0,55-2 0,-46 1 0,160-21 0,-105 11 0,114-3 0,851 15 0,-1020 0 0,0 0 0,-1 2 0,1-1 0,-1 1 0,1 1 0,-1 0 0,0 0 0,0 1 0,10 7 0,-8-5 0,0 0 0,0-2 0,0 1 0,1-2 0,19 5 0,-32-9 0,0 0 0,0 0 0,0-1 0,1 1 0,-1 0 0,0 0 0,0-1 0,0 1 0,0 0 0,0-1 0,0 1 0,0-1 0,0 0 0,0 1 0,0-1 0,0 0 0,-1 1 0,1-1 0,0 0 0,0 0 0,-1 0 0,1 0 0,0 0 0,-1 0 0,1 0 0,-1 0 0,1 0 0,-1 0 0,0 0 0,1 0 0,-1 0 0,0 0 0,0 0 0,0 0 0,0-1 0,0 1 0,0 0 0,0-1 0,-1-55 0,0 43 0,-4-24 0,4 31 0,-1-1 0,1 1 0,1-1 0,-1 1 0,1-1 0,2-10 0,-2 17 0,1 0 0,-1 0 0,1 0 0,0 0 0,-1 0 0,1 1 0,0-1 0,0 0 0,-1 0 0,1 0 0,0 1 0,0-1 0,0 0 0,0 1 0,0-1 0,0 1 0,0-1 0,1 1 0,-1-1 0,0 1 0,0 0 0,0 0 0,0 0 0,2-1 0,37-1 0,-17 1 0,59-5-1365,-72 6-5461</inkml:trace>
+</inkml:ink>
+</file>
+
+<file path=word/ink/ink41.xml><?xml version="1.0" encoding="utf-8"?>
+<inkml:ink xmlns:inkml="http://www.w3.org/2003/InkML">
+  <inkml:definitions>
+    <inkml:context xml:id="ctx0">
+      <inkml:inkSource xml:id="inkSrc0">
+        <inkml:traceFormat>
+          <inkml:channel name="X" type="integer" min="-2.14748E9" max="2.14748E9" units="cm"/>
+          <inkml:channel name="Y" type="integer" min="-2.14748E9" max="2.14748E9" units="cm"/>
+          <inkml:channel name="F" type="integer" max="32767" units="dev"/>
+        </inkml:traceFormat>
+        <inkml:channelProperties>
+          <inkml:channelProperty channel="X" name="resolution" value="1000" units="1/cm"/>
+          <inkml:channelProperty channel="Y" name="resolution" value="1000" units="1/cm"/>
+          <inkml:channelProperty channel="F" name="resolution" value="0" units="1/dev"/>
+        </inkml:channelProperties>
+      </inkml:inkSource>
+      <inkml:timestamp xml:id="ts0" timeString="2024-11-25T17:17:37.603"/>
+    </inkml:context>
+    <inkml:brush xml:id="br0">
+      <inkml:brushProperty name="width" value="0.035" units="cm"/>
+      <inkml:brushProperty name="height" value="0.035" units="cm"/>
+    </inkml:brush>
+  </inkml:definitions>
+  <inkml:trace contextRef="#ctx0" brushRef="#br0">0 0 24575,'10'2'0,"1"0"0,-1 0 0,0 1 0,-1 0 0,1 1 0,0 0 0,-1 0 0,0 1 0,0 1 0,-1-1 0,1 1 0,-1 1 0,10 10 0,40 25 0,-35-27 0,1-1 0,0-1 0,1-1 0,48 15 0,-71-27 0,-1 1 0,1 0 0,0 0 0,0 0 0,-1 1 0,1-1 0,-1 0 0,1 1 0,-1-1 0,0 0 0,0 1 0,1 0 0,-1-1 0,0 1 0,0 0 0,0 0 0,-1-1 0,1 1 0,0 0 0,-1 0 0,1 0 0,-1 0 0,0 0 0,1 0 0,-1 0 0,0 2 0,-2 64 0,0-39 0,4 104 0,-5 126 0,1-245 0,-1 1 0,0-1 0,-8 22 0,-5 18 0,5-3 0,2 1 0,2 0 0,1 74 0,5-115 0,0 0 0,0 0 0,-1-1 0,-5 16 0,4-15 0,0 0 0,1 0 0,0 1 0,0 12 0,2-5 0,1 15 0,-1-1 0,-2 0 0,-2 1 0,-13 57 0,3-33 0,1 0 0,-6 88 0,7 121 0,10-212 0,0-30 0,1 0 0,1-1 0,1 1 0,8 47 0,-8-69 0,0 1 0,0 0 0,1-1 0,-1 1 0,1-1 0,-1 1 0,1-1 0,0 0 0,1 0 0,-1 0 0,0 0 0,1 0 0,0-1 0,0 1 0,0-1 0,0 1 0,0-1 0,0 0 0,0 0 0,1-1 0,-1 1 0,1-1 0,4 2 0,5 0 0,0-1 0,1-1 0,-1 0 0,0-1 0,19-2 0,8 0 0,249 3 0,174-3 0,-367-7 0,116-24 0,34-5 0,-164 27 0,-50 6 0,0 1 0,36 0 0,-64 3 0,0 1 0,0-1 0,0 0 0,-1 0 0,1 0 0,0 0 0,0-1 0,-1 0 0,1 1 0,-1-2 0,1 1 0,-1 0 0,0 0 0,0-1 0,0 0 0,0 0 0,-1 0 0,1 0 0,-1 0 0,1 0 0,-1 0 0,0-1 0,0 0 0,-1 1 0,1-1 0,1-6 0,5-13 0,-1-1 0,-1 1 0,3-30 0,-5 30 0,4-39 0,-4 0 0,-5-115 0,-1 61 0,2 70-1365,0 36-5461</inkml:trace>
+</inkml:ink>
+</file>
+
+<file path=word/ink/ink42.xml><?xml version="1.0" encoding="utf-8"?>
+<inkml:ink xmlns:inkml="http://www.w3.org/2003/InkML">
+  <inkml:definitions>
+    <inkml:context xml:id="ctx0">
+      <inkml:inkSource xml:id="inkSrc0">
+        <inkml:traceFormat>
+          <inkml:channel name="X" type="integer" min="-2.14748E9" max="2.14748E9" units="cm"/>
+          <inkml:channel name="Y" type="integer" min="-2.14748E9" max="2.14748E9" units="cm"/>
+          <inkml:channel name="F" type="integer" max="32767" units="dev"/>
+        </inkml:traceFormat>
+        <inkml:channelProperties>
+          <inkml:channelProperty channel="X" name="resolution" value="1000" units="1/cm"/>
+          <inkml:channelProperty channel="Y" name="resolution" value="1000" units="1/cm"/>
+          <inkml:channelProperty channel="F" name="resolution" value="0" units="1/dev"/>
+        </inkml:channelProperties>
+      </inkml:inkSource>
+      <inkml:timestamp xml:id="ts0" timeString="2024-11-25T17:17:31.684"/>
+    </inkml:context>
+    <inkml:brush xml:id="br0">
+      <inkml:brushProperty name="width" value="0.035" units="cm"/>
+      <inkml:brushProperty name="height" value="0.035" units="cm"/>
+    </inkml:brush>
+  </inkml:definitions>
+  <inkml:trace contextRef="#ctx0" brushRef="#br0">0 0 24575,'33'2'0,"0"2"0,0 1 0,43 13 0,-4-2 0,85 18 0,-140-29 0,-1 0 0,1 0 0,15 9 0,-19-8 0,1 0 0,0-1 0,0 0 0,0-2 0,19 4 0,-5-3 0,-1 2 0,1 0 0,-1 2 0,27 12 0,7 7 0,-32-13 0,1-1 0,0-2 0,60 14 0,173 31 0,19 3 0,256 52 0,-247-39 0,-206-54 0,61 13 0,189 17 0,-299-44 0,55 14 0,-35-6 0,40 9 0,-36-7 0,85 8 0,-141-21 0,-1 0 0,0 0 0,1 0 0,-1 0 0,0 0 0,0 0 0,0 1 0,0 0 0,0-1 0,0 1 0,0 0 0,0 1 0,-1-1 0,1 0 0,-1 1 0,0-1 0,0 1 0,1 0 0,-2 0 0,1 0 0,2 5 0,4 9 0,0 0 0,9 36 0,-1-4 0,3-2-682,18 66-1,-35-103-6143</inkml:trace>
+</inkml:ink>
+</file>
+
+<file path=word/ink/ink43.xml><?xml version="1.0" encoding="utf-8"?>
+<inkml:ink xmlns:inkml="http://www.w3.org/2003/InkML">
+  <inkml:definitions>
+    <inkml:context xml:id="ctx0">
+      <inkml:inkSource xml:id="inkSrc0">
+        <inkml:traceFormat>
+          <inkml:channel name="X" type="integer" min="-2.14748E9" max="2.14748E9" units="cm"/>
+          <inkml:channel name="Y" type="integer" min="-2.14748E9" max="2.14748E9" units="cm"/>
+          <inkml:channel name="F" type="integer" max="32767" units="dev"/>
+        </inkml:traceFormat>
+        <inkml:channelProperties>
+          <inkml:channelProperty channel="X" name="resolution" value="1000" units="1/cm"/>
+          <inkml:channelProperty channel="Y" name="resolution" value="1000" units="1/cm"/>
+          <inkml:channelProperty channel="F" name="resolution" value="0" units="1/dev"/>
+        </inkml:channelProperties>
+      </inkml:inkSource>
+      <inkml:timestamp xml:id="ts0" timeString="2024-11-25T17:17:23.162"/>
+    </inkml:context>
+    <inkml:brush xml:id="br0">
+      <inkml:brushProperty name="width" value="0.035" units="cm"/>
+      <inkml:brushProperty name="height" value="0.035" units="cm"/>
+    </inkml:brush>
+  </inkml:definitions>
+  <inkml:trace contextRef="#ctx0" brushRef="#br0">915 0 24575,'11'54'0,"0"-10"0,-1 47 0,4 26 0,-2 123 0,-40 114-1365,24-318-5461</inkml:trace>
+  <inkml:trace contextRef="#ctx0" brushRef="#br0" timeOffset="2113.45">880 46 24575,'0'2'0,"-1"-1"0,1 0 0,-1 1 0,0-1 0,1 0 0,-1 0 0,0 1 0,0-1 0,0 0 0,0 0 0,0 0 0,0 0 0,0 0 0,0 0 0,-1-1 0,1 1 0,0 0 0,0-1 0,-2 2 0,-30 12 0,28-12 0,-24 10 0,0 1 0,-42 26 0,57-29 0,0 1 0,1 0 0,0 0 0,1 1 0,0 1 0,-14 20 0,-8 13 0,-1-1 0,-3-2 0,-1-2 0,-47 38 0,23-32 0,-3-3 0,-104 53 0,164-93 0,0-1 0,0 1 0,0 1 0,0-1 0,1 1 0,0 0 0,0 1 0,-8 10 0,13-16 0,0 1 0,0 0 0,0 0 0,0-1 0,0 1 0,0 0 0,0-1 0,1 1 0,-1 0 0,0-1 0,0 1 0,0 0 0,1-1 0,-1 1 0,0-1 0,1 1 0,-1 0 0,1-1 0,-1 1 0,1-1 0,-1 1 0,1-1 0,-1 1 0,1-1 0,-1 0 0,1 1 0,-1-1 0,1 0 0,0 1 0,-1-1 0,1 0 0,0 0 0,-1 1 0,1-1 0,0 0 0,1 0 0,32 10 0,-30-9 0,44 14 0,54 23 0,11 5 0,17-19 0,-68-8-273,1-3 0,0-3 0,0-3 0,120-2 0,-173-5-6553</inkml:trace>
+</inkml:ink>
+</file>
+
+<file path=word/ink/ink44.xml><?xml version="1.0" encoding="utf-8"?>
+<inkml:ink xmlns:inkml="http://www.w3.org/2003/InkML">
+  <inkml:definitions>
+    <inkml:context xml:id="ctx0">
+      <inkml:inkSource xml:id="inkSrc0">
+        <inkml:traceFormat>
+          <inkml:channel name="X" type="integer" min="-2.14748E9" max="2.14748E9" units="cm"/>
+          <inkml:channel name="Y" type="integer" min="-2.14748E9" max="2.14748E9" units="cm"/>
+          <inkml:channel name="F" type="integer" max="32767" units="dev"/>
+        </inkml:traceFormat>
+        <inkml:channelProperties>
+          <inkml:channelProperty channel="X" name="resolution" value="1000" units="1/cm"/>
+          <inkml:channelProperty channel="Y" name="resolution" value="1000" units="1/cm"/>
+          <inkml:channelProperty channel="F" name="resolution" value="0" units="1/dev"/>
+        </inkml:channelProperties>
+      </inkml:inkSource>
+      <inkml:timestamp xml:id="ts0" timeString="2024-11-25T17:17:20.548"/>
+    </inkml:context>
+    <inkml:brush xml:id="br0">
+      <inkml:brushProperty name="width" value="0.035" units="cm"/>
+      <inkml:brushProperty name="height" value="0.035" units="cm"/>
+    </inkml:brush>
+  </inkml:definitions>
+  <inkml:trace contextRef="#ctx0" brushRef="#br0">1402 1 24575,'52'-1'0,"57"3"0,-108-2 0,0 0 0,1 0 0,-1 1 0,0-1 0,0 0 0,0 1 0,0-1 0,0 1 0,0 0 0,0-1 0,0 1 0,0 0 0,0 0 0,0-1 0,0 1 0,-1 0 0,1 0 0,0 0 0,0 0 0,-1 0 0,1 0 0,-1 0 0,1 0 0,-1 0 0,1 1 0,-1-1 0,0 0 0,0 0 0,1 0 0,-1 0 0,0 1 0,0-1 0,0 0 0,0 0 0,0 0 0,-1 0 0,1 2 0,-14 58 0,7-33 0,1 45 0,7 117 0,2-70 0,-3-102 0,6 172 0,-6-188 0,0 0 0,0 0 0,-1 0 0,1 0 0,-1-1 0,1 1 0,-1 0 0,0 0 0,0 0 0,0-1 0,0 1 0,0 0 0,0-1 0,0 1 0,0-1 0,-1 1 0,1-1 0,0 0 0,-1 0 0,0 1 0,1-1 0,-1 0 0,1 0 0,-1 0 0,0-1 0,0 1 0,0 0 0,0-1 0,-3 1 0,-11 4 0,0-1 0,-27 3 0,19-4 0,15-1 0,-94 18 0,-144 47 0,40 17 0,-233 65 0,417-143 0,10-3 0,1 0 0,0 1 0,0 0 0,0 1 0,1 1 0,0 0 0,-17 11 0,8-5 0,0 0 0,-1-2 0,0 0 0,0-1 0,-1-1 0,-31 6 0,-50 8-1365,93-20-5461</inkml:trace>
+</inkml:ink>
+</file>
+
+<file path=word/ink/ink45.xml><?xml version="1.0" encoding="utf-8"?>
+<inkml:ink xmlns:inkml="http://www.w3.org/2003/InkML">
+  <inkml:definitions>
+    <inkml:context xml:id="ctx0">
+      <inkml:inkSource xml:id="inkSrc0">
+        <inkml:traceFormat>
+          <inkml:channel name="X" type="integer" min="-2.14748E9" max="2.14748E9" units="cm"/>
+          <inkml:channel name="Y" type="integer" min="-2.14748E9" max="2.14748E9" units="cm"/>
+          <inkml:channel name="F" type="integer" max="32767" units="dev"/>
+        </inkml:traceFormat>
+        <inkml:channelProperties>
+          <inkml:channelProperty channel="X" name="resolution" value="1000" units="1/cm"/>
+          <inkml:channelProperty channel="Y" name="resolution" value="1000" units="1/cm"/>
+          <inkml:channelProperty channel="F" name="resolution" value="0" units="1/dev"/>
+        </inkml:channelProperties>
+      </inkml:inkSource>
+      <inkml:timestamp xml:id="ts0" timeString="2024-11-25T17:17:15.914"/>
+    </inkml:context>
+    <inkml:brush xml:id="br0">
+      <inkml:brushProperty name="width" value="0.035" units="cm"/>
+      <inkml:brushProperty name="height" value="0.035" units="cm"/>
+    </inkml:brush>
+  </inkml:definitions>
+  <inkml:trace contextRef="#ctx0" brushRef="#br0">0 441 24575,'35'-2'0,"-1"0"0,0-3 0,0-1 0,0-1 0,-1-2 0,0-2 0,0 0 0,-1-2 0,-1-2 0,0-1 0,44-31 0,-65 39 0,-1-1 0,0 0 0,0-1 0,-1 0 0,-1 0 0,0-1 0,0 0 0,-1 0 0,0 0 0,-1-1 0,0 0 0,3-15 0,0 5 0,1 1 0,17-32 0,-22 48-136,0 0-1,0 1 1,1-1-1,-1 1 1,1 0-1,0 1 1,0-1-1,0 1 0,9-4 1,-5 1-6690</inkml:trace>
+</inkml:ink>
+</file>
+
+<file path=word/ink/ink46.xml><?xml version="1.0" encoding="utf-8"?>
+<inkml:ink xmlns:inkml="http://www.w3.org/2003/InkML">
+  <inkml:definitions>
+    <inkml:context xml:id="ctx0">
+      <inkml:inkSource xml:id="inkSrc0">
+        <inkml:traceFormat>
+          <inkml:channel name="X" type="integer" min="-2.14748E9" max="2.14748E9" units="cm"/>
+          <inkml:channel name="Y" type="integer" min="-2.14748E9" max="2.14748E9" units="cm"/>
+          <inkml:channel name="F" type="integer" max="32767" units="dev"/>
+        </inkml:traceFormat>
+        <inkml:channelProperties>
+          <inkml:channelProperty channel="X" name="resolution" value="1000" units="1/cm"/>
+          <inkml:channelProperty channel="Y" name="resolution" value="1000" units="1/cm"/>
+          <inkml:channelProperty channel="F" name="resolution" value="0" units="1/dev"/>
+        </inkml:channelProperties>
+      </inkml:inkSource>
+      <inkml:timestamp xml:id="ts0" timeString="2024-11-25T17:17:07.672"/>
+    </inkml:context>
+    <inkml:brush xml:id="br0">
+      <inkml:brushProperty name="width" value="0.035" units="cm"/>
+      <inkml:brushProperty name="height" value="0.035" units="cm"/>
+    </inkml:brush>
+  </inkml:definitions>
+  <inkml:trace contextRef="#ctx0" brushRef="#br0">1058 1241 24575,'2'0'0,"-1"1"0,1 0 0,-1-1 0,1 1 0,-1 0 0,0 0 0,1 0 0,-1 0 0,0 1 0,0-1 0,0 0 0,0 0 0,0 1 0,0-1 0,0 0 0,-1 1 0,1-1 0,0 1 0,-1-1 0,1 1 0,-1-1 0,1 1 0,-1 0 0,0 2 0,9 42 0,-9-45 0,25 134 0,-24-133 0,0-1 0,-1 1 0,1 0 0,0-1 0,0 1 0,0 0 0,0-1 0,1 1 0,-1-1 0,0 0 0,1 1 0,-1-1 0,0 0 0,1 0 0,0 0 0,-1 0 0,1 0 0,0 0 0,-1 0 0,1-1 0,0 1 0,0-1 0,-1 1 0,1-1 0,0 1 0,0-1 0,0 0 0,3 0 0,67 0 0,-51-1 0,313-2 0,-332 3 0,0 0 0,-1 0 0,1 0 0,0 0 0,-1-1 0,1 1 0,-1 0 0,1-1 0,0 1 0,-1-1 0,1 1 0,-1-1 0,1 0 0,-1 0 0,0 1 0,1-1 0,-1 0 0,0-1 0,0 1 0,1 0 0,-1 0 0,0 0 0,0-1 0,0 1 0,0 0 0,-1-1 0,1 1 0,0-1 0,-1 1 0,1-1 0,0-2 0,0-4 0,0 0 0,-1 0 0,0 1 0,-1-1 0,-2-14 0,-1-30 0,15-7 0,22-72 0,-20 87 0,-2 0 0,-2-1 0,6-75 0,-5-375 0,0 186 0,-9 307 0,-1-1 0,1 1 0,-1-1 0,0 1 0,0-1 0,0 1 0,0-1 0,0 0 0,0 1 0,-1-1 0,0 1 0,1-1 0,-1 1 0,0 0 0,0-1 0,0 1 0,-3-4 0,1 4 0,0 0 0,-1 0 0,1 1 0,0-1 0,-1 1 0,1 0 0,-1 0 0,1 0 0,-1 1 0,0-1 0,-6 1 0,5-1 0,-4 0 0,1 0 0,-1 0 0,1 1 0,-16 1 0,23-1 0,0 0 0,0 0 0,1 1 0,-1-1 0,0 0 0,0 0 0,0 1 0,1-1 0,-1 1 0,0-1 0,1 0 0,-1 1 0,0-1 0,1 1 0,-1 0 0,0-1 0,1 1 0,-1-1 0,1 1 0,-1 0 0,1 0 0,-1 1 0,1-1 0,-1 1 0,2-1 0,-1 1 0,0-1 0,0 1 0,0-1 0,1 1 0,-1-1 0,0 1 0,1-1 0,0 1 0,-1-1 0,1 0 0,0 1 0,0-1 0,-1 0 0,3 2 0,2 3 0,0 0 0,0-1 0,0 0 0,1 0 0,0-1 0,0 1 0,0-1 0,0-1 0,11 6 0,-13-7 0,0-1 0,0 1 0,1 0 0,-1-1 0,1 0 0,-1 0 0,1 0 0,-1-1 0,1 0 0,-1 1 0,1-2 0,0 1 0,-1 0 0,1-1 0,-1 0 0,7-2 0,-10 2 0,1 0 0,-1-1 0,1 1 0,-1-1 0,0 1 0,1-1 0,-1 0 0,0 0 0,0 1 0,0-1 0,0 0 0,-1 0 0,1 0 0,0 0 0,-1 0 0,0 0 0,1 0 0,-1 0 0,0 0 0,0 0 0,0 0 0,0 0 0,0 0 0,-1 0 0,1 0 0,0 0 0,-1 0 0,-1-3 0,1 1 0,1 0 0,-1 1 0,-1-1 0,1 0 0,-1 0 0,1 0 0,-1 1 0,0-1 0,-1 1 0,1 0 0,0-1 0,-1 1 0,-5-4 0,6 5 0,0 1 0,0-1 0,-1 1 0,1-1 0,-1 1 0,1 0 0,-1 0 0,1 1 0,-1-1 0,0 0 0,1 1 0,-1-1 0,0 1 0,0 0 0,1 0 0,-1 0 0,0 0 0,0 1 0,1-1 0,-1 1 0,0 0 0,1 0 0,-1-1 0,-2 3 0,3-1 0,0 0 0,0 0 0,0 1 0,0-1 0,0 0 0,1 1 0,-1 0 0,1-1 0,0 1 0,0 0 0,0-1 0,0 1 0,0 0 0,1 0 0,-1 0 0,1 0 0,0 0 0,0 0 0,0 0 0,0 0 0,0 0 0,1 3 0,0-4 0,-1 0 0,1 1 0,-1-1 0,1 0 0,-1 0 0,1 0 0,0 1 0,0-1 0,0 0 0,1 0 0,-1 0 0,0-1 0,1 1 0,-1 0 0,1 0 0,-1-1 0,1 1 0,0-1 0,0 1 0,0-1 0,0 0 0,0 0 0,3 2 0,-4-3 0,-1 0 0,1 0 0,0 0 0,0 1 0,0-1 0,-1 0 0,1 0 0,0 0 0,0 0 0,0 0 0,0 0 0,-1-1 0,1 1 0,0 0 0,0 0 0,0 0 0,-1-1 0,1 1 0,0-1 0,0 1 0,-1 0 0,1-1 0,1 0 0,-1-1 0,0 1 0,0-1 0,-1 1 0,1 0 0,0-1 0,-1 0 0,1 1 0,-1-1 0,1 1 0,-1-1 0,0 0 0,1 1 0,-1-1 0,0 0 0,0 1 0,-1-4 0,1 4 6,1 1 1,-1-1-1,0 0 0,0 0 0,0 1 0,0-1 1,0 0-1,0 1 0,0-1 0,0 0 1,0 0-1,-1 1 0,1-1 0,0 0 0,0 1 1,-1-1-1,1 0 0,0 1 0,-1-1 0,1 0 1,-1 1-1,1-1 0,0 1 0,-1-1 0,0 1 1,1-1-1,-1 1 0,1-1 0,-1 1 0,1 0 1,-1-1-1,0 1 0,1 0 0,-1-1 0,0 1 1,1 0-1,-1 0 0,0 0 0,0-1 1,1 1-1,-1 0 0,0 0 0,0 0 0,1 0 1,-1 0-1,0 1 0,1-1 0,-1 0 0,0 0 1,0 0-1,1 1 0,-1-1 0,0 0 0,0 1 1,1-1-21,-1 1 0,1-1 1,-1 0-1,1 1 0,-1-1 1,1 0-1,0 1 0,-1-1 1,1 1-1,0-1 0,-1 1 1,1-1-1,0 1 0,0-1 1,-1 1-1,1-1 0,0 1 1,0-1-1,0 1 0,0-1 1,0 1-1,0 0 1,-1-1-1,2 2 0,-1-2-43,0 1 0,1 0 1,-1 0-1,0-1 0,1 1 0,-1 0 0,1 0 0,0-1 0,-1 1 0,1-1 0,-1 1 1,1 0-1,0-1 0,0 0 0,-1 1 0,1-1 0,0 1 0,0-1 0,-1 0 0,1 1 1,0-1-1,0 0 0,1 0 0,7 3-6769</inkml:trace>
+  <inkml:trace contextRef="#ctx0" brushRef="#br0" timeOffset="2415.69">0 907 24575,'29'4'0,"1"1"0,-2 0 0,1 3 0,-1 0 0,0 2 0,33 16 0,-49-22 0,26 13 0,-3-2 0,65 19 0,-82-31-136,1-2-1,-1 0 1,1 0-1,-1-2 1,1 0-1,-1-2 1,1 0-1,-1 0 0,19-8 1,-27 8-6690</inkml:trace>
+  <inkml:trace contextRef="#ctx0" brushRef="#br0" timeOffset="2911.98">748 874 24575,'0'2'0,"0"2"0,0 5 0,0 3 0,0 1 0,2 2 0,1 1 0,-1-1 0,0 0 0,0-4-8191</inkml:trace>
+  <inkml:trace contextRef="#ctx0" brushRef="#br0" timeOffset="3492.84">702 953 24575,'2'0'0,"3"0"0,4 0 0,2 0 0,2 0 0,1 0 0,-1 0 0,0 0 0,-1 0 0,2 0 0,2-2 0,1 0 0,-1-1 0,-1 1 0,-3 1-8191</inkml:trace>
+  <inkml:trace contextRef="#ctx0" brushRef="#br0" timeOffset="4780.84">714 1161 24575,'1'0'0,"4"0"0,2 0 0,2 0 0,2 0 0,0 0 0,1 0 0,0 0 0,0 0 0,0 0 0,-1 0 0,-1 0-8191</inkml:trace>
+</inkml:ink>
+</file>
+
+<file path=word/ink/ink47.xml><?xml version="1.0" encoding="utf-8"?>
+<inkml:ink xmlns:inkml="http://www.w3.org/2003/InkML">
+  <inkml:definitions>
+    <inkml:context xml:id="ctx0">
+      <inkml:inkSource xml:id="inkSrc0">
+        <inkml:traceFormat>
+          <inkml:channel name="X" type="integer" min="-2.14748E9" max="2.14748E9" units="cm"/>
+          <inkml:channel name="Y" type="integer" min="-2.14748E9" max="2.14748E9" units="cm"/>
+          <inkml:channel name="F" type="integer" max="32767" units="dev"/>
+        </inkml:traceFormat>
+        <inkml:channelProperties>
+          <inkml:channelProperty channel="X" name="resolution" value="1000" units="1/cm"/>
+          <inkml:channelProperty channel="Y" name="resolution" value="1000" units="1/cm"/>
+          <inkml:channelProperty channel="F" name="resolution" value="0" units="1/dev"/>
+        </inkml:channelProperties>
+      </inkml:inkSource>
+      <inkml:timestamp xml:id="ts0" timeString="2024-11-25T17:16:58.008"/>
+    </inkml:context>
+    <inkml:brush xml:id="br0">
+      <inkml:brushProperty name="width" value="0.035" units="cm"/>
+      <inkml:brushProperty name="height" value="0.035" units="cm"/>
+    </inkml:brush>
+  </inkml:definitions>
+  <inkml:trace contextRef="#ctx0" brushRef="#br0">37 69 24575,'-1'0'0,"0"0"0,0 1 0,0-1 0,0 0 0,0 0 0,0 1 0,0-1 0,0 0 0,0 1 0,0-1 0,0 1 0,0 0 0,0-1 0,0 1 0,0 0 0,1-1 0,-1 1 0,0 0 0,1 0 0,-1 0 0,0-1 0,1 1 0,-1 0 0,1 0 0,-1 0 0,1 0 0,0 0 0,-1 0 0,1 0 0,0 0 0,0 0 0,0 0 0,0 1 0,-1-1 0,2 0 0,-1 0 0,0 2 0,0-1 0,0-1 0,0 1 0,1 0 0,-1 0 0,0-1 0,1 1 0,-1 0 0,1-1 0,0 1 0,-1 0 0,1-1 0,0 1 0,0-1 0,0 1 0,0-1 0,0 0 0,1 1 0,-1-1 0,0 0 0,0 0 0,1 0 0,-1 0 0,3 2 0,4-1 0,1 0 0,-1-1 0,1 0 0,-1 0 0,1-1 0,-1 0 0,1 0 0,-1-1 0,1 0 0,-1 0 0,14-5 0,-21 5 0,1-1 0,-1 1 0,1-1 0,-1 0 0,0 1 0,0-1 0,0 0 0,0 0 0,0 1 0,0-1 0,0 0 0,-1 0 0,1 0 0,0 0 0,-1 0 0,0 0 0,0 0 0,1 0 0,-1-1 0,0 1 0,-1 0 0,1 0 0,0 0 0,0 0 0,-1 0 0,0 0 0,1 0 0,-1 0 0,0 0 0,0 0 0,0 1 0,-2-4 0,0-1 0,0 0 0,-1 1 0,1-1 0,-1 1 0,-1 0 0,1 0 0,-1 0 0,0 1 0,-5-5 0,8 8 0,0-1 0,0 1 0,-1 0 0,1 0 0,0-1 0,-1 1 0,1 1 0,0-1 0,-1 0 0,1 0 0,-1 1 0,1 0 0,-1-1 0,1 1 0,-1 0 0,1 0 0,-1 1 0,0-1 0,1 0 0,-1 1 0,1-1 0,0 1 0,-1 0 0,1 0 0,0 0 0,-1 0 0,1 0 0,0 1 0,0-1 0,0 1 0,0-1 0,0 1 0,0 0 0,0 0 0,1 0 0,-1 0 0,1 0 0,-1 0 0,-1 3 0,1-1 0,1 0 0,-1 0 0,0 0 0,1 0 0,0 0 0,0 0 0,0 0 0,0 0 0,1 0 0,0 1 0,-1-1 0,2 0 0,-1 0 0,0 1 0,1-1 0,0 0 0,0 0 0,0 0 0,0 0 0,1 0 0,0 0 0,0 0 0,2 4 0,-3-7 0,0 0 0,0 1 0,0-1 0,0 0 0,0 0 0,0 0 0,0 0 0,0 0 0,0 0 0,0 0 0,1 0 0,-1 0 0,0-1 0,1 1 0,-1 0 0,1-1 0,-1 1 0,1-1 0,-1 0 0,1 1 0,-1-1 0,1 0 0,-1 0 0,1 0 0,-1 0 0,1 0 0,-1 0 0,1-1 0,-1 1 0,1 0 0,-1-1 0,1 1 0,-1-1 0,0 0 0,1 1 0,-1-1 0,0 0 0,1 0 0,-1 0 0,0 0 0,2-1 0,-1 0 0,0-1 0,0 1 0,0 0 0,0 0 0,-1-1 0,1 1 0,-1-1 0,0 1 0,1-1 0,-1 0 0,0 1 0,0-1 0,-1 0 0,1 0 0,-1 0 0,1 1 0,-1-1 0,0 0 0,0 0 0,0 0 0,-1-5 0,-3-3-1365,-1 1-5461</inkml:trace>
+  <inkml:trace contextRef="#ctx0" brushRef="#br0" timeOffset="887.31">71 24 24575,'-2'0'0,"0"0"0,0 0 0,0 1 0,0-1 0,0 1 0,0-1 0,0 1 0,0 0 0,0 0 0,0 0 0,0 0 0,0 0 0,0 0 0,1 1 0,-1-1 0,1 0 0,-1 1 0,1-1 0,-1 1 0,1 0 0,0 0 0,0-1 0,0 1 0,0 0 0,0 0 0,0 0 0,0 0 0,1 0 0,-1 0 0,0 3 0,1-3 0,-1-1 0,1 1 0,0 0 0,0-1 0,0 1 0,0 0 0,0 0 0,0-1 0,1 1 0,-1 0 0,0-1 0,1 1 0,-1-1 0,1 1 0,0 0 0,0-1 0,-1 0 0,1 1 0,0-1 0,0 1 0,0-1 0,0 0 0,1 0 0,-1 1 0,0-1 0,0 0 0,1 0 0,-1 0 0,1-1 0,-1 1 0,1 0 0,-1 0 0,1-1 0,-1 1 0,1-1 0,0 1 0,2-1 0,-3 1 0,0-1 0,0 0 0,1 0 0,-1 1 0,0-1 0,0 0 0,0 0 0,0 0 0,0 0 0,0-1 0,1 1 0,-1 0 0,0 0 0,0-1 0,0 1 0,0-1 0,0 1 0,0-1 0,0 1 0,0-1 0,0 1 0,0-1 0,0 0 0,0 0 0,-1 1 0,1-1 0,0 0 0,-1 0 0,1 0 0,0 0 0,-1 0 0,1 0 0,-1 0 0,1 0 0,-1 0 0,0 0 0,1 0 0,-1 0 0,0 0 0,0 0 0,0-1 0,1 1 0,-1 0 0,-1 0 0,1-1 0,0-1 0,0 1 0,-1-1 0,1 1 0,-1 0 0,0-1 0,0 1 0,0 0 0,0 0 0,0 0 0,0 0 0,0 0 0,-1 0 0,1 0 0,-1 0 0,0 0 0,1 0 0,-1 1 0,0-1 0,0 1 0,0-1 0,-3 0 0,4 1 0,-1 0 0,1 0 0,-1 0 0,1 1 0,-1-1 0,0 1 0,1-1 0,-1 1 0,0-1 0,1 1 0,-1 0 0,0 0 0,1 0 0,-1 0 0,0 0 0,0 0 0,1 1 0,-1-1 0,0 0 0,1 1 0,-1 0 0,1-1 0,-1 1 0,1 0 0,-1 0 0,1 0 0,-1 0 0,1 0 0,0 0 0,-1 0 0,1 0 0,0 0 0,0 1 0,0-1 0,0 0 0,0 1 0,0-1 0,0 1 0,0-1 0,1 1 0,-1 0 0,1-1 0,-1 1 0,1 0 0,0-1 0,-1 1 0,1 3 0,0-2 0,-1 0 0,1 1 0,0-1 0,0 0 0,1 1 0,-1-1 0,1 0 0,-1 0 0,1 1 0,0-1 0,0 0 0,1 0 0,-1 0 0,0 0 0,1 0 0,0 0 0,0 0 0,0-1 0,0 1 0,0-1 0,1 1 0,-1-1 0,1 0 0,4 4 0,0-4 43,-1 0 0,0 0-1,0 0 1,1-1 0,-1 0-1,1 0 1,11-1 0,-17 0-72,0 1 0,0-1 0,0 0 0,0 0 0,0 0 0,0 0 0,0 0 0,0 0 0,0-1 0,0 1 0,0 0 0,0 0 1,0-1-1,0 1 0,0 0 0,-1-1 0,1 1 0,0-1 0,0 1 0,0-1 0,-1 0 0,1 1 0,0-1 0,-1 0 0,1 1 0,0-1 1,-1 0-1,1 0 0,-1 0 0,1 0 0,-1 1 0,0-1 0,1 0 0,-1 0 0,0 0 0,1 0 0,-1 0 0,0 0 0,0 0 1,0 0-1,0 0 0,0 0 0,0 0 0,0 0 0,0 0 0,-1 0 0,1 0 0,0 1 0,-1-1 0,1 0 0,0 0 0,-1 0 0,1 0 1,-1 0-1,1 1 0,-1-1 0,1 0 0,-2-1 0,-3-6-6797</inkml:trace>
+  <inkml:trace contextRef="#ctx0" brushRef="#br0" timeOffset="1620.46">71 80 24575,'-2'0'0,"-2"0"0,-1 2 0,0 2 0,4 1 0,1 2 0,3-1 0,3-1 0,2-2 0,2-1 0,0-3 0,-3-1-8191</inkml:trace>
+  <inkml:trace contextRef="#ctx0" brushRef="#br0" timeOffset="4432.28">82 80 24575,'1'28'0,"10"51"0,-7-51 0,0-1 0,-1 31 0,-3-55 0,0 0 0,0 0 0,0 0 0,0 1 0,0-1 0,1 0 0,-1 0 0,1 0 0,0 0 0,0 0 0,0 0 0,0 0 0,1 0 0,-1 0 0,1 0 0,-1-1 0,1 1 0,0-1 0,0 1 0,0-1 0,1 0 0,2 3 0,0-3 0,0 1 0,1-2 0,-1 1 0,0 0 0,1-1 0,-1 0 0,1 0 0,-1-1 0,1 1 0,-1-1 0,12-2 0,379 1 0,-365 4 0,1 2 0,46 12 0,-15-3 0,-61-13 0,1-1 0,-1 1 0,0-1 0,0 1 0,1 0 0,-1 0 0,0 0 0,0 0 0,0 1 0,0-1 0,0 0 0,-1 1 0,1-1 0,0 1 0,-1 0 0,1 0 0,-1 0 0,1-1 0,-1 1 0,0 0 0,0 1 0,0-1 0,0 0 0,0 0 0,0 4 0,1 4 0,0 1 0,-1-1 0,-1 1 0,0 17 0,1 24 0,1-36 0,9 52 0,3 117 0,-14-105-1365,0-70-5461</inkml:trace>
+</inkml:ink>
+</file>
+
+<file path=word/ink/ink48.xml><?xml version="1.0" encoding="utf-8"?>
+<inkml:ink xmlns:inkml="http://www.w3.org/2003/InkML">
+  <inkml:definitions>
+    <inkml:context xml:id="ctx0">
+      <inkml:inkSource xml:id="inkSrc0">
+        <inkml:traceFormat>
+          <inkml:channel name="X" type="integer" min="-2.14748E9" max="2.14748E9" units="cm"/>
+          <inkml:channel name="Y" type="integer" min="-2.14748E9" max="2.14748E9" units="cm"/>
+          <inkml:channel name="F" type="integer" max="32767" units="dev"/>
+        </inkml:traceFormat>
+        <inkml:channelProperties>
+          <inkml:channelProperty channel="X" name="resolution" value="1000" units="1/cm"/>
+          <inkml:channelProperty channel="Y" name="resolution" value="1000" units="1/cm"/>
+          <inkml:channelProperty channel="F" name="resolution" value="0" units="1/dev"/>
+        </inkml:channelProperties>
+      </inkml:inkSource>
+      <inkml:timestamp xml:id="ts0" timeString="2024-11-25T17:16:49.608"/>
+    </inkml:context>
+    <inkml:brush xml:id="br0">
+      <inkml:brushProperty name="width" value="0.035" units="cm"/>
+      <inkml:brushProperty name="height" value="0.035" units="cm"/>
+    </inkml:brush>
+  </inkml:definitions>
+  <inkml:trace contextRef="#ctx0" brushRef="#br0">1 35 24575,'3'2'0,"0"1"0,0 0 0,-1 0 0,1 0 0,-1 0 0,0 0 0,1 0 0,-1 0 0,0 1 0,-1-1 0,1 1 0,-1 0 0,2 4 0,-1-3 0,18 53 0,-2 1 0,-2 1 0,7 69 0,-1-14 0,-13-75 215,10 59-1795,-19-90-5246</inkml:trace>
+  <inkml:trace contextRef="#ctx0" brushRef="#br0" timeOffset="968.88">47 0 24575,'28'1'0,"0"2"0,0 0 0,-1 2 0,1 1 0,-1 1 0,0 1 0,31 14 0,20 15 0,73 47 0,32 16 0,-172-95-195,-1-1 0,0-1 0,1 0 0,0 0 0,0-1 0,21 2 0,-21-4-6631</inkml:trace>
+  <inkml:trace contextRef="#ctx0" brushRef="#br0" timeOffset="2838.17">150 690 24575,'37'0'0,"72"-9"0,-93 6 0,0-1 0,-1 0 0,1-1 0,-1-1 0,-1 0 0,1-1 0,15-10 0,144-108 0,-85 58 0,-46 45 242,-39 21-306,0 0 0,-1 0 0,1-1-1,-1 1 1,1-1 0,-1 1-1,0-1 1,0 0 0,0-1-1,0 1 1,0 0 0,0-1 0,0 0-1,-1 1 1,1-1 0,-1 0-1,0 0 1,0-1 0,0 1-1,0 0 1,-1-1 0,1 1 0,-1-1-1,1-5 1,-1-2-6762</inkml:trace>
+</inkml:ink>
+</file>
+
+<file path=word/ink/ink49.xml><?xml version="1.0" encoding="utf-8"?>
+<inkml:ink xmlns:inkml="http://www.w3.org/2003/InkML">
+  <inkml:definitions>
+    <inkml:context xml:id="ctx0">
+      <inkml:inkSource xml:id="inkSrc0">
+        <inkml:traceFormat>
+          <inkml:channel name="X" type="integer" min="-2.14748E9" max="2.14748E9" units="cm"/>
+          <inkml:channel name="Y" type="integer" min="-2.14748E9" max="2.14748E9" units="cm"/>
+          <inkml:channel name="F" type="integer" max="32767" units="dev"/>
+        </inkml:traceFormat>
+        <inkml:channelProperties>
+          <inkml:channelProperty channel="X" name="resolution" value="1000" units="1/cm"/>
+          <inkml:channelProperty channel="Y" name="resolution" value="1000" units="1/cm"/>
+          <inkml:channelProperty channel="F" name="resolution" value="0" units="1/dev"/>
+        </inkml:channelProperties>
+      </inkml:inkSource>
+      <inkml:timestamp xml:id="ts0" timeString="2024-11-25T17:16:41.678"/>
+    </inkml:context>
+    <inkml:brush xml:id="br0">
+      <inkml:brushProperty name="width" value="0.035" units="cm"/>
+      <inkml:brushProperty name="height" value="0.035" units="cm"/>
+    </inkml:brush>
+  </inkml:definitions>
+  <inkml:trace contextRef="#ctx0" brushRef="#br0">95 735 24575,'-2'-1'0,"0"1"0,1-1 0,-1 0 0,1 0 0,-1 0 0,1 0 0,-1 0 0,1 0 0,0 0 0,-1 0 0,1-1 0,0 1 0,0 0 0,0-1 0,0 1 0,0-1 0,0 1 0,1-1 0,-1 0 0,0-2 0,-18-43 0,16 36 0,-9-25 0,3 0 0,0 0 0,3-1 0,-4-59 0,10-156 0,2 118 0,-2 122-1365,0 3-5461</inkml:trace>
+</inkml:ink>
+</file>
+
+<file path=word/ink/ink5.xml><?xml version="1.0" encoding="utf-8"?>
+<inkml:ink xmlns:inkml="http://www.w3.org/2003/InkML">
+  <inkml:definitions>
+    <inkml:context xml:id="ctx0">
+      <inkml:inkSource xml:id="inkSrc0">
+        <inkml:traceFormat>
+          <inkml:channel name="X" type="integer" min="-2.14748E9" max="2.14748E9" units="cm"/>
+          <inkml:channel name="Y" type="integer" min="-2.14748E9" max="2.14748E9" units="cm"/>
+          <inkml:channel name="F" type="integer" max="32767" units="dev"/>
+        </inkml:traceFormat>
+        <inkml:channelProperties>
+          <inkml:channelProperty channel="X" name="resolution" value="1000" units="1/cm"/>
+          <inkml:channelProperty channel="Y" name="resolution" value="1000" units="1/cm"/>
+          <inkml:channelProperty channel="F" name="resolution" value="0" units="1/dev"/>
+        </inkml:channelProperties>
+      </inkml:inkSource>
+      <inkml:timestamp xml:id="ts0" timeString="2024-11-25T17:03:32.629"/>
+    </inkml:context>
+    <inkml:brush xml:id="br0">
+      <inkml:brushProperty name="width" value="0.035" units="cm"/>
+      <inkml:brushProperty name="height" value="0.035" units="cm"/>
+    </inkml:brush>
+  </inkml:definitions>
+  <inkml:trace contextRef="#ctx0" brushRef="#br0">20 77 24575,'0'-3'0,"0"-5"0,-3-4 0,-2 1-8191</inkml:trace>
+  <inkml:trace contextRef="#ctx0" brushRef="#br0" timeOffset="343.47">1 19 24575,'0'-3'0,"3"-1"0,8 0 0,4 1 0,8 1 0,8 0 0,-1 1-8191</inkml:trace>
+  <inkml:trace contextRef="#ctx0" brushRef="#br0" timeOffset="719.47">324 1 24575,'3'0'0,"5"0"0,3 0 0,4 0 0,2 0 0,-1 0-8191</inkml:trace>
+  <inkml:trace contextRef="#ctx0" brushRef="#br0" timeOffset="720.47">532 19 24575,'4'0'0,"3"0"0,5 0 0,6 0 0,3 0 0,2 4 0,0 0 0,-4 0-8191</inkml:trace>
+  <inkml:trace contextRef="#ctx0" brushRef="#br0" timeOffset="1121.86">798 56 24575,'6'4'0,"6"0"0,0 3 0,-1 1-8191</inkml:trace>
+</inkml:ink>
+</file>
+
+<file path=word/ink/ink50.xml><?xml version="1.0" encoding="utf-8"?>
+<inkml:ink xmlns:inkml="http://www.w3.org/2003/InkML">
+  <inkml:definitions>
+    <inkml:context xml:id="ctx0">
+      <inkml:inkSource xml:id="inkSrc0">
+        <inkml:traceFormat>
+          <inkml:channel name="X" type="integer" min="-2.14748E9" max="2.14748E9" units="cm"/>
+          <inkml:channel name="Y" type="integer" min="-2.14748E9" max="2.14748E9" units="cm"/>
+          <inkml:channel name="F" type="integer" max="32767" units="dev"/>
+        </inkml:traceFormat>
+        <inkml:channelProperties>
+          <inkml:channelProperty channel="X" name="resolution" value="1000" units="1/cm"/>
+          <inkml:channelProperty channel="Y" name="resolution" value="1000" units="1/cm"/>
+          <inkml:channelProperty channel="F" name="resolution" value="0" units="1/dev"/>
+        </inkml:channelProperties>
+      </inkml:inkSource>
+      <inkml:timestamp xml:id="ts0" timeString="2024-11-25T17:16:38.594"/>
+    </inkml:context>
+    <inkml:brush xml:id="br0">
+      <inkml:brushProperty name="width" value="0.035" units="cm"/>
+      <inkml:brushProperty name="height" value="0.035" units="cm"/>
+    </inkml:brush>
+  </inkml:definitions>
+  <inkml:trace contextRef="#ctx0" brushRef="#br0">4026 8 24329,'-4025'0'0</inkml:trace>
+</inkml:ink>
+</file>
+
+<file path=word/ink/ink51.xml><?xml version="1.0" encoding="utf-8"?>
+<inkml:ink xmlns:inkml="http://www.w3.org/2003/InkML">
+  <inkml:definitions>
+    <inkml:context xml:id="ctx0">
+      <inkml:inkSource xml:id="inkSrc0">
+        <inkml:traceFormat>
+          <inkml:channel name="X" type="integer" min="-2.14748E9" max="2.14748E9" units="cm"/>
+          <inkml:channel name="Y" type="integer" min="-2.14748E9" max="2.14748E9" units="cm"/>
+          <inkml:channel name="F" type="integer" max="32767" units="dev"/>
+        </inkml:traceFormat>
+        <inkml:channelProperties>
+          <inkml:channelProperty channel="X" name="resolution" value="1000" units="1/cm"/>
+          <inkml:channelProperty channel="Y" name="resolution" value="1000" units="1/cm"/>
+          <inkml:channelProperty channel="F" name="resolution" value="0" units="1/dev"/>
+        </inkml:channelProperties>
+      </inkml:inkSource>
+      <inkml:timestamp xml:id="ts0" timeString="2024-11-25T17:16:34.382"/>
+    </inkml:context>
+    <inkml:brush xml:id="br0">
+      <inkml:brushProperty name="width" value="0.035" units="cm"/>
+      <inkml:brushProperty name="height" value="0.035" units="cm"/>
+    </inkml:brush>
+  </inkml:definitions>
+  <inkml:trace contextRef="#ctx0" brushRef="#br0">1 1865 24575,'66'1'0,"-1"-4"0,1-2 0,73-16 0,-133 20 0,-1 0 0,0 0 0,-1 0 0,1 0 0,0 0 0,-1-1 0,1 0 0,-1 0 0,7-4 0,-10 4 0,1 0 0,-1 0 0,1 0 0,-1 0 0,0 0 0,1-1 0,-1 1 0,0 0 0,-1-1 0,1 1 0,0-1 0,-1 1 0,1-1 0,-1 1 0,0-1 0,0 1 0,0-1 0,0-4 0,-3-24 0,0 1 0,-2 0 0,-17-57 0,-4-20 0,22 68 0,2 1 0,4-73 0,1 26 0,-3-574 0,1 633 0,3-1 0,0 1 0,1 0 0,10-30 0,-5 22 0,8-54 0,8-43 0,-22 108 0,-3 15 0,0-1 0,0 1 0,1 0 0,0 0 0,0 0 0,1 0 0,0 0 0,0 0 0,1 1 0,5-8 0,-4 12 0,0 1 0,1 0 0,-1 0 0,1 1 0,-1 0 0,1-1 0,0 2 0,-1-1 0,1 1 0,0 0 0,7 1 0,17-2 0,62-6 0,128 7 0,-85 3 0,-105-3 0,0 2 0,47 8 0,-75-9 0,-1 0 0,1 0 0,-1 0 0,1 0 0,-1 0 0,1 0 0,-1 0 0,0 0 0,0 0 0,1 1 0,-1-1 0,0 0 0,0 1 0,0-1 0,-1 1 0,1-1 0,0 1 0,-1-1 0,1 1 0,0 0 0,-1-1 0,0 1 0,1 0 0,-1 0 0,0-1 0,0 1 0,0 2 0,-2 59 0,0-40 0,3-2 103,-3 30 97,2-49-261,-1 0-1,1-1 0,-1 1 0,1-1 0,-1 1 1,0-1-1,0 1 0,1-1 0,-1 0 0,0 1 1,0-1-1,0 0 0,-1 0 0,1 1 0,0-1 1,0 0-1,-1 0 0,1 0 0,0-1 0,-1 1 1,1 0-1,-1 0 0,1-1 0,-1 1 1,1-1-1,-4 1 0,-5 0-6764</inkml:trace>
+</inkml:ink>
+</file>
+
+<file path=word/ink/ink52.xml><?xml version="1.0" encoding="utf-8"?>
+<inkml:ink xmlns:inkml="http://www.w3.org/2003/InkML">
+  <inkml:definitions>
+    <inkml:context xml:id="ctx0">
+      <inkml:inkSource xml:id="inkSrc0">
+        <inkml:traceFormat>
+          <inkml:channel name="X" type="integer" min="-2.14748E9" max="2.14748E9" units="cm"/>
+          <inkml:channel name="Y" type="integer" min="-2.14748E9" max="2.14748E9" units="cm"/>
+          <inkml:channel name="F" type="integer" max="32767" units="dev"/>
+        </inkml:traceFormat>
+        <inkml:channelProperties>
+          <inkml:channelProperty channel="X" name="resolution" value="1000" units="1/cm"/>
+          <inkml:channelProperty channel="Y" name="resolution" value="1000" units="1/cm"/>
+          <inkml:channelProperty channel="F" name="resolution" value="0" units="1/dev"/>
+        </inkml:channelProperties>
+      </inkml:inkSource>
+      <inkml:timestamp xml:id="ts0" timeString="2024-11-25T17:16:27.545"/>
+    </inkml:context>
+    <inkml:brush xml:id="br0">
+      <inkml:brushProperty name="width" value="0.035" units="cm"/>
+      <inkml:brushProperty name="height" value="0.035" units="cm"/>
+    </inkml:brush>
+  </inkml:definitions>
+  <inkml:trace contextRef="#ctx0" brushRef="#br0">0 427 24575,'1'-1'0,"0"1"0,-1-1 0,1 1 0,-1-1 0,1 1 0,0-1 0,-1 1 0,1-1 0,-1 0 0,1 0 0,-1 1 0,0-1 0,1 0 0,-1 1 0,0-1 0,0 0 0,1 0 0,-1 0 0,0 1 0,0-1 0,0 0 0,0 0 0,0-1 0,3-30 0,-3 22 0,1 7 0,1-1 0,-1 1 0,1 0 0,-1 0 0,1 0 0,0 0 0,0 0 0,0 1 0,1-1 0,-1 0 0,0 1 0,1 0 0,0 0 0,0 0 0,-1 0 0,1 0 0,0 0 0,6-2 0,67-25 0,-55 22 0,215-88 0,-222 90 0,123-47 0,-71 33 0,-60 18 0,0 0 0,0 0 0,0-1 0,1 1 0,-1-1 0,0-1 0,-1 1 0,1-1 0,0 0 0,-1 0 0,0-1 0,0 1 0,0-1 0,0 0 0,0-1 0,-1 1 0,8-10 0,15-28-1365,-24 35-5461</inkml:trace>
+</inkml:ink>
+</file>
+
+<file path=word/ink/ink53.xml><?xml version="1.0" encoding="utf-8"?>
+<inkml:ink xmlns:inkml="http://www.w3.org/2003/InkML">
+  <inkml:definitions>
+    <inkml:context xml:id="ctx0">
+      <inkml:inkSource xml:id="inkSrc0">
+        <inkml:traceFormat>
+          <inkml:channel name="X" type="integer" min="-2.14748E9" max="2.14748E9" units="cm"/>
+          <inkml:channel name="Y" type="integer" min="-2.14748E9" max="2.14748E9" units="cm"/>
+          <inkml:channel name="F" type="integer" max="32767" units="dev"/>
+        </inkml:traceFormat>
+        <inkml:channelProperties>
+          <inkml:channelProperty channel="X" name="resolution" value="1000" units="1/cm"/>
+          <inkml:channelProperty channel="Y" name="resolution" value="1000" units="1/cm"/>
+          <inkml:channelProperty channel="F" name="resolution" value="0" units="1/dev"/>
+        </inkml:channelProperties>
+      </inkml:inkSource>
+      <inkml:timestamp xml:id="ts0" timeString="2024-11-25T17:16:09.720"/>
+    </inkml:context>
+    <inkml:brush xml:id="br0">
+      <inkml:brushProperty name="width" value="0.035" units="cm"/>
+      <inkml:brushProperty name="height" value="0.035" units="cm"/>
+    </inkml:brush>
+  </inkml:definitions>
+  <inkml:trace contextRef="#ctx0" brushRef="#br0">655 609 24575,'-12'61'0,"10"-14"0,2 0 0,1 0 0,3-1 0,2 1 0,2-1 0,2 0 0,22 61 0,-28-93 4,-1 2 0,0-1 0,-1 0 0,-1 0 0,0 1 0,-1-1 0,-2 25 0,0 10-1401,2-40-5429</inkml:trace>
+  <inkml:trace contextRef="#ctx0" brushRef="#br0" timeOffset="1142.48">644 586 24575,'4'0'0,"0"1"0,-1 0 0,1-1 0,0 1 0,-1 0 0,1 1 0,-1-1 0,1 1 0,-1-1 0,0 1 0,1 0 0,-1 0 0,0 1 0,0-1 0,-1 1 0,4 2 0,42 57 0,-6-8 0,-23-36 0,104 107 0,-102-101 114,-9-8-361,1-2 1,0 0-1,0 0 1,2-2-1,16 13 1,-24-21-6580</inkml:trace>
+  <inkml:trace contextRef="#ctx0" brushRef="#br0" timeOffset="2512.04">747 1346 24575,'2'-3'0,"0"1"0,1-1 0,-1 0 0,1 1 0,0 0 0,0 0 0,0 0 0,0 0 0,0 0 0,1 0 0,-1 1 0,6-2 0,1-2 0,9-7 0,-1 0 0,0-1 0,-1-1 0,0-1 0,-1 0 0,-1-2 0,-1 1 0,0-2 0,14-23 0,-16 24 79,6-10-801,32-35 0,-40 52-6104</inkml:trace>
+  <inkml:trace contextRef="#ctx0" brushRef="#br0" timeOffset="5447.38">1149 1035 24575,'96'2'0,"103"-4"0,-197 2 0,-1 0 0,0-1 0,1 1 0,-1-1 0,0 1 0,0-1 0,0 0 0,1 1 0,-1-1 0,0 0 0,0 0 0,0 0 0,0 0 0,0 0 0,0 0 0,0 0 0,-1 0 0,1 0 0,0 0 0,0 0 0,-1-1 0,1 1 0,-1 0 0,1 0 0,-1-1 0,0 1 0,1 0 0,-1-1 0,0 1 0,0 0 0,0-1 0,0 1 0,0 0 0,0-1 0,-1-1 0,-7-60 0,5 48 0,-102-492 0,103 503 0,1 0 0,0 1 0,-1-1 0,0 0 0,0 0 0,0 1 0,0-1 0,0 1 0,-1 0 0,0-1 0,0 1 0,1 0 0,-2 1 0,1-1 0,0 0 0,-1 1 0,-4-3 0,-7-3 0,-1 1 0,0 1 0,-17-5 0,-29-12 0,-53-41 0,60 32 0,-67-28 0,61 35 0,-2 2 0,0 3 0,-107-19 0,99 27 0,23 4 0,-96-5 0,-95 14-1365,229-1-5461</inkml:trace>
+  <inkml:trace contextRef="#ctx0" brushRef="#br0" timeOffset="7338.27">816 793 24575,'2'0'0,"0"-2"0,1-2 0,-1-3 0,1-2 0,0-2 0,0 0 0,-1-3 0,0-1 0,-1 1 0,-1 0 0,0 1 0,0 0 0,0 1 0,0 1 0,-1-1 0,1 3-8191</inkml:trace>
+  <inkml:trace contextRef="#ctx0" brushRef="#br0" timeOffset="8692.93">919 1242 24575,'0'22'19,"4"122"298,-2-124-600,1-1-1,0 0 0,2 0 1,0 0-1,10 24 1,-11-35-6543</inkml:trace>
+  <inkml:trace contextRef="#ctx0" brushRef="#br0" timeOffset="11274.9">47 805 24575,'34'1'0,"1"2"0,57 13 0,-45-6 0,111 19 0,-134-24-5,-1-2-1,2 0 0,-1-2 1,38-2-1,-12 0-1331,-40 1-5489</inkml:trace>
+  <inkml:trace contextRef="#ctx0" brushRef="#br0" timeOffset="12192.55">724 931 24575,'2'0'0,"2"0"0,3 0 0,2 0 0,2 0 0,0 0 0,1 0 0,-2 0-8191</inkml:trace>
+  <inkml:trace contextRef="#ctx0" brushRef="#br0" timeOffset="13661.45">781 1081 24575,'2'0'0,"3"0"0,2 0 0,2 0 0,1 0 0,1 0 0,1 0 0,0 0 0,-2 0-8191</inkml:trace>
+  <inkml:trace contextRef="#ctx0" brushRef="#br0" timeOffset="14457.67">827 1057 24575,'0'2'0,"0"3"0,0 2 0,0 2 0,0 2 0,0-2-8191</inkml:trace>
+</inkml:ink>
+</file>
+
+<file path=word/ink/ink54.xml><?xml version="1.0" encoding="utf-8"?>
+<inkml:ink xmlns:inkml="http://www.w3.org/2003/InkML">
+  <inkml:definitions>
+    <inkml:context xml:id="ctx0">
+      <inkml:inkSource xml:id="inkSrc0">
+        <inkml:traceFormat>
+          <inkml:channel name="X" type="integer" min="-2.14748E9" max="2.14748E9" units="cm"/>
+          <inkml:channel name="Y" type="integer" min="-2.14748E9" max="2.14748E9" units="cm"/>
+          <inkml:channel name="F" type="integer" max="32767" units="dev"/>
+        </inkml:traceFormat>
+        <inkml:channelProperties>
+          <inkml:channelProperty channel="X" name="resolution" value="1000" units="1/cm"/>
+          <inkml:channelProperty channel="Y" name="resolution" value="1000" units="1/cm"/>
+          <inkml:channelProperty channel="F" name="resolution" value="0" units="1/dev"/>
+        </inkml:channelProperties>
+      </inkml:inkSource>
+      <inkml:timestamp xml:id="ts0" timeString="2024-11-25T17:16:00.157"/>
+    </inkml:context>
+    <inkml:brush xml:id="br0">
+      <inkml:brushProperty name="width" value="0.035" units="cm"/>
+      <inkml:brushProperty name="height" value="0.035" units="cm"/>
+    </inkml:brush>
+  </inkml:definitions>
+  <inkml:trace contextRef="#ctx0" brushRef="#br0">1 0 24575,'2'19'0,"1"-1"0,1 0 0,0 0 0,1 0 0,1 0 0,1-1 0,0 0 0,2 0 0,17 26 0,-20-34 0,1-1 0,-1 1 0,2-2 0,-1 1 0,1-1 0,1 0 0,-1-1 0,1 0 0,19 10 0,-8-6 0,1-1 0,1-1 0,37 8 0,135 21 0,-162-34 0,1-1 0,48-5 0,-79 2 0,0 1 0,0-1 0,0 0 0,0 1 0,0-1 0,-1 0 0,1-1 0,0 1 0,0 0 0,-1 0 0,1-1 0,-1 1 0,1-1 0,-1 1 0,0-1 0,0 1 0,0-1 0,1 0 0,-2 0 0,1 0 0,0 1 0,0-1 0,0 0 0,0-3 0,13-60 0,-10 40 0,5-19-341,-1 0 0,-3-1-1,1-51 1,-6 86-6485</inkml:trace>
+</inkml:ink>
+</file>
+
+<file path=word/ink/ink55.xml><?xml version="1.0" encoding="utf-8"?>
+<inkml:ink xmlns:inkml="http://www.w3.org/2003/InkML">
+  <inkml:definitions>
+    <inkml:context xml:id="ctx0">
+      <inkml:inkSource xml:id="inkSrc0">
+        <inkml:traceFormat>
+          <inkml:channel name="X" type="integer" min="-2.14748E9" max="2.14748E9" units="cm"/>
+          <inkml:channel name="Y" type="integer" min="-2.14748E9" max="2.14748E9" units="cm"/>
+          <inkml:channel name="F" type="integer" max="32767" units="dev"/>
+        </inkml:traceFormat>
+        <inkml:channelProperties>
+          <inkml:channelProperty channel="X" name="resolution" value="1000" units="1/cm"/>
+          <inkml:channelProperty channel="Y" name="resolution" value="1000" units="1/cm"/>
+          <inkml:channelProperty channel="F" name="resolution" value="0" units="1/dev"/>
+        </inkml:channelProperties>
+      </inkml:inkSource>
+      <inkml:timestamp xml:id="ts0" timeString="2024-11-25T17:23:54.051"/>
+    </inkml:context>
+    <inkml:brush xml:id="br0">
+      <inkml:brushProperty name="width" value="0.035" units="cm"/>
+      <inkml:brushProperty name="height" value="0.035" units="cm"/>
+    </inkml:brush>
+  </inkml:definitions>
+  <inkml:trace contextRef="#ctx0" brushRef="#br0">3 0 24575,'-2'281'0,"9"366"0,54-177 0,-13-152 0,-31-147 0,-8 0 0,-17 243 0,-3-146-1365,12-244-5461</inkml:trace>
+  <inkml:trace contextRef="#ctx0" brushRef="#br0" timeOffset="1532.77">43 1382 24575,'385'18'0,"206"-19"0,273 8 0,-735 2 0,164 34 0,120 49 0,-101-20 0,4-10 0,2-13 0,442 11 0,233-61 0,-364-3 0,1351 4-1365,-1954 0-5461</inkml:trace>
+  <inkml:trace contextRef="#ctx0" brushRef="#br0" timeOffset="14553.69">43 243 24575,'715'0'0,"-710"0"0,0 0 0,0 0 0,0 0 0,0 1 0,-1-1 0,1 1 0,0 0 0,0 1 0,0-1 0,-1 1 0,1 0 0,-1 0 0,9 5 0,-10-4 0,0 1 0,-1-1 0,1 0 0,-1 1 0,0 0 0,0 0 0,0-1 0,0 1 0,-1 0 0,0 1 0,0-1 0,0 0 0,0 0 0,0 0 0,-1 1 0,0 7 0,1 394 0,-6-160 0,3-218 0,0 1 0,-3-1 0,-7 29 0,-6 40 0,-30 165 0,30-183 0,3 2 0,4 0 0,-1 104 0,14-159 0,1 1 0,1-1 0,2 1 0,11 35 0,7 24 0,-13-17 0,-9-47 0,2 0 0,10 34 0,-4-2 0,4 8 0,-13-58 0,0-1 0,1 0 0,0 0 0,-1 0 0,1 0 0,0 0 0,0 0 0,0-1 0,1 1 0,-1-1 0,1 1 0,-1-1 0,1 0 0,0 0 0,5 2 0,11 5 0,0-1 0,0-2 0,1 0 0,0-1 0,31 4 0,107 3 0,-99-9 0,66 3 0,151-10 0,-274 4 0,0-1 0,0 1 0,0-1 0,0 1 0,0-1 0,0 0 0,0 0 0,0 0 0,0 0 0,0 0 0,-1 0 0,1 0 0,-1-1 0,1 1 0,0 0 0,-1-1 0,0 0 0,1 1 0,-1-1 0,0 0 0,0 0 0,0 1 0,0-1 0,-1 0 0,1 0 0,0 0 0,-1 0 0,1 0 0,0-4 0,0-7 0,0-1 0,0 1 0,-3-24 0,1 16 0,-3-237 0,47-434 0,-24 554 0,3-192 0,-24-317 0,2 644 0,0 1 0,0-1 0,0 1 0,0-1 0,1 1 0,-1-1 0,1 1 0,-1-1 0,1 1 0,0 0 0,0-1 0,0 1 0,0 0 0,1 0 0,-1 0 0,0 0 0,1 0 0,0 0 0,-1 0 0,1 0 0,0 0 0,0 1 0,0-1 0,0 1 0,0 0 0,0-1 0,0 1 0,1 0 0,-1 0 0,0 0 0,1 1 0,-1-1 0,1 1 0,-1-1 0,1 1 0,-1 0 0,4 0 0,11 0 0,0 0 0,0 2 0,0 0 0,27 8 0,-7-2 0,99 9 0,44 7 0,-125-17 0,1-2 0,106-5 0,36 2 0,-196-2 0,0 1 0,0-1 0,1 1 0,-1 0 0,0-1 0,0 1 0,0 0 0,0 0 0,0 0 0,0 1 0,-1-1 0,1 0 0,0 1 0,-1-1 0,1 1 0,-1 0 0,1-1 0,-1 1 0,0 0 0,1 0 0,-1 0 0,0 0 0,0 0 0,-1 0 0,1 0 0,0 0 0,-1 0 0,1 1 0,-1-1 0,1 3 0,0 10 0,0 0 0,0 1 0,-4 23 0,2-13 0,-4 1438 0,6-872 0,-1-589 0,0-1 0,1 1 0,-1-1 0,0 1 0,1-1 0,0 1 0,-1-1 0,1 1 0,0-1 0,0 1 0,0-1 0,1 0 0,-1 0 0,0 1 0,1-1 0,0 0 0,-1 0 0,1-1 0,0 1 0,0 0 0,0-1 0,0 1 0,0-1 0,1 1 0,-1-1 0,0 0 0,1 0 0,-1 0 0,1 0 0,-1-1 0,1 1 0,3 0 0,10 1 0,0 0 0,0-1 0,0-1 0,21-2 0,-6 1 0,454-3 0,-482 4 0,0 1 0,-1-1 0,1 0 0,0-1 0,0 1 0,0 0 0,-1-1 0,1 0 0,0 1 0,-1-1 0,1 0 0,0-1 0,-1 1 0,1 0 0,-1-1 0,0 1 0,5-4 0,-5 2 0,0-1 0,-1 1 0,1 0 0,-1-1 0,1 1 0,-1 0 0,0-1 0,-1 0 0,1 1 0,0-1 0,-1 1 0,0-1 0,0-6 0,-2-370 0,-1 116 0,-2 150 0,-5 1 0,-45-207 0,41 237 0,2 1 0,1-87 0,13-171 0,1 118 0,-3 220 0,0 0 0,0 0 0,1 0 0,-1-1 0,1 1 0,-1 0 0,1 0 0,0 0 0,-1 0 0,1 0 0,0 0 0,1 0 0,-1 0 0,0 0 0,0 1 0,1-1 0,-1 0 0,1 1 0,0-1 0,-1 1 0,1-1 0,0 1 0,0 0 0,0 0 0,0 0 0,0 0 0,0 0 0,0 0 0,0 1 0,3-1 0,8-2 0,1 1 0,-1 0 0,0 1 0,16 1 0,-7-1 0,775-1 0,-351 6 0,-340-5 0,122 3 0,-226-2 0,1 0 0,-1 0 0,0 1 0,1-1 0,-1 1 0,0 0 0,1-1 0,-1 1 0,0 0 0,0 1 0,1-1 0,-1 0 0,0 0 0,0 1 0,-1-1 0,1 1 0,0 0 0,0 0 0,-1 0 0,1-1 0,-1 1 0,1 1 0,-1-1 0,0 0 0,0 0 0,0 0 0,0 1 0,-1-1 0,1 0 0,0 1 0,-1-1 0,0 0 0,1 1 0,-1 3 0,0 10 0,-1 0 0,0 0 0,-1 0 0,-5 21 0,2-11 0,-15 85 0,7-48 0,2 0 0,-1 86 0,11 41 0,-13 463 0,8-206 0,8-273 0,-1-133 0,10 49 0,-2-21 0,-8-66 0,-1 0 0,1 0 0,-1 0 0,1 0 0,0 0 0,0 0 0,0 0 0,1-1 0,-1 1 0,1 0 0,-1-1 0,1 1 0,0-1 0,0 0 0,0 0 0,0 0 0,0 0 0,1 0 0,-1 0 0,1 0 0,-1-1 0,1 1 0,-1-1 0,1 1 0,0-1 0,0 0 0,0 0 0,0-1 0,5 2 0,8 0 0,1-1 0,0 0 0,-1-1 0,24-3 0,-3 0 0,411 1 0,-446 3 0,0-1 0,1 0 0,-1 0 0,0 0 0,0-1 0,1 1 0,-1 0 0,0-1 0,0 1 0,0-1 0,0 0 0,0 0 0,0 0 0,0 0 0,0 0 0,0 0 0,0-1 0,0 1 0,-1-1 0,1 1 0,-1-1 0,1 1 0,-1-1 0,1 0 0,0-2 0,0-2 0,0 0 0,0 0 0,-1 0 0,1-1 0,-1 1 0,-1 0 0,0-13 0,-1-379 0,-2 143 0,3-1020 0,0 1273 0,0 0 0,-1 0 0,1 0 0,0 0 0,0 0 0,0 0 0,0 0 0,1-1 0,-1 1 0,0 0 0,1 0 0,-1 0 0,1 1 0,0-1 0,0 0 0,0 0 0,0 0 0,0 0 0,0 1 0,0-1 0,1 0 0,-1 1 0,0-1 0,1 1 0,0 0 0,-1-1 0,1 1 0,0 0 0,-1 0 0,1 0 0,0 0 0,0 0 0,0 1 0,0-1 0,0 1 0,0-1 0,0 1 0,0-1 0,0 1 0,0 0 0,4 0 0,63-5 0,99 6 0,-72 1 0,234 4 0,558 81 0,-887-87 0,9 1 0,0 1 0,0 0 0,-1 1 0,1 0 0,-1 0 0,10 5 0,-16-6 0,-1 0 0,1-1 0,-1 1 0,0 1 0,0-1 0,0 0 0,0 0 0,0 1 0,-1-1 0,1 1 0,-1 0 0,1-1 0,-1 1 0,0 0 0,0 0 0,0 0 0,0 0 0,-1 0 0,1 0 0,-1 0 0,0 0 0,0 5 0,-2 395 0,-1-131 0,3 666 0,-11-788 0,6-103 0,1-1 0,4 53 0,0-97 0,0 0 0,1 1 0,-1-1 0,1 0 0,-1 0 0,1 1 0,0-1 0,0 0 0,0 0 0,0 0 0,0 0 0,1 0 0,-1 0 0,1 0 0,-1-1 0,1 1 0,0 0 0,-1-1 0,1 1 0,0-1 0,0 0 0,0 1 0,0-1 0,0 0 0,0 0 0,1 0 0,-1-1 0,0 1 0,0-1 0,1 1 0,-1-1 0,3 1 0,10 0 0,1-1 0,-1 0 0,0 0 0,17-4 0,7 0 0,49 5 0,97 14 0,-50-10-1365,-118-5-5461</inkml:trace>
+</inkml:ink>
+</file>
+
+<file path=word/ink/ink6.xml><?xml version="1.0" encoding="utf-8"?>
+<inkml:ink xmlns:inkml="http://www.w3.org/2003/InkML">
+  <inkml:definitions>
+    <inkml:context xml:id="ctx0">
+      <inkml:inkSource xml:id="inkSrc0">
+        <inkml:traceFormat>
+          <inkml:channel name="X" type="integer" min="-2.14748E9" max="2.14748E9" units="cm"/>
+          <inkml:channel name="Y" type="integer" min="-2.14748E9" max="2.14748E9" units="cm"/>
+          <inkml:channel name="F" type="integer" max="32767" units="dev"/>
+        </inkml:traceFormat>
+        <inkml:channelProperties>
+          <inkml:channelProperty channel="X" name="resolution" value="1000" units="1/cm"/>
+          <inkml:channelProperty channel="Y" name="resolution" value="1000" units="1/cm"/>
+          <inkml:channelProperty channel="F" name="resolution" value="0" units="1/dev"/>
+        </inkml:channelProperties>
+      </inkml:inkSource>
+      <inkml:timestamp xml:id="ts0" timeString="2024-11-25T17:03:38.805"/>
+    </inkml:context>
+    <inkml:brush xml:id="br0">
+      <inkml:brushProperty name="width" value="0.035" units="cm"/>
+      <inkml:brushProperty name="height" value="0.035" units="cm"/>
+    </inkml:brush>
+  </inkml:definitions>
+  <inkml:trace contextRef="#ctx0" brushRef="#br0">1 0 24575</inkml:trace>
+</inkml:ink>
+</file>
+
+<file path=word/ink/ink7.xml><?xml version="1.0" encoding="utf-8"?>
+<inkml:ink xmlns:inkml="http://www.w3.org/2003/InkML">
+  <inkml:definitions>
+    <inkml:context xml:id="ctx0">
+      <inkml:inkSource xml:id="inkSrc0">
+        <inkml:traceFormat>
+          <inkml:channel name="X" type="integer" min="-2.14748E9" max="2.14748E9" units="cm"/>
+          <inkml:channel name="Y" type="integer" min="-2.14748E9" max="2.14748E9" units="cm"/>
+          <inkml:channel name="F" type="integer" max="32767" units="dev"/>
+        </inkml:traceFormat>
+        <inkml:channelProperties>
+          <inkml:channelProperty channel="X" name="resolution" value="1000" units="1/cm"/>
+          <inkml:channelProperty channel="Y" name="resolution" value="1000" units="1/cm"/>
+          <inkml:channelProperty channel="F" name="resolution" value="0" units="1/dev"/>
+        </inkml:channelProperties>
+      </inkml:inkSource>
+      <inkml:timestamp xml:id="ts0" timeString="2024-11-25T17:03:38.447"/>
+    </inkml:context>
+    <inkml:brush xml:id="br0">
+      <inkml:brushProperty name="width" value="0.035" units="cm"/>
+      <inkml:brushProperty name="height" value="0.035" units="cm"/>
+    </inkml:brush>
+  </inkml:definitions>
+  <inkml:trace contextRef="#ctx0" brushRef="#br0">326 0 24575,'0'0'-8191</inkml:trace>
+  <inkml:trace contextRef="#ctx0" brushRef="#br0" timeOffset="1">306 0 24575,'0'3'0,"-6"2"0,-6-1 0,-17 2 0,-15 4 0,-18 3 0,-17 3 0,5-2-8191</inkml:trace>
+</inkml:ink>
+</file>
+
+<file path=word/ink/ink8.xml><?xml version="1.0" encoding="utf-8"?>
+<inkml:ink xmlns:inkml="http://www.w3.org/2003/InkML">
+  <inkml:definitions>
+    <inkml:context xml:id="ctx0">
+      <inkml:inkSource xml:id="inkSrc0">
+        <inkml:traceFormat>
+          <inkml:channel name="X" type="integer" min="-2.14748E9" max="2.14748E9" units="cm"/>
+          <inkml:channel name="Y" type="integer" min="-2.14748E9" max="2.14748E9" units="cm"/>
+          <inkml:channel name="F" type="integer" max="32767" units="dev"/>
+        </inkml:traceFormat>
+        <inkml:channelProperties>
+          <inkml:channelProperty channel="X" name="resolution" value="1000" units="1/cm"/>
+          <inkml:channelProperty channel="Y" name="resolution" value="1000" units="1/cm"/>
+          <inkml:channelProperty channel="F" name="resolution" value="0" units="1/dev"/>
+        </inkml:channelProperties>
+      </inkml:inkSource>
+      <inkml:timestamp xml:id="ts0" timeString="2024-11-25T17:03:37.380"/>
+    </inkml:context>
+    <inkml:brush xml:id="br0">
+      <inkml:brushProperty name="width" value="0.035" units="cm"/>
+      <inkml:brushProperty name="height" value="0.035" units="cm"/>
+    </inkml:brush>
+  </inkml:definitions>
+  <inkml:trace contextRef="#ctx0" brushRef="#br0">1 1 24575,'0'6'0,"0"6"0,0 4 0,0 5 0,0 0-8191</inkml:trace>
+  <inkml:trace contextRef="#ctx0" brushRef="#br0" timeOffset="1">1 342 24575,'0'3'0,"0"4"0,0 8 0,0 1-8191</inkml:trace>
+</inkml:ink>
+</file>
+
+<file path=word/ink/ink9.xml><?xml version="1.0" encoding="utf-8"?>
+<inkml:ink xmlns:inkml="http://www.w3.org/2003/InkML">
+  <inkml:definitions>
+    <inkml:context xml:id="ctx0">
+      <inkml:inkSource xml:id="inkSrc0">
+        <inkml:traceFormat>
+          <inkml:channel name="X" type="integer" min="-2.14748E9" max="2.14748E9" units="cm"/>
+          <inkml:channel name="Y" type="integer" min="-2.14748E9" max="2.14748E9" units="cm"/>
+          <inkml:channel name="F" type="integer" max="32767" units="dev"/>
+        </inkml:traceFormat>
+        <inkml:channelProperties>
+          <inkml:channelProperty channel="X" name="resolution" value="1000" units="1/cm"/>
+          <inkml:channelProperty channel="Y" name="resolution" value="1000" units="1/cm"/>
+          <inkml:channelProperty channel="F" name="resolution" value="0" units="1/dev"/>
+        </inkml:channelProperties>
+      </inkml:inkSource>
+      <inkml:timestamp xml:id="ts0" timeString="2024-11-25T17:03:37.023"/>
+    </inkml:context>
+    <inkml:brush xml:id="br0">
+      <inkml:brushProperty name="width" value="0.035" units="cm"/>
+      <inkml:brushProperty name="height" value="0.035" units="cm"/>
+    </inkml:brush>
+  </inkml:definitions>
+  <inkml:trace contextRef="#ctx0" brushRef="#br0">0 0 24575,'0'4'0,"0"3"0,0 8 0,0 4 0,0 3 0,0-4-8191</inkml:trace>
+</inkml:ink>
+</file>
+
 <file path=word/theme/theme1.xml><?xml version="1.0" encoding="utf-8"?>
 <a:theme xmlns:a="http://schemas.openxmlformats.org/drawingml/2006/main" name="Kantoorthema">
   <a:themeElements>

--- a/project analoog/logboek.docx
+++ b/project analoog/logboek.docx
@@ -7575,6 +7575,816 @@
         <w:t xml:space="preserve"> deel van de opgave is alleen zichtbaar met de telefoon</w:t>
       </w:r>
     </w:p>
+    <w:p>
+      <w:r>
+        <w:br w:type="page"/>
+      </w:r>
+    </w:p>
+    <w:p>
+      <w:pPr>
+        <w:pStyle w:val="Kop2"/>
+      </w:pPr>
+      <w:r>
+        <w:lastRenderedPageBreak/>
+        <w:t>5.0 voorbereiding</w:t>
+      </w:r>
+    </w:p>
+    <w:p>
+      <w:pPr>
+        <w:pStyle w:val="Lijstalinea"/>
+        <w:numPr>
+          <w:ilvl w:val="0"/>
+          <w:numId w:val="9"/>
+        </w:numPr>
+      </w:pPr>
+      <w:r>
+        <w:t>0v</w:t>
+      </w:r>
+    </w:p>
+    <w:p>
+      <w:pPr>
+        <w:pStyle w:val="Lijstalinea"/>
+        <w:numPr>
+          <w:ilvl w:val="0"/>
+          <w:numId w:val="9"/>
+        </w:numPr>
+      </w:pPr>
+      <w:r>
+        <w:t>0v</w:t>
+      </w:r>
+    </w:p>
+    <w:p>
+      <w:pPr>
+        <w:pStyle w:val="Lijstalinea"/>
+        <w:numPr>
+          <w:ilvl w:val="0"/>
+          <w:numId w:val="9"/>
+        </w:numPr>
+      </w:pPr>
+      <w:r>
+        <w:t xml:space="preserve">0.5V </w:t>
+      </w:r>
+    </w:p>
+    <w:p>
+      <w:pPr>
+        <w:pStyle w:val="Lijstalinea"/>
+        <w:numPr>
+          <w:ilvl w:val="0"/>
+          <w:numId w:val="9"/>
+        </w:numPr>
+      </w:pPr>
+      <w:r>
+        <w:t>-0,00005</w:t>
+      </w:r>
+      <w:r>
+        <w:t>A</w:t>
+      </w:r>
+    </w:p>
+    <w:p>
+      <w:pPr>
+        <w:pStyle w:val="Lijstalinea"/>
+        <w:numPr>
+          <w:ilvl w:val="0"/>
+          <w:numId w:val="9"/>
+        </w:numPr>
+      </w:pPr>
+      <w:r>
+        <w:t>-0.5V</w:t>
+      </w:r>
+    </w:p>
+    <w:p>
+      <w:pPr>
+        <w:pStyle w:val="Lijstalinea"/>
+        <w:numPr>
+          <w:ilvl w:val="0"/>
+          <w:numId w:val="9"/>
+        </w:numPr>
+      </w:pPr>
+      <w:r>
+        <w:t>-0.5v</w:t>
+      </w:r>
+      <w:r>
+        <w:sym w:font="Wingdings" w:char="F0E0"/>
+      </w:r>
+      <w:r>
+        <w:t>0.5v</w:t>
+      </w:r>
+    </w:p>
+    <w:p>
+      <w:pPr>
+        <w:pStyle w:val="Lijstalinea"/>
+        <w:numPr>
+          <w:ilvl w:val="0"/>
+          <w:numId w:val="9"/>
+        </w:numPr>
+      </w:pPr>
+      <w:r>
+        <w:t>-1</w:t>
+      </w:r>
+    </w:p>
+    <w:p>
+      <w:pPr>
+        <w:pStyle w:val="Lijstalinea"/>
+        <w:numPr>
+          <w:ilvl w:val="0"/>
+          <w:numId w:val="9"/>
+        </w:numPr>
+      </w:pPr>
+      <w:r>
+        <w:rPr>
+          <w:noProof/>
+        </w:rPr>
+        <mc:AlternateContent>
+          <mc:Choice Requires="wpi">
+            <w:drawing>
+              <wp:anchor distT="0" distB="0" distL="114300" distR="114300" simplePos="0" relativeHeight="251723776" behindDoc="0" locked="0" layoutInCell="1" allowOverlap="1" wp14:anchorId="438060F6" wp14:editId="2F149795">
+                <wp:simplePos x="0" y="0"/>
+                <wp:positionH relativeFrom="column">
+                  <wp:posOffset>292453</wp:posOffset>
+                </wp:positionH>
+                <wp:positionV relativeFrom="paragraph">
+                  <wp:posOffset>370546</wp:posOffset>
+                </wp:positionV>
+                <wp:extent cx="4353120" cy="829080"/>
+                <wp:effectExtent l="38100" t="38100" r="47625" b="47625"/>
+                <wp:wrapNone/>
+                <wp:docPr id="440019472" name="Inkt 5"/>
+                <wp:cNvGraphicFramePr/>
+                <a:graphic xmlns:a="http://schemas.openxmlformats.org/drawingml/2006/main">
+                  <a:graphicData uri="http://schemas.microsoft.com/office/word/2010/wordprocessingInk">
+                    <w14:contentPart bwMode="auto" r:id="rId128">
+                      <w14:nvContentPartPr>
+                        <w14:cNvContentPartPr/>
+                      </w14:nvContentPartPr>
+                      <w14:xfrm>
+                        <a:off x="0" y="0"/>
+                        <a:ext cx="4353120" cy="829080"/>
+                      </w14:xfrm>
+                    </w14:contentPart>
+                  </a:graphicData>
+                </a:graphic>
+              </wp:anchor>
+            </w:drawing>
+          </mc:Choice>
+          <mc:Fallback>
+            <w:pict>
+              <v:shapetype w14:anchorId="5009D2CF" id="_x0000_t75" coordsize="21600,21600" o:spt="75" o:preferrelative="t" path="m@4@5l@4@11@9@11@9@5xe" filled="f" stroked="f">
+                <v:stroke joinstyle="miter"/>
+                <v:formulas>
+                  <v:f eqn="if lineDrawn pixelLineWidth 0"/>
+                  <v:f eqn="sum @0 1 0"/>
+                  <v:f eqn="sum 0 0 @1"/>
+                  <v:f eqn="prod @2 1 2"/>
+                  <v:f eqn="prod @3 21600 pixelWidth"/>
+                  <v:f eqn="prod @3 21600 pixelHeight"/>
+                  <v:f eqn="sum @0 0 1"/>
+                  <v:f eqn="prod @6 1 2"/>
+                  <v:f eqn="prod @7 21600 pixelWidth"/>
+                  <v:f eqn="sum @8 21600 0"/>
+                  <v:f eqn="prod @7 21600 pixelHeight"/>
+                  <v:f eqn="sum @10 21600 0"/>
+                </v:formulas>
+                <v:path o:extrusionok="f" gradientshapeok="t" o:connecttype="rect"/>
+                <o:lock v:ext="edit" aspectratio="t"/>
+              </v:shapetype>
+              <v:shape id="Inkt 5" o:spid="_x0000_s1026" type="#_x0000_t75" style="position:absolute;margin-left:22.55pt;margin-top:28.7pt;width:343.75pt;height:66.3pt;z-index:251723776;visibility:visible;mso-wrap-style:square;mso-wrap-distance-left:9pt;mso-wrap-distance-top:0;mso-wrap-distance-right:9pt;mso-wrap-distance-bottom:0;mso-position-horizontal:absolute;mso-position-horizontal-relative:text;mso-position-vertical:absolute;mso-position-vertical-relative:text" o:gfxdata="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">
+                <v:imagedata r:id="rId129" o:title=""/>
+              </v:shape>
+            </w:pict>
+          </mc:Fallback>
+        </mc:AlternateContent>
+      </w:r>
+      <w:r>
+        <w:rPr>
+          <w:noProof/>
+        </w:rPr>
+        <mc:AlternateContent>
+          <mc:Choice Requires="wpi">
+            <w:drawing>
+              <wp:anchor distT="0" distB="0" distL="114300" distR="114300" simplePos="0" relativeHeight="251722752" behindDoc="0" locked="0" layoutInCell="1" allowOverlap="1" wp14:anchorId="4407FD47" wp14:editId="018C77F2">
+                <wp:simplePos x="0" y="0"/>
+                <wp:positionH relativeFrom="column">
+                  <wp:posOffset>292453</wp:posOffset>
+                </wp:positionH>
+                <wp:positionV relativeFrom="paragraph">
+                  <wp:posOffset>517426</wp:posOffset>
+                </wp:positionV>
+                <wp:extent cx="4214520" cy="498960"/>
+                <wp:effectExtent l="38100" t="38100" r="33655" b="34925"/>
+                <wp:wrapNone/>
+                <wp:docPr id="1681815384" name="Inkt 4"/>
+                <wp:cNvGraphicFramePr/>
+                <a:graphic xmlns:a="http://schemas.openxmlformats.org/drawingml/2006/main">
+                  <a:graphicData uri="http://schemas.microsoft.com/office/word/2010/wordprocessingInk">
+                    <w14:contentPart bwMode="auto" r:id="rId130">
+                      <w14:nvContentPartPr>
+                        <w14:cNvContentPartPr/>
+                      </w14:nvContentPartPr>
+                      <w14:xfrm>
+                        <a:off x="0" y="0"/>
+                        <a:ext cx="4214520" cy="498960"/>
+                      </w14:xfrm>
+                    </w14:contentPart>
+                  </a:graphicData>
+                </a:graphic>
+              </wp:anchor>
+            </w:drawing>
+          </mc:Choice>
+          <mc:Fallback>
+            <w:pict>
+              <v:shape w14:anchorId="4241E922" id="Inkt 4" o:spid="_x0000_s1026" type="#_x0000_t75" style="position:absolute;margin-left:22.55pt;margin-top:40.25pt;width:332.8pt;height:40.3pt;z-index:251722752;visibility:visible;mso-wrap-style:square;mso-wrap-distance-left:9pt;mso-wrap-distance-top:0;mso-wrap-distance-right:9pt;mso-wrap-distance-bottom:0;mso-position-horizontal:absolute;mso-position-horizontal-relative:text;mso-position-vertical:absolute;mso-position-vertical-relative:text" o:gfxdata="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">
+                <v:imagedata r:id="rId131" o:title=""/>
+              </v:shape>
+            </w:pict>
+          </mc:Fallback>
+        </mc:AlternateContent>
+      </w:r>
+      <w:r>
+        <w:rPr>
+          <w:noProof/>
+        </w:rPr>
+        <mc:AlternateContent>
+          <mc:Choice Requires="wpi">
+            <w:drawing>
+              <wp:anchor distT="0" distB="0" distL="114300" distR="114300" simplePos="0" relativeHeight="251721728" behindDoc="0" locked="0" layoutInCell="1" allowOverlap="1" wp14:anchorId="04E228A7" wp14:editId="733E48D0">
+                <wp:simplePos x="0" y="0"/>
+                <wp:positionH relativeFrom="column">
+                  <wp:posOffset>219075</wp:posOffset>
+                </wp:positionH>
+                <wp:positionV relativeFrom="paragraph">
+                  <wp:posOffset>334645</wp:posOffset>
+                </wp:positionV>
+                <wp:extent cx="4054360" cy="986790"/>
+                <wp:effectExtent l="38100" t="38100" r="3810" b="41910"/>
+                <wp:wrapNone/>
+                <wp:docPr id="1761311737" name="Inkt 3"/>
+                <wp:cNvGraphicFramePr/>
+                <a:graphic xmlns:a="http://schemas.openxmlformats.org/drawingml/2006/main">
+                  <a:graphicData uri="http://schemas.microsoft.com/office/word/2010/wordprocessingInk">
+                    <w14:contentPart bwMode="auto" r:id="rId132">
+                      <w14:nvContentPartPr>
+                        <w14:cNvContentPartPr/>
+                      </w14:nvContentPartPr>
+                      <w14:xfrm>
+                        <a:off x="0" y="0"/>
+                        <a:ext cx="4054360" cy="986790"/>
+                      </w14:xfrm>
+                    </w14:contentPart>
+                  </a:graphicData>
+                </a:graphic>
+              </wp:anchor>
+            </w:drawing>
+          </mc:Choice>
+          <mc:Fallback>
+            <w:pict>
+              <v:shape w14:anchorId="7FEF44AA" id="Inkt 3" o:spid="_x0000_s1026" type="#_x0000_t75" style="position:absolute;margin-left:16.75pt;margin-top:25.85pt;width:320.25pt;height:78.65pt;z-index:251721728;visibility:visible;mso-wrap-style:square;mso-wrap-distance-left:9pt;mso-wrap-distance-top:0;mso-wrap-distance-right:9pt;mso-wrap-distance-bottom:0;mso-position-horizontal:absolute;mso-position-horizontal-relative:text;mso-position-vertical:absolute;mso-position-vertical-relative:text" o:gfxdata="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">
+                <v:imagedata r:id="rId133" o:title=""/>
+              </v:shape>
+            </w:pict>
+          </mc:Fallback>
+        </mc:AlternateContent>
+      </w:r>
+      <w:r>
+        <w:rPr>
+          <w:noProof/>
+        </w:rPr>
+        <mc:AlternateContent>
+          <mc:Choice Requires="wpi">
+            <w:drawing>
+              <wp:anchor distT="0" distB="0" distL="114300" distR="114300" simplePos="0" relativeHeight="251720704" behindDoc="0" locked="0" layoutInCell="1" allowOverlap="1" wp14:anchorId="377C371A" wp14:editId="335AAB73">
+                <wp:simplePos x="0" y="0"/>
+                <wp:positionH relativeFrom="column">
+                  <wp:posOffset>-1638947</wp:posOffset>
+                </wp:positionH>
+                <wp:positionV relativeFrom="paragraph">
+                  <wp:posOffset>308626</wp:posOffset>
+                </wp:positionV>
+                <wp:extent cx="23400" cy="413280"/>
+                <wp:effectExtent l="38100" t="38100" r="53340" b="44450"/>
+                <wp:wrapNone/>
+                <wp:docPr id="1439525837" name="Inkt 4"/>
+                <wp:cNvGraphicFramePr/>
+                <a:graphic xmlns:a="http://schemas.openxmlformats.org/drawingml/2006/main">
+                  <a:graphicData uri="http://schemas.microsoft.com/office/word/2010/wordprocessingInk">
+                    <w14:contentPart bwMode="auto" r:id="rId134">
+                      <w14:nvContentPartPr>
+                        <w14:cNvContentPartPr/>
+                      </w14:nvContentPartPr>
+                      <w14:xfrm>
+                        <a:off x="0" y="0"/>
+                        <a:ext cx="23400" cy="413280"/>
+                      </w14:xfrm>
+                    </w14:contentPart>
+                  </a:graphicData>
+                </a:graphic>
+              </wp:anchor>
+            </w:drawing>
+          </mc:Choice>
+          <mc:Fallback>
+            <w:pict>
+              <v:shape w14:anchorId="735473EB" id="Inkt 4" o:spid="_x0000_s1026" type="#_x0000_t75" style="position:absolute;margin-left:-129.55pt;margin-top:23.8pt;width:2.85pt;height:33.55pt;z-index:251720704;visibility:visible;mso-wrap-style:square;mso-wrap-distance-left:9pt;mso-wrap-distance-top:0;mso-wrap-distance-right:9pt;mso-wrap-distance-bottom:0;mso-position-horizontal:absolute;mso-position-horizontal-relative:text;mso-position-vertical:absolute;mso-position-vertical-relative:text" o:gfxdata="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">
+                <v:imagedata r:id="rId135" o:title=""/>
+              </v:shape>
+            </w:pict>
+          </mc:Fallback>
+        </mc:AlternateContent>
+      </w:r>
+      <w:r>
+        <w:rPr>
+          <w:noProof/>
+        </w:rPr>
+        <mc:AlternateContent>
+          <mc:Choice Requires="wpi">
+            <w:drawing>
+              <wp:anchor distT="0" distB="0" distL="114300" distR="114300" simplePos="0" relativeHeight="251719680" behindDoc="0" locked="0" layoutInCell="1" allowOverlap="1" wp14:anchorId="38702DCC" wp14:editId="4299CED7">
+                <wp:simplePos x="0" y="0"/>
+                <wp:positionH relativeFrom="column">
+                  <wp:posOffset>-2223947</wp:posOffset>
+                </wp:positionH>
+                <wp:positionV relativeFrom="paragraph">
+                  <wp:posOffset>228346</wp:posOffset>
+                </wp:positionV>
+                <wp:extent cx="78840" cy="464760"/>
+                <wp:effectExtent l="38100" t="38100" r="35560" b="50165"/>
+                <wp:wrapNone/>
+                <wp:docPr id="1401796322" name="Inkt 3"/>
+                <wp:cNvGraphicFramePr/>
+                <a:graphic xmlns:a="http://schemas.openxmlformats.org/drawingml/2006/main">
+                  <a:graphicData uri="http://schemas.microsoft.com/office/word/2010/wordprocessingInk">
+                    <w14:contentPart bwMode="auto" r:id="rId136">
+                      <w14:nvContentPartPr>
+                        <w14:cNvContentPartPr/>
+                      </w14:nvContentPartPr>
+                      <w14:xfrm>
+                        <a:off x="0" y="0"/>
+                        <a:ext cx="78840" cy="464760"/>
+                      </w14:xfrm>
+                    </w14:contentPart>
+                  </a:graphicData>
+                </a:graphic>
+              </wp:anchor>
+            </w:drawing>
+          </mc:Choice>
+          <mc:Fallback>
+            <w:pict>
+              <v:shape w14:anchorId="7FEAE2D5" id="Inkt 3" o:spid="_x0000_s1026" type="#_x0000_t75" style="position:absolute;margin-left:-175.6pt;margin-top:17.5pt;width:7.15pt;height:37.6pt;z-index:251719680;visibility:visible;mso-wrap-style:square;mso-wrap-distance-left:9pt;mso-wrap-distance-top:0;mso-wrap-distance-right:9pt;mso-wrap-distance-bottom:0;mso-position-horizontal:absolute;mso-position-horizontal-relative:text;mso-position-vertical:absolute;mso-position-vertical-relative:text" o:gfxdata="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">
+                <v:imagedata r:id="rId137" o:title=""/>
+              </v:shape>
+            </w:pict>
+          </mc:Fallback>
+        </mc:AlternateContent>
+      </w:r>
+      <w:r>
+        <w:rPr>
+          <w:noProof/>
+        </w:rPr>
+        <mc:AlternateContent>
+          <mc:Choice Requires="wpi">
+            <w:drawing>
+              <wp:anchor distT="0" distB="0" distL="114300" distR="114300" simplePos="0" relativeHeight="251718656" behindDoc="0" locked="0" layoutInCell="1" allowOverlap="1" wp14:anchorId="21A0DEE1" wp14:editId="3393303C">
+                <wp:simplePos x="0" y="0"/>
+                <wp:positionH relativeFrom="column">
+                  <wp:posOffset>-2201987</wp:posOffset>
+                </wp:positionH>
+                <wp:positionV relativeFrom="paragraph">
+                  <wp:posOffset>184426</wp:posOffset>
+                </wp:positionV>
+                <wp:extent cx="360" cy="631080"/>
+                <wp:effectExtent l="38100" t="38100" r="38100" b="36195"/>
+                <wp:wrapNone/>
+                <wp:docPr id="726844825" name="Inkt 2"/>
+                <wp:cNvGraphicFramePr/>
+                <a:graphic xmlns:a="http://schemas.openxmlformats.org/drawingml/2006/main">
+                  <a:graphicData uri="http://schemas.microsoft.com/office/word/2010/wordprocessingInk">
+                    <w14:contentPart bwMode="auto" r:id="rId138">
+                      <w14:nvContentPartPr>
+                        <w14:cNvContentPartPr/>
+                      </w14:nvContentPartPr>
+                      <w14:xfrm>
+                        <a:off x="0" y="0"/>
+                        <a:ext cx="360" cy="631080"/>
+                      </w14:xfrm>
+                    </w14:contentPart>
+                  </a:graphicData>
+                </a:graphic>
+              </wp:anchor>
+            </w:drawing>
+          </mc:Choice>
+          <mc:Fallback>
+            <w:pict>
+              <v:shape w14:anchorId="681CDFDA" id="Inkt 2" o:spid="_x0000_s1026" type="#_x0000_t75" style="position:absolute;margin-left:-173.9pt;margin-top:14pt;width:1.05pt;height:50.7pt;z-index:251718656;visibility:visible;mso-wrap-style:square;mso-wrap-distance-left:9pt;mso-wrap-distance-top:0;mso-wrap-distance-right:9pt;mso-wrap-distance-bottom:0;mso-position-horizontal:absolute;mso-position-horizontal-relative:text;mso-position-vertical:absolute;mso-position-vertical-relative:text" o:gfxdata="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">
+                <v:imagedata r:id="rId139" o:title=""/>
+              </v:shape>
+            </w:pict>
+          </mc:Fallback>
+        </mc:AlternateContent>
+      </w:r>
+      <w:r>
+        <w:rPr>
+          <w:noProof/>
+        </w:rPr>
+        <mc:AlternateContent>
+          <mc:Choice Requires="wpi">
+            <w:drawing>
+              <wp:anchor distT="0" distB="0" distL="114300" distR="114300" simplePos="0" relativeHeight="251717632" behindDoc="0" locked="0" layoutInCell="1" allowOverlap="1" wp14:anchorId="30AE471D" wp14:editId="28EAEACB">
+                <wp:simplePos x="0" y="0"/>
+                <wp:positionH relativeFrom="column">
+                  <wp:posOffset>-2210627</wp:posOffset>
+                </wp:positionH>
+                <wp:positionV relativeFrom="paragraph">
+                  <wp:posOffset>198826</wp:posOffset>
+                </wp:positionV>
+                <wp:extent cx="23400" cy="848160"/>
+                <wp:effectExtent l="38100" t="38100" r="53340" b="47625"/>
+                <wp:wrapNone/>
+                <wp:docPr id="648030732" name="Inkt 1"/>
+                <wp:cNvGraphicFramePr/>
+                <a:graphic xmlns:a="http://schemas.openxmlformats.org/drawingml/2006/main">
+                  <a:graphicData uri="http://schemas.microsoft.com/office/word/2010/wordprocessingInk">
+                    <w14:contentPart bwMode="auto" r:id="rId140">
+                      <w14:nvContentPartPr>
+                        <w14:cNvContentPartPr/>
+                      </w14:nvContentPartPr>
+                      <w14:xfrm>
+                        <a:off x="0" y="0"/>
+                        <a:ext cx="23400" cy="848160"/>
+                      </w14:xfrm>
+                    </w14:contentPart>
+                  </a:graphicData>
+                </a:graphic>
+              </wp:anchor>
+            </w:drawing>
+          </mc:Choice>
+          <mc:Fallback>
+            <w:pict>
+              <v:shape w14:anchorId="1F68A1F5" id="Inkt 1" o:spid="_x0000_s1026" type="#_x0000_t75" style="position:absolute;margin-left:-174.55pt;margin-top:15.15pt;width:2.85pt;height:67.8pt;z-index:251717632;visibility:visible;mso-wrap-style:square;mso-wrap-distance-left:9pt;mso-wrap-distance-top:0;mso-wrap-distance-right:9pt;mso-wrap-distance-bottom:0;mso-position-horizontal:absolute;mso-position-horizontal-relative:text;mso-position-vertical:absolute;mso-position-vertical-relative:text" o:gfxdata="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">
+                <v:imagedata r:id="rId141" o:title=""/>
+              </v:shape>
+            </w:pict>
+          </mc:Fallback>
+        </mc:AlternateContent>
+      </w:r>
+      <w:r>
+        <w:br/>
+      </w:r>
+      <w:r>
+        <w:br/>
+      </w:r>
+      <w:r>
+        <w:br/>
+      </w:r>
+      <w:r>
+        <w:br/>
+      </w:r>
+      <w:r>
+        <w:br/>
+      </w:r>
+      <w:r>
+        <w:br/>
+      </w:r>
+      <w:r>
+        <w:br/>
+      </w:r>
+    </w:p>
+    <w:p>
+      <w:pPr>
+        <w:pStyle w:val="Lijstalinea"/>
+        <w:numPr>
+          <w:ilvl w:val="0"/>
+          <w:numId w:val="9"/>
+        </w:numPr>
+      </w:pPr>
+      <w:r>
+        <w:t>10k</w:t>
+      </w:r>
+    </w:p>
+    <w:p>
+      <w:r>
+        <w:br/>
+      </w:r>
+    </w:p>
+    <w:p>
+      <w:r>
+        <w:br w:type="page"/>
+      </w:r>
+    </w:p>
+    <w:p>
+      <w:pPr>
+        <w:pStyle w:val="Kop2"/>
+      </w:pPr>
+      <w:r>
+        <w:lastRenderedPageBreak/>
+        <w:t>5.1 Tegengekoppelde opamp = Nullor</w:t>
+      </w:r>
+    </w:p>
+    <w:p>
+      <w:r>
+        <w:t>Uitvoering:</w:t>
+      </w:r>
+    </w:p>
+    <w:p>
+      <w:r>
+        <w:t>4: de channel 2 heeft een 300mv offset</w:t>
+      </w:r>
+    </w:p>
+    <w:p>
+      <w:r>
+        <w:t>6</w:t>
+      </w:r>
+    </w:p>
+    <w:tbl>
+      <w:tblPr>
+        <w:tblStyle w:val="Tabelraster"/>
+        <w:tblW w:w="0" w:type="auto"/>
+        <w:tblLook w:val="04A0" w:firstRow="1" w:lastRow="0" w:firstColumn="1" w:lastColumn="0" w:noHBand="0" w:noVBand="1"/>
+      </w:tblPr>
+      <w:tblGrid>
+        <w:gridCol w:w="4531"/>
+        <w:gridCol w:w="4531"/>
+      </w:tblGrid>
+      <w:tr>
+        <w:tc>
+          <w:tcPr>
+            <w:tcW w:w="4531" w:type="dxa"/>
+          </w:tcPr>
+          <w:p>
+            <w:r>
+              <w:t>Frequentie</w:t>
+            </w:r>
+          </w:p>
+        </w:tc>
+        <w:tc>
+          <w:tcPr>
+            <w:tcW w:w="4531" w:type="dxa"/>
+          </w:tcPr>
+          <w:p>
+            <w:r>
+              <w:t>spanningsverschil</w:t>
+            </w:r>
+          </w:p>
+        </w:tc>
+      </w:tr>
+      <w:tr>
+        <w:tc>
+          <w:tcPr>
+            <w:tcW w:w="4531" w:type="dxa"/>
+          </w:tcPr>
+          <w:p>
+            <w:r>
+              <w:t>1khz</w:t>
+            </w:r>
+          </w:p>
+        </w:tc>
+        <w:tc>
+          <w:tcPr>
+            <w:tcW w:w="4531" w:type="dxa"/>
+          </w:tcPr>
+          <w:p>
+            <w:r>
+              <w:t>250mV</w:t>
+            </w:r>
+          </w:p>
+        </w:tc>
+      </w:tr>
+      <w:tr>
+        <w:tc>
+          <w:tcPr>
+            <w:tcW w:w="4531" w:type="dxa"/>
+          </w:tcPr>
+          <w:p>
+            <w:r>
+              <w:t>10khz</w:t>
+            </w:r>
+          </w:p>
+        </w:tc>
+        <w:tc>
+          <w:tcPr>
+            <w:tcW w:w="4531" w:type="dxa"/>
+          </w:tcPr>
+          <w:p>
+            <w:r>
+              <w:t>250mV</w:t>
+            </w:r>
+          </w:p>
+        </w:tc>
+      </w:tr>
+      <w:tr>
+        <w:tc>
+          <w:tcPr>
+            <w:tcW w:w="4531" w:type="dxa"/>
+          </w:tcPr>
+          <w:p>
+            <w:r>
+              <w:t>100khz</w:t>
+            </w:r>
+          </w:p>
+        </w:tc>
+        <w:tc>
+          <w:tcPr>
+            <w:tcW w:w="4531" w:type="dxa"/>
+          </w:tcPr>
+          <w:p>
+            <w:r>
+              <w:t>350mV</w:t>
+            </w:r>
+          </w:p>
+        </w:tc>
+      </w:tr>
+      <w:tr>
+        <w:tc>
+          <w:tcPr>
+            <w:tcW w:w="4531" w:type="dxa"/>
+          </w:tcPr>
+          <w:p>
+            <w:r>
+              <w:t>1mhz</w:t>
+            </w:r>
+          </w:p>
+        </w:tc>
+        <w:tc>
+          <w:tcPr>
+            <w:tcW w:w="4531" w:type="dxa"/>
+          </w:tcPr>
+          <w:p>
+            <w:r>
+              <w:t>600mV</w:t>
+            </w:r>
+          </w:p>
+        </w:tc>
+      </w:tr>
+    </w:tbl>
+    <w:p/>
+    <w:p>
+      <w:r>
+        <w:br w:type="page"/>
+      </w:r>
+    </w:p>
+    <w:p>
+      <w:pPr>
+        <w:pStyle w:val="Kop2"/>
+      </w:pPr>
+      <w:r>
+        <w:lastRenderedPageBreak/>
+        <w:t xml:space="preserve">5.2 </w:t>
+      </w:r>
+      <w:r>
+        <w:t>en inverterende versterker met G=-1.</w:t>
+      </w:r>
+    </w:p>
+    <w:p>
+      <w:r>
+        <w:t>Uitvoering</w:t>
+      </w:r>
+    </w:p>
+    <w:p>
+      <w:r>
+        <w:t>4: hij haa</w:t>
+      </w:r>
+      <w:r>
+        <w:t>l</w:t>
+      </w:r>
+      <w:r>
+        <w:t>t net niet delta V = 0. Het is steeds tussen de 20 en 40 mV</w:t>
+      </w:r>
+    </w:p>
+    <w:p>
+      <w:r>
+        <w:t>6: er is een fase draaing van 180 graden</w:t>
+      </w:r>
+    </w:p>
+    <w:p>
+      <w:r>
+        <w:br w:type="page"/>
+      </w:r>
+    </w:p>
+    <w:p>
+      <w:pPr>
+        <w:pStyle w:val="Kop2"/>
+      </w:pPr>
+      <w:r>
+        <w:lastRenderedPageBreak/>
+        <w:t>5.3 een inverterende versterker met offset</w:t>
+      </w:r>
+    </w:p>
+    <w:p>
+      <w:r>
+        <w:t>voorbereiding</w:t>
+      </w:r>
+    </w:p>
+    <w:p>
+      <w:r>
+        <w:t>8: 2.5v</w:t>
+      </w:r>
+    </w:p>
+    <w:p>
+      <w:r>
+        <w:t>9: 2.5v</w:t>
+      </w:r>
+    </w:p>
+    <w:p>
+      <w:r>
+        <w:t xml:space="preserve">10:  </w:t>
+      </w:r>
+      <w:r>
+        <w:t>2.5v</w:t>
+      </w:r>
+    </w:p>
+    <w:p>
+      <w:r>
+        <w:t xml:space="preserve">11: </w:t>
+      </w:r>
+      <w:r>
+        <w:t xml:space="preserve">max </w:t>
+      </w:r>
+      <w:r>
+        <w:t>8.5v</w:t>
+      </w:r>
+    </w:p>
+    <w:p/>
+    <w:p>
+      <w:r>
+        <w:t>Uitvoering</w:t>
+      </w:r>
+    </w:p>
+    <w:p>
+      <w:r>
+        <w:t>6: er is een afwijking van 0.3v, (tolerantoes waarschijnlijk)</w:t>
+      </w:r>
+    </w:p>
+    <w:p>
+      <w:r>
+        <w:t>7: nee, want + en – zijn net niet gelijk</w:t>
+      </w:r>
+    </w:p>
+    <w:p>
+      <w:r>
+        <w:t xml:space="preserve">15: nee, </w:t>
+      </w:r>
+      <w:r>
+        <w:t>net niet. Er is weer een afwijking van 0.3</w:t>
+      </w:r>
+    </w:p>
+    <w:p>
+      <w:r>
+        <w:br w:type="page"/>
+      </w:r>
+    </w:p>
+    <w:p>
+      <w:pPr>
+        <w:pStyle w:val="Kop2"/>
+      </w:pPr>
+      <w:r>
+        <w:lastRenderedPageBreak/>
+        <w:t>5.4 subtractor</w:t>
+      </w:r>
+    </w:p>
+    <w:p>
+      <w:r>
+        <w:t>Voorbereiding</w:t>
+      </w:r>
+    </w:p>
+    <w:p>
+      <w:r>
+        <w:t>6: de output word geinverteerd en het wordt versterkte</w:t>
+      </w:r>
+    </w:p>
+    <w:p/>
+    <w:p>
+      <w:r>
+        <w:t>Uitvoering:</w:t>
+      </w:r>
+    </w:p>
+    <w:p>
+      <w:r>
+        <w:t xml:space="preserve">6: </w:t>
+      </w:r>
+      <w:r>
+        <w:t>output = v2 – v1</w:t>
+      </w:r>
+      <w:r>
+        <w:t xml:space="preserve"> BEREKENEN</w:t>
+      </w:r>
+    </w:p>
+    <w:p>
+      <w:r>
+        <w:t>11: hoe hoger het verschil hoe hoger de output spanning</w:t>
+      </w:r>
+      <w:r>
+        <w:br w:type="page"/>
+      </w:r>
+    </w:p>
+    <w:p>
+      <w:r>
+        <w:lastRenderedPageBreak/>
+        <w:t>`</w:t>
+      </w:r>
+      <w:r>
+        <w:rPr>
+          <w:rStyle w:val="Kop2Char"/>
+        </w:rPr>
+        <w:t>5.4 de subtractor</w:t>
+      </w:r>
+    </w:p>
     <w:sectPr>
       <w:pgSz w:w="11906" w:h="16838"/>
       <w:pgMar w:top="1417" w:right="1417" w:bottom="1417" w:left="1417" w:header="708" w:footer="708" w:gutter="0"/>
@@ -7941,9 +8751,9 @@
     </w:lvl>
   </w:abstractNum>
   <w:abstractNum w:abstractNumId="4" w15:restartNumberingAfterBreak="0">
-    <w:nsid w:val="54C30D4A"/>
+    <w:nsid w:val="50922665"/>
     <w:multiLevelType w:val="hybridMultilevel"/>
-    <w:tmpl w:val="5D004460"/>
+    <w:tmpl w:val="C8C6F652"/>
     <w:lvl w:ilvl="0" w:tplc="0413000F">
       <w:start w:val="1"/>
       <w:numFmt w:val="decimal"/>
@@ -8030,9 +8840,9 @@
     </w:lvl>
   </w:abstractNum>
   <w:abstractNum w:abstractNumId="5" w15:restartNumberingAfterBreak="0">
-    <w:nsid w:val="5C393CA4"/>
+    <w:nsid w:val="54C30D4A"/>
     <w:multiLevelType w:val="hybridMultilevel"/>
-    <w:tmpl w:val="59BCD31C"/>
+    <w:tmpl w:val="5D004460"/>
     <w:lvl w:ilvl="0" w:tplc="0413000F">
       <w:start w:val="1"/>
       <w:numFmt w:val="decimal"/>
@@ -8119,13 +8929,13 @@
     </w:lvl>
   </w:abstractNum>
   <w:abstractNum w:abstractNumId="6" w15:restartNumberingAfterBreak="0">
-    <w:nsid w:val="692B5728"/>
+    <w:nsid w:val="5C393CA4"/>
     <w:multiLevelType w:val="hybridMultilevel"/>
-    <w:tmpl w:val="F2E4E062"/>
-    <w:lvl w:ilvl="0" w:tplc="04130017">
+    <w:tmpl w:val="59BCD31C"/>
+    <w:lvl w:ilvl="0" w:tplc="0413000F">
       <w:start w:val="1"/>
-      <w:numFmt w:val="lowerLetter"/>
-      <w:lvlText w:val="%1)"/>
+      <w:numFmt w:val="decimal"/>
+      <w:lvlText w:val="%1."/>
       <w:lvlJc w:val="left"/>
       <w:pPr>
         <w:ind w:left="720" w:hanging="360"/>
@@ -8208,9 +9018,9 @@
     </w:lvl>
   </w:abstractNum>
   <w:abstractNum w:abstractNumId="7" w15:restartNumberingAfterBreak="0">
-    <w:nsid w:val="6EA05083"/>
+    <w:nsid w:val="692B5728"/>
     <w:multiLevelType w:val="hybridMultilevel"/>
-    <w:tmpl w:val="6B6C739A"/>
+    <w:tmpl w:val="F2E4E062"/>
     <w:lvl w:ilvl="0" w:tplc="04130017">
       <w:start w:val="1"/>
       <w:numFmt w:val="lowerLetter"/>
@@ -8296,20 +9106,109 @@
       </w:pPr>
     </w:lvl>
   </w:abstractNum>
+  <w:abstractNum w:abstractNumId="8" w15:restartNumberingAfterBreak="0">
+    <w:nsid w:val="6EA05083"/>
+    <w:multiLevelType w:val="hybridMultilevel"/>
+    <w:tmpl w:val="6B6C739A"/>
+    <w:lvl w:ilvl="0" w:tplc="04130017">
+      <w:start w:val="1"/>
+      <w:numFmt w:val="lowerLetter"/>
+      <w:lvlText w:val="%1)"/>
+      <w:lvlJc w:val="left"/>
+      <w:pPr>
+        <w:ind w:left="720" w:hanging="360"/>
+      </w:pPr>
+      <w:rPr>
+        <w:rFonts w:hint="default"/>
+      </w:rPr>
+    </w:lvl>
+    <w:lvl w:ilvl="1" w:tplc="04130019" w:tentative="1">
+      <w:start w:val="1"/>
+      <w:numFmt w:val="lowerLetter"/>
+      <w:lvlText w:val="%2."/>
+      <w:lvlJc w:val="left"/>
+      <w:pPr>
+        <w:ind w:left="1440" w:hanging="360"/>
+      </w:pPr>
+    </w:lvl>
+    <w:lvl w:ilvl="2" w:tplc="0413001B" w:tentative="1">
+      <w:start w:val="1"/>
+      <w:numFmt w:val="lowerRoman"/>
+      <w:lvlText w:val="%3."/>
+      <w:lvlJc w:val="right"/>
+      <w:pPr>
+        <w:ind w:left="2160" w:hanging="180"/>
+      </w:pPr>
+    </w:lvl>
+    <w:lvl w:ilvl="3" w:tplc="0413000F" w:tentative="1">
+      <w:start w:val="1"/>
+      <w:numFmt w:val="decimal"/>
+      <w:lvlText w:val="%4."/>
+      <w:lvlJc w:val="left"/>
+      <w:pPr>
+        <w:ind w:left="2880" w:hanging="360"/>
+      </w:pPr>
+    </w:lvl>
+    <w:lvl w:ilvl="4" w:tplc="04130019" w:tentative="1">
+      <w:start w:val="1"/>
+      <w:numFmt w:val="lowerLetter"/>
+      <w:lvlText w:val="%5."/>
+      <w:lvlJc w:val="left"/>
+      <w:pPr>
+        <w:ind w:left="3600" w:hanging="360"/>
+      </w:pPr>
+    </w:lvl>
+    <w:lvl w:ilvl="5" w:tplc="0413001B" w:tentative="1">
+      <w:start w:val="1"/>
+      <w:numFmt w:val="lowerRoman"/>
+      <w:lvlText w:val="%6."/>
+      <w:lvlJc w:val="right"/>
+      <w:pPr>
+        <w:ind w:left="4320" w:hanging="180"/>
+      </w:pPr>
+    </w:lvl>
+    <w:lvl w:ilvl="6" w:tplc="0413000F" w:tentative="1">
+      <w:start w:val="1"/>
+      <w:numFmt w:val="decimal"/>
+      <w:lvlText w:val="%7."/>
+      <w:lvlJc w:val="left"/>
+      <w:pPr>
+        <w:ind w:left="5040" w:hanging="360"/>
+      </w:pPr>
+    </w:lvl>
+    <w:lvl w:ilvl="7" w:tplc="04130019" w:tentative="1">
+      <w:start w:val="1"/>
+      <w:numFmt w:val="lowerLetter"/>
+      <w:lvlText w:val="%8."/>
+      <w:lvlJc w:val="left"/>
+      <w:pPr>
+        <w:ind w:left="5760" w:hanging="360"/>
+      </w:pPr>
+    </w:lvl>
+    <w:lvl w:ilvl="8" w:tplc="0413001B" w:tentative="1">
+      <w:start w:val="1"/>
+      <w:numFmt w:val="lowerRoman"/>
+      <w:lvlText w:val="%9."/>
+      <w:lvlJc w:val="right"/>
+      <w:pPr>
+        <w:ind w:left="6480" w:hanging="180"/>
+      </w:pPr>
+    </w:lvl>
+  </w:abstractNum>
   <w:num w:numId="1" w16cid:durableId="751849508">
     <w:abstractNumId w:val="2"/>
   </w:num>
   <w:num w:numId="2" w16cid:durableId="1907301244">
+    <w:abstractNumId w:val="6"/>
+  </w:num>
+  <w:num w:numId="3" w16cid:durableId="1711102529">
     <w:abstractNumId w:val="5"/>
   </w:num>
-  <w:num w:numId="3" w16cid:durableId="1711102529">
-    <w:abstractNumId w:val="4"/>
-  </w:num>
   <w:num w:numId="4" w16cid:durableId="467432380">
-    <w:abstractNumId w:val="7"/>
+    <w:abstractNumId w:val="8"/>
   </w:num>
   <w:num w:numId="5" w16cid:durableId="805589817">
-    <w:abstractNumId w:val="6"/>
+    <w:abstractNumId w:val="7"/>
   </w:num>
   <w:num w:numId="6" w16cid:durableId="1719016388">
     <w:abstractNumId w:val="1"/>
@@ -8319,6 +9218,9 @@
   </w:num>
   <w:num w:numId="8" w16cid:durableId="1291863677">
     <w:abstractNumId w:val="0"/>
+  </w:num>
+  <w:num w:numId="9" w16cid:durableId="1031228449">
+    <w:abstractNumId w:val="4"/>
   </w:num>
 </w:numbering>
 </file>
@@ -8925,6 +9827,7 @@
   <w:style w:type="character" w:default="1" w:styleId="Standaardalinea-lettertype">
     <w:name w:val="Default Paragraph Font"/>
     <w:uiPriority w:val="1"/>
+    <w:semiHidden/>
     <w:unhideWhenUsed/>
   </w:style>
   <w:style w:type="table" w:default="1" w:styleId="Standaardtabel">
@@ -10260,8 +11163,8 @@
   <inkml:trace contextRef="#ctx0" brushRef="#br0" timeOffset="372.15">474 21 24575,'4'0'0,"3"0"0,8 0 0,4 0 0,2 0 0,1 0 0,0 0 0,-1 0 0,0 0 0,2 0 0,1 0 0,-1 0 0,-4 0-8191</inkml:trace>
   <inkml:trace contextRef="#ctx0" brushRef="#br0" timeOffset="373.15">797 21 24575,'3'0'0,"4"0"0,8 0 0,4-4 0,6 0 0,4 0 0,-2 1-8191</inkml:trace>
   <inkml:trace contextRef="#ctx0" brushRef="#br0" timeOffset="716.45">1137 0 24575,'0'0'-8191</inkml:trace>
-  <inkml:trace contextRef="#ctx0" brushRef="#br0" timeOffset="1075.66">1252 0 24575,'3'0'0,"4"0"0,5 0 0,9 0 0,5 0 0,1 0 0,-1 0 0,-5 0-8191</inkml:trace>
-  <inkml:trace contextRef="#ctx0" brushRef="#br0" timeOffset="1076.66">1460 0 24575,'3'0'0</inkml:trace>
+  <inkml:trace contextRef="#ctx0" brushRef="#br0" timeOffset="1075.64">1252 0 24575,'3'0'0,"4"0"0,5 0 0,9 0 0,5 0 0,1 0 0,-1 0 0,-5 0-8191</inkml:trace>
+  <inkml:trace contextRef="#ctx0" brushRef="#br0" timeOffset="1076.64">1460 0 24575,'3'0'0</inkml:trace>
 </inkml:ink>
 </file>
 
@@ -10572,7 +11475,7 @@
   <inkml:trace contextRef="#ctx0" brushRef="#br0" timeOffset="343.47">1 19 24575,'0'-3'0,"3"-1"0,8 0 0,4 1 0,8 1 0,8 0 0,-1 1-8191</inkml:trace>
   <inkml:trace contextRef="#ctx0" brushRef="#br0" timeOffset="719.47">324 1 24575,'3'0'0,"5"0"0,3 0 0,4 0 0,2 0 0,-1 0-8191</inkml:trace>
   <inkml:trace contextRef="#ctx0" brushRef="#br0" timeOffset="720.47">532 19 24575,'4'0'0,"3"0"0,5 0 0,6 0 0,3 0 0,2 4 0,0 0 0,-4 0-8191</inkml:trace>
-  <inkml:trace contextRef="#ctx0" brushRef="#br0" timeOffset="1121.86">798 56 24575,'6'4'0,"6"0"0,0 3 0,-1 1-8191</inkml:trace>
+  <inkml:trace contextRef="#ctx0" brushRef="#br0" timeOffset="1121.84">798 56 24575,'6'4'0,"6"0"0,0 3 0,-1 1-8191</inkml:trace>
 </inkml:ink>
 </file>
 
@@ -10749,6 +11652,117 @@
 </inkml:ink>
 </file>
 
+<file path=word/ink/ink56.xml><?xml version="1.0" encoding="utf-8"?>
+<inkml:ink xmlns:inkml="http://www.w3.org/2003/InkML">
+  <inkml:definitions>
+    <inkml:context xml:id="ctx0">
+      <inkml:inkSource xml:id="inkSrc0">
+        <inkml:traceFormat>
+          <inkml:channel name="X" type="integer" min="-2.14748E9" max="2.14748E9" units="cm"/>
+          <inkml:channel name="Y" type="integer" min="-2.14748E9" max="2.14748E9" units="cm"/>
+          <inkml:channel name="F" type="integer" max="32767" units="dev"/>
+        </inkml:traceFormat>
+        <inkml:channelProperties>
+          <inkml:channelProperty channel="X" name="resolution" value="1000" units="1/cm"/>
+          <inkml:channelProperty channel="Y" name="resolution" value="1000" units="1/cm"/>
+          <inkml:channelProperty channel="F" name="resolution" value="0" units="1/dev"/>
+        </inkml:channelProperties>
+      </inkml:inkSource>
+      <inkml:timestamp xml:id="ts0" timeString="2024-12-02T15:03:29.986"/>
+    </inkml:context>
+    <inkml:brush xml:id="br0">
+      <inkml:brushProperty name="width" value="0.035" units="cm"/>
+      <inkml:brushProperty name="height" value="0.035" units="cm"/>
+      <inkml:brushProperty name="color" value="#00A0D7"/>
+    </inkml:brush>
+  </inkml:definitions>
+  <inkml:trace contextRef="#ctx0" brushRef="#br0">0 1020 24575,'3'0'0,"-1"1"0,0-1 0,1 1 0,-1 0 0,0 0 0,0 0 0,0 0 0,1 0 0,-1 0 0,0 1 0,-1-1 0,1 1 0,0-1 0,3 4 0,27 33 0,-15-16 0,8-1 0,0-1 0,1-2 0,1 0 0,1-1 0,0-2 0,35 13 0,-46-21 0,0-1 0,-1-1 0,2-1 0,-1 0 0,0-2 0,23 2 0,111-6 0,-56-1 0,-64 3 0,4 2 0,0-3 0,0 0 0,0-3 0,-1-1 0,37-9 0,-61 11 0,-1 1 0,1-2 0,-1 1 0,0-1 0,0-1 0,0 1 0,0-2 0,-1 1 0,0-1 0,9-7 0,4-3 0,1 1 0,0 1 0,1 1 0,1 1 0,0 1 0,1 1 0,31-8 0,61-27 0,-61 20 0,-25 12 0,0-2 0,0 0 0,-2-2 0,0-1 0,34-29 0,-4-4 0,-24 23 0,-2-2 0,0-1 0,-2-2 0,48-65 0,-38 31 0,56-126 0,-58 100 0,37-79 0,-72 165 0,0 0 0,0 0 0,0 0 0,1 1 0,0-1 0,0 1 0,1 1 0,6-7 0,-8 9 0,1 1 0,0-1 0,0 1 0,-1 0 0,1 0 0,1 0 0,-1 1 0,0 0 0,0 0 0,1 0 0,-1 1 0,10-1 0,439 5 0,-430-3 0,1 2 0,-1 0 0,0 2 0,0 0 0,0 2 0,42 18 0,-6 3 0,75 46 0,-106-55 0,-1 2 0,0 1 0,-2 1 0,-1 1 0,45 55 0,92 154 0,-148-211 0,51 91 0,-5 3 0,61 164 0,-101-230 0,-5-14 0,-2 0 0,16 77 0,-27-97 0,1 0 0,1-1 0,1 1 0,0-1 0,1 0 0,0 0 0,1 0 0,1-1 0,0 0 0,1 0 0,1-1 0,0-1 0,0 1 0,2-2 0,-1 1 0,1-2 0,1 0 0,0 0 0,1-1 0,-1 0 0,30 12 0,12 2 0,0-3 0,2-2 0,0-3 0,0-2 0,1-2 0,1-3 0,0-3 0,59-2 0,-100-2 0,-1 0 0,1 2 0,-1 0 0,26 8 0,-23-5 0,-1-2 0,1 0 0,23 2 0,36-5 0,1-3 0,-1-4 0,0-3 0,0-3 0,-1-4 0,-1-4 0,-1-2 0,0-4 0,131-66 0,-186 81 0,-1 0 0,0-2 0,36-28 0,-48 33 0,0 1 0,-1-1 0,0-1 0,-1 1 0,0-1 0,0-1 0,0 1 0,-2-1 0,1 0 0,5-18 0,7-29 0,66-245 0,-56 141 0,-20 102 0,4 0 0,18-61 0,-17 90 0,1-1 0,1 2 0,2 0 0,0 1 0,3 0 0,0 2 0,1 0 0,27-26 0,-2 7 0,2 3 0,2 2 0,69-44 0,-110 79 0,0 1 0,0 1 0,0 0 0,0 0 0,1 0 0,-1 1 0,1 0 0,0 1 0,13-1 0,87 4 0,-49 1 0,38-2 0,159 5 0,-208-2 0,0 3 0,-1 1 0,58 19 0,111 55 0,-35-11 0,-152-59 0,0 0 0,-1 3 0,-1 0 0,35 26 0,101 86 0,-111-83 0,714 569 0,-514-423 0,492 281 0,-617-403 0,3-5 0,2-6 0,162 45 0,-124-57 0,226 28 0,-279-59 0,0-5 0,209-11 0,-322 2 0,0 0 0,0 0 0,0-1 0,0 0 0,0 0 0,-1 0 0,1-1 0,0 0 0,-1 0 0,1 0 0,-1 0 0,0-1 0,1 1 0,-1-1 0,0 0 0,-1-1 0,1 1 0,5-7 0,-3 1 0,-1 0 0,0-1 0,-1 1 0,0-1 0,0 0 0,-1 0 0,3-18 0,1-13 0,-2-1 0,0-52 0,5-42 0,40-301 0,-31 243-1365,-18 177-5461</inkml:trace>
+</inkml:ink>
+</file>
+
+<file path=word/ink/ink57.xml><?xml version="1.0" encoding="utf-8"?>
+<inkml:ink xmlns:inkml="http://www.w3.org/2003/InkML">
+  <inkml:definitions>
+    <inkml:context xml:id="ctx0">
+      <inkml:inkSource xml:id="inkSrc0">
+        <inkml:traceFormat>
+          <inkml:channel name="X" type="integer" min="-2.14748E9" max="2.14748E9" units="cm"/>
+          <inkml:channel name="Y" type="integer" min="-2.14748E9" max="2.14748E9" units="cm"/>
+          <inkml:channel name="F" type="integer" max="32767" units="dev"/>
+        </inkml:traceFormat>
+        <inkml:channelProperties>
+          <inkml:channelProperty channel="X" name="resolution" value="1000" units="1/cm"/>
+          <inkml:channelProperty channel="Y" name="resolution" value="1000" units="1/cm"/>
+          <inkml:channelProperty channel="F" name="resolution" value="0" units="1/dev"/>
+        </inkml:channelProperties>
+      </inkml:inkSource>
+      <inkml:timestamp xml:id="ts0" timeString="2024-12-02T15:03:19.866"/>
+    </inkml:context>
+    <inkml:brush xml:id="br0">
+      <inkml:brushProperty name="width" value="0.035" units="cm"/>
+      <inkml:brushProperty name="height" value="0.035" units="cm"/>
+      <inkml:brushProperty name="color" value="#E71224"/>
+    </inkml:brush>
+  </inkml:definitions>
+  <inkml:trace contextRef="#ctx0" brushRef="#br0">0 632 24575,'5'-2'0,"-1"0"0,1 0 0,-1 0 0,0-1 0,0 0 0,0 1 0,0-1 0,0-1 0,-1 1 0,1 0 0,4-7 0,8-7 0,10-5 0,-1-2 0,-2-1 0,0-1 0,-2 0 0,34-57 0,-34 48 0,2 1 0,52-59 0,-59 76 0,1 1 0,1 0 0,0 2 0,1 0 0,1 1 0,32-15 0,-31 18 0,108-47 0,-111 51 0,-1 1 0,1 1 0,0 1 0,0 1 0,35-1 0,1 3 0,86 5 0,-123-3 0,0 1 0,-1 0 0,1 2 0,-1-1 0,1 2 0,17 9 0,59 28 0,-50-24 0,0 2 0,78 51 0,-107-61 0,-1-1 0,0 2 0,-1-1 0,0 2 0,-1 0 0,0 0 0,-1 1 0,-1 0 0,0 0 0,-1 1 0,0 1 0,-1-1 0,-1 1 0,-1 0 0,0 1 0,-1-1 0,0 1 0,-2 0 0,1 29 0,-4-21 0,1-1 0,1 1 0,1 0 0,1-1 0,1 0 0,1 0 0,2 0 0,8 23 0,-8-30 0,1-1 0,0 0 0,1 0 0,1-1 0,19 23 0,-23-31 0,1-1 0,0 1 0,0-1 0,0-1 0,1 0 0,0 0 0,0 0 0,0-1 0,1 0 0,-1 0 0,1-1 0,15 3 0,125 19 0,1-8 0,286-2 0,232-16 0,-650 1 0,-1-1 0,1 0 0,-1-2 0,0 0 0,0-1 0,0 0 0,29-13 0,-39 14 0,-1 0 0,0 0 0,-1 0 0,1-1 0,-1 0 0,1 0 0,-1 0 0,0-1 0,-1 0 0,1 0 0,-1 0 0,0 0 0,0-1 0,-1 1 0,1-1 0,-1 0 0,0 0 0,-1 0 0,0-1 0,0 1 0,0 0 0,-1-1 0,1-7 0,2-32 0,-3 15 0,2 1 0,1 1 0,10-38 0,-13 63 0,7-28 0,1 1 0,2 0 0,1 0 0,1 1 0,2 1 0,19-28 0,-29 51 0,0 0 0,0 1 0,1 0 0,0 0 0,0 0 0,1 1 0,-1 0 0,1 0 0,0 1 0,12-5 0,82-21 0,-58 18 0,494-101 0,-502 106 0,3 1 0,1 1 0,-1 3 0,0 0 0,1 3 0,52 8 0,188 52 0,-163-33 0,-9 1 0,-1 4 0,-2 6 0,122 64 0,-211-96 0,-1 1 0,0 1 0,0 0 0,-1 1 0,0 0 0,13 16 0,63 85 0,-63-78 0,17 22 0,2-2 0,3-1 0,2-4 0,2-1 0,2-3 0,107 69 0,-93-74 0,1-3 0,1-2 0,3-4 0,0-3 0,116 28 0,-125-44 0,0-3 0,67 1 0,131-9 0,-158-2 0,-80 0 0,-1-1 0,1-1 0,-1-1 0,1-1 0,-1-1 0,39-17 0,125-71 0,-132 63 0,110-46 0,-129 64 0,63-21 0,123-62 0,-175 68 0,-1-3 0,-1-2 0,53-50 0,0-1 0,-76 70 0,-1 1 0,2 2 0,-1 0 0,2 1 0,-1 1 0,33-8 0,29-11 0,46-19 0,-50 19 0,-1-4 0,77-42 0,-125 57 0,0 2 0,1 2 0,66-19 0,108-10 0,-21 5 0,-121 26 0,0 3 0,1 2 0,-1 4 0,83 6 0,-6-1 0,-115-1 0,0 0 0,0 2 0,-1 1 0,0 1 0,0 1 0,0 1 0,-1 1 0,25 14 0,31 19 0,76 54 0,-125-75 0,8 4 0,0 1 0,58 29 0,-73-43 0,0 1 0,39 26 0,-56-33 0,0 0 0,-1 0 0,0 1 0,0 0 0,-1 0 0,0 1 0,0 0 0,-1 0 0,0 0 0,0 0 0,5 14 0,-2 0-136,1-1-1,0-1 1,2 0-1,0 0 1,1-1-1,1 0 1,1-1-1,1-1 0,23 22 1,-25-28-6690</inkml:trace>
+</inkml:ink>
+</file>
+
+<file path=word/ink/ink58.xml><?xml version="1.0" encoding="utf-8"?>
+<inkml:ink xmlns:inkml="http://www.w3.org/2003/InkML">
+  <inkml:definitions>
+    <inkml:context xml:id="ctx0">
+      <inkml:inkSource xml:id="inkSrc0">
+        <inkml:traceFormat>
+          <inkml:channel name="X" type="integer" min="-2.14748E9" max="2.14748E9" units="cm"/>
+          <inkml:channel name="Y" type="integer" min="-2.14748E9" max="2.14748E9" units="cm"/>
+          <inkml:channel name="F" type="integer" max="32767" units="dev"/>
+        </inkml:traceFormat>
+        <inkml:channelProperties>
+          <inkml:channelProperty channel="X" name="resolution" value="1000" units="1/cm"/>
+          <inkml:channelProperty channel="Y" name="resolution" value="1000" units="1/cm"/>
+          <inkml:channelProperty channel="F" name="resolution" value="0" units="1/dev"/>
+        </inkml:channelProperties>
+      </inkml:inkSource>
+      <inkml:timestamp xml:id="ts0" timeString="2024-12-02T15:03:09.472"/>
+    </inkml:context>
+    <inkml:brush xml:id="br0">
+      <inkml:brushProperty name="width" value="0.035" units="cm"/>
+      <inkml:brushProperty name="height" value="0.035" units="cm"/>
+    </inkml:brush>
+  </inkml:definitions>
+  <inkml:trace contextRef="#ctx0" brushRef="#br0">1 0 24575,'5'9'0,"1"1"0,-1-1 0,-1 1 0,0 0 0,0 0 0,-1 0 0,0 1 0,0-1 0,0 14 0,0-10 0,22 164 0,-7-38 0,35 207 0,83 393 0,-119-665 0,-3 0 0,7 143 0,-21 157 0,-3-168 0,3 34-1365,0-222-5461</inkml:trace>
+  <inkml:trace contextRef="#ctx0" brushRef="#br0" timeOffset="2042.46">142 1179 24575,'3995'0'0,"-2738"75"0,30-3 0,3-73 0,-551-4 0,1764 6-1365,-2455-1-5461</inkml:trace>
+</inkml:ink>
+</file>
+
+<file path=word/ink/ink59.xml><?xml version="1.0" encoding="utf-8"?>
+<inkml:ink xmlns:inkml="http://www.w3.org/2003/InkML">
+  <inkml:definitions>
+    <inkml:context xml:id="ctx0">
+      <inkml:inkSource xml:id="inkSrc0">
+        <inkml:traceFormat>
+          <inkml:channel name="X" type="integer" min="-2.14748E9" max="2.14748E9" units="cm"/>
+          <inkml:channel name="Y" type="integer" min="-2.14748E9" max="2.14748E9" units="cm"/>
+          <inkml:channel name="F" type="integer" max="32767" units="dev"/>
+        </inkml:traceFormat>
+        <inkml:channelProperties>
+          <inkml:channelProperty channel="X" name="resolution" value="1000" units="1/cm"/>
+          <inkml:channelProperty channel="Y" name="resolution" value="1000" units="1/cm"/>
+          <inkml:channelProperty channel="F" name="resolution" value="0" units="1/dev"/>
+        </inkml:channelProperties>
+      </inkml:inkSource>
+      <inkml:timestamp xml:id="ts0" timeString="2024-12-02T15:02:35.611"/>
+    </inkml:context>
+    <inkml:brush xml:id="br0">
+      <inkml:brushProperty name="width" value="0.035" units="cm"/>
+      <inkml:brushProperty name="height" value="0.035" units="cm"/>
+    </inkml:brush>
+  </inkml:definitions>
+  <inkml:trace contextRef="#ctx0" brushRef="#br0">1 1 24575,'0'3'0,"0"12"0,3 24 0,5 26 0,5 23 0,-1 17 0,-1 11 0,-3 7 0,-3 3 0,-3-2 0,-1-9 0,0-17 0,-2-21 0,1-25-8191</inkml:trace>
+</inkml:ink>
+</file>
+
 <file path=word/ink/ink6.xml><?xml version="1.0" encoding="utf-8"?>
 <inkml:ink xmlns:inkml="http://www.w3.org/2003/InkML">
   <inkml:definitions>
@@ -10773,6 +11787,87 @@
     </inkml:brush>
   </inkml:definitions>
   <inkml:trace contextRef="#ctx0" brushRef="#br0">1 0 24575</inkml:trace>
+</inkml:ink>
+</file>
+
+<file path=word/ink/ink60.xml><?xml version="1.0" encoding="utf-8"?>
+<inkml:ink xmlns:inkml="http://www.w3.org/2003/InkML">
+  <inkml:definitions>
+    <inkml:context xml:id="ctx0">
+      <inkml:inkSource xml:id="inkSrc0">
+        <inkml:traceFormat>
+          <inkml:channel name="X" type="integer" min="-2.14748E9" max="2.14748E9" units="cm"/>
+          <inkml:channel name="Y" type="integer" min="-2.14748E9" max="2.14748E9" units="cm"/>
+          <inkml:channel name="F" type="integer" max="32767" units="dev"/>
+        </inkml:traceFormat>
+        <inkml:channelProperties>
+          <inkml:channelProperty channel="X" name="resolution" value="1000" units="1/cm"/>
+          <inkml:channelProperty channel="Y" name="resolution" value="1000" units="1/cm"/>
+          <inkml:channelProperty channel="F" name="resolution" value="0" units="1/dev"/>
+        </inkml:channelProperties>
+      </inkml:inkSource>
+      <inkml:timestamp xml:id="ts0" timeString="2024-12-02T15:02:34.791"/>
+    </inkml:context>
+    <inkml:brush xml:id="br0">
+      <inkml:brushProperty name="width" value="0.035" units="cm"/>
+      <inkml:brushProperty name="height" value="0.035" units="cm"/>
+    </inkml:brush>
+  </inkml:definitions>
+  <inkml:trace contextRef="#ctx0" brushRef="#br0">1 0 24575,'0'4'0,"0"18"0,0 22 0,3 22 0,5 23 0,8 21 0,8 16 0,3 7 0,-2-1 0,-3-7 0,-1-10 0,-1-14 0,-4-18 0,-1-19 0,-3-18 0,-3-16-8191</inkml:trace>
+</inkml:ink>
+</file>
+
+<file path=word/ink/ink61.xml><?xml version="1.0" encoding="utf-8"?>
+<inkml:ink xmlns:inkml="http://www.w3.org/2003/InkML">
+  <inkml:definitions>
+    <inkml:context xml:id="ctx0">
+      <inkml:inkSource xml:id="inkSrc0">
+        <inkml:traceFormat>
+          <inkml:channel name="X" type="integer" min="-2.14748E9" max="2.14748E9" units="cm"/>
+          <inkml:channel name="Y" type="integer" min="-2.14748E9" max="2.14748E9" units="cm"/>
+          <inkml:channel name="F" type="integer" max="32767" units="dev"/>
+        </inkml:traceFormat>
+        <inkml:channelProperties>
+          <inkml:channelProperty channel="X" name="resolution" value="1000" units="1/cm"/>
+          <inkml:channelProperty channel="Y" name="resolution" value="1000" units="1/cm"/>
+          <inkml:channelProperty channel="F" name="resolution" value="0" units="1/dev"/>
+        </inkml:channelProperties>
+      </inkml:inkSource>
+      <inkml:timestamp xml:id="ts0" timeString="2024-12-02T15:02:33.707"/>
+    </inkml:context>
+    <inkml:brush xml:id="br0">
+      <inkml:brushProperty name="width" value="0.035" units="cm"/>
+      <inkml:brushProperty name="height" value="0.035" units="cm"/>
+    </inkml:brush>
+  </inkml:definitions>
+  <inkml:trace contextRef="#ctx0" brushRef="#br0">0 0 24575,'0'1736'-1365,"0"-1720"-5461</inkml:trace>
+</inkml:ink>
+</file>
+
+<file path=word/ink/ink62.xml><?xml version="1.0" encoding="utf-8"?>
+<inkml:ink xmlns:inkml="http://www.w3.org/2003/InkML">
+  <inkml:definitions>
+    <inkml:context xml:id="ctx0">
+      <inkml:inkSource xml:id="inkSrc0">
+        <inkml:traceFormat>
+          <inkml:channel name="X" type="integer" min="-2.14748E9" max="2.14748E9" units="cm"/>
+          <inkml:channel name="Y" type="integer" min="-2.14748E9" max="2.14748E9" units="cm"/>
+          <inkml:channel name="F" type="integer" max="32767" units="dev"/>
+        </inkml:traceFormat>
+        <inkml:channelProperties>
+          <inkml:channelProperty channel="X" name="resolution" value="1000" units="1/cm"/>
+          <inkml:channelProperty channel="Y" name="resolution" value="1000" units="1/cm"/>
+          <inkml:channelProperty channel="F" name="resolution" value="0" units="1/dev"/>
+        </inkml:channelProperties>
+      </inkml:inkSource>
+      <inkml:timestamp xml:id="ts0" timeString="2024-12-02T15:02:31.412"/>
+    </inkml:context>
+    <inkml:brush xml:id="br0">
+      <inkml:brushProperty name="width" value="0.035" units="cm"/>
+      <inkml:brushProperty name="height" value="0.035" units="cm"/>
+    </inkml:brush>
+  </inkml:definitions>
+  <inkml:trace contextRef="#ctx0" brushRef="#br0">65 1 24575,'-1'15'0,"-1"-1"0,0 0 0,-8 26 0,-2 6 0,-12 189 0,18-140 0,-1 354 0,10-254 0,-3-161 0,-1 66 0,4 1 0,19 108 0,-11-117 0,-4 0 0,-8 142 0,1 6 0,18-109-1365,-16-112-5461</inkml:trace>
 </inkml:ink>
 </file>
 

--- a/project analoog/logboek.docx
+++ b/project analoog/logboek.docx
@@ -50,7 +50,15 @@
         </w:numPr>
       </w:pPr>
       <w:r>
-        <w:t>48.18 ohm maar de draden van de dmm zijn 0.15 ohm dus 48.02 ohm</w:t>
+        <w:t xml:space="preserve">48.18 ohm maar de draden van de </w:t>
+      </w:r>
+      <w:proofErr w:type="spellStart"/>
+      <w:r>
+        <w:t>dmm</w:t>
+      </w:r>
+      <w:proofErr w:type="spellEnd"/>
+      <w:r>
+        <w:t xml:space="preserve"> zijn 0.15 ohm dus 48.02 ohm</w:t>
       </w:r>
     </w:p>
     <w:p>
@@ -61,36 +69,93 @@
           <w:numId w:val="1"/>
         </w:numPr>
       </w:pPr>
-      <w:r>
-        <w:t>Breadboard schakeling: 48.14 – 0.15 = 47.9 ohm</w:t>
+      <w:proofErr w:type="spellStart"/>
+      <w:r>
+        <w:t>Breadboard</w:t>
+      </w:r>
+      <w:proofErr w:type="spellEnd"/>
+      <w:r>
+        <w:t xml:space="preserve"> schakeling: 48.14 – 0.15 = 47.9 ohm</w:t>
       </w:r>
       <w:r>
         <w:br/>
-        <w:t>ground kabel = 0.25 – 0.15 = 0.1 ohm</w:t>
+      </w:r>
+      <w:proofErr w:type="spellStart"/>
+      <w:r>
+        <w:t>ground</w:t>
+      </w:r>
+      <w:proofErr w:type="spellEnd"/>
+      <w:r>
+        <w:t xml:space="preserve"> kabel = 0.25 – 0.15 = 0.1 ohm</w:t>
       </w:r>
       <w:r>
         <w:br/>
-        <w:t>channel 1 kabel = 0.2 – 0.15 = 0.05 ohm</w:t>
+      </w:r>
+      <w:proofErr w:type="spellStart"/>
+      <w:r>
+        <w:t>channel</w:t>
+      </w:r>
+      <w:proofErr w:type="spellEnd"/>
+      <w:r>
+        <w:t xml:space="preserve"> 1 kabel = 0.2 – 0.15 = 0.05 ohm</w:t>
       </w:r>
       <w:r>
         <w:br/>
-        <w:t>channel 2 kabel = 0.17 – 0.15 = 0.02 ohm</w:t>
+      </w:r>
+      <w:proofErr w:type="spellStart"/>
+      <w:r>
+        <w:t>channel</w:t>
+      </w:r>
+      <w:proofErr w:type="spellEnd"/>
+      <w:r>
+        <w:t xml:space="preserve"> 2 kabel = 0.17 – 0.15 = 0.02 ohm</w:t>
       </w:r>
       <w:r>
         <w:br/>
-        <w:t>kabel van spanningsbron naar amperemeter = 0.16 – 0.15 = 0.01 ohm</w:t>
+        <w:t xml:space="preserve">kabel van spanningsbron naar </w:t>
+      </w:r>
+      <w:proofErr w:type="spellStart"/>
+      <w:r>
+        <w:t>amperemeter</w:t>
+      </w:r>
+      <w:proofErr w:type="spellEnd"/>
+      <w:r>
+        <w:t xml:space="preserve"> = 0.16 – 0.15 = 0.01 ohm</w:t>
       </w:r>
       <w:r>
         <w:br/>
-        <w:t>van ampere meter – naar weerstand = 0.09 ohm</w:t>
+        <w:t xml:space="preserve">van </w:t>
+      </w:r>
+      <w:proofErr w:type="spellStart"/>
+      <w:r>
+        <w:t>ampere</w:t>
+      </w:r>
+      <w:proofErr w:type="spellEnd"/>
+      <w:r>
+        <w:t xml:space="preserve"> meter – naar weerstand = 0.09 ohm</w:t>
       </w:r>
       <w:r>
         <w:br/>
-        <w:t>weerstand naar gnd = 0.08 ohm</w:t>
+        <w:t xml:space="preserve">weerstand naar </w:t>
+      </w:r>
+      <w:proofErr w:type="spellStart"/>
+      <w:r>
+        <w:t>gnd</w:t>
+      </w:r>
+      <w:proofErr w:type="spellEnd"/>
+      <w:r>
+        <w:t xml:space="preserve"> = 0.08 ohm</w:t>
       </w:r>
       <w:r>
         <w:br/>
-        <w:t>gnd naar - = 0.08 ohm</w:t>
+      </w:r>
+      <w:proofErr w:type="spellStart"/>
+      <w:r>
+        <w:t>gnd</w:t>
+      </w:r>
+      <w:proofErr w:type="spellEnd"/>
+      <w:r>
+        <w:t xml:space="preserve"> naar - = 0.08 ohm</w:t>
       </w:r>
       <w:r>
         <w:br/>
@@ -924,7 +989,15 @@
     </w:p>
     <w:p>
       <w:r>
-        <w:t>3 rs  =48.10 – 0.17 = 47.3 ohm</w:t>
+        <w:t xml:space="preserve">3 </w:t>
+      </w:r>
+      <w:proofErr w:type="spellStart"/>
+      <w:r>
+        <w:t>rs</w:t>
+      </w:r>
+      <w:proofErr w:type="spellEnd"/>
+      <w:r>
+        <w:t xml:space="preserve">  =48.10 – 0.17 = 47.3 ohm</w:t>
       </w:r>
     </w:p>
     <w:p>
@@ -955,8 +1028,13 @@
             <w:tcW w:w="2265" w:type="dxa"/>
           </w:tcPr>
           <w:p>
-            <w:r>
-              <w:t>Rx ohm</w:t>
+            <w:proofErr w:type="spellStart"/>
+            <w:r>
+              <w:t>Rx</w:t>
+            </w:r>
+            <w:proofErr w:type="spellEnd"/>
+            <w:r>
+              <w:t xml:space="preserve"> ohm</w:t>
             </w:r>
           </w:p>
         </w:tc>
@@ -975,9 +1053,19 @@
             <w:tcW w:w="2265" w:type="dxa"/>
           </w:tcPr>
           <w:p>
-            <w:r>
-              <w:t>Rs (ch1) mV</w:t>
-            </w:r>
+            <w:proofErr w:type="spellStart"/>
+            <w:r>
+              <w:t>Rs</w:t>
+            </w:r>
+            <w:proofErr w:type="spellEnd"/>
+            <w:r>
+              <w:t xml:space="preserve"> (ch1) </w:t>
+            </w:r>
+            <w:proofErr w:type="spellStart"/>
+            <w:r>
+              <w:t>mV</w:t>
+            </w:r>
+            <w:proofErr w:type="spellEnd"/>
           </w:p>
         </w:tc>
         <w:tc>
@@ -986,8 +1074,13 @@
           </w:tcPr>
           <w:p>
             <w:r>
-              <w:t>R1 // RX (ch2) mV</w:t>
-            </w:r>
+              <w:t xml:space="preserve">R1 // RX (ch2) </w:t>
+            </w:r>
+            <w:proofErr w:type="spellStart"/>
+            <w:r>
+              <w:t>mV</w:t>
+            </w:r>
+            <w:proofErr w:type="spellEnd"/>
           </w:p>
         </w:tc>
       </w:tr>
@@ -1265,7 +1358,15 @@
         <w:t xml:space="preserve">bij 47 ohm is het vermogen het hoogst. </w:t>
       </w:r>
       <w:r>
-        <w:t>De rv is 45. Dat komt het dichtst bij de 1 op 1 schaal. Daardoor het maximae vermogen</w:t>
+        <w:t xml:space="preserve">De rv is 45. Dat komt het dichtst bij de 1 op 1 schaal. Daardoor het </w:t>
+      </w:r>
+      <w:proofErr w:type="spellStart"/>
+      <w:r>
+        <w:t>maximae</w:t>
+      </w:r>
+      <w:proofErr w:type="spellEnd"/>
+      <w:r>
+        <w:t xml:space="preserve"> vermogen</w:t>
       </w:r>
       <w:r>
         <w:t>.</w:t>
@@ -1340,14 +1441,37 @@
       </w:r>
     </w:p>
     <w:p>
-      <w:r>
-        <w:t>Siglent sdg1025 functiegenerator</w:t>
-      </w:r>
-    </w:p>
-    <w:p>
-      <w:r>
-        <w:t>Tektronic tds 2002B osciloscope</w:t>
-      </w:r>
+      <w:proofErr w:type="spellStart"/>
+      <w:r>
+        <w:t>Siglent</w:t>
+      </w:r>
+      <w:proofErr w:type="spellEnd"/>
+      <w:r>
+        <w:t xml:space="preserve"> sdg1025 functiegenerator</w:t>
+      </w:r>
+    </w:p>
+    <w:p>
+      <w:proofErr w:type="spellStart"/>
+      <w:r>
+        <w:t>Tektronic</w:t>
+      </w:r>
+      <w:proofErr w:type="spellEnd"/>
+      <w:r>
+        <w:t xml:space="preserve"> </w:t>
+      </w:r>
+      <w:proofErr w:type="spellStart"/>
+      <w:r>
+        <w:t>tds</w:t>
+      </w:r>
+      <w:proofErr w:type="spellEnd"/>
+      <w:r>
+        <w:t xml:space="preserve"> 2002B </w:t>
+      </w:r>
+      <w:proofErr w:type="spellStart"/>
+      <w:r>
+        <w:t>osciloscope</w:t>
+      </w:r>
+      <w:proofErr w:type="spellEnd"/>
     </w:p>
     <w:p/>
     <w:p>
@@ -1427,13 +1551,26 @@
     </w:p>
     <w:p>
       <w:r>
-        <w:t>1 hokje = 100 us</w:t>
-      </w:r>
+        <w:t xml:space="preserve">1 hokje = 100 </w:t>
+      </w:r>
+      <w:proofErr w:type="spellStart"/>
+      <w:r>
+        <w:t>us</w:t>
+      </w:r>
+      <w:proofErr w:type="spellEnd"/>
     </w:p>
     <w:p>
       <w:r>
         <w:lastRenderedPageBreak/>
-        <w:t>100 us * 10 = 1 ms per periode</w:t>
+        <w:t xml:space="preserve">100 </w:t>
+      </w:r>
+      <w:proofErr w:type="spellStart"/>
+      <w:r>
+        <w:t>us</w:t>
+      </w:r>
+      <w:proofErr w:type="spellEnd"/>
+      <w:r>
+        <w:t xml:space="preserve"> * 10 = 1 ms per periode</w:t>
       </w:r>
     </w:p>
     <w:p/>
@@ -1444,7 +1581,15 @@
     </w:p>
     <w:p>
       <w:r>
-        <w:t>Y(t) = 1 * sin (</w:t>
+        <w:t xml:space="preserve">Y(t) = 1 * </w:t>
+      </w:r>
+      <w:proofErr w:type="spellStart"/>
+      <w:r>
+        <w:t>sin</w:t>
+      </w:r>
+      <w:proofErr w:type="spellEnd"/>
+      <w:r>
+        <w:t xml:space="preserve"> (</w:t>
       </w:r>
       <w:r>
         <w:t>20pi * st</w:t>
@@ -1600,7 +1745,15 @@
     </w:p>
     <w:p>
       <w:r>
-        <w:t>bij ac ontkoppelt hij het dc component en zet hij m dus automatisch op de 0 lijn</w:t>
+        <w:t xml:space="preserve">bij </w:t>
+      </w:r>
+      <w:proofErr w:type="spellStart"/>
+      <w:r>
+        <w:t>ac</w:t>
+      </w:r>
+      <w:proofErr w:type="spellEnd"/>
+      <w:r>
+        <w:t xml:space="preserve"> ontkoppelt hij het dc component en zet hij m dus automatisch op de 0 lijn</w:t>
       </w:r>
       <w:r>
         <w:t>.</w:t>
@@ -1760,8 +1913,13 @@
         <w:t>1</w:t>
       </w:r>
       <w:r>
-        <w:t>.59 Mohm</w:t>
-      </w:r>
+        <w:t xml:space="preserve">.59 </w:t>
+      </w:r>
+      <w:proofErr w:type="spellStart"/>
+      <w:r>
+        <w:t>Mohm</w:t>
+      </w:r>
+      <w:proofErr w:type="spellEnd"/>
     </w:p>
     <w:p>
       <w:pPr>
@@ -1817,8 +1975,13 @@
         <w:t>9</w:t>
       </w:r>
       <w:r>
-        <w:t>))  = 159 Mohm</w:t>
-      </w:r>
+        <w:t xml:space="preserve">))  = 159 </w:t>
+      </w:r>
+      <w:proofErr w:type="spellStart"/>
+      <w:r>
+        <w:t>Mohm</w:t>
+      </w:r>
+      <w:proofErr w:type="spellEnd"/>
     </w:p>
     <w:p>
       <w:pPr>
@@ -1844,8 +2007,13 @@
         <w:t>9</w:t>
       </w:r>
       <w:r>
-        <w:t>)) = 15,9 Mohm</w:t>
-      </w:r>
+        <w:t xml:space="preserve">)) = 15,9 </w:t>
+      </w:r>
+      <w:proofErr w:type="spellStart"/>
+      <w:r>
+        <w:t>Mohm</w:t>
+      </w:r>
+      <w:proofErr w:type="spellEnd"/>
     </w:p>
     <w:p>
       <w:pPr>
@@ -1885,7 +2053,15 @@
         <w:t>D</w:t>
       </w:r>
       <w:r>
-        <w:t>e Light Emitting Diode (LED)</w:t>
+        <w:t xml:space="preserve">e Light </w:t>
+      </w:r>
+      <w:proofErr w:type="spellStart"/>
+      <w:r>
+        <w:t>Emitting</w:t>
+      </w:r>
+      <w:proofErr w:type="spellEnd"/>
+      <w:r>
+        <w:t xml:space="preserve"> Diode (LED)</w:t>
       </w:r>
     </w:p>
     <w:p>
@@ -3134,8 +3310,13 @@
       </w:pPr>
       <w:r>
         <w:lastRenderedPageBreak/>
-        <w:t>3.3 Distortion</w:t>
-      </w:r>
+        <w:t xml:space="preserve">3.3 </w:t>
+      </w:r>
+      <w:proofErr w:type="spellStart"/>
+      <w:r>
+        <w:t>Distortion</w:t>
+      </w:r>
+      <w:proofErr w:type="spellEnd"/>
     </w:p>
     <w:p>
       <w:pPr>
@@ -3583,12 +3764,14 @@
             <w:hideMark/>
           </w:tcPr>
           <w:p>
+            <w:proofErr w:type="spellStart"/>
             <w:r>
               <w:t>V</w:t>
             </w:r>
             <w:r>
               <w:t>pp</w:t>
             </w:r>
+            <w:proofErr w:type="spellEnd"/>
           </w:p>
         </w:tc>
         <w:tc>
@@ -5016,7 +5199,15 @@
         </w:numPr>
       </w:pPr>
       <w:r>
-        <w:t>0.5v per micro seconde (v/us)</w:t>
+        <w:t>0.5v per micro seconde (v/</w:t>
+      </w:r>
+      <w:proofErr w:type="spellStart"/>
+      <w:r>
+        <w:t>us</w:t>
+      </w:r>
+      <w:proofErr w:type="spellEnd"/>
+      <w:r>
+        <w:t>)</w:t>
       </w:r>
     </w:p>
     <w:p>
@@ -5028,7 +5219,15 @@
         </w:numPr>
       </w:pPr>
       <w:r>
-        <w:t xml:space="preserve">100V/mV = 100000x </w:t>
+        <w:t>100V/</w:t>
+      </w:r>
+      <w:proofErr w:type="spellStart"/>
+      <w:r>
+        <w:t>mV</w:t>
+      </w:r>
+      <w:proofErr w:type="spellEnd"/>
+      <w:r>
+        <w:t xml:space="preserve"> = 100000x </w:t>
       </w:r>
       <w:r>
         <w:t xml:space="preserve">LM324B </w:t>
@@ -6744,7 +6943,15 @@
               <w:ind w:left="0"/>
             </w:pPr>
             <w:r>
-              <w:t>Output van opamp 1</w:t>
+              <w:t xml:space="preserve">Output van </w:t>
+            </w:r>
+            <w:proofErr w:type="spellStart"/>
+            <w:r>
+              <w:t>opamp</w:t>
+            </w:r>
+            <w:proofErr w:type="spellEnd"/>
+            <w:r>
+              <w:t xml:space="preserve"> 1</w:t>
             </w:r>
           </w:p>
         </w:tc>
@@ -6774,7 +6981,15 @@
               <w:ind w:left="0"/>
             </w:pPr>
             <w:r>
-              <w:t>Inverterende input van opamp 1</w:t>
+              <w:t xml:space="preserve">Inverterende input van </w:t>
+            </w:r>
+            <w:proofErr w:type="spellStart"/>
+            <w:r>
+              <w:t>opamp</w:t>
+            </w:r>
+            <w:proofErr w:type="spellEnd"/>
+            <w:r>
+              <w:t xml:space="preserve"> 1</w:t>
             </w:r>
           </w:p>
         </w:tc>
@@ -6804,7 +7019,15 @@
               <w:ind w:left="0"/>
             </w:pPr>
             <w:r>
-              <w:t>Niet inverterende input van opamp 1</w:t>
+              <w:t xml:space="preserve">Niet inverterende input van </w:t>
+            </w:r>
+            <w:proofErr w:type="spellStart"/>
+            <w:r>
+              <w:t>opamp</w:t>
+            </w:r>
+            <w:proofErr w:type="spellEnd"/>
+            <w:r>
+              <w:t xml:space="preserve"> 1</w:t>
             </w:r>
           </w:p>
         </w:tc>
@@ -6864,7 +7087,15 @@
               <w:ind w:left="0"/>
             </w:pPr>
             <w:r>
-              <w:t>Niet inverterende input van opamp 2</w:t>
+              <w:t xml:space="preserve">Niet inverterende input van </w:t>
+            </w:r>
+            <w:proofErr w:type="spellStart"/>
+            <w:r>
+              <w:t>opamp</w:t>
+            </w:r>
+            <w:proofErr w:type="spellEnd"/>
+            <w:r>
+              <w:t xml:space="preserve"> 2</w:t>
             </w:r>
           </w:p>
         </w:tc>
@@ -6894,7 +7125,15 @@
               <w:ind w:left="0"/>
             </w:pPr>
             <w:r>
-              <w:t>Inverterende input van opamp 2</w:t>
+              <w:t xml:space="preserve">Inverterende input van </w:t>
+            </w:r>
+            <w:proofErr w:type="spellStart"/>
+            <w:r>
+              <w:t>opamp</w:t>
+            </w:r>
+            <w:proofErr w:type="spellEnd"/>
+            <w:r>
+              <w:t xml:space="preserve"> 2</w:t>
             </w:r>
           </w:p>
         </w:tc>
@@ -6924,7 +7163,15 @@
               <w:ind w:left="0"/>
             </w:pPr>
             <w:r>
-              <w:t>Output van opamp 2</w:t>
+              <w:t xml:space="preserve">Output van </w:t>
+            </w:r>
+            <w:proofErr w:type="spellStart"/>
+            <w:r>
+              <w:t>opamp</w:t>
+            </w:r>
+            <w:proofErr w:type="spellEnd"/>
+            <w:r>
+              <w:t xml:space="preserve"> 2</w:t>
             </w:r>
           </w:p>
         </w:tc>
@@ -6954,7 +7201,15 @@
               <w:ind w:left="0"/>
             </w:pPr>
             <w:r>
-              <w:t>Output van opamp 3</w:t>
+              <w:t xml:space="preserve">Output van </w:t>
+            </w:r>
+            <w:proofErr w:type="spellStart"/>
+            <w:r>
+              <w:t>opamp</w:t>
+            </w:r>
+            <w:proofErr w:type="spellEnd"/>
+            <w:r>
+              <w:t xml:space="preserve"> 3</w:t>
             </w:r>
           </w:p>
         </w:tc>
@@ -6984,7 +7239,15 @@
               <w:ind w:left="0"/>
             </w:pPr>
             <w:r>
-              <w:t>Inverterende input van opamp 3</w:t>
+              <w:t xml:space="preserve">Inverterende input van </w:t>
+            </w:r>
+            <w:proofErr w:type="spellStart"/>
+            <w:r>
+              <w:t>opamp</w:t>
+            </w:r>
+            <w:proofErr w:type="spellEnd"/>
+            <w:r>
+              <w:t xml:space="preserve"> 3</w:t>
             </w:r>
           </w:p>
         </w:tc>
@@ -7014,7 +7277,15 @@
               <w:ind w:left="0"/>
             </w:pPr>
             <w:r>
-              <w:t>Niet inverterende input van opamp 3</w:t>
+              <w:t xml:space="preserve">Niet inverterende input van </w:t>
+            </w:r>
+            <w:proofErr w:type="spellStart"/>
+            <w:r>
+              <w:t>opamp</w:t>
+            </w:r>
+            <w:proofErr w:type="spellEnd"/>
+            <w:r>
+              <w:t xml:space="preserve"> 3</w:t>
             </w:r>
           </w:p>
         </w:tc>
@@ -7074,7 +7345,15 @@
               <w:ind w:left="0"/>
             </w:pPr>
             <w:r>
-              <w:t>Niet inverterende input van opamp 4</w:t>
+              <w:t xml:space="preserve">Niet inverterende input van </w:t>
+            </w:r>
+            <w:proofErr w:type="spellStart"/>
+            <w:r>
+              <w:t>opamp</w:t>
+            </w:r>
+            <w:proofErr w:type="spellEnd"/>
+            <w:r>
+              <w:t xml:space="preserve"> 4</w:t>
             </w:r>
           </w:p>
         </w:tc>
@@ -7104,7 +7383,15 @@
               <w:ind w:left="0"/>
             </w:pPr>
             <w:r>
-              <w:t>Inverterende input van opamp 4</w:t>
+              <w:t xml:space="preserve">Inverterende input van </w:t>
+            </w:r>
+            <w:proofErr w:type="spellStart"/>
+            <w:r>
+              <w:t>opamp</w:t>
+            </w:r>
+            <w:proofErr w:type="spellEnd"/>
+            <w:r>
+              <w:t xml:space="preserve"> 4</w:t>
             </w:r>
           </w:p>
         </w:tc>
@@ -7134,7 +7421,15 @@
               <w:ind w:left="0"/>
             </w:pPr>
             <w:r>
-              <w:t>Output van opamp 4</w:t>
+              <w:t xml:space="preserve">Output van </w:t>
+            </w:r>
+            <w:proofErr w:type="spellStart"/>
+            <w:r>
+              <w:t>opamp</w:t>
+            </w:r>
+            <w:proofErr w:type="spellEnd"/>
+            <w:r>
+              <w:t xml:space="preserve"> 4</w:t>
             </w:r>
           </w:p>
         </w:tc>
@@ -7240,7 +7535,15 @@
         <w:sym w:font="Wingdings" w:char="F0E0"/>
       </w:r>
       <w:r>
-        <w:t xml:space="preserve"> -5 mV </w:t>
+        <w:t xml:space="preserve"> -5 </w:t>
+      </w:r>
+      <w:proofErr w:type="spellStart"/>
+      <w:r>
+        <w:t>mV</w:t>
+      </w:r>
+      <w:proofErr w:type="spellEnd"/>
+      <w:r>
+        <w:t xml:space="preserve"> </w:t>
       </w:r>
     </w:p>
     <w:p>
@@ -7310,8 +7613,21 @@
         <w:t xml:space="preserve">4.1 </w:t>
       </w:r>
       <w:r>
-        <w:t>en opamp is een transactor met een enorme gain</w:t>
-      </w:r>
+        <w:t xml:space="preserve">en </w:t>
+      </w:r>
+      <w:proofErr w:type="spellStart"/>
+      <w:r>
+        <w:t>opamp</w:t>
+      </w:r>
+      <w:proofErr w:type="spellEnd"/>
+      <w:r>
+        <w:t xml:space="preserve"> is een transactor met een enorme </w:t>
+      </w:r>
+      <w:proofErr w:type="spellStart"/>
+      <w:r>
+        <w:t>gain</w:t>
+      </w:r>
+      <w:proofErr w:type="spellEnd"/>
     </w:p>
     <w:p>
       <w:r>
@@ -7349,7 +7665,39 @@
     </w:p>
     <w:p>
       <w:r>
-        <w:t>12: hij heeft een sinusvorm met een klein beetje clipping. Omdat het voltage gelijdelijk veranderd heeft de opamp meer tijd om te corrigeren en dus is de slew rate snel genoeg. Hij heeft wel een kleine verschuiving</w:t>
+        <w:t xml:space="preserve">12: hij heeft een sinusvorm met een klein beetje clipping. Omdat het voltage </w:t>
+      </w:r>
+      <w:proofErr w:type="spellStart"/>
+      <w:r>
+        <w:t>gelijdelijk</w:t>
+      </w:r>
+      <w:proofErr w:type="spellEnd"/>
+      <w:r>
+        <w:t xml:space="preserve"> veranderd heeft de </w:t>
+      </w:r>
+      <w:proofErr w:type="spellStart"/>
+      <w:r>
+        <w:t>opamp</w:t>
+      </w:r>
+      <w:proofErr w:type="spellEnd"/>
+      <w:r>
+        <w:t xml:space="preserve"> meer tijd om te corrigeren en dus is de </w:t>
+      </w:r>
+      <w:proofErr w:type="spellStart"/>
+      <w:r>
+        <w:t>slew</w:t>
+      </w:r>
+      <w:proofErr w:type="spellEnd"/>
+      <w:r>
+        <w:t xml:space="preserve"> </w:t>
+      </w:r>
+      <w:proofErr w:type="spellStart"/>
+      <w:r>
+        <w:t>rate</w:t>
+      </w:r>
+      <w:proofErr w:type="spellEnd"/>
+      <w:r>
+        <w:t xml:space="preserve"> snel genoeg. Hij heeft wel een kleine verschuiving</w:t>
       </w:r>
     </w:p>
     <w:p>
@@ -7366,7 +7714,15 @@
         <w:t xml:space="preserve">4.2 </w:t>
       </w:r>
       <w:r>
-        <w:t>de opamp in tegenkoppeling</w:t>
+        <w:t xml:space="preserve">de </w:t>
+      </w:r>
+      <w:proofErr w:type="spellStart"/>
+      <w:r>
+        <w:t>opamp</w:t>
+      </w:r>
+      <w:proofErr w:type="spellEnd"/>
+      <w:r>
+        <w:t xml:space="preserve"> in tegenkoppeling</w:t>
       </w:r>
     </w:p>
     <w:p>
@@ -7425,7 +7781,39 @@
       </w:r>
       <w:r>
         <w:br/>
-        <w:t>5: er is een kleine offset van -10mV (kan een nauwkeurigheidsfout zijn) en de uitgang loopt een heel ini mini klein beetje achter ivm de slew rate.</w:t>
+        <w:t xml:space="preserve">5: er is een kleine offset van -10mV (kan een nauwkeurigheidsfout zijn) en de uitgang loopt een heel </w:t>
+      </w:r>
+      <w:proofErr w:type="spellStart"/>
+      <w:r>
+        <w:t>ini</w:t>
+      </w:r>
+      <w:proofErr w:type="spellEnd"/>
+      <w:r>
+        <w:t xml:space="preserve"> mini klein beetje achter </w:t>
+      </w:r>
+      <w:proofErr w:type="spellStart"/>
+      <w:r>
+        <w:t>ivm</w:t>
+      </w:r>
+      <w:proofErr w:type="spellEnd"/>
+      <w:r>
+        <w:t xml:space="preserve"> de </w:t>
+      </w:r>
+      <w:proofErr w:type="spellStart"/>
+      <w:r>
+        <w:t>slew</w:t>
+      </w:r>
+      <w:proofErr w:type="spellEnd"/>
+      <w:r>
+        <w:t xml:space="preserve"> </w:t>
+      </w:r>
+      <w:proofErr w:type="spellStart"/>
+      <w:r>
+        <w:t>rate</w:t>
+      </w:r>
+      <w:proofErr w:type="spellEnd"/>
+      <w:r>
+        <w:t>.</w:t>
       </w:r>
       <w:r>
         <w:br/>
@@ -7451,12 +7839,33 @@
       </w:pPr>
       <w:r>
         <w:lastRenderedPageBreak/>
-        <w:t>4.3 my first amp</w:t>
-      </w:r>
-    </w:p>
-    <w:p>
-      <w:r>
-        <w:t>8: wij verwachten een signaal het de helft van de amplitude van het ingangs signaal (want spanningsdeler)</w:t>
+        <w:t xml:space="preserve">4.3 </w:t>
+      </w:r>
+      <w:proofErr w:type="spellStart"/>
+      <w:r>
+        <w:t>my</w:t>
+      </w:r>
+      <w:proofErr w:type="spellEnd"/>
+      <w:r>
+        <w:t xml:space="preserve"> first </w:t>
+      </w:r>
+      <w:proofErr w:type="spellStart"/>
+      <w:r>
+        <w:t>amp</w:t>
+      </w:r>
+      <w:proofErr w:type="spellEnd"/>
+    </w:p>
+    <w:p>
+      <w:r>
+        <w:t xml:space="preserve">8: wij verwachten een signaal het de helft van de amplitude van het </w:t>
+      </w:r>
+      <w:proofErr w:type="spellStart"/>
+      <w:r>
+        <w:t>ingangs</w:t>
+      </w:r>
+      <w:proofErr w:type="spellEnd"/>
+      <w:r>
+        <w:t xml:space="preserve"> signaal (want spanningsdeler)</w:t>
       </w:r>
     </w:p>
     <w:p/>
@@ -7467,7 +7876,15 @@
     </w:p>
     <w:p>
       <w:r>
-        <w:t>4: de amplitude ordt gehalveerd door de spanningsdeler</w:t>
+        <w:t xml:space="preserve">4: de amplitude </w:t>
+      </w:r>
+      <w:proofErr w:type="spellStart"/>
+      <w:r>
+        <w:t>ordt</w:t>
+      </w:r>
+      <w:proofErr w:type="spellEnd"/>
+      <w:r>
+        <w:t xml:space="preserve"> gehalveerd door de spanningsdeler</w:t>
       </w:r>
     </w:p>
     <w:p>
@@ -7509,7 +7926,15 @@
     </w:p>
     <w:p>
       <w:r>
-        <w:t>6: de amplitude veranderd omdat de weerstandsverhouding in de pot meter veranderd waardoor de spanningsdeler een andere deling krijgt en het voltage in – van de opamp veranderd.</w:t>
+        <w:t xml:space="preserve">6: de amplitude veranderd omdat de weerstandsverhouding in de pot meter veranderd waardoor de spanningsdeler een andere deling krijgt en het voltage in – van de </w:t>
+      </w:r>
+      <w:proofErr w:type="spellStart"/>
+      <w:r>
+        <w:t>opamp</w:t>
+      </w:r>
+      <w:proofErr w:type="spellEnd"/>
+      <w:r>
+        <w:t xml:space="preserve"> veranderd.</w:t>
       </w:r>
     </w:p>
     <w:p>
@@ -7544,7 +7969,15 @@
     </w:p>
     <w:p>
       <w:r>
-        <w:t>5: er is geen signaal op de irled want er is niet genoeg spanning om de zender te laten branden. Er gaat maar 500mv door heen (wat logisch is want dat is de top van de sinusgolf) en je hebt minimaal 1.2v nodig voor de led om te gaan branden</w:t>
+        <w:t xml:space="preserve">5: er is geen signaal op de </w:t>
+      </w:r>
+      <w:proofErr w:type="spellStart"/>
+      <w:r>
+        <w:t>irled</w:t>
+      </w:r>
+      <w:proofErr w:type="spellEnd"/>
+      <w:r>
+        <w:t xml:space="preserve"> want er is niet genoeg spanning om de zender te laten branden. Er gaat maar 500mv door heen (wat logisch is want dat is de top van de sinusgolf) en je hebt minimaal 1.2v nodig voor de led om te gaan branden</w:t>
       </w:r>
       <w:r>
         <w:t>.</w:t>
@@ -7552,7 +7985,15 @@
     </w:p>
     <w:p>
       <w:r>
-        <w:t>Ik heb de vpp opgehoogd naar 3vpp en dan ontvang je een signaal. Dit signaal is alles behalve een mooie sinusgolf. Er is geen onderkant en de bovenkant lijkt meer op een vloeiende zaagtand.</w:t>
+        <w:t xml:space="preserve">Ik heb de </w:t>
+      </w:r>
+      <w:proofErr w:type="spellStart"/>
+      <w:r>
+        <w:t>vpp</w:t>
+      </w:r>
+      <w:proofErr w:type="spellEnd"/>
+      <w:r>
+        <w:t xml:space="preserve"> opgehoogd naar 3vpp en dan ontvang je een signaal. Dit signaal is alles behalve een mooie sinusgolf. Er is geen onderkant en de bovenkant lijkt meer op een vloeiende zaagtand.</w:t>
       </w:r>
     </w:p>
     <w:p>
@@ -7666,9 +8107,11 @@
       <w:r>
         <w:sym w:font="Wingdings" w:char="F0E0"/>
       </w:r>
+      <w:proofErr w:type="spellStart"/>
       <w:r>
         <w:t>0.5v</w:t>
       </w:r>
+      <w:proofErr w:type="spellEnd"/>
     </w:p>
     <w:p>
       <w:pPr>
@@ -8074,8 +8517,29 @@
       </w:pPr>
       <w:r>
         <w:lastRenderedPageBreak/>
-        <w:t>5.1 Tegengekoppelde opamp = Nullor</w:t>
-      </w:r>
+        <w:t xml:space="preserve">5.1 </w:t>
+      </w:r>
+      <w:proofErr w:type="spellStart"/>
+      <w:r>
+        <w:t>Tegengekoppelde</w:t>
+      </w:r>
+      <w:proofErr w:type="spellEnd"/>
+      <w:r>
+        <w:t xml:space="preserve"> </w:t>
+      </w:r>
+      <w:proofErr w:type="spellStart"/>
+      <w:r>
+        <w:t>opamp</w:t>
+      </w:r>
+      <w:proofErr w:type="spellEnd"/>
+      <w:r>
+        <w:t xml:space="preserve"> = </w:t>
+      </w:r>
+      <w:proofErr w:type="spellStart"/>
+      <w:r>
+        <w:t>Nullor</w:t>
+      </w:r>
+      <w:proofErr w:type="spellEnd"/>
     </w:p>
     <w:p>
       <w:r>
@@ -8084,7 +8548,15 @@
     </w:p>
     <w:p>
       <w:r>
-        <w:t>4: de channel 2 heeft een 300mv offset</w:t>
+        <w:t xml:space="preserve">4: de </w:t>
+      </w:r>
+      <w:proofErr w:type="spellStart"/>
+      <w:r>
+        <w:t>channel</w:t>
+      </w:r>
+      <w:proofErr w:type="spellEnd"/>
+      <w:r>
+        <w:t xml:space="preserve"> 2 heeft een 300mv offset</w:t>
       </w:r>
     </w:p>
     <w:p>
@@ -8244,12 +8716,25 @@
         <w:t>l</w:t>
       </w:r>
       <w:r>
-        <w:t>t net niet delta V = 0. Het is steeds tussen de 20 en 40 mV</w:t>
-      </w:r>
-    </w:p>
-    <w:p>
-      <w:r>
-        <w:t>6: er is een fase draaing van 180 graden</w:t>
+        <w:t xml:space="preserve">t net niet delta V = 0. Het is steeds tussen de 20 en 40 </w:t>
+      </w:r>
+      <w:proofErr w:type="spellStart"/>
+      <w:r>
+        <w:t>mV</w:t>
+      </w:r>
+      <w:proofErr w:type="spellEnd"/>
+    </w:p>
+    <w:p>
+      <w:r>
+        <w:t xml:space="preserve">6: er is een fase </w:t>
+      </w:r>
+      <w:proofErr w:type="spellStart"/>
+      <w:r>
+        <w:t>draaing</w:t>
+      </w:r>
+      <w:proofErr w:type="spellEnd"/>
+      <w:r>
+        <w:t xml:space="preserve"> van 180 graden</w:t>
       </w:r>
     </w:p>
     <w:p>
@@ -8308,7 +8793,15 @@
     </w:p>
     <w:p>
       <w:r>
-        <w:t>6: er is een afwijking van 0.3v, (tolerantoes waarschijnlijk)</w:t>
+        <w:t>6: er is een afwijking van 0.3v, (</w:t>
+      </w:r>
+      <w:proofErr w:type="spellStart"/>
+      <w:r>
+        <w:t>tolerantoes</w:t>
+      </w:r>
+      <w:proofErr w:type="spellEnd"/>
+      <w:r>
+        <w:t xml:space="preserve"> waarschijnlijk)</w:t>
       </w:r>
     </w:p>
     <w:p>
@@ -8335,8 +8828,13 @@
       </w:pPr>
       <w:r>
         <w:lastRenderedPageBreak/>
-        <w:t>5.4 subtractor</w:t>
-      </w:r>
+        <w:t xml:space="preserve">5.4 </w:t>
+      </w:r>
+      <w:proofErr w:type="spellStart"/>
+      <w:r>
+        <w:t>subtractor</w:t>
+      </w:r>
+      <w:proofErr w:type="spellEnd"/>
     </w:p>
     <w:p>
       <w:r>
@@ -8345,7 +8843,15 @@
     </w:p>
     <w:p>
       <w:r>
-        <w:t>6: de output word geinverteerd en het wordt versterkte</w:t>
+        <w:t xml:space="preserve">6: de output word </w:t>
+      </w:r>
+      <w:proofErr w:type="spellStart"/>
+      <w:r>
+        <w:t>geinverteerd</w:t>
+      </w:r>
+      <w:proofErr w:type="spellEnd"/>
+      <w:r>
+        <w:t xml:space="preserve"> en het wordt versterkte</w:t>
       </w:r>
     </w:p>
     <w:p/>
@@ -8374,16 +8880,332 @@
       </w:r>
     </w:p>
     <w:p>
-      <w:r>
-        <w:lastRenderedPageBreak/>
-        <w:t>`</w:t>
-      </w:r>
-      <w:r>
+      <w:pPr>
         <w:rPr>
           <w:rStyle w:val="Kop2Char"/>
         </w:rPr>
-        <w:t>5.4 de subtractor</w:t>
-      </w:r>
+      </w:pPr>
+      <w:r>
+        <w:rPr>
+          <w:rStyle w:val="Kop2Char"/>
+        </w:rPr>
+        <w:lastRenderedPageBreak/>
+        <w:t>6.1 De IR Fototransistor</w:t>
+      </w:r>
+    </w:p>
+    <w:p>
+      <w:r>
+        <w:t>Voorbereiding:</w:t>
+      </w:r>
+    </w:p>
+    <w:p>
+      <w:r>
+        <w:t xml:space="preserve">2: </w:t>
+      </w:r>
+      <w:proofErr w:type="spellStart"/>
+      <w:r>
+        <w:t>siglent</w:t>
+      </w:r>
+      <w:proofErr w:type="spellEnd"/>
+      <w:r>
+        <w:t xml:space="preserve"> sdg1025, </w:t>
+      </w:r>
+      <w:proofErr w:type="spellStart"/>
+      <w:r>
+        <w:t>siglent</w:t>
+      </w:r>
+      <w:proofErr w:type="spellEnd"/>
+      <w:r>
+        <w:t xml:space="preserve"> spd3303D, </w:t>
+      </w:r>
+      <w:proofErr w:type="spellStart"/>
+      <w:r>
+        <w:t>tektronix</w:t>
+      </w:r>
+      <w:proofErr w:type="spellEnd"/>
+      <w:r>
+        <w:t xml:space="preserve"> tds2002B</w:t>
+      </w:r>
+    </w:p>
+    <w:p>
+      <w:r>
+        <w:t>Uitvoering:</w:t>
+      </w:r>
+    </w:p>
+    <w:p>
+      <w:r>
+        <w:t>4: als je een papiertje tussen de ontvanger en zender doet dan word de offset van de ontvanger hoger (dus als het signaal niet meer ontvangen word.</w:t>
+      </w:r>
+    </w:p>
+    <w:p>
+      <w:r>
+        <w:t>5:</w:t>
+      </w:r>
+    </w:p>
+    <w:p>
+      <w:r>
+        <w:t xml:space="preserve">Als de afstand kleiner wordt, wordt de offset bij de ontvanger </w:t>
+      </w:r>
+      <w:r>
+        <w:t>kleiner</w:t>
+      </w:r>
+    </w:p>
+    <w:p>
+      <w:r>
+        <w:t xml:space="preserve">Als de afstand groter wordt, wordt de offset bij de ontvanger </w:t>
+      </w:r>
+      <w:r>
+        <w:t>groter</w:t>
+      </w:r>
+    </w:p>
+    <w:p>
+      <w:r>
+        <w:t xml:space="preserve">6: </w:t>
+      </w:r>
+    </w:p>
+    <w:p>
+      <w:r>
+        <w:t xml:space="preserve">Op het moment dat de fototransistor licht ontvangt, laat deze meer stroom door. Doordat de stroom omhoog gaat </w:t>
+      </w:r>
+      <w:proofErr w:type="spellStart"/>
+      <w:r>
+        <w:t>gaat</w:t>
+      </w:r>
+      <w:proofErr w:type="spellEnd"/>
+      <w:r>
+        <w:t xml:space="preserve">. Daardoor gaat de spanning door de fototransistor omhoog. Waar we meten is eigenlijk een </w:t>
+      </w:r>
+      <w:proofErr w:type="spellStart"/>
+      <w:r>
+        <w:t>spanningdeler</w:t>
+      </w:r>
+      <w:proofErr w:type="spellEnd"/>
+      <w:r>
+        <w:t xml:space="preserve">. Als er dus meer spanning door de fototransistor gaat </w:t>
+      </w:r>
+      <w:proofErr w:type="spellStart"/>
+      <w:r>
+        <w:t>gaat</w:t>
+      </w:r>
+      <w:proofErr w:type="spellEnd"/>
+      <w:r>
+        <w:t xml:space="preserve"> er minder spanning door de weerstand en gaat de spanning op het gemeten punt omlaag.</w:t>
+      </w:r>
+    </w:p>
+    <w:p>
+      <w:r>
+        <w:t>11: ja</w:t>
+      </w:r>
+    </w:p>
+    <w:p>
+      <w:r>
+        <w:t>12: vanaf 20v vervormt het signaal</w:t>
+      </w:r>
+    </w:p>
+    <w:p/>
+    <w:p>
+      <w:r>
+        <w:t xml:space="preserve">3: bij </w:t>
+      </w:r>
+      <w:proofErr w:type="spellStart"/>
+      <w:r>
+        <w:t>channel</w:t>
+      </w:r>
+      <w:proofErr w:type="spellEnd"/>
+      <w:r>
+        <w:t xml:space="preserve"> 1 is er een veel grotere piek bij 1khz, voor de rest </w:t>
+      </w:r>
+      <w:proofErr w:type="spellStart"/>
+      <w:r>
+        <w:t>zijjn</w:t>
+      </w:r>
+      <w:proofErr w:type="spellEnd"/>
+      <w:r>
+        <w:t xml:space="preserve"> de pieken ongeveer hetzelfde</w:t>
+      </w:r>
+    </w:p>
+    <w:p/>
+    <w:p>
+      <w:r>
+        <w:br w:type="page"/>
+      </w:r>
+    </w:p>
+    <w:p>
+      <w:pPr>
+        <w:pStyle w:val="Kop2"/>
+      </w:pPr>
+      <w:r>
+        <w:lastRenderedPageBreak/>
+        <w:t>6.2 een niet-inverterende spanningsversterker</w:t>
+      </w:r>
+      <w:r>
+        <w:t xml:space="preserve"> </w:t>
+      </w:r>
+    </w:p>
+    <w:p>
+      <w:r>
+        <w:t>Voorbereiding:</w:t>
+      </w:r>
+    </w:p>
+    <w:p>
+      <w:r>
+        <w:t>1: 2x</w:t>
+      </w:r>
+    </w:p>
+    <w:p>
+      <w:r>
+        <w:t xml:space="preserve"> 5: 3v of 6v </w:t>
+      </w:r>
+      <w:proofErr w:type="spellStart"/>
+      <w:r>
+        <w:t>vtt</w:t>
+      </w:r>
+      <w:proofErr w:type="spellEnd"/>
+    </w:p>
+    <w:p/>
+    <w:p>
+      <w:r>
+        <w:t>Uitvoering:</w:t>
+      </w:r>
+    </w:p>
+    <w:p>
+      <w:r>
+        <w:t xml:space="preserve"> 1: beide kanalen 1.6v max</w:t>
+      </w:r>
+    </w:p>
+    <w:p>
+      <w:r>
+        <w:t>2: de signalen zijn identiek</w:t>
+      </w:r>
+    </w:p>
+    <w:p>
+      <w:r>
+        <w:t>4: hij is zuiver (hij vervormt niet ten opzichte van het ingangssignaal</w:t>
+      </w:r>
+    </w:p>
+    <w:p>
+      <w:r>
+        <w:t>5: 3.16 / 1.6 = 1.975</w:t>
+      </w:r>
+    </w:p>
+    <w:p>
+      <w:r>
+        <w:br w:type="page"/>
+      </w:r>
+    </w:p>
+    <w:p>
+      <w:pPr>
+        <w:pStyle w:val="Kop2"/>
+      </w:pPr>
+      <w:r>
+        <w:lastRenderedPageBreak/>
+        <w:t>6.3 het ingangsbuffer</w:t>
+      </w:r>
+    </w:p>
+    <w:p>
+      <w:r>
+        <w:t>Voorbereiding:</w:t>
+      </w:r>
+    </w:p>
+    <w:p>
+      <w:r>
+        <w:t xml:space="preserve">1: DC ontkoppeling en extra </w:t>
+      </w:r>
+      <w:proofErr w:type="spellStart"/>
+      <w:r>
+        <w:t>beveliging</w:t>
+      </w:r>
+      <w:proofErr w:type="spellEnd"/>
+      <w:r>
+        <w:t xml:space="preserve"> voor de audio bron</w:t>
+      </w:r>
+    </w:p>
+    <w:p>
+      <w:r>
+        <w:t xml:space="preserve">9: </w:t>
+      </w:r>
+      <w:r>
+        <w:t>1.5v</w:t>
+      </w:r>
+    </w:p>
+    <w:p>
+      <w:r>
+        <w:t>10: 20x</w:t>
+      </w:r>
+    </w:p>
+    <w:p>
+      <w:r>
+        <w:t xml:space="preserve">11: </w:t>
+      </w:r>
+      <w:r>
+        <w:br/>
+        <w:t>10 / (10+x) = 1/20</w:t>
+      </w:r>
+      <w:r>
+        <w:br/>
+        <w:t>x = 190k</w:t>
+      </w:r>
+      <w:r>
+        <w:br/>
+      </w:r>
+    </w:p>
+    <w:p>
+      <w:r>
+        <w:br w:type="page"/>
+      </w:r>
+    </w:p>
+    <w:p>
+      <w:pPr>
+        <w:pStyle w:val="Kop2"/>
+      </w:pPr>
+      <w:r>
+        <w:lastRenderedPageBreak/>
+        <w:t>6.4 plak alles achter elkaar</w:t>
+      </w:r>
+    </w:p>
+    <w:p>
+      <w:r>
+        <w:t>1:</w:t>
+      </w:r>
+      <w:r>
+        <w:br/>
+        <w:t>R2 = 190k</w:t>
+      </w:r>
+      <w:r>
+        <w:br/>
+        <w:t>R3 = 10k</w:t>
+      </w:r>
+      <w:r>
+        <w:br/>
+      </w:r>
+      <w:proofErr w:type="spellStart"/>
+      <w:r>
+        <w:t>Rd</w:t>
+      </w:r>
+      <w:proofErr w:type="spellEnd"/>
+      <w:r>
+        <w:t xml:space="preserve"> = 750</w:t>
+      </w:r>
+      <w:r>
+        <w:br/>
+      </w:r>
+    </w:p>
+    <w:p/>
+    <w:p/>
+    <w:p>
+      <w:r>
+        <w:t>Wat is er veranderd?</w:t>
+      </w:r>
+    </w:p>
+    <w:p>
+      <w:r>
+        <w:t xml:space="preserve">Spanningsdeler weerstanden </w:t>
+      </w:r>
+      <w:proofErr w:type="spellStart"/>
+      <w:r>
+        <w:t>vernaggelt</w:t>
+      </w:r>
+      <w:proofErr w:type="spellEnd"/>
     </w:p>
     <w:sectPr>
       <w:pgSz w:w="11906" w:h="16838"/>
@@ -11163,8 +11985,8 @@
   <inkml:trace contextRef="#ctx0" brushRef="#br0" timeOffset="372.15">474 21 24575,'4'0'0,"3"0"0,8 0 0,4 0 0,2 0 0,1 0 0,0 0 0,-1 0 0,0 0 0,2 0 0,1 0 0,-1 0 0,-4 0-8191</inkml:trace>
   <inkml:trace contextRef="#ctx0" brushRef="#br0" timeOffset="373.15">797 21 24575,'3'0'0,"4"0"0,8 0 0,4-4 0,6 0 0,4 0 0,-2 1-8191</inkml:trace>
   <inkml:trace contextRef="#ctx0" brushRef="#br0" timeOffset="716.45">1137 0 24575,'0'0'-8191</inkml:trace>
-  <inkml:trace contextRef="#ctx0" brushRef="#br0" timeOffset="1075.64">1252 0 24575,'3'0'0,"4"0"0,5 0 0,9 0 0,5 0 0,1 0 0,-1 0 0,-5 0-8191</inkml:trace>
-  <inkml:trace contextRef="#ctx0" brushRef="#br0" timeOffset="1076.64">1460 0 24575,'3'0'0</inkml:trace>
+  <inkml:trace contextRef="#ctx0" brushRef="#br0" timeOffset="1075.63">1252 0 24575,'3'0'0,"4"0"0,5 0 0,9 0 0,5 0 0,1 0 0,-1 0 0,-5 0-8191</inkml:trace>
+  <inkml:trace contextRef="#ctx0" brushRef="#br0" timeOffset="1076.63">1460 0 24575,'3'0'0</inkml:trace>
 </inkml:ink>
 </file>
 
@@ -11475,7 +12297,7 @@
   <inkml:trace contextRef="#ctx0" brushRef="#br0" timeOffset="343.47">1 19 24575,'0'-3'0,"3"-1"0,8 0 0,4 1 0,8 1 0,8 0 0,-1 1-8191</inkml:trace>
   <inkml:trace contextRef="#ctx0" brushRef="#br0" timeOffset="719.47">324 1 24575,'3'0'0,"5"0"0,3 0 0,4 0 0,2 0 0,-1 0-8191</inkml:trace>
   <inkml:trace contextRef="#ctx0" brushRef="#br0" timeOffset="720.47">532 19 24575,'4'0'0,"3"0"0,5 0 0,6 0 0,3 0 0,2 4 0,0 0 0,-4 0-8191</inkml:trace>
-  <inkml:trace contextRef="#ctx0" brushRef="#br0" timeOffset="1121.84">798 56 24575,'6'4'0,"6"0"0,0 3 0,-1 1-8191</inkml:trace>
+  <inkml:trace contextRef="#ctx0" brushRef="#br0" timeOffset="1121.83">798 56 24575,'6'4'0,"6"0"0,0 3 0,-1 1-8191</inkml:trace>
 </inkml:ink>
 </file>
 
